--- a/pattern recognition/Report.docx
+++ b/pattern recognition/Report.docx
@@ -10,8 +10,6 @@
           <w:rFonts w:ascii="Georgia" w:hAnsi="Georgia"/>
         </w:rPr>
       </w:pPr>
-      <w:bookmarkStart w:id="0" w:name="_GoBack"/>
-      <w:bookmarkEnd w:id="0"/>
       <w:r>
         <w:rPr>
           <w:rFonts w:ascii="Georgia" w:hAnsi="Georgia"/>
@@ -31,7 +29,7 @@
         <w:rPr>
           <w:rFonts w:ascii="Georgia" w:hAnsi="Georgia"/>
         </w:rPr>
-        <w:t>Assignment 1: Classification Trees, Bagging and Random Forests</w:t>
+        <w:t>Practical assignment</w:t>
       </w:r>
     </w:p>
     <w:p/>
@@ -46,205 +44,139 @@
         <w:rPr>
           <w:rFonts w:ascii="Georgia" w:hAnsi="Georgia"/>
         </w:rPr>
-        <w:t>Description of the data</w:t>
+        <w:t>Exploratory analysis</w:t>
+      </w:r>
+      <w:r>
+        <w:rPr>
+          <w:rFonts w:ascii="Georgia" w:hAnsi="Georgia"/>
+        </w:rPr>
+        <w:t xml:space="preserve"> of the data</w:t>
       </w:r>
     </w:p>
     <w:p>
-      <w:pPr>
-        <w:rPr>
-          <w:rFonts w:ascii="Georgia" w:hAnsi="Georgia"/>
-        </w:rPr>
-      </w:pPr>
-      <w:r>
-        <w:rPr>
-          <w:rFonts w:ascii="Georgia" w:hAnsi="Georgia"/>
-        </w:rPr>
-        <w:t xml:space="preserve">The training set is composed of </w:t>
-      </w:r>
-      <w:r>
-        <w:rPr>
-          <w:rFonts w:ascii="Georgia" w:hAnsi="Georgia"/>
-        </w:rPr>
-        <w:t>377 observations regarding packages in Eclipse release 2.0.</w:t>
-      </w:r>
-      <w:r>
-        <w:rPr>
-          <w:rFonts w:ascii="Georgia" w:hAnsi="Georgia"/>
-        </w:rPr>
-        <w:t xml:space="preserve"> The test set is composed of </w:t>
-      </w:r>
-      <w:r>
-        <w:rPr>
-          <w:rFonts w:ascii="Georgia" w:hAnsi="Georgia"/>
-        </w:rPr>
-        <w:t xml:space="preserve">661 observations regarding packages in Eclipse release 3.0. </w:t>
-      </w:r>
-      <w:r>
-        <w:rPr>
-          <w:rFonts w:ascii="Georgia" w:hAnsi="Georgia"/>
-        </w:rPr>
-        <w:t xml:space="preserve"> The used attributes are in total </w:t>
-      </w:r>
-      <w:r>
-        <w:rPr>
-          <w:rFonts w:ascii="Georgia" w:hAnsi="Georgia"/>
-        </w:rPr>
-        <w:t>41 and</w:t>
-      </w:r>
-      <w:r>
-        <w:rPr>
-          <w:rFonts w:ascii="Georgia" w:hAnsi="Georgia"/>
-        </w:rPr>
-        <w:t xml:space="preserve"> consist of pre-release defects</w:t>
-      </w:r>
-      <w:r>
-        <w:rPr>
-          <w:rFonts w:ascii="Georgia" w:hAnsi="Georgia"/>
-        </w:rPr>
-        <w:t xml:space="preserve">, the number of files (compilation units) (NOCU) and 13 other complexity metrics for which average, maximum and total values have been computed. The computation of complexity metrics has been carried out by the Java Parser of Eclipse. </w:t>
-      </w:r>
-      <w:r>
-        <w:rPr>
-          <w:rFonts w:ascii="Georgia" w:hAnsi="Georgia"/>
-        </w:rPr>
-        <w:t>Moreover, the number of post release defects</w:t>
-      </w:r>
-      <w:r>
-        <w:rPr>
-          <w:rFonts w:ascii="Georgia" w:hAnsi="Georgia"/>
-        </w:rPr>
-        <w:t>,</w:t>
-      </w:r>
-      <w:r>
-        <w:rPr>
-          <w:rFonts w:ascii="Georgia" w:hAnsi="Georgia"/>
-        </w:rPr>
-        <w:t xml:space="preserve"> </w:t>
-      </w:r>
-      <w:r>
-        <w:rPr>
-          <w:rFonts w:ascii="Georgia" w:hAnsi="Georgia"/>
-        </w:rPr>
-        <w:t>i.e. defects observed after the program has been deployed to its users</w:t>
-      </w:r>
-      <w:r>
-        <w:rPr>
-          <w:rFonts w:ascii="Georgia" w:hAnsi="Georgia"/>
-        </w:rPr>
-        <w:t>,</w:t>
-      </w:r>
-      <w:r>
-        <w:rPr>
-          <w:rFonts w:ascii="Georgia" w:hAnsi="Georgia"/>
-        </w:rPr>
-        <w:t xml:space="preserve"> has been collected for all the observations, so that each package can be classified as </w:t>
-      </w:r>
-      <w:proofErr w:type="spellStart"/>
-      <w:r>
-        <w:rPr>
-          <w:rFonts w:ascii="Georgia" w:hAnsi="Georgia"/>
-          <w:i/>
-        </w:rPr>
-        <w:t>Has_defects</w:t>
-      </w:r>
-      <w:proofErr w:type="spellEnd"/>
-      <w:r>
-        <w:rPr>
-          <w:rFonts w:ascii="Georgia" w:hAnsi="Georgia"/>
-          <w:i/>
-        </w:rPr>
-        <w:t xml:space="preserve"> = 1 </w:t>
-      </w:r>
-      <w:r>
-        <w:rPr>
-          <w:rFonts w:ascii="Georgia" w:hAnsi="Georgia"/>
-        </w:rPr>
-        <w:t xml:space="preserve">if the number of post release defects is greater than 0 or </w:t>
-      </w:r>
-      <w:proofErr w:type="spellStart"/>
-      <w:r>
-        <w:rPr>
-          <w:rFonts w:ascii="Georgia" w:hAnsi="Georgia"/>
-          <w:i/>
-        </w:rPr>
-        <w:t>Has_defects</w:t>
-      </w:r>
-      <w:proofErr w:type="spellEnd"/>
-      <w:r>
-        <w:rPr>
-          <w:rFonts w:ascii="Georgia" w:hAnsi="Georgia"/>
-          <w:i/>
-        </w:rPr>
-        <w:t xml:space="preserve"> = 0 </w:t>
-      </w:r>
-      <w:r>
-        <w:rPr>
-          <w:rFonts w:ascii="Georgia" w:hAnsi="Georgia"/>
-        </w:rPr>
-        <w:t xml:space="preserve">if it’s equal to 0. </w:t>
-      </w:r>
-      <w:r>
-        <w:rPr>
-          <w:rFonts w:ascii="Georgia" w:hAnsi="Georgia"/>
-        </w:rPr>
-        <w:t>These data are used to train</w:t>
-      </w:r>
-      <w:r>
-        <w:rPr>
-          <w:rFonts w:ascii="Georgia" w:hAnsi="Georgia"/>
-        </w:rPr>
-        <w:t xml:space="preserve">, and subsequently test, </w:t>
-      </w:r>
-      <w:r>
-        <w:rPr>
-          <w:rFonts w:ascii="Georgia" w:hAnsi="Georgia"/>
-        </w:rPr>
-        <w:t xml:space="preserve">a binary classification tree to predict whether a package will be reported to have post release </w:t>
-      </w:r>
-      <w:r>
-        <w:rPr>
-          <w:rFonts w:ascii="Georgia" w:hAnsi="Georgia"/>
-        </w:rPr>
-        <w:t>defects (</w:t>
-      </w:r>
-      <w:proofErr w:type="spellStart"/>
-      <w:r>
-        <w:rPr>
-          <w:rFonts w:ascii="Georgia" w:hAnsi="Georgia"/>
-          <w:i/>
-        </w:rPr>
-        <w:t>Has_defects</w:t>
-      </w:r>
-      <w:proofErr w:type="spellEnd"/>
-      <w:r>
-        <w:rPr>
-          <w:rFonts w:ascii="Georgia" w:hAnsi="Georgia"/>
-          <w:i/>
-        </w:rPr>
-        <w:t xml:space="preserve"> </w:t>
-      </w:r>
-      <w:r>
-        <w:rPr>
-          <w:rFonts w:ascii="Georgia" w:hAnsi="Georgia"/>
-          <w:i/>
-        </w:rPr>
-        <w:t>=?</w:t>
-      </w:r>
-      <w:r>
-        <w:rPr>
-          <w:rFonts w:ascii="Georgia" w:hAnsi="Georgia"/>
-          <w:i/>
-        </w:rPr>
-        <w:t>)</w:t>
-      </w:r>
-      <w:r>
-        <w:rPr>
-          <w:rFonts w:ascii="Georgia" w:hAnsi="Georgia"/>
-        </w:rPr>
-        <w:t>.</w:t>
-      </w:r>
+      <w:bookmarkStart w:id="0" w:name="_GoBack"/>
+      <w:bookmarkEnd w:id="0"/>
     </w:p>
-    <w:p/>
+    <w:p>
+      <w:pPr>
+        <w:pStyle w:val="Titolo2"/>
+        <w:rPr>
+          <w:rFonts w:ascii="Georgia" w:hAnsi="Georgia"/>
+        </w:rPr>
+      </w:pPr>
+    </w:p>
+    <w:p>
+      <w:pPr>
+        <w:pStyle w:val="Titolo2"/>
+        <w:rPr>
+          <w:rFonts w:ascii="Georgia" w:hAnsi="Georgia"/>
+        </w:rPr>
+      </w:pPr>
+    </w:p>
+    <w:p>
+      <w:pPr>
+        <w:pStyle w:val="Titolo2"/>
+        <w:rPr>
+          <w:rFonts w:ascii="Georgia" w:hAnsi="Georgia"/>
+        </w:rPr>
+      </w:pPr>
+    </w:p>
+    <w:p>
+      <w:pPr>
+        <w:pStyle w:val="Titolo2"/>
+        <w:rPr>
+          <w:rFonts w:ascii="Georgia" w:hAnsi="Georgia"/>
+        </w:rPr>
+      </w:pPr>
+    </w:p>
+    <w:p>
+      <w:pPr>
+        <w:pStyle w:val="Titolo2"/>
+        <w:rPr>
+          <w:rFonts w:ascii="Georgia" w:hAnsi="Georgia"/>
+        </w:rPr>
+      </w:pPr>
+    </w:p>
+    <w:p>
+      <w:pPr>
+        <w:pStyle w:val="Titolo2"/>
+        <w:rPr>
+          <w:rFonts w:ascii="Georgia" w:hAnsi="Georgia"/>
+        </w:rPr>
+      </w:pPr>
+    </w:p>
+    <w:p>
+      <w:pPr>
+        <w:pStyle w:val="Titolo2"/>
+        <w:rPr>
+          <w:rFonts w:ascii="Georgia" w:hAnsi="Georgia"/>
+        </w:rPr>
+      </w:pPr>
+    </w:p>
+    <w:p>
+      <w:pPr>
+        <w:pStyle w:val="Titolo2"/>
+        <w:rPr>
+          <w:rFonts w:ascii="Georgia" w:hAnsi="Georgia"/>
+        </w:rPr>
+      </w:pPr>
+    </w:p>
+    <w:p>
+      <w:pPr>
+        <w:pStyle w:val="Titolo2"/>
+        <w:rPr>
+          <w:rFonts w:ascii="Georgia" w:hAnsi="Georgia"/>
+        </w:rPr>
+      </w:pPr>
+    </w:p>
+    <w:p>
+      <w:pPr>
+        <w:pStyle w:val="Titolo2"/>
+        <w:rPr>
+          <w:rFonts w:ascii="Georgia" w:hAnsi="Georgia"/>
+        </w:rPr>
+      </w:pPr>
+    </w:p>
+    <w:p>
+      <w:pPr>
+        <w:pStyle w:val="Titolo2"/>
+        <w:rPr>
+          <w:rFonts w:ascii="Georgia" w:hAnsi="Georgia"/>
+        </w:rPr>
+      </w:pPr>
+    </w:p>
+    <w:p>
+      <w:pPr>
+        <w:pStyle w:val="Titolo2"/>
+        <w:rPr>
+          <w:rFonts w:ascii="Georgia" w:hAnsi="Georgia"/>
+        </w:rPr>
+      </w:pPr>
+    </w:p>
+    <w:p>
+      <w:pPr>
+        <w:pStyle w:val="Titolo2"/>
+        <w:rPr>
+          <w:rFonts w:ascii="Georgia" w:hAnsi="Georgia"/>
+        </w:rPr>
+      </w:pPr>
+    </w:p>
+    <w:p>
+      <w:pPr>
+        <w:pStyle w:val="Titolo2"/>
+        <w:rPr>
+          <w:rFonts w:ascii="Georgia" w:hAnsi="Georgia"/>
+        </w:rPr>
+      </w:pPr>
+    </w:p>
+    <w:p>
+      <w:pPr>
+        <w:pStyle w:val="Titolo2"/>
+        <w:rPr>
+          <w:rFonts w:ascii="Georgia" w:hAnsi="Georgia"/>
+        </w:rPr>
+      </w:pPr>
+    </w:p>
     <w:p>
       <w:pPr>
         <w:pStyle w:val="Titolo2"/>
@@ -513,32 +445,6 @@
           <w:rFonts w:ascii="Georgia" w:hAnsi="Georgia"/>
         </w:rPr>
         <w:t>The single tree</w:t>
-      </w:r>
-    </w:p>
-    <w:p>
-      <w:pPr>
-        <w:rPr>
-          <w:rFonts w:ascii="Georgia" w:hAnsi="Georgia"/>
-        </w:rPr>
-      </w:pPr>
-      <w:r>
-        <w:rPr>
-          <w:rFonts w:ascii="Georgia" w:hAnsi="Georgia"/>
-        </w:rPr>
-        <w:t>These are the first 3 split</w:t>
-      </w:r>
-    </w:p>
-    <w:p>
-      <w:pPr>
-        <w:rPr>
-          <w:rFonts w:ascii="Georgia" w:hAnsi="Georgia"/>
-        </w:rPr>
-      </w:pPr>
-      <w:r>
-        <w:rPr>
-          <w:rFonts w:ascii="Georgia" w:hAnsi="Georgia"/>
-        </w:rPr>
-        <w:t>Red = 1; Green =0</w:t>
       </w:r>
     </w:p>
     <w:p>
@@ -4342,276 +4248,17 @@
     </w:p>
     <w:p>
       <w:pPr>
-        <w:pStyle w:val="Paragrafoelenco"/>
-        <w:numPr>
-          <w:ilvl w:val="0"/>
-          <w:numId w:val="2"/>
-        </w:numPr>
-        <w:rPr>
-          <w:rFonts w:ascii="Georgia" w:hAnsi="Georgia"/>
-        </w:rPr>
-      </w:pPr>
-      <w:proofErr w:type="spellStart"/>
+        <w:pStyle w:val="Titolo2"/>
+        <w:rPr>
+          <w:rFonts w:ascii="Georgia" w:hAnsi="Georgia"/>
+        </w:rPr>
+      </w:pPr>
       <w:r>
         <w:rPr>
           <w:rFonts w:ascii="Georgia" w:hAnsi="Georgia"/>
         </w:rPr>
-        <w:t>PreRel</w:t>
-      </w:r>
-      <w:proofErr w:type="spellEnd"/>
-      <w:r>
-        <w:rPr>
-          <w:rFonts w:ascii="Georgia" w:hAnsi="Georgia"/>
-        </w:rPr>
-        <w:t xml:space="preserve"> defects = number of non-trivial defects that were reported in the first six months after release</w:t>
-      </w:r>
-    </w:p>
-    <w:p>
-      <w:pPr>
-        <w:pStyle w:val="Paragrafoelenco"/>
-        <w:numPr>
-          <w:ilvl w:val="0"/>
-          <w:numId w:val="2"/>
-        </w:numPr>
-        <w:rPr>
-          <w:rFonts w:ascii="Georgia" w:hAnsi="Georgia"/>
-        </w:rPr>
-      </w:pPr>
-      <w:proofErr w:type="spellStart"/>
-      <w:r>
-        <w:rPr>
-          <w:rFonts w:ascii="Georgia" w:hAnsi="Georgia"/>
-        </w:rPr>
-        <w:t>NOT_avg</w:t>
-      </w:r>
-      <w:proofErr w:type="spellEnd"/>
-      <w:r>
-        <w:rPr>
-          <w:rFonts w:ascii="Georgia" w:hAnsi="Georgia"/>
-        </w:rPr>
-        <w:t xml:space="preserve"> = average number of classes per package</w:t>
-      </w:r>
-    </w:p>
-    <w:p>
-      <w:pPr>
-        <w:pStyle w:val="Paragrafoelenco"/>
-        <w:numPr>
-          <w:ilvl w:val="0"/>
-          <w:numId w:val="2"/>
-        </w:numPr>
-        <w:rPr>
-          <w:rFonts w:ascii="Georgia" w:hAnsi="Georgia"/>
-        </w:rPr>
-      </w:pPr>
-      <w:proofErr w:type="spellStart"/>
-      <w:r>
-        <w:rPr>
-          <w:rFonts w:ascii="Georgia" w:hAnsi="Georgia"/>
-        </w:rPr>
-        <w:t>VG_max</w:t>
-      </w:r>
-      <w:proofErr w:type="spellEnd"/>
-      <w:r>
-        <w:rPr>
-          <w:rFonts w:ascii="Georgia" w:hAnsi="Georgia"/>
-        </w:rPr>
-        <w:t xml:space="preserve"> = McCabe cyclomatic complexity</w:t>
-      </w:r>
-    </w:p>
-    <w:p>
-      <w:pPr>
-        <w:jc w:val="both"/>
-        <w:rPr>
-          <w:rFonts w:ascii="Georgia" w:hAnsi="Georgia"/>
-        </w:rPr>
-      </w:pPr>
-      <w:r>
-        <w:rPr>
-          <w:rFonts w:ascii="Georgia" w:hAnsi="Georgia"/>
-        </w:rPr>
-        <w:t>This classification rule, even if heavily simplified, makes sense. In details, the first split of the classification tree is the most reasonable</w:t>
-      </w:r>
-      <w:r>
-        <w:rPr>
-          <w:rFonts w:ascii="Georgia" w:hAnsi="Georgia"/>
-        </w:rPr>
-        <w:t xml:space="preserve"> (and obvious)</w:t>
-      </w:r>
-      <w:r>
-        <w:rPr>
-          <w:rFonts w:ascii="Georgia" w:hAnsi="Georgia"/>
-        </w:rPr>
-        <w:t xml:space="preserve"> one: the number of defects reported before the release of the package is strongly correlated to the number of defects</w:t>
-      </w:r>
-      <w:r>
-        <w:rPr>
-          <w:rFonts w:ascii="Georgia" w:hAnsi="Georgia"/>
-        </w:rPr>
-        <w:t xml:space="preserve"> reported after the release. Some common causes could be</w:t>
-      </w:r>
-      <w:r>
-        <w:rPr>
-          <w:rFonts w:ascii="Georgia" w:hAnsi="Georgia"/>
-        </w:rPr>
-        <w:t xml:space="preserve"> </w:t>
-      </w:r>
-      <w:r>
-        <w:rPr>
-          <w:rFonts w:ascii="Georgia" w:hAnsi="Georgia"/>
-        </w:rPr>
-        <w:t xml:space="preserve">the (low) quality of the work of the programmer of that package, or </w:t>
-      </w:r>
-      <w:r>
-        <w:rPr>
-          <w:rFonts w:ascii="Georgia" w:hAnsi="Georgia"/>
-        </w:rPr>
         <w:lastRenderedPageBreak/>
-        <w:t xml:space="preserve">the complexity of the tasks that package is supposed to do. </w:t>
-      </w:r>
-      <w:r>
-        <w:rPr>
-          <w:rFonts w:ascii="Georgia" w:hAnsi="Georgia"/>
-        </w:rPr>
-        <w:t xml:space="preserve">Since all the two leaf nodes on the left have </w:t>
-      </w:r>
-      <w:r>
-        <w:rPr>
-          <w:rFonts w:ascii="Georgia" w:hAnsi="Georgia"/>
-        </w:rPr>
-        <w:t xml:space="preserve">more Class 0 than Class 1 </w:t>
-      </w:r>
-      <w:r>
-        <w:rPr>
-          <w:rFonts w:ascii="Georgia" w:hAnsi="Georgia"/>
-        </w:rPr>
-        <w:t xml:space="preserve">observations, for this classification rule the attribute </w:t>
-      </w:r>
-      <w:proofErr w:type="spellStart"/>
-      <w:r>
-        <w:rPr>
-          <w:rFonts w:ascii="Georgia" w:hAnsi="Georgia"/>
-          <w:i/>
-        </w:rPr>
-        <w:t>Not_avg</w:t>
-      </w:r>
-      <w:proofErr w:type="spellEnd"/>
-      <w:r>
-        <w:rPr>
-          <w:rFonts w:ascii="Georgia" w:hAnsi="Georgia"/>
-          <w:i/>
-        </w:rPr>
-        <w:t xml:space="preserve"> </w:t>
-      </w:r>
-      <w:r>
-        <w:rPr>
-          <w:rFonts w:ascii="Georgia" w:hAnsi="Georgia"/>
-        </w:rPr>
-        <w:t xml:space="preserve">is useless and the two nodes can be pruned. It follows that if a package has had more than 4 defects reported before releasing, it will </w:t>
-      </w:r>
-      <w:r>
-        <w:rPr>
-          <w:rFonts w:ascii="Georgia" w:hAnsi="Georgia"/>
-        </w:rPr>
-        <w:t xml:space="preserve">be predicted to </w:t>
-      </w:r>
-      <w:r>
-        <w:rPr>
-          <w:rFonts w:ascii="Georgia" w:hAnsi="Georgia"/>
-        </w:rPr>
-        <w:t xml:space="preserve">have other defects reported after releasing. Still splitting on </w:t>
-      </w:r>
-      <w:proofErr w:type="spellStart"/>
-      <w:r>
-        <w:rPr>
-          <w:rFonts w:ascii="Georgia" w:hAnsi="Georgia"/>
-          <w:i/>
-        </w:rPr>
-        <w:t>Not_avg</w:t>
-      </w:r>
-      <w:proofErr w:type="spellEnd"/>
-      <w:r>
-        <w:rPr>
-          <w:rFonts w:ascii="Georgia" w:hAnsi="Georgia"/>
-          <w:i/>
-        </w:rPr>
-        <w:t xml:space="preserve"> </w:t>
-      </w:r>
-      <w:r>
-        <w:rPr>
-          <w:rFonts w:ascii="Georgia" w:hAnsi="Georgia"/>
-        </w:rPr>
-        <w:t xml:space="preserve">makes sense, since a high number of classes is an index of a complex code which is more exposed to defects. If the pre release defects were less or equal to 4, the rule </w:t>
-      </w:r>
-      <w:proofErr w:type="gramStart"/>
-      <w:r>
-        <w:rPr>
-          <w:rFonts w:ascii="Georgia" w:hAnsi="Georgia"/>
-        </w:rPr>
-        <w:t>takes into account</w:t>
-      </w:r>
-      <w:proofErr w:type="gramEnd"/>
-      <w:r>
-        <w:rPr>
-          <w:rFonts w:ascii="Georgia" w:hAnsi="Georgia"/>
-        </w:rPr>
-        <w:t xml:space="preserve"> the McCabe cyclomatic complexity then</w:t>
-      </w:r>
-      <w:r>
-        <w:rPr>
-          <w:rFonts w:ascii="Georgia" w:hAnsi="Georgia"/>
-        </w:rPr>
-        <w:t>. It’s a measure of the number of linearly independent paths within a source code (caused by control flow statements). A high value is an index of an intricated code, which again is more exposed to defects. Consequently, if this value is above 26, a post release defect in the code</w:t>
-      </w:r>
-      <w:r>
-        <w:rPr>
-          <w:rFonts w:ascii="Georgia" w:hAnsi="Georgia"/>
-        </w:rPr>
-        <w:t xml:space="preserve"> is predicted</w:t>
-      </w:r>
-      <w:r>
-        <w:rPr>
-          <w:rFonts w:ascii="Georgia" w:hAnsi="Georgia"/>
-        </w:rPr>
-        <w:t>.</w:t>
-      </w:r>
-      <w:r>
-        <w:rPr>
-          <w:rFonts w:ascii="Georgia" w:hAnsi="Georgia"/>
-        </w:rPr>
-        <w:t xml:space="preserve"> </w:t>
-      </w:r>
-    </w:p>
-    <w:p>
-      <w:pPr>
-        <w:pStyle w:val="Titolo2"/>
-        <w:rPr>
-          <w:rFonts w:ascii="Georgia" w:hAnsi="Georgia"/>
-        </w:rPr>
-      </w:pPr>
-      <w:r>
-        <w:rPr>
-          <w:rFonts w:ascii="Georgia" w:hAnsi="Georgia"/>
-        </w:rPr>
         <w:t>Values</w:t>
-      </w:r>
-    </w:p>
-    <w:p>
-      <w:pPr>
-        <w:rPr>
-          <w:rFonts w:ascii="Georgia" w:hAnsi="Georgia"/>
-        </w:rPr>
-      </w:pPr>
-      <w:r>
-        <w:rPr>
-          <w:rFonts w:ascii="Georgia" w:hAnsi="Georgia"/>
-        </w:rPr>
-        <w:t>In this part there are the confusion matrices and the quality measures</w:t>
-      </w:r>
-      <w:r>
-        <w:rPr>
-          <w:rFonts w:ascii="Georgia" w:hAnsi="Georgia"/>
-        </w:rPr>
-        <w:t xml:space="preserve"> of the analysis.</w:t>
       </w:r>
     </w:p>
     <w:p>
@@ -5463,800 +5110,7 @@
         <w:t xml:space="preserve"> (bagging)</w:t>
       </w:r>
     </w:p>
-    <w:tbl>
-      <w:tblPr>
-        <w:tblW w:w="5380" w:type="dxa"/>
-        <w:tblCellMar>
-          <w:left w:w="70" w:type="dxa"/>
-          <w:right w:w="70" w:type="dxa"/>
-        </w:tblCellMar>
-        <w:tblLook w:val="04A0" w:firstRow="1" w:lastRow="0" w:firstColumn="1" w:lastColumn="0" w:noHBand="0" w:noVBand="1"/>
-      </w:tblPr>
-      <w:tblGrid>
-        <w:gridCol w:w="1900"/>
-        <w:gridCol w:w="960"/>
-        <w:gridCol w:w="1201"/>
-        <w:gridCol w:w="1319"/>
-      </w:tblGrid>
-      <w:tr>
-        <w:trPr>
-          <w:trHeight w:val="290"/>
-        </w:trPr>
-        <w:tc>
-          <w:tcPr>
-            <w:tcW w:w="1900" w:type="dxa"/>
-            <w:tcBorders>
-              <w:top w:val="nil"/>
-              <w:left w:val="nil"/>
-              <w:bottom w:val="nil"/>
-              <w:right w:val="nil"/>
-            </w:tcBorders>
-            <w:shd w:val="clear" w:color="000000" w:fill="FFFFFF"/>
-            <w:noWrap/>
-            <w:vAlign w:val="bottom"/>
-            <w:hideMark/>
-          </w:tcPr>
-          <w:p>
-            <w:pPr>
-              <w:rPr>
-                <w:lang w:val="it-IT" w:eastAsia="it-IT"/>
-              </w:rPr>
-            </w:pPr>
-            <w:r>
-              <w:rPr>
-                <w:lang w:val="it-IT" w:eastAsia="it-IT"/>
-              </w:rPr>
-              <w:t> </w:t>
-            </w:r>
-          </w:p>
-        </w:tc>
-        <w:tc>
-          <w:tcPr>
-            <w:tcW w:w="960" w:type="dxa"/>
-            <w:tcBorders>
-              <w:top w:val="nil"/>
-              <w:left w:val="nil"/>
-              <w:bottom w:val="nil"/>
-              <w:right w:val="nil"/>
-            </w:tcBorders>
-            <w:shd w:val="clear" w:color="000000" w:fill="FFFFFF"/>
-            <w:noWrap/>
-            <w:vAlign w:val="bottom"/>
-            <w:hideMark/>
-          </w:tcPr>
-          <w:p>
-            <w:pPr>
-              <w:rPr>
-                <w:lang w:val="it-IT" w:eastAsia="it-IT"/>
-              </w:rPr>
-            </w:pPr>
-            <w:r>
-              <w:rPr>
-                <w:lang w:val="it-IT" w:eastAsia="it-IT"/>
-              </w:rPr>
-              <w:t> </w:t>
-            </w:r>
-          </w:p>
-        </w:tc>
-        <w:tc>
-          <w:tcPr>
-            <w:tcW w:w="2520" w:type="dxa"/>
-            <w:gridSpan w:val="2"/>
-            <w:tcBorders>
-              <w:top w:val="single" w:sz="4" w:space="0" w:color="auto"/>
-              <w:left w:val="single" w:sz="4" w:space="0" w:color="auto"/>
-              <w:bottom w:val="single" w:sz="4" w:space="0" w:color="auto"/>
-              <w:right w:val="single" w:sz="4" w:space="0" w:color="000000"/>
-            </w:tcBorders>
-            <w:shd w:val="clear" w:color="auto" w:fill="E7E6E6" w:themeFill="background2"/>
-            <w:noWrap/>
-            <w:vAlign w:val="bottom"/>
-            <w:hideMark/>
-          </w:tcPr>
-          <w:p>
-            <w:pPr>
-              <w:rPr>
-                <w:b/>
-                <w:bCs/>
-                <w:lang w:val="it-IT" w:eastAsia="it-IT"/>
-              </w:rPr>
-            </w:pPr>
-            <w:proofErr w:type="spellStart"/>
-            <w:r>
-              <w:rPr>
-                <w:b/>
-                <w:bCs/>
-                <w:lang w:val="it-IT" w:eastAsia="it-IT"/>
-              </w:rPr>
-              <w:t>Defects</w:t>
-            </w:r>
-            <w:proofErr w:type="spellEnd"/>
-            <w:r>
-              <w:rPr>
-                <w:b/>
-                <w:bCs/>
-                <w:lang w:val="it-IT" w:eastAsia="it-IT"/>
-              </w:rPr>
-              <w:t xml:space="preserve"> are </w:t>
-            </w:r>
-            <w:proofErr w:type="spellStart"/>
-            <w:r>
-              <w:rPr>
-                <w:b/>
-                <w:bCs/>
-                <w:lang w:val="it-IT" w:eastAsia="it-IT"/>
-              </w:rPr>
-              <w:t>observed</w:t>
-            </w:r>
-            <w:proofErr w:type="spellEnd"/>
-          </w:p>
-        </w:tc>
-      </w:tr>
-      <w:tr>
-        <w:trPr>
-          <w:trHeight w:val="290"/>
-        </w:trPr>
-        <w:tc>
-          <w:tcPr>
-            <w:tcW w:w="1900" w:type="dxa"/>
-            <w:tcBorders>
-              <w:top w:val="nil"/>
-              <w:left w:val="nil"/>
-              <w:bottom w:val="nil"/>
-              <w:right w:val="nil"/>
-            </w:tcBorders>
-            <w:shd w:val="clear" w:color="000000" w:fill="FFFFFF"/>
-            <w:noWrap/>
-            <w:vAlign w:val="bottom"/>
-            <w:hideMark/>
-          </w:tcPr>
-          <w:p>
-            <w:pPr>
-              <w:rPr>
-                <w:lang w:val="it-IT" w:eastAsia="it-IT"/>
-              </w:rPr>
-            </w:pPr>
-            <w:r>
-              <w:rPr>
-                <w:lang w:val="it-IT" w:eastAsia="it-IT"/>
-              </w:rPr>
-              <w:t> </w:t>
-            </w:r>
-          </w:p>
-        </w:tc>
-        <w:tc>
-          <w:tcPr>
-            <w:tcW w:w="960" w:type="dxa"/>
-            <w:tcBorders>
-              <w:top w:val="nil"/>
-              <w:left w:val="nil"/>
-              <w:bottom w:val="nil"/>
-              <w:right w:val="nil"/>
-            </w:tcBorders>
-            <w:shd w:val="clear" w:color="000000" w:fill="FFFFFF"/>
-            <w:noWrap/>
-            <w:vAlign w:val="bottom"/>
-            <w:hideMark/>
-          </w:tcPr>
-          <w:p>
-            <w:pPr>
-              <w:rPr>
-                <w:lang w:val="it-IT" w:eastAsia="it-IT"/>
-              </w:rPr>
-            </w:pPr>
-            <w:r>
-              <w:rPr>
-                <w:lang w:val="it-IT" w:eastAsia="it-IT"/>
-              </w:rPr>
-              <w:t> </w:t>
-            </w:r>
-          </w:p>
-        </w:tc>
-        <w:tc>
-          <w:tcPr>
-            <w:tcW w:w="1201" w:type="dxa"/>
-            <w:tcBorders>
-              <w:top w:val="nil"/>
-              <w:left w:val="single" w:sz="4" w:space="0" w:color="auto"/>
-              <w:bottom w:val="single" w:sz="4" w:space="0" w:color="auto"/>
-              <w:right w:val="single" w:sz="4" w:space="0" w:color="auto"/>
-            </w:tcBorders>
-            <w:shd w:val="clear" w:color="auto" w:fill="E7E6E6" w:themeFill="background2"/>
-            <w:noWrap/>
-            <w:vAlign w:val="bottom"/>
-            <w:hideMark/>
-          </w:tcPr>
-          <w:p>
-            <w:pPr>
-              <w:rPr>
-                <w:lang w:val="it-IT" w:eastAsia="it-IT"/>
-              </w:rPr>
-            </w:pPr>
-            <w:r>
-              <w:rPr>
-                <w:lang w:val="it-IT" w:eastAsia="it-IT"/>
-              </w:rPr>
-              <w:t>True</w:t>
-            </w:r>
-          </w:p>
-        </w:tc>
-        <w:tc>
-          <w:tcPr>
-            <w:tcW w:w="1319" w:type="dxa"/>
-            <w:tcBorders>
-              <w:top w:val="nil"/>
-              <w:left w:val="nil"/>
-              <w:bottom w:val="nil"/>
-              <w:right w:val="single" w:sz="4" w:space="0" w:color="auto"/>
-            </w:tcBorders>
-            <w:shd w:val="clear" w:color="auto" w:fill="E7E6E6" w:themeFill="background2"/>
-            <w:noWrap/>
-            <w:vAlign w:val="bottom"/>
-            <w:hideMark/>
-          </w:tcPr>
-          <w:p>
-            <w:pPr>
-              <w:rPr>
-                <w:lang w:val="it-IT" w:eastAsia="it-IT"/>
-              </w:rPr>
-            </w:pPr>
-            <w:r>
-              <w:rPr>
-                <w:lang w:val="it-IT" w:eastAsia="it-IT"/>
-              </w:rPr>
-              <w:t>False</w:t>
-            </w:r>
-          </w:p>
-        </w:tc>
-      </w:tr>
-      <w:tr>
-        <w:trPr>
-          <w:trHeight w:val="290"/>
-        </w:trPr>
-        <w:tc>
-          <w:tcPr>
-            <w:tcW w:w="1900" w:type="dxa"/>
-            <w:tcBorders>
-              <w:top w:val="single" w:sz="4" w:space="0" w:color="auto"/>
-              <w:left w:val="single" w:sz="4" w:space="0" w:color="auto"/>
-              <w:bottom w:val="nil"/>
-              <w:right w:val="single" w:sz="4" w:space="0" w:color="auto"/>
-            </w:tcBorders>
-            <w:shd w:val="clear" w:color="auto" w:fill="E7E6E6" w:themeFill="background2"/>
-            <w:noWrap/>
-            <w:vAlign w:val="bottom"/>
-            <w:hideMark/>
-          </w:tcPr>
-          <w:p>
-            <w:pPr>
-              <w:rPr>
-                <w:b/>
-                <w:bCs/>
-                <w:lang w:val="it-IT" w:eastAsia="it-IT"/>
-              </w:rPr>
-            </w:pPr>
-            <w:r>
-              <w:rPr>
-                <w:b/>
-                <w:bCs/>
-                <w:lang w:val="it-IT" w:eastAsia="it-IT"/>
-              </w:rPr>
-              <w:t xml:space="preserve">Model </w:t>
-            </w:r>
-            <w:proofErr w:type="spellStart"/>
-            <w:r>
-              <w:rPr>
-                <w:b/>
-                <w:bCs/>
-                <w:lang w:val="it-IT" w:eastAsia="it-IT"/>
-              </w:rPr>
-              <w:t>predicts</w:t>
-            </w:r>
-            <w:proofErr w:type="spellEnd"/>
-            <w:r>
-              <w:rPr>
-                <w:b/>
-                <w:bCs/>
-                <w:lang w:val="it-IT" w:eastAsia="it-IT"/>
-              </w:rPr>
-              <w:t xml:space="preserve"> </w:t>
-            </w:r>
-          </w:p>
-        </w:tc>
-        <w:tc>
-          <w:tcPr>
-            <w:tcW w:w="960" w:type="dxa"/>
-            <w:tcBorders>
-              <w:top w:val="single" w:sz="4" w:space="0" w:color="auto"/>
-              <w:left w:val="nil"/>
-              <w:bottom w:val="single" w:sz="4" w:space="0" w:color="auto"/>
-              <w:right w:val="single" w:sz="4" w:space="0" w:color="auto"/>
-            </w:tcBorders>
-            <w:shd w:val="clear" w:color="auto" w:fill="E7E6E6" w:themeFill="background2"/>
-            <w:noWrap/>
-            <w:vAlign w:val="bottom"/>
-            <w:hideMark/>
-          </w:tcPr>
-          <w:p>
-            <w:pPr>
-              <w:rPr>
-                <w:lang w:val="it-IT" w:eastAsia="it-IT"/>
-              </w:rPr>
-            </w:pPr>
-            <w:r>
-              <w:rPr>
-                <w:lang w:val="it-IT" w:eastAsia="it-IT"/>
-              </w:rPr>
-              <w:t>Positive</w:t>
-            </w:r>
-          </w:p>
-        </w:tc>
-        <w:tc>
-          <w:tcPr>
-            <w:tcW w:w="1201" w:type="dxa"/>
-            <w:tcBorders>
-              <w:top w:val="nil"/>
-              <w:left w:val="nil"/>
-              <w:bottom w:val="single" w:sz="4" w:space="0" w:color="auto"/>
-              <w:right w:val="single" w:sz="4" w:space="0" w:color="auto"/>
-            </w:tcBorders>
-            <w:shd w:val="clear" w:color="auto" w:fill="AEAAAA" w:themeFill="background2" w:themeFillShade="BF"/>
-            <w:noWrap/>
-            <w:vAlign w:val="bottom"/>
-            <w:hideMark/>
-          </w:tcPr>
-          <w:p>
-            <w:pPr>
-              <w:rPr>
-                <w:lang w:val="it-IT" w:eastAsia="it-IT"/>
-              </w:rPr>
-            </w:pPr>
-            <w:r>
-              <w:rPr>
-                <w:lang w:val="it-IT" w:eastAsia="it-IT"/>
-              </w:rPr>
-              <w:t>2</w:t>
-            </w:r>
-            <w:r>
-              <w:rPr>
-                <w:lang w:val="it-IT" w:eastAsia="it-IT"/>
-              </w:rPr>
-              <w:t>21</w:t>
-            </w:r>
-          </w:p>
-        </w:tc>
-        <w:tc>
-          <w:tcPr>
-            <w:tcW w:w="1319" w:type="dxa"/>
-            <w:tcBorders>
-              <w:top w:val="single" w:sz="4" w:space="0" w:color="auto"/>
-              <w:left w:val="nil"/>
-              <w:bottom w:val="single" w:sz="4" w:space="0" w:color="auto"/>
-              <w:right w:val="single" w:sz="4" w:space="0" w:color="auto"/>
-            </w:tcBorders>
-            <w:shd w:val="clear" w:color="auto" w:fill="auto"/>
-            <w:noWrap/>
-            <w:vAlign w:val="bottom"/>
-            <w:hideMark/>
-          </w:tcPr>
-          <w:p>
-            <w:pPr>
-              <w:rPr>
-                <w:lang w:val="it-IT" w:eastAsia="it-IT"/>
-              </w:rPr>
-            </w:pPr>
-            <w:r>
-              <w:rPr>
-                <w:lang w:val="it-IT" w:eastAsia="it-IT"/>
-              </w:rPr>
-              <w:t>4</w:t>
-            </w:r>
-            <w:r>
-              <w:rPr>
-                <w:lang w:val="it-IT" w:eastAsia="it-IT"/>
-              </w:rPr>
-              <w:t>7</w:t>
-            </w:r>
-          </w:p>
-        </w:tc>
-      </w:tr>
-      <w:tr>
-        <w:trPr>
-          <w:trHeight w:val="290"/>
-        </w:trPr>
-        <w:tc>
-          <w:tcPr>
-            <w:tcW w:w="1900" w:type="dxa"/>
-            <w:tcBorders>
-              <w:top w:val="nil"/>
-              <w:left w:val="single" w:sz="4" w:space="0" w:color="auto"/>
-              <w:bottom w:val="single" w:sz="4" w:space="0" w:color="auto"/>
-              <w:right w:val="single" w:sz="4" w:space="0" w:color="auto"/>
-            </w:tcBorders>
-            <w:shd w:val="clear" w:color="auto" w:fill="E7E6E6" w:themeFill="background2"/>
-            <w:noWrap/>
-            <w:vAlign w:val="bottom"/>
-            <w:hideMark/>
-          </w:tcPr>
-          <w:p>
-            <w:pPr>
-              <w:rPr>
-                <w:b/>
-                <w:bCs/>
-                <w:lang w:val="it-IT" w:eastAsia="it-IT"/>
-              </w:rPr>
-            </w:pPr>
-            <w:proofErr w:type="spellStart"/>
-            <w:r>
-              <w:rPr>
-                <w:b/>
-                <w:bCs/>
-                <w:lang w:val="it-IT" w:eastAsia="it-IT"/>
-              </w:rPr>
-              <w:t>defect</w:t>
-            </w:r>
-            <w:proofErr w:type="spellEnd"/>
-            <w:r>
-              <w:rPr>
-                <w:b/>
-                <w:bCs/>
-                <w:lang w:val="it-IT" w:eastAsia="it-IT"/>
-              </w:rPr>
-              <w:t>.</w:t>
-            </w:r>
-          </w:p>
-        </w:tc>
-        <w:tc>
-          <w:tcPr>
-            <w:tcW w:w="960" w:type="dxa"/>
-            <w:tcBorders>
-              <w:top w:val="nil"/>
-              <w:left w:val="nil"/>
-              <w:bottom w:val="single" w:sz="4" w:space="0" w:color="auto"/>
-              <w:right w:val="single" w:sz="4" w:space="0" w:color="auto"/>
-            </w:tcBorders>
-            <w:shd w:val="clear" w:color="auto" w:fill="E7E6E6" w:themeFill="background2"/>
-            <w:noWrap/>
-            <w:vAlign w:val="bottom"/>
-            <w:hideMark/>
-          </w:tcPr>
-          <w:p>
-            <w:pPr>
-              <w:rPr>
-                <w:lang w:val="it-IT" w:eastAsia="it-IT"/>
-              </w:rPr>
-            </w:pPr>
-            <w:r>
-              <w:rPr>
-                <w:lang w:val="it-IT" w:eastAsia="it-IT"/>
-              </w:rPr>
-              <w:t>Negative</w:t>
-            </w:r>
-          </w:p>
-        </w:tc>
-        <w:tc>
-          <w:tcPr>
-            <w:tcW w:w="1201" w:type="dxa"/>
-            <w:tcBorders>
-              <w:top w:val="nil"/>
-              <w:left w:val="nil"/>
-              <w:bottom w:val="single" w:sz="4" w:space="0" w:color="auto"/>
-              <w:right w:val="single" w:sz="4" w:space="0" w:color="auto"/>
-            </w:tcBorders>
-            <w:shd w:val="clear" w:color="auto" w:fill="auto"/>
-            <w:noWrap/>
-            <w:vAlign w:val="bottom"/>
-            <w:hideMark/>
-          </w:tcPr>
-          <w:p>
-            <w:pPr>
-              <w:rPr>
-                <w:lang w:val="it-IT" w:eastAsia="it-IT"/>
-              </w:rPr>
-            </w:pPr>
-            <w:r>
-              <w:rPr>
-                <w:lang w:val="it-IT" w:eastAsia="it-IT"/>
-              </w:rPr>
-              <w:t>92</w:t>
-            </w:r>
-          </w:p>
-        </w:tc>
-        <w:tc>
-          <w:tcPr>
-            <w:tcW w:w="1319" w:type="dxa"/>
-            <w:tcBorders>
-              <w:top w:val="nil"/>
-              <w:left w:val="nil"/>
-              <w:bottom w:val="single" w:sz="4" w:space="0" w:color="auto"/>
-              <w:right w:val="single" w:sz="4" w:space="0" w:color="auto"/>
-            </w:tcBorders>
-            <w:shd w:val="clear" w:color="auto" w:fill="AEAAAA" w:themeFill="background2" w:themeFillShade="BF"/>
-            <w:noWrap/>
-            <w:vAlign w:val="bottom"/>
-            <w:hideMark/>
-          </w:tcPr>
-          <w:p>
-            <w:pPr>
-              <w:rPr>
-                <w:lang w:val="it-IT" w:eastAsia="it-IT"/>
-              </w:rPr>
-            </w:pPr>
-            <w:r>
-              <w:rPr>
-                <w:lang w:val="it-IT" w:eastAsia="it-IT"/>
-              </w:rPr>
-              <w:t>30</w:t>
-            </w:r>
-            <w:r>
-              <w:rPr>
-                <w:lang w:val="it-IT" w:eastAsia="it-IT"/>
-              </w:rPr>
-              <w:t>1</w:t>
-            </w:r>
-          </w:p>
-        </w:tc>
-      </w:tr>
-    </w:tbl>
     <w:p/>
-    <w:tbl>
-      <w:tblPr>
-        <w:tblW w:w="2980" w:type="dxa"/>
-        <w:tblCellMar>
-          <w:left w:w="70" w:type="dxa"/>
-          <w:right w:w="70" w:type="dxa"/>
-        </w:tblCellMar>
-        <w:tblLook w:val="04A0" w:firstRow="1" w:lastRow="0" w:firstColumn="1" w:lastColumn="0" w:noHBand="0" w:noVBand="1"/>
-      </w:tblPr>
-      <w:tblGrid>
-        <w:gridCol w:w="1024"/>
-        <w:gridCol w:w="1044"/>
-        <w:gridCol w:w="960"/>
-      </w:tblGrid>
-      <w:tr>
-        <w:trPr>
-          <w:trHeight w:val="300"/>
-        </w:trPr>
-        <w:tc>
-          <w:tcPr>
-            <w:tcW w:w="1000" w:type="dxa"/>
-            <w:tcBorders>
-              <w:top w:val="single" w:sz="4" w:space="0" w:color="auto"/>
-              <w:left w:val="single" w:sz="4" w:space="0" w:color="auto"/>
-              <w:bottom w:val="single" w:sz="4" w:space="0" w:color="auto"/>
-              <w:right w:val="single" w:sz="4" w:space="0" w:color="auto"/>
-            </w:tcBorders>
-            <w:shd w:val="clear" w:color="000000" w:fill="E7E6E6"/>
-            <w:noWrap/>
-            <w:vAlign w:val="bottom"/>
-            <w:hideMark/>
-          </w:tcPr>
-          <w:p>
-            <w:pPr>
-              <w:spacing w:after="0" w:line="240" w:lineRule="auto"/>
-              <w:rPr>
-                <w:rFonts w:ascii="Georgia" w:eastAsia="Times New Roman" w:hAnsi="Georgia" w:cs="Calibri"/>
-                <w:color w:val="000000"/>
-                <w:lang w:val="it-IT" w:eastAsia="it-IT"/>
-              </w:rPr>
-            </w:pPr>
-            <w:proofErr w:type="spellStart"/>
-            <w:r>
-              <w:rPr>
-                <w:rFonts w:ascii="Georgia" w:eastAsia="Times New Roman" w:hAnsi="Georgia" w:cs="Calibri"/>
-                <w:color w:val="000000"/>
-                <w:lang w:val="it-IT" w:eastAsia="it-IT"/>
-              </w:rPr>
-              <w:t>Accuracy</w:t>
-            </w:r>
-            <w:proofErr w:type="spellEnd"/>
-          </w:p>
-        </w:tc>
-        <w:tc>
-          <w:tcPr>
-            <w:tcW w:w="1020" w:type="dxa"/>
-            <w:tcBorders>
-              <w:top w:val="single" w:sz="4" w:space="0" w:color="auto"/>
-              <w:left w:val="nil"/>
-              <w:bottom w:val="single" w:sz="4" w:space="0" w:color="auto"/>
-              <w:right w:val="single" w:sz="4" w:space="0" w:color="auto"/>
-            </w:tcBorders>
-            <w:shd w:val="clear" w:color="000000" w:fill="E7E6E6"/>
-            <w:noWrap/>
-            <w:vAlign w:val="bottom"/>
-            <w:hideMark/>
-          </w:tcPr>
-          <w:p>
-            <w:pPr>
-              <w:spacing w:after="0" w:line="240" w:lineRule="auto"/>
-              <w:rPr>
-                <w:rFonts w:ascii="Georgia" w:eastAsia="Times New Roman" w:hAnsi="Georgia" w:cs="Calibri"/>
-                <w:color w:val="000000"/>
-                <w:lang w:val="it-IT" w:eastAsia="it-IT"/>
-              </w:rPr>
-            </w:pPr>
-            <w:r>
-              <w:rPr>
-                <w:rFonts w:ascii="Georgia" w:eastAsia="Times New Roman" w:hAnsi="Georgia" w:cs="Calibri"/>
-                <w:color w:val="000000"/>
-                <w:lang w:val="it-IT" w:eastAsia="it-IT"/>
-              </w:rPr>
-              <w:t>Precision</w:t>
-            </w:r>
-          </w:p>
-        </w:tc>
-        <w:tc>
-          <w:tcPr>
-            <w:tcW w:w="960" w:type="dxa"/>
-            <w:tcBorders>
-              <w:top w:val="single" w:sz="4" w:space="0" w:color="auto"/>
-              <w:left w:val="nil"/>
-              <w:bottom w:val="single" w:sz="4" w:space="0" w:color="auto"/>
-              <w:right w:val="single" w:sz="4" w:space="0" w:color="auto"/>
-            </w:tcBorders>
-            <w:shd w:val="clear" w:color="000000" w:fill="E7E6E6"/>
-            <w:noWrap/>
-            <w:vAlign w:val="bottom"/>
-            <w:hideMark/>
-          </w:tcPr>
-          <w:p>
-            <w:pPr>
-              <w:spacing w:after="0" w:line="240" w:lineRule="auto"/>
-              <w:rPr>
-                <w:rFonts w:ascii="Georgia" w:eastAsia="Times New Roman" w:hAnsi="Georgia" w:cs="Calibri"/>
-                <w:color w:val="000000"/>
-                <w:lang w:val="it-IT" w:eastAsia="it-IT"/>
-              </w:rPr>
-            </w:pPr>
-            <w:r>
-              <w:rPr>
-                <w:rFonts w:ascii="Georgia" w:eastAsia="Times New Roman" w:hAnsi="Georgia" w:cs="Calibri"/>
-                <w:color w:val="000000"/>
-                <w:lang w:val="it-IT" w:eastAsia="it-IT"/>
-              </w:rPr>
-              <w:t>Recall</w:t>
-            </w:r>
-          </w:p>
-        </w:tc>
-      </w:tr>
-      <w:tr>
-        <w:trPr>
-          <w:trHeight w:val="290"/>
-        </w:trPr>
-        <w:tc>
-          <w:tcPr>
-            <w:tcW w:w="1000" w:type="dxa"/>
-            <w:tcBorders>
-              <w:top w:val="single" w:sz="4" w:space="0" w:color="auto"/>
-              <w:left w:val="single" w:sz="4" w:space="0" w:color="auto"/>
-              <w:bottom w:val="single" w:sz="4" w:space="0" w:color="auto"/>
-              <w:right w:val="single" w:sz="4" w:space="0" w:color="auto"/>
-            </w:tcBorders>
-            <w:shd w:val="clear" w:color="auto" w:fill="auto"/>
-            <w:noWrap/>
-            <w:vAlign w:val="bottom"/>
-            <w:hideMark/>
-          </w:tcPr>
-          <w:p>
-            <w:pPr>
-              <w:spacing w:after="0" w:line="240" w:lineRule="auto"/>
-              <w:rPr>
-                <w:rFonts w:ascii="Georgia" w:eastAsia="Times New Roman" w:hAnsi="Georgia" w:cs="Calibri"/>
-                <w:color w:val="000000"/>
-                <w:lang w:val="it-IT" w:eastAsia="it-IT"/>
-              </w:rPr>
-            </w:pPr>
-            <w:r>
-              <w:rPr>
-                <w:rFonts w:ascii="Georgia" w:eastAsia="Times New Roman" w:hAnsi="Georgia" w:cs="Calibri"/>
-                <w:color w:val="000000"/>
-                <w:lang w:eastAsia="it-IT"/>
-              </w:rPr>
-              <w:t>0.78</w:t>
-            </w:r>
-            <w:r>
-              <w:rPr>
-                <w:rFonts w:ascii="Georgia" w:eastAsia="Times New Roman" w:hAnsi="Georgia" w:cs="Calibri"/>
-                <w:color w:val="000000"/>
-                <w:lang w:eastAsia="it-IT"/>
-              </w:rPr>
-              <w:t>9</w:t>
-            </w:r>
-            <w:r>
-              <w:rPr>
-                <w:rFonts w:ascii="Georgia" w:eastAsia="Times New Roman" w:hAnsi="Georgia" w:cs="Calibri"/>
-                <w:color w:val="000000"/>
-                <w:lang w:eastAsia="it-IT"/>
-              </w:rPr>
-              <w:t>7</w:t>
-            </w:r>
-          </w:p>
-        </w:tc>
-        <w:tc>
-          <w:tcPr>
-            <w:tcW w:w="1020" w:type="dxa"/>
-            <w:tcBorders>
-              <w:top w:val="single" w:sz="4" w:space="0" w:color="auto"/>
-              <w:left w:val="single" w:sz="4" w:space="0" w:color="auto"/>
-              <w:bottom w:val="single" w:sz="4" w:space="0" w:color="auto"/>
-              <w:right w:val="single" w:sz="4" w:space="0" w:color="auto"/>
-            </w:tcBorders>
-            <w:shd w:val="clear" w:color="auto" w:fill="auto"/>
-            <w:noWrap/>
-            <w:vAlign w:val="bottom"/>
-            <w:hideMark/>
-          </w:tcPr>
-          <w:p>
-            <w:pPr>
-              <w:spacing w:after="0" w:line="240" w:lineRule="auto"/>
-              <w:rPr>
-                <w:rFonts w:ascii="Georgia" w:eastAsia="Times New Roman" w:hAnsi="Georgia" w:cs="Calibri"/>
-                <w:color w:val="000000"/>
-                <w:lang w:val="it-IT" w:eastAsia="it-IT"/>
-              </w:rPr>
-            </w:pPr>
-            <w:r>
-              <w:rPr>
-                <w:rFonts w:ascii="Georgia" w:eastAsia="Times New Roman" w:hAnsi="Georgia" w:cs="Calibri"/>
-                <w:color w:val="000000"/>
-                <w:lang w:eastAsia="it-IT"/>
-              </w:rPr>
-              <w:t>0.82</w:t>
-            </w:r>
-            <w:r>
-              <w:rPr>
-                <w:rFonts w:ascii="Georgia" w:eastAsia="Times New Roman" w:hAnsi="Georgia" w:cs="Calibri"/>
-                <w:color w:val="000000"/>
-                <w:lang w:eastAsia="it-IT"/>
-              </w:rPr>
-              <w:t>46</w:t>
-            </w:r>
-          </w:p>
-        </w:tc>
-        <w:tc>
-          <w:tcPr>
-            <w:tcW w:w="960" w:type="dxa"/>
-            <w:tcBorders>
-              <w:top w:val="single" w:sz="4" w:space="0" w:color="auto"/>
-              <w:left w:val="single" w:sz="4" w:space="0" w:color="auto"/>
-              <w:bottom w:val="single" w:sz="4" w:space="0" w:color="auto"/>
-              <w:right w:val="single" w:sz="4" w:space="0" w:color="auto"/>
-            </w:tcBorders>
-            <w:shd w:val="clear" w:color="auto" w:fill="auto"/>
-            <w:noWrap/>
-            <w:vAlign w:val="bottom"/>
-            <w:hideMark/>
-          </w:tcPr>
-          <w:p>
-            <w:pPr>
-              <w:spacing w:after="0" w:line="240" w:lineRule="auto"/>
-              <w:jc w:val="right"/>
-              <w:rPr>
-                <w:rFonts w:ascii="Georgia" w:eastAsia="Times New Roman" w:hAnsi="Georgia" w:cs="Calibri"/>
-                <w:color w:val="000000"/>
-                <w:lang w:val="it-IT" w:eastAsia="it-IT"/>
-              </w:rPr>
-            </w:pPr>
-            <w:r>
-              <w:rPr>
-                <w:rFonts w:ascii="Georgia" w:eastAsia="Times New Roman" w:hAnsi="Georgia" w:cs="Calibri"/>
-                <w:color w:val="000000"/>
-                <w:lang w:eastAsia="it-IT"/>
-              </w:rPr>
-              <w:t>0,</w:t>
-            </w:r>
-            <w:r>
-              <w:rPr>
-                <w:rFonts w:ascii="Georgia" w:eastAsia="Times New Roman" w:hAnsi="Georgia" w:cs="Calibri"/>
-                <w:color w:val="000000"/>
-                <w:lang w:eastAsia="it-IT"/>
-              </w:rPr>
-              <w:t>7060</w:t>
-            </w:r>
-          </w:p>
-        </w:tc>
-      </w:tr>
-    </w:tbl>
     <w:p/>
     <w:p>
       <w:pPr>
@@ -6284,786 +5138,7 @@
         <w:t xml:space="preserve"> (random forests)</w:t>
       </w:r>
     </w:p>
-    <w:tbl>
-      <w:tblPr>
-        <w:tblW w:w="5380" w:type="dxa"/>
-        <w:tblCellMar>
-          <w:left w:w="70" w:type="dxa"/>
-          <w:right w:w="70" w:type="dxa"/>
-        </w:tblCellMar>
-        <w:tblLook w:val="04A0" w:firstRow="1" w:lastRow="0" w:firstColumn="1" w:lastColumn="0" w:noHBand="0" w:noVBand="1"/>
-      </w:tblPr>
-      <w:tblGrid>
-        <w:gridCol w:w="1900"/>
-        <w:gridCol w:w="960"/>
-        <w:gridCol w:w="1201"/>
-        <w:gridCol w:w="1319"/>
-      </w:tblGrid>
-      <w:tr>
-        <w:trPr>
-          <w:trHeight w:val="290"/>
-        </w:trPr>
-        <w:tc>
-          <w:tcPr>
-            <w:tcW w:w="1900" w:type="dxa"/>
-            <w:tcBorders>
-              <w:top w:val="nil"/>
-              <w:left w:val="nil"/>
-              <w:bottom w:val="nil"/>
-              <w:right w:val="nil"/>
-            </w:tcBorders>
-            <w:shd w:val="clear" w:color="000000" w:fill="FFFFFF"/>
-            <w:noWrap/>
-            <w:vAlign w:val="bottom"/>
-            <w:hideMark/>
-          </w:tcPr>
-          <w:p>
-            <w:pPr>
-              <w:rPr>
-                <w:lang w:val="it-IT" w:eastAsia="it-IT"/>
-              </w:rPr>
-            </w:pPr>
-            <w:r>
-              <w:rPr>
-                <w:lang w:val="it-IT" w:eastAsia="it-IT"/>
-              </w:rPr>
-              <w:t> </w:t>
-            </w:r>
-          </w:p>
-        </w:tc>
-        <w:tc>
-          <w:tcPr>
-            <w:tcW w:w="960" w:type="dxa"/>
-            <w:tcBorders>
-              <w:top w:val="nil"/>
-              <w:left w:val="nil"/>
-              <w:bottom w:val="nil"/>
-              <w:right w:val="nil"/>
-            </w:tcBorders>
-            <w:shd w:val="clear" w:color="000000" w:fill="FFFFFF"/>
-            <w:noWrap/>
-            <w:vAlign w:val="bottom"/>
-            <w:hideMark/>
-          </w:tcPr>
-          <w:p>
-            <w:pPr>
-              <w:rPr>
-                <w:lang w:val="it-IT" w:eastAsia="it-IT"/>
-              </w:rPr>
-            </w:pPr>
-            <w:r>
-              <w:rPr>
-                <w:lang w:val="it-IT" w:eastAsia="it-IT"/>
-              </w:rPr>
-              <w:t> </w:t>
-            </w:r>
-          </w:p>
-        </w:tc>
-        <w:tc>
-          <w:tcPr>
-            <w:tcW w:w="2520" w:type="dxa"/>
-            <w:gridSpan w:val="2"/>
-            <w:tcBorders>
-              <w:top w:val="single" w:sz="4" w:space="0" w:color="auto"/>
-              <w:left w:val="single" w:sz="4" w:space="0" w:color="auto"/>
-              <w:bottom w:val="single" w:sz="4" w:space="0" w:color="auto"/>
-              <w:right w:val="single" w:sz="4" w:space="0" w:color="000000"/>
-            </w:tcBorders>
-            <w:shd w:val="clear" w:color="auto" w:fill="E7E6E6" w:themeFill="background2"/>
-            <w:noWrap/>
-            <w:vAlign w:val="bottom"/>
-            <w:hideMark/>
-          </w:tcPr>
-          <w:p>
-            <w:pPr>
-              <w:rPr>
-                <w:b/>
-                <w:bCs/>
-                <w:lang w:val="it-IT" w:eastAsia="it-IT"/>
-              </w:rPr>
-            </w:pPr>
-            <w:proofErr w:type="spellStart"/>
-            <w:r>
-              <w:rPr>
-                <w:b/>
-                <w:bCs/>
-                <w:lang w:val="it-IT" w:eastAsia="it-IT"/>
-              </w:rPr>
-              <w:t>Defects</w:t>
-            </w:r>
-            <w:proofErr w:type="spellEnd"/>
-            <w:r>
-              <w:rPr>
-                <w:b/>
-                <w:bCs/>
-                <w:lang w:val="it-IT" w:eastAsia="it-IT"/>
-              </w:rPr>
-              <w:t xml:space="preserve"> are </w:t>
-            </w:r>
-            <w:proofErr w:type="spellStart"/>
-            <w:r>
-              <w:rPr>
-                <w:b/>
-                <w:bCs/>
-                <w:lang w:val="it-IT" w:eastAsia="it-IT"/>
-              </w:rPr>
-              <w:t>observed</w:t>
-            </w:r>
-            <w:proofErr w:type="spellEnd"/>
-          </w:p>
-        </w:tc>
-      </w:tr>
-      <w:tr>
-        <w:trPr>
-          <w:trHeight w:val="290"/>
-        </w:trPr>
-        <w:tc>
-          <w:tcPr>
-            <w:tcW w:w="1900" w:type="dxa"/>
-            <w:tcBorders>
-              <w:top w:val="nil"/>
-              <w:left w:val="nil"/>
-              <w:bottom w:val="nil"/>
-              <w:right w:val="nil"/>
-            </w:tcBorders>
-            <w:shd w:val="clear" w:color="000000" w:fill="FFFFFF"/>
-            <w:noWrap/>
-            <w:vAlign w:val="bottom"/>
-            <w:hideMark/>
-          </w:tcPr>
-          <w:p>
-            <w:pPr>
-              <w:rPr>
-                <w:lang w:val="it-IT" w:eastAsia="it-IT"/>
-              </w:rPr>
-            </w:pPr>
-            <w:r>
-              <w:rPr>
-                <w:lang w:val="it-IT" w:eastAsia="it-IT"/>
-              </w:rPr>
-              <w:t> </w:t>
-            </w:r>
-          </w:p>
-        </w:tc>
-        <w:tc>
-          <w:tcPr>
-            <w:tcW w:w="960" w:type="dxa"/>
-            <w:tcBorders>
-              <w:top w:val="nil"/>
-              <w:left w:val="nil"/>
-              <w:bottom w:val="nil"/>
-              <w:right w:val="nil"/>
-            </w:tcBorders>
-            <w:shd w:val="clear" w:color="000000" w:fill="FFFFFF"/>
-            <w:noWrap/>
-            <w:vAlign w:val="bottom"/>
-            <w:hideMark/>
-          </w:tcPr>
-          <w:p>
-            <w:pPr>
-              <w:rPr>
-                <w:lang w:val="it-IT" w:eastAsia="it-IT"/>
-              </w:rPr>
-            </w:pPr>
-            <w:r>
-              <w:rPr>
-                <w:lang w:val="it-IT" w:eastAsia="it-IT"/>
-              </w:rPr>
-              <w:t> </w:t>
-            </w:r>
-          </w:p>
-        </w:tc>
-        <w:tc>
-          <w:tcPr>
-            <w:tcW w:w="1201" w:type="dxa"/>
-            <w:tcBorders>
-              <w:top w:val="nil"/>
-              <w:left w:val="single" w:sz="4" w:space="0" w:color="auto"/>
-              <w:bottom w:val="single" w:sz="4" w:space="0" w:color="auto"/>
-              <w:right w:val="single" w:sz="4" w:space="0" w:color="auto"/>
-            </w:tcBorders>
-            <w:shd w:val="clear" w:color="auto" w:fill="E7E6E6" w:themeFill="background2"/>
-            <w:noWrap/>
-            <w:vAlign w:val="bottom"/>
-            <w:hideMark/>
-          </w:tcPr>
-          <w:p>
-            <w:pPr>
-              <w:rPr>
-                <w:lang w:val="it-IT" w:eastAsia="it-IT"/>
-              </w:rPr>
-            </w:pPr>
-            <w:r>
-              <w:rPr>
-                <w:lang w:val="it-IT" w:eastAsia="it-IT"/>
-              </w:rPr>
-              <w:t>True</w:t>
-            </w:r>
-          </w:p>
-        </w:tc>
-        <w:tc>
-          <w:tcPr>
-            <w:tcW w:w="1319" w:type="dxa"/>
-            <w:tcBorders>
-              <w:top w:val="nil"/>
-              <w:left w:val="nil"/>
-              <w:bottom w:val="nil"/>
-              <w:right w:val="single" w:sz="4" w:space="0" w:color="auto"/>
-            </w:tcBorders>
-            <w:shd w:val="clear" w:color="auto" w:fill="E7E6E6" w:themeFill="background2"/>
-            <w:noWrap/>
-            <w:vAlign w:val="bottom"/>
-            <w:hideMark/>
-          </w:tcPr>
-          <w:p>
-            <w:pPr>
-              <w:rPr>
-                <w:lang w:val="it-IT" w:eastAsia="it-IT"/>
-              </w:rPr>
-            </w:pPr>
-            <w:r>
-              <w:rPr>
-                <w:lang w:val="it-IT" w:eastAsia="it-IT"/>
-              </w:rPr>
-              <w:t>False</w:t>
-            </w:r>
-          </w:p>
-        </w:tc>
-      </w:tr>
-      <w:tr>
-        <w:trPr>
-          <w:trHeight w:val="290"/>
-        </w:trPr>
-        <w:tc>
-          <w:tcPr>
-            <w:tcW w:w="1900" w:type="dxa"/>
-            <w:tcBorders>
-              <w:top w:val="single" w:sz="4" w:space="0" w:color="auto"/>
-              <w:left w:val="single" w:sz="4" w:space="0" w:color="auto"/>
-              <w:bottom w:val="nil"/>
-              <w:right w:val="single" w:sz="4" w:space="0" w:color="auto"/>
-            </w:tcBorders>
-            <w:shd w:val="clear" w:color="auto" w:fill="E7E6E6" w:themeFill="background2"/>
-            <w:noWrap/>
-            <w:vAlign w:val="bottom"/>
-            <w:hideMark/>
-          </w:tcPr>
-          <w:p>
-            <w:pPr>
-              <w:rPr>
-                <w:b/>
-                <w:bCs/>
-                <w:lang w:val="it-IT" w:eastAsia="it-IT"/>
-              </w:rPr>
-            </w:pPr>
-            <w:r>
-              <w:rPr>
-                <w:b/>
-                <w:bCs/>
-                <w:lang w:val="it-IT" w:eastAsia="it-IT"/>
-              </w:rPr>
-              <w:t xml:space="preserve">Model </w:t>
-            </w:r>
-            <w:proofErr w:type="spellStart"/>
-            <w:r>
-              <w:rPr>
-                <w:b/>
-                <w:bCs/>
-                <w:lang w:val="it-IT" w:eastAsia="it-IT"/>
-              </w:rPr>
-              <w:t>predicts</w:t>
-            </w:r>
-            <w:proofErr w:type="spellEnd"/>
-            <w:r>
-              <w:rPr>
-                <w:b/>
-                <w:bCs/>
-                <w:lang w:val="it-IT" w:eastAsia="it-IT"/>
-              </w:rPr>
-              <w:t xml:space="preserve"> </w:t>
-            </w:r>
-          </w:p>
-        </w:tc>
-        <w:tc>
-          <w:tcPr>
-            <w:tcW w:w="960" w:type="dxa"/>
-            <w:tcBorders>
-              <w:top w:val="single" w:sz="4" w:space="0" w:color="auto"/>
-              <w:left w:val="nil"/>
-              <w:bottom w:val="single" w:sz="4" w:space="0" w:color="auto"/>
-              <w:right w:val="single" w:sz="4" w:space="0" w:color="auto"/>
-            </w:tcBorders>
-            <w:shd w:val="clear" w:color="auto" w:fill="E7E6E6" w:themeFill="background2"/>
-            <w:noWrap/>
-            <w:vAlign w:val="bottom"/>
-            <w:hideMark/>
-          </w:tcPr>
-          <w:p>
-            <w:pPr>
-              <w:rPr>
-                <w:lang w:val="it-IT" w:eastAsia="it-IT"/>
-              </w:rPr>
-            </w:pPr>
-            <w:r>
-              <w:rPr>
-                <w:lang w:val="it-IT" w:eastAsia="it-IT"/>
-              </w:rPr>
-              <w:t>Positive</w:t>
-            </w:r>
-          </w:p>
-        </w:tc>
-        <w:tc>
-          <w:tcPr>
-            <w:tcW w:w="1201" w:type="dxa"/>
-            <w:tcBorders>
-              <w:top w:val="nil"/>
-              <w:left w:val="nil"/>
-              <w:bottom w:val="single" w:sz="4" w:space="0" w:color="auto"/>
-              <w:right w:val="single" w:sz="4" w:space="0" w:color="auto"/>
-            </w:tcBorders>
-            <w:shd w:val="clear" w:color="auto" w:fill="AEAAAA" w:themeFill="background2" w:themeFillShade="BF"/>
-            <w:noWrap/>
-            <w:vAlign w:val="bottom"/>
-            <w:hideMark/>
-          </w:tcPr>
-          <w:p>
-            <w:pPr>
-              <w:rPr>
-                <w:lang w:val="it-IT" w:eastAsia="it-IT"/>
-              </w:rPr>
-            </w:pPr>
-            <w:r>
-              <w:rPr>
-                <w:lang w:val="it-IT" w:eastAsia="it-IT"/>
-              </w:rPr>
-              <w:t>2</w:t>
-            </w:r>
-            <w:r>
-              <w:rPr>
-                <w:lang w:val="it-IT" w:eastAsia="it-IT"/>
-              </w:rPr>
-              <w:t>21</w:t>
-            </w:r>
-          </w:p>
-        </w:tc>
-        <w:tc>
-          <w:tcPr>
-            <w:tcW w:w="1319" w:type="dxa"/>
-            <w:tcBorders>
-              <w:top w:val="single" w:sz="4" w:space="0" w:color="auto"/>
-              <w:left w:val="nil"/>
-              <w:bottom w:val="single" w:sz="4" w:space="0" w:color="auto"/>
-              <w:right w:val="single" w:sz="4" w:space="0" w:color="auto"/>
-            </w:tcBorders>
-            <w:shd w:val="clear" w:color="auto" w:fill="auto"/>
-            <w:noWrap/>
-            <w:vAlign w:val="bottom"/>
-            <w:hideMark/>
-          </w:tcPr>
-          <w:p>
-            <w:pPr>
-              <w:rPr>
-                <w:lang w:val="it-IT" w:eastAsia="it-IT"/>
-              </w:rPr>
-            </w:pPr>
-            <w:r>
-              <w:rPr>
-                <w:lang w:val="it-IT" w:eastAsia="it-IT"/>
-              </w:rPr>
-              <w:t>59</w:t>
-            </w:r>
-          </w:p>
-        </w:tc>
-      </w:tr>
-      <w:tr>
-        <w:trPr>
-          <w:trHeight w:val="290"/>
-        </w:trPr>
-        <w:tc>
-          <w:tcPr>
-            <w:tcW w:w="1900" w:type="dxa"/>
-            <w:tcBorders>
-              <w:top w:val="nil"/>
-              <w:left w:val="single" w:sz="4" w:space="0" w:color="auto"/>
-              <w:bottom w:val="single" w:sz="4" w:space="0" w:color="auto"/>
-              <w:right w:val="single" w:sz="4" w:space="0" w:color="auto"/>
-            </w:tcBorders>
-            <w:shd w:val="clear" w:color="auto" w:fill="E7E6E6" w:themeFill="background2"/>
-            <w:noWrap/>
-            <w:vAlign w:val="bottom"/>
-            <w:hideMark/>
-          </w:tcPr>
-          <w:p>
-            <w:pPr>
-              <w:rPr>
-                <w:b/>
-                <w:bCs/>
-                <w:lang w:val="it-IT" w:eastAsia="it-IT"/>
-              </w:rPr>
-            </w:pPr>
-            <w:proofErr w:type="spellStart"/>
-            <w:r>
-              <w:rPr>
-                <w:b/>
-                <w:bCs/>
-                <w:lang w:val="it-IT" w:eastAsia="it-IT"/>
-              </w:rPr>
-              <w:t>defect</w:t>
-            </w:r>
-            <w:proofErr w:type="spellEnd"/>
-            <w:r>
-              <w:rPr>
-                <w:b/>
-                <w:bCs/>
-                <w:lang w:val="it-IT" w:eastAsia="it-IT"/>
-              </w:rPr>
-              <w:t>.</w:t>
-            </w:r>
-          </w:p>
-        </w:tc>
-        <w:tc>
-          <w:tcPr>
-            <w:tcW w:w="960" w:type="dxa"/>
-            <w:tcBorders>
-              <w:top w:val="nil"/>
-              <w:left w:val="nil"/>
-              <w:bottom w:val="single" w:sz="4" w:space="0" w:color="auto"/>
-              <w:right w:val="single" w:sz="4" w:space="0" w:color="auto"/>
-            </w:tcBorders>
-            <w:shd w:val="clear" w:color="auto" w:fill="E7E6E6" w:themeFill="background2"/>
-            <w:noWrap/>
-            <w:vAlign w:val="bottom"/>
-            <w:hideMark/>
-          </w:tcPr>
-          <w:p>
-            <w:pPr>
-              <w:rPr>
-                <w:lang w:val="it-IT" w:eastAsia="it-IT"/>
-              </w:rPr>
-            </w:pPr>
-            <w:r>
-              <w:rPr>
-                <w:lang w:val="it-IT" w:eastAsia="it-IT"/>
-              </w:rPr>
-              <w:t>Negative</w:t>
-            </w:r>
-          </w:p>
-        </w:tc>
-        <w:tc>
-          <w:tcPr>
-            <w:tcW w:w="1201" w:type="dxa"/>
-            <w:tcBorders>
-              <w:top w:val="nil"/>
-              <w:left w:val="nil"/>
-              <w:bottom w:val="single" w:sz="4" w:space="0" w:color="auto"/>
-              <w:right w:val="single" w:sz="4" w:space="0" w:color="auto"/>
-            </w:tcBorders>
-            <w:shd w:val="clear" w:color="auto" w:fill="auto"/>
-            <w:noWrap/>
-            <w:vAlign w:val="bottom"/>
-            <w:hideMark/>
-          </w:tcPr>
-          <w:p>
-            <w:pPr>
-              <w:rPr>
-                <w:lang w:val="it-IT" w:eastAsia="it-IT"/>
-              </w:rPr>
-            </w:pPr>
-            <w:r>
-              <w:rPr>
-                <w:lang w:val="it-IT" w:eastAsia="it-IT"/>
-              </w:rPr>
-              <w:t>92</w:t>
-            </w:r>
-          </w:p>
-        </w:tc>
-        <w:tc>
-          <w:tcPr>
-            <w:tcW w:w="1319" w:type="dxa"/>
-            <w:tcBorders>
-              <w:top w:val="nil"/>
-              <w:left w:val="nil"/>
-              <w:bottom w:val="single" w:sz="4" w:space="0" w:color="auto"/>
-              <w:right w:val="single" w:sz="4" w:space="0" w:color="auto"/>
-            </w:tcBorders>
-            <w:shd w:val="clear" w:color="auto" w:fill="AEAAAA" w:themeFill="background2" w:themeFillShade="BF"/>
-            <w:noWrap/>
-            <w:vAlign w:val="bottom"/>
-            <w:hideMark/>
-          </w:tcPr>
-          <w:p>
-            <w:pPr>
-              <w:rPr>
-                <w:lang w:val="it-IT" w:eastAsia="it-IT"/>
-              </w:rPr>
-            </w:pPr>
-            <w:r>
-              <w:rPr>
-                <w:lang w:val="it-IT" w:eastAsia="it-IT"/>
-              </w:rPr>
-              <w:t>2</w:t>
-            </w:r>
-            <w:r>
-              <w:rPr>
-                <w:lang w:val="it-IT" w:eastAsia="it-IT"/>
-              </w:rPr>
-              <w:t>89</w:t>
-            </w:r>
-          </w:p>
-        </w:tc>
-      </w:tr>
-    </w:tbl>
     <w:p/>
-    <w:tbl>
-      <w:tblPr>
-        <w:tblW w:w="2840" w:type="dxa"/>
-        <w:tblCellMar>
-          <w:left w:w="70" w:type="dxa"/>
-          <w:right w:w="70" w:type="dxa"/>
-        </w:tblCellMar>
-        <w:tblLook w:val="04A0" w:firstRow="1" w:lastRow="0" w:firstColumn="1" w:lastColumn="0" w:noHBand="0" w:noVBand="1"/>
-      </w:tblPr>
-      <w:tblGrid>
-        <w:gridCol w:w="1024"/>
-        <w:gridCol w:w="1044"/>
-        <w:gridCol w:w="840"/>
-      </w:tblGrid>
-      <w:tr>
-        <w:trPr>
-          <w:trHeight w:val="300"/>
-        </w:trPr>
-        <w:tc>
-          <w:tcPr>
-            <w:tcW w:w="1000" w:type="dxa"/>
-            <w:tcBorders>
-              <w:top w:val="single" w:sz="4" w:space="0" w:color="auto"/>
-              <w:left w:val="single" w:sz="4" w:space="0" w:color="auto"/>
-              <w:bottom w:val="single" w:sz="4" w:space="0" w:color="auto"/>
-              <w:right w:val="single" w:sz="4" w:space="0" w:color="auto"/>
-            </w:tcBorders>
-            <w:shd w:val="clear" w:color="000000" w:fill="E7E6E6"/>
-            <w:noWrap/>
-            <w:vAlign w:val="bottom"/>
-            <w:hideMark/>
-          </w:tcPr>
-          <w:p>
-            <w:pPr>
-              <w:spacing w:after="0" w:line="240" w:lineRule="auto"/>
-              <w:rPr>
-                <w:rFonts w:ascii="Georgia" w:eastAsia="Times New Roman" w:hAnsi="Georgia" w:cs="Calibri"/>
-                <w:color w:val="000000"/>
-                <w:lang w:val="it-IT" w:eastAsia="it-IT"/>
-              </w:rPr>
-            </w:pPr>
-            <w:proofErr w:type="spellStart"/>
-            <w:r>
-              <w:rPr>
-                <w:rFonts w:ascii="Georgia" w:eastAsia="Times New Roman" w:hAnsi="Georgia" w:cs="Calibri"/>
-                <w:color w:val="000000"/>
-                <w:lang w:val="it-IT" w:eastAsia="it-IT"/>
-              </w:rPr>
-              <w:t>Accuracy</w:t>
-            </w:r>
-            <w:proofErr w:type="spellEnd"/>
-          </w:p>
-        </w:tc>
-        <w:tc>
-          <w:tcPr>
-            <w:tcW w:w="1020" w:type="dxa"/>
-            <w:tcBorders>
-              <w:top w:val="single" w:sz="4" w:space="0" w:color="auto"/>
-              <w:left w:val="nil"/>
-              <w:bottom w:val="single" w:sz="4" w:space="0" w:color="auto"/>
-              <w:right w:val="single" w:sz="4" w:space="0" w:color="auto"/>
-            </w:tcBorders>
-            <w:shd w:val="clear" w:color="000000" w:fill="E7E6E6"/>
-            <w:noWrap/>
-            <w:vAlign w:val="bottom"/>
-            <w:hideMark/>
-          </w:tcPr>
-          <w:p>
-            <w:pPr>
-              <w:spacing w:after="0" w:line="240" w:lineRule="auto"/>
-              <w:rPr>
-                <w:rFonts w:ascii="Georgia" w:eastAsia="Times New Roman" w:hAnsi="Georgia" w:cs="Calibri"/>
-                <w:color w:val="000000"/>
-                <w:lang w:val="it-IT" w:eastAsia="it-IT"/>
-              </w:rPr>
-            </w:pPr>
-            <w:r>
-              <w:rPr>
-                <w:rFonts w:ascii="Georgia" w:eastAsia="Times New Roman" w:hAnsi="Georgia" w:cs="Calibri"/>
-                <w:color w:val="000000"/>
-                <w:lang w:val="it-IT" w:eastAsia="it-IT"/>
-              </w:rPr>
-              <w:t>Precision</w:t>
-            </w:r>
-          </w:p>
-        </w:tc>
-        <w:tc>
-          <w:tcPr>
-            <w:tcW w:w="820" w:type="dxa"/>
-            <w:tcBorders>
-              <w:top w:val="single" w:sz="4" w:space="0" w:color="auto"/>
-              <w:left w:val="nil"/>
-              <w:bottom w:val="single" w:sz="4" w:space="0" w:color="auto"/>
-              <w:right w:val="single" w:sz="4" w:space="0" w:color="auto"/>
-            </w:tcBorders>
-            <w:shd w:val="clear" w:color="000000" w:fill="E7E6E6"/>
-            <w:noWrap/>
-            <w:vAlign w:val="bottom"/>
-            <w:hideMark/>
-          </w:tcPr>
-          <w:p>
-            <w:pPr>
-              <w:spacing w:after="0" w:line="240" w:lineRule="auto"/>
-              <w:rPr>
-                <w:rFonts w:ascii="Georgia" w:eastAsia="Times New Roman" w:hAnsi="Georgia" w:cs="Calibri"/>
-                <w:color w:val="000000"/>
-                <w:lang w:val="it-IT" w:eastAsia="it-IT"/>
-              </w:rPr>
-            </w:pPr>
-            <w:r>
-              <w:rPr>
-                <w:rFonts w:ascii="Georgia" w:eastAsia="Times New Roman" w:hAnsi="Georgia" w:cs="Calibri"/>
-                <w:color w:val="000000"/>
-                <w:lang w:val="it-IT" w:eastAsia="it-IT"/>
-              </w:rPr>
-              <w:t>Recall</w:t>
-            </w:r>
-          </w:p>
-        </w:tc>
-      </w:tr>
-      <w:tr>
-        <w:trPr>
-          <w:trHeight w:val="290"/>
-        </w:trPr>
-        <w:tc>
-          <w:tcPr>
-            <w:tcW w:w="1000" w:type="dxa"/>
-            <w:tcBorders>
-              <w:top w:val="single" w:sz="4" w:space="0" w:color="auto"/>
-              <w:left w:val="single" w:sz="4" w:space="0" w:color="auto"/>
-              <w:bottom w:val="single" w:sz="4" w:space="0" w:color="auto"/>
-              <w:right w:val="single" w:sz="4" w:space="0" w:color="auto"/>
-            </w:tcBorders>
-            <w:shd w:val="clear" w:color="auto" w:fill="auto"/>
-            <w:noWrap/>
-            <w:vAlign w:val="bottom"/>
-            <w:hideMark/>
-          </w:tcPr>
-          <w:p>
-            <w:pPr>
-              <w:spacing w:after="0" w:line="240" w:lineRule="auto"/>
-              <w:rPr>
-                <w:rFonts w:ascii="Georgia" w:eastAsia="Times New Roman" w:hAnsi="Georgia" w:cs="Calibri"/>
-                <w:color w:val="000000"/>
-                <w:lang w:val="it-IT" w:eastAsia="it-IT"/>
-              </w:rPr>
-            </w:pPr>
-            <w:r>
-              <w:rPr>
-                <w:rFonts w:ascii="Georgia" w:eastAsia="Times New Roman" w:hAnsi="Georgia" w:cs="Calibri"/>
-                <w:color w:val="000000"/>
-                <w:lang w:eastAsia="it-IT"/>
-              </w:rPr>
-              <w:t>0.7</w:t>
-            </w:r>
-            <w:r>
-              <w:rPr>
-                <w:rFonts w:ascii="Georgia" w:eastAsia="Times New Roman" w:hAnsi="Georgia" w:cs="Calibri"/>
-                <w:color w:val="000000"/>
-                <w:lang w:eastAsia="it-IT"/>
-              </w:rPr>
-              <w:t>715</w:t>
-            </w:r>
-          </w:p>
-        </w:tc>
-        <w:tc>
-          <w:tcPr>
-            <w:tcW w:w="1020" w:type="dxa"/>
-            <w:tcBorders>
-              <w:top w:val="single" w:sz="4" w:space="0" w:color="auto"/>
-              <w:left w:val="single" w:sz="4" w:space="0" w:color="auto"/>
-              <w:bottom w:val="single" w:sz="4" w:space="0" w:color="auto"/>
-              <w:right w:val="single" w:sz="4" w:space="0" w:color="auto"/>
-            </w:tcBorders>
-            <w:shd w:val="clear" w:color="auto" w:fill="auto"/>
-            <w:noWrap/>
-            <w:vAlign w:val="center"/>
-            <w:hideMark/>
-          </w:tcPr>
-          <w:p>
-            <w:pPr>
-              <w:spacing w:after="0" w:line="240" w:lineRule="auto"/>
-              <w:rPr>
-                <w:rFonts w:ascii="Georgia" w:eastAsia="Times New Roman" w:hAnsi="Georgia" w:cs="Calibri"/>
-                <w:color w:val="000000"/>
-                <w:lang w:val="it-IT" w:eastAsia="it-IT"/>
-              </w:rPr>
-            </w:pPr>
-            <w:r>
-              <w:rPr>
-                <w:rFonts w:ascii="Georgia" w:eastAsia="Times New Roman" w:hAnsi="Georgia" w:cs="Calibri"/>
-                <w:color w:val="000000"/>
-                <w:lang w:eastAsia="it-IT"/>
-              </w:rPr>
-              <w:t>0.7</w:t>
-            </w:r>
-            <w:r>
-              <w:rPr>
-                <w:rFonts w:ascii="Georgia" w:eastAsia="Times New Roman" w:hAnsi="Georgia" w:cs="Calibri"/>
-                <w:color w:val="000000"/>
-                <w:lang w:eastAsia="it-IT"/>
-              </w:rPr>
-              <w:t>893</w:t>
-            </w:r>
-          </w:p>
-        </w:tc>
-        <w:tc>
-          <w:tcPr>
-            <w:tcW w:w="820" w:type="dxa"/>
-            <w:tcBorders>
-              <w:top w:val="single" w:sz="4" w:space="0" w:color="auto"/>
-              <w:left w:val="single" w:sz="4" w:space="0" w:color="auto"/>
-              <w:bottom w:val="single" w:sz="4" w:space="0" w:color="auto"/>
-              <w:right w:val="single" w:sz="4" w:space="0" w:color="auto"/>
-            </w:tcBorders>
-            <w:shd w:val="clear" w:color="auto" w:fill="auto"/>
-            <w:noWrap/>
-            <w:vAlign w:val="bottom"/>
-            <w:hideMark/>
-          </w:tcPr>
-          <w:p>
-            <w:pPr>
-              <w:spacing w:after="0" w:line="240" w:lineRule="auto"/>
-              <w:jc w:val="right"/>
-              <w:rPr>
-                <w:rFonts w:ascii="Georgia" w:eastAsia="Times New Roman" w:hAnsi="Georgia" w:cs="Calibri"/>
-                <w:color w:val="000000"/>
-                <w:lang w:val="it-IT" w:eastAsia="it-IT"/>
-              </w:rPr>
-            </w:pPr>
-            <w:r>
-              <w:rPr>
-                <w:rFonts w:ascii="Georgia" w:eastAsia="Times New Roman" w:hAnsi="Georgia" w:cs="Calibri"/>
-                <w:color w:val="000000"/>
-                <w:lang w:eastAsia="it-IT"/>
-              </w:rPr>
-              <w:t>0,7</w:t>
-            </w:r>
-            <w:r>
-              <w:rPr>
-                <w:rFonts w:ascii="Georgia" w:eastAsia="Times New Roman" w:hAnsi="Georgia" w:cs="Calibri"/>
-                <w:color w:val="000000"/>
-                <w:lang w:eastAsia="it-IT"/>
-              </w:rPr>
-              <w:t>060</w:t>
-            </w:r>
-          </w:p>
-        </w:tc>
-      </w:tr>
-    </w:tbl>
     <w:p/>
     <w:p>
       <w:pPr>
@@ -7081,69 +5156,6 @@
     </w:p>
     <w:p>
       <w:pPr>
-        <w:rPr>
-          <w:rFonts w:ascii="Georgia" w:hAnsi="Georgia"/>
-        </w:rPr>
-      </w:pPr>
-      <w:r>
-        <w:rPr>
-          <w:rFonts w:ascii="Georgia" w:hAnsi="Georgia"/>
-        </w:rPr>
-        <w:t>As expected, bagging improves the performances of the classification algorithm</w:t>
-      </w:r>
-      <w:r>
-        <w:rPr>
-          <w:rFonts w:ascii="Georgia" w:hAnsi="Georgia"/>
-        </w:rPr>
-        <w:t xml:space="preserve">. Instead, unlike the expectances, random forests gain a little worsening of the performances. </w:t>
-      </w:r>
-      <w:r>
-        <w:rPr>
-          <w:rFonts w:ascii="Georgia" w:hAnsi="Georgia"/>
-        </w:rPr>
-        <w:t xml:space="preserve">To </w:t>
-      </w:r>
-      <w:r>
-        <w:rPr>
-          <w:rFonts w:ascii="Georgia" w:hAnsi="Georgia"/>
-        </w:rPr>
-        <w:t xml:space="preserve">find out in a rigorous way whether the differences between the three models are statistically significant a </w:t>
-      </w:r>
-      <w:proofErr w:type="spellStart"/>
-      <w:r>
-        <w:rPr>
-          <w:rFonts w:ascii="Georgia" w:hAnsi="Georgia"/>
-        </w:rPr>
-        <w:t>McNemar</w:t>
-      </w:r>
-      <w:proofErr w:type="spellEnd"/>
-      <w:r>
-        <w:rPr>
-          <w:rFonts w:ascii="Georgia" w:hAnsi="Georgia"/>
-        </w:rPr>
-        <w:t xml:space="preserve"> test has been performed between the three models</w:t>
-      </w:r>
-      <w:r>
-        <w:rPr>
-          <w:rFonts w:ascii="Georgia" w:hAnsi="Georgia"/>
-        </w:rPr>
-        <w:t>, splitting the predictions in correct ones and incorrect ones</w:t>
-      </w:r>
-      <w:r>
-        <w:rPr>
-          <w:rFonts w:ascii="Georgia" w:hAnsi="Georgia"/>
-        </w:rPr>
-        <w:t>. The results are as following</w:t>
-      </w:r>
-      <w:r>
-        <w:rPr>
-          <w:rFonts w:ascii="Georgia" w:hAnsi="Georgia"/>
-        </w:rPr>
-        <w:t>.</w:t>
-      </w:r>
-    </w:p>
-    <w:p>
-      <w:pPr>
         <w:pStyle w:val="Titolo3"/>
         <w:rPr>
           <w:rFonts w:ascii="Georgia" w:hAnsi="Georgia"/>
@@ -7156,563 +5168,63 @@
         <w:t xml:space="preserve">Single Tree vs Bagging </w:t>
       </w:r>
     </w:p>
-    <w:tbl>
-      <w:tblPr>
-        <w:tblW w:w="3880" w:type="dxa"/>
-        <w:tblCellMar>
-          <w:left w:w="70" w:type="dxa"/>
-          <w:right w:w="70" w:type="dxa"/>
-        </w:tblCellMar>
-        <w:tblLook w:val="04A0" w:firstRow="1" w:lastRow="0" w:firstColumn="1" w:lastColumn="0" w:noHBand="0" w:noVBand="1"/>
-      </w:tblPr>
-      <w:tblGrid>
-        <w:gridCol w:w="960"/>
-        <w:gridCol w:w="1000"/>
-        <w:gridCol w:w="960"/>
-        <w:gridCol w:w="960"/>
-      </w:tblGrid>
-      <w:tr>
-        <w:trPr>
-          <w:trHeight w:val="290"/>
-        </w:trPr>
-        <w:tc>
-          <w:tcPr>
-            <w:tcW w:w="960" w:type="dxa"/>
-            <w:tcBorders>
-              <w:top w:val="nil"/>
-              <w:left w:val="nil"/>
-              <w:bottom w:val="nil"/>
-              <w:right w:val="nil"/>
-            </w:tcBorders>
-            <w:shd w:val="clear" w:color="auto" w:fill="auto"/>
-            <w:noWrap/>
-            <w:vAlign w:val="bottom"/>
-            <w:hideMark/>
-          </w:tcPr>
-          <w:p>
-            <w:pPr>
-              <w:spacing w:after="0" w:line="240" w:lineRule="auto"/>
-              <w:rPr>
-                <w:rFonts w:ascii="Times New Roman" w:eastAsia="Times New Roman" w:hAnsi="Times New Roman" w:cs="Times New Roman"/>
-                <w:sz w:val="24"/>
-                <w:szCs w:val="24"/>
-                <w:lang w:val="it-IT" w:eastAsia="it-IT"/>
-              </w:rPr>
-            </w:pPr>
-          </w:p>
-        </w:tc>
-        <w:tc>
-          <w:tcPr>
-            <w:tcW w:w="1000" w:type="dxa"/>
-            <w:tcBorders>
-              <w:top w:val="nil"/>
-              <w:left w:val="nil"/>
-              <w:bottom w:val="single" w:sz="4" w:space="0" w:color="auto"/>
-              <w:right w:val="single" w:sz="4" w:space="0" w:color="auto"/>
-            </w:tcBorders>
-            <w:shd w:val="clear" w:color="auto" w:fill="auto"/>
-            <w:noWrap/>
-            <w:vAlign w:val="bottom"/>
-            <w:hideMark/>
-          </w:tcPr>
-          <w:p>
-            <w:pPr>
-              <w:spacing w:after="0" w:line="240" w:lineRule="auto"/>
-              <w:rPr>
-                <w:rFonts w:ascii="Times New Roman" w:eastAsia="Times New Roman" w:hAnsi="Times New Roman" w:cs="Times New Roman"/>
-                <w:sz w:val="20"/>
-                <w:szCs w:val="20"/>
-                <w:lang w:val="it-IT" w:eastAsia="it-IT"/>
-              </w:rPr>
-            </w:pPr>
-          </w:p>
-        </w:tc>
-        <w:tc>
-          <w:tcPr>
-            <w:tcW w:w="960" w:type="dxa"/>
-            <w:tcBorders>
-              <w:top w:val="single" w:sz="4" w:space="0" w:color="auto"/>
-              <w:left w:val="single" w:sz="4" w:space="0" w:color="auto"/>
-              <w:bottom w:val="single" w:sz="4" w:space="0" w:color="auto"/>
-              <w:right w:val="nil"/>
-            </w:tcBorders>
-            <w:shd w:val="clear" w:color="auto" w:fill="auto"/>
-            <w:noWrap/>
-            <w:vAlign w:val="bottom"/>
-            <w:hideMark/>
-          </w:tcPr>
-          <w:p>
-            <w:pPr>
-              <w:spacing w:after="0" w:line="240" w:lineRule="auto"/>
-              <w:rPr>
-                <w:rFonts w:ascii="Calibri" w:eastAsia="Times New Roman" w:hAnsi="Calibri" w:cs="Calibri"/>
-                <w:color w:val="000000"/>
-                <w:lang w:val="it-IT" w:eastAsia="it-IT"/>
-              </w:rPr>
-            </w:pPr>
-            <w:proofErr w:type="spellStart"/>
-            <w:r>
-              <w:rPr>
-                <w:rFonts w:ascii="Calibri" w:eastAsia="Times New Roman" w:hAnsi="Calibri" w:cs="Calibri"/>
-                <w:color w:val="000000"/>
-                <w:lang w:val="it-IT" w:eastAsia="it-IT"/>
-              </w:rPr>
-              <w:t>Bagging</w:t>
-            </w:r>
-            <w:proofErr w:type="spellEnd"/>
-          </w:p>
-        </w:tc>
-        <w:tc>
-          <w:tcPr>
-            <w:tcW w:w="960" w:type="dxa"/>
-            <w:tcBorders>
-              <w:top w:val="single" w:sz="4" w:space="0" w:color="auto"/>
-              <w:left w:val="nil"/>
-              <w:bottom w:val="single" w:sz="4" w:space="0" w:color="auto"/>
-              <w:right w:val="single" w:sz="4" w:space="0" w:color="auto"/>
-            </w:tcBorders>
-            <w:shd w:val="clear" w:color="auto" w:fill="auto"/>
-            <w:noWrap/>
-            <w:vAlign w:val="bottom"/>
-            <w:hideMark/>
-          </w:tcPr>
-          <w:p>
-            <w:pPr>
-              <w:spacing w:after="0" w:line="240" w:lineRule="auto"/>
-              <w:rPr>
-                <w:rFonts w:ascii="Calibri" w:eastAsia="Times New Roman" w:hAnsi="Calibri" w:cs="Calibri"/>
-                <w:color w:val="000000"/>
-                <w:lang w:val="it-IT" w:eastAsia="it-IT"/>
-              </w:rPr>
-            </w:pPr>
-          </w:p>
-        </w:tc>
-      </w:tr>
-      <w:tr>
-        <w:trPr>
-          <w:trHeight w:val="290"/>
-        </w:trPr>
-        <w:tc>
-          <w:tcPr>
-            <w:tcW w:w="960" w:type="dxa"/>
-            <w:tcBorders>
-              <w:top w:val="nil"/>
-              <w:left w:val="nil"/>
-              <w:bottom w:val="single" w:sz="4" w:space="0" w:color="auto"/>
-              <w:right w:val="single" w:sz="4" w:space="0" w:color="auto"/>
-            </w:tcBorders>
-            <w:shd w:val="clear" w:color="auto" w:fill="auto"/>
-            <w:noWrap/>
-            <w:vAlign w:val="bottom"/>
-            <w:hideMark/>
-          </w:tcPr>
-          <w:p>
-            <w:pPr>
-              <w:spacing w:after="0" w:line="240" w:lineRule="auto"/>
-              <w:rPr>
-                <w:rFonts w:ascii="Times New Roman" w:eastAsia="Times New Roman" w:hAnsi="Times New Roman" w:cs="Times New Roman"/>
-                <w:sz w:val="20"/>
-                <w:szCs w:val="20"/>
-                <w:lang w:val="it-IT" w:eastAsia="it-IT"/>
-              </w:rPr>
-            </w:pPr>
-          </w:p>
-        </w:tc>
-        <w:tc>
-          <w:tcPr>
-            <w:tcW w:w="1000" w:type="dxa"/>
-            <w:tcBorders>
-              <w:top w:val="single" w:sz="4" w:space="0" w:color="auto"/>
-              <w:left w:val="single" w:sz="4" w:space="0" w:color="auto"/>
-              <w:bottom w:val="single" w:sz="4" w:space="0" w:color="auto"/>
-              <w:right w:val="single" w:sz="4" w:space="0" w:color="auto"/>
-            </w:tcBorders>
-            <w:shd w:val="clear" w:color="000000" w:fill="3A3838"/>
-            <w:noWrap/>
-            <w:vAlign w:val="bottom"/>
-            <w:hideMark/>
-          </w:tcPr>
-          <w:p>
-            <w:pPr>
-              <w:spacing w:after="0" w:line="240" w:lineRule="auto"/>
-              <w:rPr>
-                <w:rFonts w:ascii="Calibri" w:eastAsia="Times New Roman" w:hAnsi="Calibri" w:cs="Calibri"/>
-                <w:color w:val="000000"/>
-                <w:lang w:val="it-IT" w:eastAsia="it-IT"/>
-              </w:rPr>
-            </w:pPr>
-            <w:r>
-              <w:rPr>
-                <w:rFonts w:ascii="Calibri" w:eastAsia="Times New Roman" w:hAnsi="Calibri" w:cs="Calibri"/>
-                <w:color w:val="000000"/>
-                <w:lang w:val="it-IT" w:eastAsia="it-IT"/>
-              </w:rPr>
-              <w:t> </w:t>
-            </w:r>
-          </w:p>
-        </w:tc>
-        <w:tc>
-          <w:tcPr>
-            <w:tcW w:w="960" w:type="dxa"/>
-            <w:tcBorders>
-              <w:top w:val="single" w:sz="4" w:space="0" w:color="auto"/>
-              <w:left w:val="single" w:sz="4" w:space="0" w:color="auto"/>
-              <w:bottom w:val="single" w:sz="4" w:space="0" w:color="auto"/>
-              <w:right w:val="single" w:sz="4" w:space="0" w:color="auto"/>
-            </w:tcBorders>
-            <w:shd w:val="clear" w:color="000000" w:fill="D0CECE"/>
-            <w:noWrap/>
-            <w:vAlign w:val="bottom"/>
-            <w:hideMark/>
-          </w:tcPr>
-          <w:p>
-            <w:pPr>
-              <w:spacing w:after="0" w:line="240" w:lineRule="auto"/>
-              <w:rPr>
-                <w:rFonts w:ascii="Calibri" w:eastAsia="Times New Roman" w:hAnsi="Calibri" w:cs="Calibri"/>
-                <w:color w:val="000000"/>
-                <w:lang w:val="it-IT" w:eastAsia="it-IT"/>
-              </w:rPr>
-            </w:pPr>
-            <w:proofErr w:type="spellStart"/>
-            <w:r>
-              <w:rPr>
-                <w:rFonts w:ascii="Calibri" w:eastAsia="Times New Roman" w:hAnsi="Calibri" w:cs="Calibri"/>
-                <w:color w:val="000000"/>
-                <w:lang w:val="it-IT" w:eastAsia="it-IT"/>
-              </w:rPr>
-              <w:t>Correct</w:t>
-            </w:r>
-            <w:proofErr w:type="spellEnd"/>
-          </w:p>
-        </w:tc>
-        <w:tc>
-          <w:tcPr>
-            <w:tcW w:w="960" w:type="dxa"/>
-            <w:tcBorders>
-              <w:top w:val="single" w:sz="4" w:space="0" w:color="auto"/>
-              <w:left w:val="single" w:sz="4" w:space="0" w:color="auto"/>
-              <w:bottom w:val="single" w:sz="4" w:space="0" w:color="auto"/>
-              <w:right w:val="single" w:sz="4" w:space="0" w:color="auto"/>
-            </w:tcBorders>
-            <w:shd w:val="clear" w:color="000000" w:fill="D0CECE"/>
-            <w:noWrap/>
-            <w:vAlign w:val="bottom"/>
-            <w:hideMark/>
-          </w:tcPr>
-          <w:p>
-            <w:pPr>
-              <w:spacing w:after="0" w:line="240" w:lineRule="auto"/>
-              <w:rPr>
-                <w:rFonts w:ascii="Calibri" w:eastAsia="Times New Roman" w:hAnsi="Calibri" w:cs="Calibri"/>
-                <w:color w:val="000000"/>
-                <w:lang w:val="it-IT" w:eastAsia="it-IT"/>
-              </w:rPr>
-            </w:pPr>
-            <w:proofErr w:type="spellStart"/>
-            <w:r>
-              <w:rPr>
-                <w:rFonts w:ascii="Calibri" w:eastAsia="Times New Roman" w:hAnsi="Calibri" w:cs="Calibri"/>
-                <w:color w:val="000000"/>
-                <w:lang w:val="it-IT" w:eastAsia="it-IT"/>
-              </w:rPr>
-              <w:t>Incorrect</w:t>
-            </w:r>
-            <w:proofErr w:type="spellEnd"/>
-          </w:p>
-        </w:tc>
-      </w:tr>
-      <w:tr>
-        <w:trPr>
-          <w:trHeight w:val="290"/>
-        </w:trPr>
-        <w:tc>
-          <w:tcPr>
-            <w:tcW w:w="960" w:type="dxa"/>
-            <w:tcBorders>
-              <w:top w:val="single" w:sz="4" w:space="0" w:color="auto"/>
-              <w:left w:val="single" w:sz="4" w:space="0" w:color="auto"/>
-              <w:bottom w:val="nil"/>
-              <w:right w:val="single" w:sz="4" w:space="0" w:color="auto"/>
-            </w:tcBorders>
-            <w:shd w:val="clear" w:color="auto" w:fill="auto"/>
-            <w:noWrap/>
-            <w:vAlign w:val="bottom"/>
-            <w:hideMark/>
-          </w:tcPr>
-          <w:p>
-            <w:pPr>
-              <w:spacing w:after="0" w:line="240" w:lineRule="auto"/>
-              <w:rPr>
-                <w:rFonts w:ascii="Calibri" w:eastAsia="Times New Roman" w:hAnsi="Calibri" w:cs="Calibri"/>
-                <w:color w:val="000000"/>
-                <w:lang w:val="it-IT" w:eastAsia="it-IT"/>
-              </w:rPr>
-            </w:pPr>
-            <w:r>
-              <w:rPr>
-                <w:rFonts w:ascii="Calibri" w:eastAsia="Times New Roman" w:hAnsi="Calibri" w:cs="Calibri"/>
-                <w:color w:val="000000"/>
-                <w:lang w:val="it-IT" w:eastAsia="it-IT"/>
-              </w:rPr>
-              <w:t>Single</w:t>
-            </w:r>
-          </w:p>
-        </w:tc>
-        <w:tc>
-          <w:tcPr>
-            <w:tcW w:w="1000" w:type="dxa"/>
-            <w:tcBorders>
-              <w:top w:val="single" w:sz="4" w:space="0" w:color="auto"/>
-              <w:left w:val="single" w:sz="4" w:space="0" w:color="auto"/>
-              <w:bottom w:val="single" w:sz="4" w:space="0" w:color="auto"/>
-              <w:right w:val="single" w:sz="4" w:space="0" w:color="auto"/>
-            </w:tcBorders>
-            <w:shd w:val="clear" w:color="000000" w:fill="D0CECE"/>
-            <w:noWrap/>
-            <w:vAlign w:val="bottom"/>
-            <w:hideMark/>
-          </w:tcPr>
-          <w:p>
-            <w:pPr>
-              <w:spacing w:after="0" w:line="240" w:lineRule="auto"/>
-              <w:rPr>
-                <w:rFonts w:ascii="Calibri" w:eastAsia="Times New Roman" w:hAnsi="Calibri" w:cs="Calibri"/>
-                <w:color w:val="000000"/>
-                <w:lang w:val="it-IT" w:eastAsia="it-IT"/>
-              </w:rPr>
-            </w:pPr>
-            <w:proofErr w:type="spellStart"/>
-            <w:r>
-              <w:rPr>
-                <w:rFonts w:ascii="Calibri" w:eastAsia="Times New Roman" w:hAnsi="Calibri" w:cs="Calibri"/>
-                <w:color w:val="000000"/>
-                <w:lang w:val="it-IT" w:eastAsia="it-IT"/>
-              </w:rPr>
-              <w:t>Correct</w:t>
-            </w:r>
-            <w:proofErr w:type="spellEnd"/>
-          </w:p>
-        </w:tc>
-        <w:tc>
-          <w:tcPr>
-            <w:tcW w:w="960" w:type="dxa"/>
-            <w:tcBorders>
-              <w:top w:val="single" w:sz="4" w:space="0" w:color="auto"/>
-              <w:left w:val="single" w:sz="4" w:space="0" w:color="auto"/>
-              <w:bottom w:val="single" w:sz="4" w:space="0" w:color="auto"/>
-              <w:right w:val="single" w:sz="4" w:space="0" w:color="auto"/>
-            </w:tcBorders>
-            <w:shd w:val="clear" w:color="auto" w:fill="auto"/>
-            <w:noWrap/>
-            <w:vAlign w:val="bottom"/>
-            <w:hideMark/>
-          </w:tcPr>
-          <w:p>
-            <w:pPr>
-              <w:spacing w:after="0" w:line="240" w:lineRule="auto"/>
-              <w:jc w:val="right"/>
-              <w:rPr>
-                <w:rFonts w:ascii="Calibri" w:eastAsia="Times New Roman" w:hAnsi="Calibri" w:cs="Calibri"/>
-                <w:color w:val="000000"/>
-                <w:lang w:val="it-IT" w:eastAsia="it-IT"/>
-              </w:rPr>
-            </w:pPr>
-            <w:r>
-              <w:rPr>
-                <w:rFonts w:ascii="Calibri" w:eastAsia="Times New Roman" w:hAnsi="Calibri" w:cs="Calibri"/>
-                <w:color w:val="000000"/>
-                <w:lang w:val="it-IT" w:eastAsia="it-IT"/>
-              </w:rPr>
-              <w:t>456</w:t>
-            </w:r>
-          </w:p>
-        </w:tc>
-        <w:tc>
-          <w:tcPr>
-            <w:tcW w:w="960" w:type="dxa"/>
-            <w:tcBorders>
-              <w:top w:val="single" w:sz="4" w:space="0" w:color="auto"/>
-              <w:left w:val="single" w:sz="4" w:space="0" w:color="auto"/>
-              <w:bottom w:val="single" w:sz="4" w:space="0" w:color="auto"/>
-              <w:right w:val="single" w:sz="4" w:space="0" w:color="auto"/>
-            </w:tcBorders>
-            <w:shd w:val="clear" w:color="auto" w:fill="auto"/>
-            <w:noWrap/>
-            <w:vAlign w:val="bottom"/>
-            <w:hideMark/>
-          </w:tcPr>
-          <w:p>
-            <w:pPr>
-              <w:spacing w:after="0" w:line="240" w:lineRule="auto"/>
-              <w:jc w:val="right"/>
-              <w:rPr>
-                <w:rFonts w:ascii="Calibri" w:eastAsia="Times New Roman" w:hAnsi="Calibri" w:cs="Calibri"/>
-                <w:color w:val="000000"/>
-                <w:lang w:val="it-IT" w:eastAsia="it-IT"/>
-              </w:rPr>
-            </w:pPr>
-            <w:r>
-              <w:rPr>
-                <w:rFonts w:ascii="Calibri" w:eastAsia="Times New Roman" w:hAnsi="Calibri" w:cs="Calibri"/>
-                <w:color w:val="000000"/>
-                <w:lang w:val="it-IT" w:eastAsia="it-IT"/>
-              </w:rPr>
-              <w:t>28</w:t>
-            </w:r>
-          </w:p>
-        </w:tc>
-      </w:tr>
-      <w:tr>
-        <w:trPr>
-          <w:trHeight w:val="290"/>
-        </w:trPr>
-        <w:tc>
-          <w:tcPr>
-            <w:tcW w:w="960" w:type="dxa"/>
-            <w:tcBorders>
-              <w:top w:val="nil"/>
-              <w:left w:val="single" w:sz="4" w:space="0" w:color="auto"/>
-              <w:bottom w:val="single" w:sz="4" w:space="0" w:color="auto"/>
-              <w:right w:val="single" w:sz="4" w:space="0" w:color="auto"/>
-            </w:tcBorders>
-            <w:shd w:val="clear" w:color="auto" w:fill="auto"/>
-            <w:noWrap/>
-            <w:vAlign w:val="bottom"/>
-            <w:hideMark/>
-          </w:tcPr>
-          <w:p>
-            <w:pPr>
-              <w:spacing w:after="0" w:line="240" w:lineRule="auto"/>
-              <w:rPr>
-                <w:rFonts w:ascii="Calibri" w:eastAsia="Times New Roman" w:hAnsi="Calibri" w:cs="Calibri"/>
-                <w:color w:val="000000"/>
-                <w:lang w:val="it-IT" w:eastAsia="it-IT"/>
-              </w:rPr>
-            </w:pPr>
-            <w:proofErr w:type="spellStart"/>
-            <w:r>
-              <w:rPr>
-                <w:rFonts w:ascii="Calibri" w:eastAsia="Times New Roman" w:hAnsi="Calibri" w:cs="Calibri"/>
-                <w:color w:val="000000"/>
-                <w:lang w:val="it-IT" w:eastAsia="it-IT"/>
-              </w:rPr>
-              <w:t>tree</w:t>
-            </w:r>
-            <w:proofErr w:type="spellEnd"/>
-          </w:p>
-        </w:tc>
-        <w:tc>
-          <w:tcPr>
-            <w:tcW w:w="1000" w:type="dxa"/>
-            <w:tcBorders>
-              <w:top w:val="single" w:sz="4" w:space="0" w:color="auto"/>
-              <w:left w:val="single" w:sz="4" w:space="0" w:color="auto"/>
-              <w:bottom w:val="single" w:sz="4" w:space="0" w:color="auto"/>
-              <w:right w:val="single" w:sz="4" w:space="0" w:color="auto"/>
-            </w:tcBorders>
-            <w:shd w:val="clear" w:color="000000" w:fill="D0CECE"/>
-            <w:noWrap/>
-            <w:vAlign w:val="bottom"/>
-            <w:hideMark/>
-          </w:tcPr>
-          <w:p>
-            <w:pPr>
-              <w:spacing w:after="0" w:line="240" w:lineRule="auto"/>
-              <w:rPr>
-                <w:rFonts w:ascii="Calibri" w:eastAsia="Times New Roman" w:hAnsi="Calibri" w:cs="Calibri"/>
-                <w:color w:val="000000"/>
-                <w:lang w:val="it-IT" w:eastAsia="it-IT"/>
-              </w:rPr>
-            </w:pPr>
-            <w:proofErr w:type="spellStart"/>
-            <w:r>
-              <w:rPr>
-                <w:rFonts w:ascii="Calibri" w:eastAsia="Times New Roman" w:hAnsi="Calibri" w:cs="Calibri"/>
-                <w:color w:val="000000"/>
-                <w:lang w:val="it-IT" w:eastAsia="it-IT"/>
-              </w:rPr>
-              <w:t>Incorrect</w:t>
-            </w:r>
-            <w:proofErr w:type="spellEnd"/>
-          </w:p>
-        </w:tc>
-        <w:tc>
-          <w:tcPr>
-            <w:tcW w:w="960" w:type="dxa"/>
-            <w:tcBorders>
-              <w:top w:val="single" w:sz="4" w:space="0" w:color="auto"/>
-              <w:left w:val="single" w:sz="4" w:space="0" w:color="auto"/>
-              <w:bottom w:val="single" w:sz="4" w:space="0" w:color="auto"/>
-              <w:right w:val="single" w:sz="4" w:space="0" w:color="auto"/>
-            </w:tcBorders>
-            <w:shd w:val="clear" w:color="auto" w:fill="auto"/>
-            <w:noWrap/>
-            <w:vAlign w:val="bottom"/>
-            <w:hideMark/>
-          </w:tcPr>
-          <w:p>
-            <w:pPr>
-              <w:spacing w:after="0" w:line="240" w:lineRule="auto"/>
-              <w:jc w:val="right"/>
-              <w:rPr>
-                <w:rFonts w:ascii="Calibri" w:eastAsia="Times New Roman" w:hAnsi="Calibri" w:cs="Calibri"/>
-                <w:color w:val="000000"/>
-                <w:lang w:val="it-IT" w:eastAsia="it-IT"/>
-              </w:rPr>
-            </w:pPr>
-            <w:r>
-              <w:rPr>
-                <w:rFonts w:ascii="Calibri" w:eastAsia="Times New Roman" w:hAnsi="Calibri" w:cs="Calibri"/>
-                <w:color w:val="000000"/>
-                <w:lang w:val="it-IT" w:eastAsia="it-IT"/>
-              </w:rPr>
-              <w:t>66</w:t>
-            </w:r>
-          </w:p>
-        </w:tc>
-        <w:tc>
-          <w:tcPr>
-            <w:tcW w:w="960" w:type="dxa"/>
-            <w:tcBorders>
-              <w:top w:val="single" w:sz="4" w:space="0" w:color="auto"/>
-              <w:left w:val="single" w:sz="4" w:space="0" w:color="auto"/>
-              <w:bottom w:val="single" w:sz="4" w:space="0" w:color="auto"/>
-              <w:right w:val="single" w:sz="4" w:space="0" w:color="auto"/>
-            </w:tcBorders>
-            <w:shd w:val="clear" w:color="auto" w:fill="auto"/>
-            <w:noWrap/>
-            <w:vAlign w:val="bottom"/>
-            <w:hideMark/>
-          </w:tcPr>
-          <w:p>
-            <w:pPr>
-              <w:spacing w:after="0" w:line="240" w:lineRule="auto"/>
-              <w:jc w:val="right"/>
-              <w:rPr>
-                <w:rFonts w:ascii="Calibri" w:eastAsia="Times New Roman" w:hAnsi="Calibri" w:cs="Calibri"/>
-                <w:color w:val="000000"/>
-                <w:lang w:val="it-IT" w:eastAsia="it-IT"/>
-              </w:rPr>
-            </w:pPr>
-            <w:r>
-              <w:rPr>
-                <w:rFonts w:ascii="Calibri" w:eastAsia="Times New Roman" w:hAnsi="Calibri" w:cs="Calibri"/>
-                <w:color w:val="000000"/>
-                <w:lang w:val="it-IT" w:eastAsia="it-IT"/>
-              </w:rPr>
-              <w:t>111</w:t>
-            </w:r>
-          </w:p>
-        </w:tc>
-      </w:tr>
-    </w:tbl>
     <w:p/>
+    <w:p>
+      <w:pPr>
+        <w:rPr>
+          <w:rStyle w:val="gd15mcfceub"/>
+          <w:rFonts w:ascii="Georgia" w:hAnsi="Georgia"/>
+          <w:color w:val="000000"/>
+          <w:bdr w:val="none" w:sz="0" w:space="0" w:color="auto" w:frame="1"/>
+        </w:rPr>
+      </w:pPr>
+    </w:p>
     <w:p>
       <w:pPr>
         <w:pStyle w:val="PreformattatoHTML"/>
         <w:shd w:val="clear" w:color="auto" w:fill="FFFFFF"/>
         <w:wordWrap w:val="0"/>
+        <w:rPr>
+          <w:rStyle w:val="gd15mcfceub"/>
+          <w:rFonts w:ascii="Georgia" w:hAnsi="Georgia"/>
+          <w:color w:val="000000"/>
+          <w:sz w:val="22"/>
+          <w:szCs w:val="22"/>
+          <w:bdr w:val="none" w:sz="0" w:space="0" w:color="auto" w:frame="1"/>
+          <w:lang w:val="en-GB"/>
+        </w:rPr>
+      </w:pPr>
+    </w:p>
+    <w:p>
+      <w:pPr>
+        <w:pStyle w:val="Titolo3"/>
+        <w:rPr>
+          <w:rFonts w:ascii="Georgia" w:hAnsi="Georgia"/>
+        </w:rPr>
+      </w:pPr>
+      <w:r>
+        <w:rPr>
+          <w:rFonts w:ascii="Georgia" w:hAnsi="Georgia"/>
+        </w:rPr>
+        <w:t>Bagging vs Random Forests</w:t>
+      </w:r>
+    </w:p>
+    <w:p/>
+    <w:p>
+      <w:pPr>
+        <w:pStyle w:val="PreformattatoHTML"/>
+        <w:shd w:val="clear" w:color="auto" w:fill="FFFFFF"/>
+        <w:wordWrap w:val="0"/>
+        <w:rPr>
+          <w:rFonts w:ascii="Lucida Console" w:hAnsi="Lucida Console"/>
+          <w:color w:val="000000"/>
+          <w:sz w:val="22"/>
+          <w:szCs w:val="22"/>
+          <w:lang w:val="en-GB"/>
+        </w:rPr>
+      </w:pPr>
+      <w:proofErr w:type="spellStart"/>
+      <w:r>
         <w:rPr>
           <w:rStyle w:val="gd15mcfceub"/>
           <w:rFonts w:ascii="Lucida Console" w:hAnsi="Lucida Console"/>
@@ -7722,8 +5234,9 @@
           <w:bdr w:val="none" w:sz="0" w:space="0" w:color="auto" w:frame="1"/>
           <w:lang w:val="en-GB"/>
         </w:rPr>
-      </w:pPr>
-      <w:proofErr w:type="spellStart"/>
+        <w:t>McNemar's</w:t>
+      </w:r>
+      <w:proofErr w:type="spellEnd"/>
       <w:r>
         <w:rPr>
           <w:rStyle w:val="gd15mcfceub"/>
@@ -7734,1640 +5247,11 @@
           <w:bdr w:val="none" w:sz="0" w:space="0" w:color="auto" w:frame="1"/>
           <w:lang w:val="en-GB"/>
         </w:rPr>
-        <w:t>McNemar's</w:t>
-      </w:r>
-      <w:proofErr w:type="spellEnd"/>
-      <w:r>
-        <w:rPr>
-          <w:rStyle w:val="gd15mcfceub"/>
-          <w:rFonts w:ascii="Lucida Console" w:hAnsi="Lucida Console"/>
-          <w:color w:val="000000"/>
-          <w:sz w:val="22"/>
-          <w:szCs w:val="22"/>
-          <w:bdr w:val="none" w:sz="0" w:space="0" w:color="auto" w:frame="1"/>
-          <w:lang w:val="en-GB"/>
-        </w:rPr>
-        <w:t xml:space="preserve"> chi-squared = 14.564, df = 1, p-value = 0.0001355</w:t>
-      </w:r>
-    </w:p>
-    <w:p>
-      <w:pPr>
-        <w:pStyle w:val="PreformattatoHTML"/>
-        <w:shd w:val="clear" w:color="auto" w:fill="FFFFFF"/>
-        <w:wordWrap w:val="0"/>
-        <w:rPr>
-          <w:rStyle w:val="gd15mcfceub"/>
-          <w:rFonts w:ascii="Lucida Console" w:hAnsi="Lucida Console"/>
-          <w:color w:val="000000"/>
-          <w:bdr w:val="none" w:sz="0" w:space="0" w:color="auto" w:frame="1"/>
-          <w:lang w:val="en-GB"/>
-        </w:rPr>
-      </w:pPr>
-    </w:p>
-    <w:p>
-      <w:pPr>
-        <w:rPr>
-          <w:rStyle w:val="gd15mcfceub"/>
-          <w:rFonts w:ascii="Georgia" w:hAnsi="Georgia"/>
-          <w:color w:val="000000"/>
-          <w:bdr w:val="none" w:sz="0" w:space="0" w:color="auto" w:frame="1"/>
-        </w:rPr>
-      </w:pPr>
-      <w:r>
-        <w:rPr>
-          <w:rFonts w:ascii="Georgia" w:hAnsi="Georgia"/>
-        </w:rPr>
-        <w:t xml:space="preserve">We refuse the null </w:t>
-      </w:r>
-      <w:proofErr w:type="spellStart"/>
-      <w:r>
-        <w:rPr>
-          <w:rFonts w:ascii="Georgia" w:hAnsi="Georgia"/>
-        </w:rPr>
-        <w:t>ipothesis</w:t>
-      </w:r>
-      <w:proofErr w:type="spellEnd"/>
-      <w:r>
-        <w:rPr>
-          <w:rFonts w:ascii="Georgia" w:hAnsi="Georgia"/>
-        </w:rPr>
-        <w:t xml:space="preserve"> (the differences are not significant)</w:t>
-      </w:r>
-      <w:r>
-        <w:rPr>
-          <w:rFonts w:ascii="Georgia" w:hAnsi="Georgia"/>
-        </w:rPr>
-        <w:t xml:space="preserve"> with an error probability of 0,01%: there is </w:t>
-      </w:r>
-      <w:r>
-        <w:rPr>
-          <w:rFonts w:ascii="Georgia" w:hAnsi="Georgia"/>
-        </w:rPr>
-        <w:t xml:space="preserve">   </w:t>
-      </w:r>
-      <w:r>
-        <w:rPr>
-          <w:rFonts w:ascii="Georgia" w:hAnsi="Georgia"/>
-        </w:rPr>
-        <w:t xml:space="preserve">strong evidence that the differences are statistically different, i.e. there is a substantial improvement </w:t>
-      </w:r>
-      <w:r>
-        <w:rPr>
-          <w:rFonts w:ascii="Georgia" w:hAnsi="Georgia"/>
-        </w:rPr>
-        <w:t>moving from</w:t>
-      </w:r>
-      <w:r>
-        <w:rPr>
-          <w:rFonts w:ascii="Georgia" w:hAnsi="Georgia"/>
-        </w:rPr>
-        <w:t xml:space="preserve"> the single tree model to random forests</w:t>
-      </w:r>
-      <w:r>
-        <w:rPr>
-          <w:rStyle w:val="gd15mcfceub"/>
-          <w:rFonts w:ascii="Georgia" w:hAnsi="Georgia"/>
-          <w:color w:val="000000"/>
-          <w:bdr w:val="none" w:sz="0" w:space="0" w:color="auto" w:frame="1"/>
-        </w:rPr>
-        <w:t>.</w:t>
-      </w:r>
-    </w:p>
-    <w:p>
-      <w:pPr>
-        <w:rPr>
-          <w:rStyle w:val="gd15mcfceub"/>
-          <w:rFonts w:ascii="Georgia" w:hAnsi="Georgia"/>
-          <w:color w:val="000000"/>
-          <w:bdr w:val="none" w:sz="0" w:space="0" w:color="auto" w:frame="1"/>
-        </w:rPr>
-      </w:pPr>
-    </w:p>
-    <w:p>
-      <w:pPr>
-        <w:pStyle w:val="Titolo3"/>
-        <w:rPr>
-          <w:rFonts w:ascii="Georgia" w:hAnsi="Georgia"/>
-        </w:rPr>
-      </w:pPr>
-      <w:r>
-        <w:rPr>
-          <w:rFonts w:ascii="Georgia" w:hAnsi="Georgia"/>
-        </w:rPr>
-        <w:t>Single Tree vs Random Forests</w:t>
-      </w:r>
-    </w:p>
-    <w:tbl>
-      <w:tblPr>
-        <w:tblW w:w="3880" w:type="dxa"/>
-        <w:tblCellMar>
-          <w:left w:w="70" w:type="dxa"/>
-          <w:right w:w="70" w:type="dxa"/>
-        </w:tblCellMar>
-        <w:tblLook w:val="04A0" w:firstRow="1" w:lastRow="0" w:firstColumn="1" w:lastColumn="0" w:noHBand="0" w:noVBand="1"/>
-      </w:tblPr>
-      <w:tblGrid>
-        <w:gridCol w:w="960"/>
-        <w:gridCol w:w="1000"/>
-        <w:gridCol w:w="960"/>
-        <w:gridCol w:w="960"/>
-      </w:tblGrid>
-      <w:tr>
-        <w:trPr>
-          <w:trHeight w:val="290"/>
-        </w:trPr>
-        <w:tc>
-          <w:tcPr>
-            <w:tcW w:w="960" w:type="dxa"/>
-            <w:tcBorders>
-              <w:top w:val="nil"/>
-              <w:left w:val="nil"/>
-              <w:bottom w:val="nil"/>
-              <w:right w:val="nil"/>
-            </w:tcBorders>
-            <w:shd w:val="clear" w:color="auto" w:fill="auto"/>
-            <w:noWrap/>
-            <w:vAlign w:val="bottom"/>
-            <w:hideMark/>
-          </w:tcPr>
-          <w:p>
-            <w:pPr>
-              <w:spacing w:after="0" w:line="240" w:lineRule="auto"/>
-              <w:rPr>
-                <w:rFonts w:ascii="Times New Roman" w:eastAsia="Times New Roman" w:hAnsi="Times New Roman" w:cs="Times New Roman"/>
-                <w:sz w:val="24"/>
-                <w:szCs w:val="24"/>
-                <w:lang w:val="it-IT" w:eastAsia="it-IT"/>
-              </w:rPr>
-            </w:pPr>
-          </w:p>
-        </w:tc>
-        <w:tc>
-          <w:tcPr>
-            <w:tcW w:w="1000" w:type="dxa"/>
-            <w:tcBorders>
-              <w:top w:val="nil"/>
-              <w:left w:val="nil"/>
-              <w:bottom w:val="single" w:sz="4" w:space="0" w:color="auto"/>
-              <w:right w:val="single" w:sz="4" w:space="0" w:color="auto"/>
-            </w:tcBorders>
-            <w:shd w:val="clear" w:color="auto" w:fill="auto"/>
-            <w:noWrap/>
-            <w:vAlign w:val="bottom"/>
-            <w:hideMark/>
-          </w:tcPr>
-          <w:p>
-            <w:pPr>
-              <w:spacing w:after="0" w:line="240" w:lineRule="auto"/>
-              <w:rPr>
-                <w:rFonts w:ascii="Times New Roman" w:eastAsia="Times New Roman" w:hAnsi="Times New Roman" w:cs="Times New Roman"/>
-                <w:sz w:val="20"/>
-                <w:szCs w:val="20"/>
-                <w:lang w:val="it-IT" w:eastAsia="it-IT"/>
-              </w:rPr>
-            </w:pPr>
-          </w:p>
-        </w:tc>
-        <w:tc>
-          <w:tcPr>
-            <w:tcW w:w="960" w:type="dxa"/>
-            <w:tcBorders>
-              <w:top w:val="single" w:sz="4" w:space="0" w:color="auto"/>
-              <w:left w:val="single" w:sz="4" w:space="0" w:color="auto"/>
-              <w:bottom w:val="single" w:sz="4" w:space="0" w:color="auto"/>
-              <w:right w:val="nil"/>
-            </w:tcBorders>
-            <w:shd w:val="clear" w:color="auto" w:fill="auto"/>
-            <w:noWrap/>
-            <w:vAlign w:val="bottom"/>
-            <w:hideMark/>
-          </w:tcPr>
-          <w:p>
-            <w:pPr>
-              <w:spacing w:after="0" w:line="240" w:lineRule="auto"/>
-              <w:rPr>
-                <w:rFonts w:ascii="Calibri" w:eastAsia="Times New Roman" w:hAnsi="Calibri" w:cs="Calibri"/>
-                <w:color w:val="000000"/>
-                <w:lang w:val="it-IT" w:eastAsia="it-IT"/>
-              </w:rPr>
-            </w:pPr>
-            <w:r>
-              <w:rPr>
-                <w:rFonts w:ascii="Calibri" w:eastAsia="Times New Roman" w:hAnsi="Calibri" w:cs="Calibri"/>
-                <w:color w:val="000000"/>
-                <w:lang w:val="it-IT" w:eastAsia="it-IT"/>
-              </w:rPr>
-              <w:t>Random</w:t>
-            </w:r>
-          </w:p>
-        </w:tc>
-        <w:tc>
-          <w:tcPr>
-            <w:tcW w:w="960" w:type="dxa"/>
-            <w:tcBorders>
-              <w:top w:val="single" w:sz="4" w:space="0" w:color="auto"/>
-              <w:left w:val="nil"/>
-              <w:bottom w:val="single" w:sz="4" w:space="0" w:color="auto"/>
-              <w:right w:val="single" w:sz="4" w:space="0" w:color="auto"/>
-            </w:tcBorders>
-            <w:shd w:val="clear" w:color="auto" w:fill="auto"/>
-            <w:noWrap/>
-            <w:vAlign w:val="bottom"/>
-            <w:hideMark/>
-          </w:tcPr>
-          <w:p>
-            <w:pPr>
-              <w:spacing w:after="0" w:line="240" w:lineRule="auto"/>
-              <w:rPr>
-                <w:rFonts w:ascii="Calibri" w:eastAsia="Times New Roman" w:hAnsi="Calibri" w:cs="Calibri"/>
-                <w:color w:val="000000"/>
-                <w:lang w:val="it-IT" w:eastAsia="it-IT"/>
-              </w:rPr>
-            </w:pPr>
-            <w:proofErr w:type="spellStart"/>
-            <w:r>
-              <w:rPr>
-                <w:rFonts w:ascii="Calibri" w:eastAsia="Times New Roman" w:hAnsi="Calibri" w:cs="Calibri"/>
-                <w:color w:val="000000"/>
-                <w:lang w:val="it-IT" w:eastAsia="it-IT"/>
-              </w:rPr>
-              <w:t>Forests</w:t>
-            </w:r>
-            <w:proofErr w:type="spellEnd"/>
-          </w:p>
-        </w:tc>
-      </w:tr>
-      <w:tr>
-        <w:trPr>
-          <w:trHeight w:val="290"/>
-        </w:trPr>
-        <w:tc>
-          <w:tcPr>
-            <w:tcW w:w="960" w:type="dxa"/>
-            <w:tcBorders>
-              <w:top w:val="nil"/>
-              <w:left w:val="nil"/>
-              <w:bottom w:val="single" w:sz="4" w:space="0" w:color="auto"/>
-              <w:right w:val="single" w:sz="4" w:space="0" w:color="auto"/>
-            </w:tcBorders>
-            <w:shd w:val="clear" w:color="auto" w:fill="auto"/>
-            <w:noWrap/>
-            <w:vAlign w:val="bottom"/>
-            <w:hideMark/>
-          </w:tcPr>
-          <w:p>
-            <w:pPr>
-              <w:spacing w:after="0" w:line="240" w:lineRule="auto"/>
-              <w:rPr>
-                <w:rFonts w:ascii="Calibri" w:eastAsia="Times New Roman" w:hAnsi="Calibri" w:cs="Calibri"/>
-                <w:color w:val="000000"/>
-                <w:lang w:val="it-IT" w:eastAsia="it-IT"/>
-              </w:rPr>
-            </w:pPr>
-          </w:p>
-        </w:tc>
-        <w:tc>
-          <w:tcPr>
-            <w:tcW w:w="1000" w:type="dxa"/>
-            <w:tcBorders>
-              <w:top w:val="single" w:sz="4" w:space="0" w:color="auto"/>
-              <w:left w:val="single" w:sz="4" w:space="0" w:color="auto"/>
-              <w:bottom w:val="single" w:sz="4" w:space="0" w:color="auto"/>
-              <w:right w:val="single" w:sz="4" w:space="0" w:color="auto"/>
-            </w:tcBorders>
-            <w:shd w:val="clear" w:color="000000" w:fill="3A3838"/>
-            <w:noWrap/>
-            <w:vAlign w:val="bottom"/>
-            <w:hideMark/>
-          </w:tcPr>
-          <w:p>
-            <w:pPr>
-              <w:spacing w:after="0" w:line="240" w:lineRule="auto"/>
-              <w:rPr>
-                <w:rFonts w:ascii="Calibri" w:eastAsia="Times New Roman" w:hAnsi="Calibri" w:cs="Calibri"/>
-                <w:color w:val="000000"/>
-                <w:lang w:val="it-IT" w:eastAsia="it-IT"/>
-              </w:rPr>
-            </w:pPr>
-            <w:r>
-              <w:rPr>
-                <w:rFonts w:ascii="Calibri" w:eastAsia="Times New Roman" w:hAnsi="Calibri" w:cs="Calibri"/>
-                <w:color w:val="000000"/>
-                <w:lang w:val="it-IT" w:eastAsia="it-IT"/>
-              </w:rPr>
-              <w:t> </w:t>
-            </w:r>
-          </w:p>
-        </w:tc>
-        <w:tc>
-          <w:tcPr>
-            <w:tcW w:w="960" w:type="dxa"/>
-            <w:tcBorders>
-              <w:top w:val="single" w:sz="4" w:space="0" w:color="auto"/>
-              <w:left w:val="single" w:sz="4" w:space="0" w:color="auto"/>
-              <w:bottom w:val="single" w:sz="4" w:space="0" w:color="auto"/>
-              <w:right w:val="single" w:sz="4" w:space="0" w:color="auto"/>
-            </w:tcBorders>
-            <w:shd w:val="clear" w:color="000000" w:fill="D0CECE"/>
-            <w:noWrap/>
-            <w:vAlign w:val="bottom"/>
-            <w:hideMark/>
-          </w:tcPr>
-          <w:p>
-            <w:pPr>
-              <w:spacing w:after="0" w:line="240" w:lineRule="auto"/>
-              <w:rPr>
-                <w:rFonts w:ascii="Calibri" w:eastAsia="Times New Roman" w:hAnsi="Calibri" w:cs="Calibri"/>
-                <w:color w:val="000000"/>
-                <w:lang w:val="it-IT" w:eastAsia="it-IT"/>
-              </w:rPr>
-            </w:pPr>
-            <w:proofErr w:type="spellStart"/>
-            <w:r>
-              <w:rPr>
-                <w:rFonts w:ascii="Calibri" w:eastAsia="Times New Roman" w:hAnsi="Calibri" w:cs="Calibri"/>
-                <w:color w:val="000000"/>
-                <w:lang w:val="it-IT" w:eastAsia="it-IT"/>
-              </w:rPr>
-              <w:t>Correct</w:t>
-            </w:r>
-            <w:proofErr w:type="spellEnd"/>
-          </w:p>
-        </w:tc>
-        <w:tc>
-          <w:tcPr>
-            <w:tcW w:w="960" w:type="dxa"/>
-            <w:tcBorders>
-              <w:top w:val="single" w:sz="4" w:space="0" w:color="auto"/>
-              <w:left w:val="single" w:sz="4" w:space="0" w:color="auto"/>
-              <w:bottom w:val="single" w:sz="4" w:space="0" w:color="auto"/>
-              <w:right w:val="single" w:sz="4" w:space="0" w:color="auto"/>
-            </w:tcBorders>
-            <w:shd w:val="clear" w:color="000000" w:fill="D0CECE"/>
-            <w:noWrap/>
-            <w:vAlign w:val="bottom"/>
-            <w:hideMark/>
-          </w:tcPr>
-          <w:p>
-            <w:pPr>
-              <w:spacing w:after="0" w:line="240" w:lineRule="auto"/>
-              <w:rPr>
-                <w:rFonts w:ascii="Calibri" w:eastAsia="Times New Roman" w:hAnsi="Calibri" w:cs="Calibri"/>
-                <w:color w:val="000000"/>
-                <w:lang w:val="it-IT" w:eastAsia="it-IT"/>
-              </w:rPr>
-            </w:pPr>
-            <w:proofErr w:type="spellStart"/>
-            <w:r>
-              <w:rPr>
-                <w:rFonts w:ascii="Calibri" w:eastAsia="Times New Roman" w:hAnsi="Calibri" w:cs="Calibri"/>
-                <w:color w:val="000000"/>
-                <w:lang w:val="it-IT" w:eastAsia="it-IT"/>
-              </w:rPr>
-              <w:t>Incorrect</w:t>
-            </w:r>
-            <w:proofErr w:type="spellEnd"/>
-          </w:p>
-        </w:tc>
-      </w:tr>
-      <w:tr>
-        <w:trPr>
-          <w:trHeight w:val="290"/>
-        </w:trPr>
-        <w:tc>
-          <w:tcPr>
-            <w:tcW w:w="960" w:type="dxa"/>
-            <w:tcBorders>
-              <w:top w:val="single" w:sz="4" w:space="0" w:color="auto"/>
-              <w:left w:val="single" w:sz="4" w:space="0" w:color="auto"/>
-              <w:bottom w:val="nil"/>
-              <w:right w:val="single" w:sz="4" w:space="0" w:color="auto"/>
-            </w:tcBorders>
-            <w:shd w:val="clear" w:color="auto" w:fill="auto"/>
-            <w:noWrap/>
-            <w:vAlign w:val="bottom"/>
-            <w:hideMark/>
-          </w:tcPr>
-          <w:p>
-            <w:pPr>
-              <w:spacing w:after="0" w:line="240" w:lineRule="auto"/>
-              <w:rPr>
-                <w:rFonts w:ascii="Calibri" w:eastAsia="Times New Roman" w:hAnsi="Calibri" w:cs="Calibri"/>
-                <w:color w:val="000000"/>
-                <w:lang w:val="it-IT" w:eastAsia="it-IT"/>
-              </w:rPr>
-            </w:pPr>
-            <w:r>
-              <w:rPr>
-                <w:rFonts w:ascii="Calibri" w:eastAsia="Times New Roman" w:hAnsi="Calibri" w:cs="Calibri"/>
-                <w:color w:val="000000"/>
-                <w:lang w:val="it-IT" w:eastAsia="it-IT"/>
-              </w:rPr>
-              <w:t>Single</w:t>
-            </w:r>
-          </w:p>
-        </w:tc>
-        <w:tc>
-          <w:tcPr>
-            <w:tcW w:w="1000" w:type="dxa"/>
-            <w:tcBorders>
-              <w:top w:val="single" w:sz="4" w:space="0" w:color="auto"/>
-              <w:left w:val="single" w:sz="4" w:space="0" w:color="auto"/>
-              <w:bottom w:val="single" w:sz="4" w:space="0" w:color="auto"/>
-              <w:right w:val="single" w:sz="4" w:space="0" w:color="auto"/>
-            </w:tcBorders>
-            <w:shd w:val="clear" w:color="000000" w:fill="D0CECE"/>
-            <w:noWrap/>
-            <w:vAlign w:val="bottom"/>
-            <w:hideMark/>
-          </w:tcPr>
-          <w:p>
-            <w:pPr>
-              <w:spacing w:after="0" w:line="240" w:lineRule="auto"/>
-              <w:rPr>
-                <w:rFonts w:ascii="Calibri" w:eastAsia="Times New Roman" w:hAnsi="Calibri" w:cs="Calibri"/>
-                <w:color w:val="000000"/>
-                <w:lang w:val="it-IT" w:eastAsia="it-IT"/>
-              </w:rPr>
-            </w:pPr>
-            <w:proofErr w:type="spellStart"/>
-            <w:r>
-              <w:rPr>
-                <w:rFonts w:ascii="Calibri" w:eastAsia="Times New Roman" w:hAnsi="Calibri" w:cs="Calibri"/>
-                <w:color w:val="000000"/>
-                <w:lang w:val="it-IT" w:eastAsia="it-IT"/>
-              </w:rPr>
-              <w:t>Correct</w:t>
-            </w:r>
-            <w:proofErr w:type="spellEnd"/>
-          </w:p>
-        </w:tc>
-        <w:tc>
-          <w:tcPr>
-            <w:tcW w:w="960" w:type="dxa"/>
-            <w:tcBorders>
-              <w:top w:val="single" w:sz="4" w:space="0" w:color="auto"/>
-              <w:left w:val="single" w:sz="4" w:space="0" w:color="auto"/>
-              <w:bottom w:val="single" w:sz="4" w:space="0" w:color="auto"/>
-              <w:right w:val="single" w:sz="4" w:space="0" w:color="auto"/>
-            </w:tcBorders>
-            <w:shd w:val="clear" w:color="auto" w:fill="auto"/>
-            <w:noWrap/>
-            <w:vAlign w:val="bottom"/>
-            <w:hideMark/>
-          </w:tcPr>
-          <w:p>
-            <w:pPr>
-              <w:spacing w:after="0" w:line="240" w:lineRule="auto"/>
-              <w:jc w:val="right"/>
-              <w:rPr>
-                <w:rFonts w:ascii="Calibri" w:eastAsia="Times New Roman" w:hAnsi="Calibri" w:cs="Calibri"/>
-                <w:color w:val="000000"/>
-                <w:lang w:val="it-IT" w:eastAsia="it-IT"/>
-              </w:rPr>
-            </w:pPr>
-            <w:r>
-              <w:rPr>
-                <w:rFonts w:ascii="Calibri" w:eastAsia="Times New Roman" w:hAnsi="Calibri" w:cs="Calibri"/>
-                <w:color w:val="000000"/>
-                <w:lang w:val="it-IT" w:eastAsia="it-IT"/>
-              </w:rPr>
-              <w:t>450</w:t>
-            </w:r>
-          </w:p>
-        </w:tc>
-        <w:tc>
-          <w:tcPr>
-            <w:tcW w:w="960" w:type="dxa"/>
-            <w:tcBorders>
-              <w:top w:val="single" w:sz="4" w:space="0" w:color="auto"/>
-              <w:left w:val="single" w:sz="4" w:space="0" w:color="auto"/>
-              <w:bottom w:val="single" w:sz="4" w:space="0" w:color="auto"/>
-              <w:right w:val="single" w:sz="4" w:space="0" w:color="auto"/>
-            </w:tcBorders>
-            <w:shd w:val="clear" w:color="auto" w:fill="auto"/>
-            <w:noWrap/>
-            <w:vAlign w:val="bottom"/>
-            <w:hideMark/>
-          </w:tcPr>
-          <w:p>
-            <w:pPr>
-              <w:spacing w:after="0" w:line="240" w:lineRule="auto"/>
-              <w:jc w:val="right"/>
-              <w:rPr>
-                <w:rFonts w:ascii="Calibri" w:eastAsia="Times New Roman" w:hAnsi="Calibri" w:cs="Calibri"/>
-                <w:color w:val="000000"/>
-                <w:lang w:val="it-IT" w:eastAsia="it-IT"/>
-              </w:rPr>
-            </w:pPr>
-            <w:r>
-              <w:rPr>
-                <w:rFonts w:ascii="Calibri" w:eastAsia="Times New Roman" w:hAnsi="Calibri" w:cs="Calibri"/>
-                <w:color w:val="000000"/>
-                <w:lang w:val="it-IT" w:eastAsia="it-IT"/>
-              </w:rPr>
-              <w:t>34</w:t>
-            </w:r>
-          </w:p>
-        </w:tc>
-      </w:tr>
-      <w:tr>
-        <w:trPr>
-          <w:trHeight w:val="290"/>
-        </w:trPr>
-        <w:tc>
-          <w:tcPr>
-            <w:tcW w:w="960" w:type="dxa"/>
-            <w:tcBorders>
-              <w:top w:val="nil"/>
-              <w:left w:val="single" w:sz="4" w:space="0" w:color="auto"/>
-              <w:bottom w:val="single" w:sz="4" w:space="0" w:color="auto"/>
-              <w:right w:val="single" w:sz="4" w:space="0" w:color="auto"/>
-            </w:tcBorders>
-            <w:shd w:val="clear" w:color="auto" w:fill="auto"/>
-            <w:noWrap/>
-            <w:vAlign w:val="bottom"/>
-            <w:hideMark/>
-          </w:tcPr>
-          <w:p>
-            <w:pPr>
-              <w:spacing w:after="0" w:line="240" w:lineRule="auto"/>
-              <w:rPr>
-                <w:rFonts w:ascii="Calibri" w:eastAsia="Times New Roman" w:hAnsi="Calibri" w:cs="Calibri"/>
-                <w:color w:val="000000"/>
-                <w:lang w:val="it-IT" w:eastAsia="it-IT"/>
-              </w:rPr>
-            </w:pPr>
-            <w:proofErr w:type="spellStart"/>
-            <w:r>
-              <w:rPr>
-                <w:rFonts w:ascii="Calibri" w:eastAsia="Times New Roman" w:hAnsi="Calibri" w:cs="Calibri"/>
-                <w:color w:val="000000"/>
-                <w:lang w:val="it-IT" w:eastAsia="it-IT"/>
-              </w:rPr>
-              <w:t>tree</w:t>
-            </w:r>
-            <w:proofErr w:type="spellEnd"/>
-          </w:p>
-        </w:tc>
-        <w:tc>
-          <w:tcPr>
-            <w:tcW w:w="1000" w:type="dxa"/>
-            <w:tcBorders>
-              <w:top w:val="single" w:sz="4" w:space="0" w:color="auto"/>
-              <w:left w:val="single" w:sz="4" w:space="0" w:color="auto"/>
-              <w:bottom w:val="single" w:sz="4" w:space="0" w:color="auto"/>
-              <w:right w:val="single" w:sz="4" w:space="0" w:color="auto"/>
-            </w:tcBorders>
-            <w:shd w:val="clear" w:color="000000" w:fill="D0CECE"/>
-            <w:noWrap/>
-            <w:vAlign w:val="bottom"/>
-            <w:hideMark/>
-          </w:tcPr>
-          <w:p>
-            <w:pPr>
-              <w:spacing w:after="0" w:line="240" w:lineRule="auto"/>
-              <w:rPr>
-                <w:rFonts w:ascii="Calibri" w:eastAsia="Times New Roman" w:hAnsi="Calibri" w:cs="Calibri"/>
-                <w:color w:val="000000"/>
-                <w:lang w:val="it-IT" w:eastAsia="it-IT"/>
-              </w:rPr>
-            </w:pPr>
-            <w:proofErr w:type="spellStart"/>
-            <w:r>
-              <w:rPr>
-                <w:rFonts w:ascii="Calibri" w:eastAsia="Times New Roman" w:hAnsi="Calibri" w:cs="Calibri"/>
-                <w:color w:val="000000"/>
-                <w:lang w:val="it-IT" w:eastAsia="it-IT"/>
-              </w:rPr>
-              <w:t>Incorrect</w:t>
-            </w:r>
-            <w:proofErr w:type="spellEnd"/>
-          </w:p>
-        </w:tc>
-        <w:tc>
-          <w:tcPr>
-            <w:tcW w:w="960" w:type="dxa"/>
-            <w:tcBorders>
-              <w:top w:val="single" w:sz="4" w:space="0" w:color="auto"/>
-              <w:left w:val="single" w:sz="4" w:space="0" w:color="auto"/>
-              <w:bottom w:val="single" w:sz="4" w:space="0" w:color="auto"/>
-              <w:right w:val="single" w:sz="4" w:space="0" w:color="auto"/>
-            </w:tcBorders>
-            <w:shd w:val="clear" w:color="auto" w:fill="auto"/>
-            <w:noWrap/>
-            <w:vAlign w:val="bottom"/>
-            <w:hideMark/>
-          </w:tcPr>
-          <w:p>
-            <w:pPr>
-              <w:spacing w:after="0" w:line="240" w:lineRule="auto"/>
-              <w:jc w:val="right"/>
-              <w:rPr>
-                <w:rFonts w:ascii="Calibri" w:eastAsia="Times New Roman" w:hAnsi="Calibri" w:cs="Calibri"/>
-                <w:color w:val="000000"/>
-                <w:lang w:val="it-IT" w:eastAsia="it-IT"/>
-              </w:rPr>
-            </w:pPr>
-            <w:r>
-              <w:rPr>
-                <w:rFonts w:ascii="Calibri" w:eastAsia="Times New Roman" w:hAnsi="Calibri" w:cs="Calibri"/>
-                <w:color w:val="000000"/>
-                <w:lang w:val="it-IT" w:eastAsia="it-IT"/>
-              </w:rPr>
-              <w:t>60</w:t>
-            </w:r>
-          </w:p>
-        </w:tc>
-        <w:tc>
-          <w:tcPr>
-            <w:tcW w:w="960" w:type="dxa"/>
-            <w:tcBorders>
-              <w:top w:val="single" w:sz="4" w:space="0" w:color="auto"/>
-              <w:left w:val="single" w:sz="4" w:space="0" w:color="auto"/>
-              <w:bottom w:val="single" w:sz="4" w:space="0" w:color="auto"/>
-              <w:right w:val="single" w:sz="4" w:space="0" w:color="auto"/>
-            </w:tcBorders>
-            <w:shd w:val="clear" w:color="auto" w:fill="auto"/>
-            <w:noWrap/>
-            <w:vAlign w:val="bottom"/>
-            <w:hideMark/>
-          </w:tcPr>
-          <w:p>
-            <w:pPr>
-              <w:spacing w:after="0" w:line="240" w:lineRule="auto"/>
-              <w:jc w:val="right"/>
-              <w:rPr>
-                <w:rFonts w:ascii="Calibri" w:eastAsia="Times New Roman" w:hAnsi="Calibri" w:cs="Calibri"/>
-                <w:color w:val="000000"/>
-                <w:lang w:val="it-IT" w:eastAsia="it-IT"/>
-              </w:rPr>
-            </w:pPr>
-            <w:r>
-              <w:rPr>
-                <w:rFonts w:ascii="Calibri" w:eastAsia="Times New Roman" w:hAnsi="Calibri" w:cs="Calibri"/>
-                <w:color w:val="000000"/>
-                <w:lang w:val="it-IT" w:eastAsia="it-IT"/>
-              </w:rPr>
-              <w:t>117</w:t>
-            </w:r>
-          </w:p>
-        </w:tc>
-      </w:tr>
-    </w:tbl>
-    <w:p/>
-    <w:p>
-      <w:pPr>
-        <w:pStyle w:val="PreformattatoHTML"/>
-        <w:shd w:val="clear" w:color="auto" w:fill="FFFFFF"/>
-        <w:wordWrap w:val="0"/>
-        <w:rPr>
-          <w:rFonts w:ascii="Lucida Console" w:hAnsi="Lucida Console"/>
-          <w:color w:val="000000"/>
-          <w:sz w:val="22"/>
-          <w:szCs w:val="22"/>
-          <w:lang w:val="en-GB"/>
-        </w:rPr>
-      </w:pPr>
-      <w:proofErr w:type="spellStart"/>
-      <w:r>
-        <w:rPr>
-          <w:rStyle w:val="gd15mcfceub"/>
-          <w:rFonts w:ascii="Lucida Console" w:hAnsi="Lucida Console"/>
-          <w:color w:val="000000"/>
-          <w:sz w:val="22"/>
-          <w:szCs w:val="22"/>
-          <w:bdr w:val="none" w:sz="0" w:space="0" w:color="auto" w:frame="1"/>
-          <w:lang w:val="en-GB"/>
-        </w:rPr>
-        <w:t>McNemar's</w:t>
-      </w:r>
-      <w:proofErr w:type="spellEnd"/>
-      <w:r>
-        <w:rPr>
-          <w:rStyle w:val="gd15mcfceub"/>
-          <w:rFonts w:ascii="Lucida Console" w:hAnsi="Lucida Console"/>
-          <w:color w:val="000000"/>
-          <w:sz w:val="22"/>
-          <w:szCs w:val="22"/>
-          <w:bdr w:val="none" w:sz="0" w:space="0" w:color="auto" w:frame="1"/>
-          <w:lang w:val="en-GB"/>
-        </w:rPr>
-        <w:t xml:space="preserve"> chi-squared = 6.6489, df = 1, p-value = 0.009922</w:t>
-      </w:r>
-    </w:p>
-    <w:p/>
-    <w:p>
-      <w:pPr>
-        <w:pStyle w:val="PreformattatoHTML"/>
-        <w:shd w:val="clear" w:color="auto" w:fill="FFFFFF"/>
-        <w:wordWrap w:val="0"/>
-        <w:rPr>
-          <w:rStyle w:val="gd15mcfceub"/>
-          <w:rFonts w:ascii="Georgia" w:hAnsi="Georgia"/>
-          <w:color w:val="000000"/>
-          <w:sz w:val="22"/>
-          <w:szCs w:val="22"/>
-          <w:bdr w:val="none" w:sz="0" w:space="0" w:color="auto" w:frame="1"/>
-          <w:lang w:val="en-GB"/>
-        </w:rPr>
-      </w:pPr>
-      <w:r>
-        <w:rPr>
-          <w:rStyle w:val="gd15mcfceub"/>
-          <w:rFonts w:ascii="Georgia" w:hAnsi="Georgia"/>
-          <w:color w:val="000000"/>
-          <w:sz w:val="22"/>
-          <w:szCs w:val="22"/>
-          <w:bdr w:val="none" w:sz="0" w:space="0" w:color="auto" w:frame="1"/>
-          <w:lang w:val="en-GB"/>
-        </w:rPr>
-        <w:t xml:space="preserve">We refuse the null </w:t>
-      </w:r>
-      <w:proofErr w:type="spellStart"/>
-      <w:r>
-        <w:rPr>
-          <w:rStyle w:val="gd15mcfceub"/>
-          <w:rFonts w:ascii="Georgia" w:hAnsi="Georgia"/>
-          <w:color w:val="000000"/>
-          <w:sz w:val="22"/>
-          <w:szCs w:val="22"/>
-          <w:bdr w:val="none" w:sz="0" w:space="0" w:color="auto" w:frame="1"/>
-          <w:lang w:val="en-GB"/>
-        </w:rPr>
-        <w:t>ipothesis</w:t>
-      </w:r>
-      <w:proofErr w:type="spellEnd"/>
-      <w:r>
-        <w:rPr>
-          <w:rStyle w:val="gd15mcfceub"/>
-          <w:rFonts w:ascii="Georgia" w:hAnsi="Georgia"/>
-          <w:color w:val="000000"/>
-          <w:sz w:val="22"/>
-          <w:szCs w:val="22"/>
-          <w:bdr w:val="none" w:sz="0" w:space="0" w:color="auto" w:frame="1"/>
-          <w:lang w:val="en-GB"/>
-        </w:rPr>
-        <w:t xml:space="preserve"> </w:t>
-      </w:r>
-      <w:r>
-        <w:rPr>
-          <w:rStyle w:val="gd15mcfceub"/>
-          <w:rFonts w:ascii="Georgia" w:hAnsi="Georgia"/>
-          <w:color w:val="000000"/>
-          <w:sz w:val="22"/>
-          <w:szCs w:val="22"/>
-          <w:bdr w:val="none" w:sz="0" w:space="0" w:color="auto" w:frame="1"/>
-          <w:lang w:val="en-GB"/>
-        </w:rPr>
-        <w:t xml:space="preserve">(the differences are not significant) </w:t>
-      </w:r>
-      <w:r>
-        <w:rPr>
-          <w:rStyle w:val="gd15mcfceub"/>
-          <w:rFonts w:ascii="Georgia" w:hAnsi="Georgia"/>
-          <w:color w:val="000000"/>
-          <w:sz w:val="22"/>
-          <w:szCs w:val="22"/>
-          <w:bdr w:val="none" w:sz="0" w:space="0" w:color="auto" w:frame="1"/>
-          <w:lang w:val="en-GB"/>
-        </w:rPr>
-        <w:t xml:space="preserve">with an error probability of 1%: </w:t>
-      </w:r>
-      <w:r>
-        <w:rPr>
-          <w:rStyle w:val="gd15mcfceub"/>
-          <w:rFonts w:ascii="Georgia" w:hAnsi="Georgia"/>
-          <w:color w:val="000000"/>
-          <w:sz w:val="22"/>
-          <w:szCs w:val="22"/>
-          <w:bdr w:val="none" w:sz="0" w:space="0" w:color="auto" w:frame="1"/>
-          <w:lang w:val="en-GB"/>
-        </w:rPr>
-        <w:t>there</w:t>
-      </w:r>
-      <w:r>
-        <w:rPr>
-          <w:rStyle w:val="gd15mcfceub"/>
-          <w:rFonts w:ascii="Georgia" w:hAnsi="Georgia"/>
-          <w:color w:val="000000"/>
-          <w:sz w:val="22"/>
-          <w:szCs w:val="22"/>
-          <w:bdr w:val="none" w:sz="0" w:space="0" w:color="auto" w:frame="1"/>
-          <w:lang w:val="en-GB"/>
-        </w:rPr>
-        <w:t xml:space="preserve"> is </w:t>
-      </w:r>
-      <w:r>
-        <w:rPr>
-          <w:rStyle w:val="gd15mcfceub"/>
-          <w:rFonts w:ascii="Georgia" w:hAnsi="Georgia"/>
-          <w:color w:val="000000"/>
-          <w:sz w:val="22"/>
-          <w:szCs w:val="22"/>
-          <w:bdr w:val="none" w:sz="0" w:space="0" w:color="auto" w:frame="1"/>
-          <w:lang w:val="en-GB"/>
-        </w:rPr>
-        <w:t>still some</w:t>
-      </w:r>
-      <w:r>
-        <w:rPr>
-          <w:rStyle w:val="gd15mcfceub"/>
-          <w:rFonts w:ascii="Georgia" w:hAnsi="Georgia"/>
-          <w:color w:val="000000"/>
-          <w:sz w:val="22"/>
-          <w:szCs w:val="22"/>
-          <w:bdr w:val="none" w:sz="0" w:space="0" w:color="auto" w:frame="1"/>
-          <w:lang w:val="en-GB"/>
-        </w:rPr>
-        <w:t xml:space="preserve"> evidence that the differences are statistically </w:t>
-      </w:r>
-      <w:r>
-        <w:rPr>
-          <w:rStyle w:val="gd15mcfceub"/>
-          <w:rFonts w:ascii="Georgia" w:hAnsi="Georgia"/>
-          <w:color w:val="000000"/>
-          <w:sz w:val="22"/>
-          <w:szCs w:val="22"/>
-          <w:bdr w:val="none" w:sz="0" w:space="0" w:color="auto" w:frame="1"/>
-          <w:lang w:val="en-GB"/>
-        </w:rPr>
-        <w:t>significant,</w:t>
-      </w:r>
-      <w:r>
-        <w:rPr>
-          <w:rStyle w:val="gd15mcfceub"/>
-          <w:rFonts w:ascii="Georgia" w:hAnsi="Georgia"/>
-          <w:color w:val="000000"/>
-          <w:sz w:val="22"/>
-          <w:szCs w:val="22"/>
-          <w:bdr w:val="none" w:sz="0" w:space="0" w:color="auto" w:frame="1"/>
-          <w:lang w:val="en-GB"/>
-        </w:rPr>
-        <w:t xml:space="preserve"> i.e. there is a </w:t>
-      </w:r>
-      <w:r>
-        <w:rPr>
-          <w:rStyle w:val="gd15mcfceub"/>
-          <w:rFonts w:ascii="Georgia" w:hAnsi="Georgia"/>
-          <w:color w:val="000000"/>
-          <w:sz w:val="22"/>
-          <w:szCs w:val="22"/>
-          <w:bdr w:val="none" w:sz="0" w:space="0" w:color="auto" w:frame="1"/>
-          <w:lang w:val="en-GB"/>
-        </w:rPr>
-        <w:t xml:space="preserve">little </w:t>
-      </w:r>
-      <w:r>
-        <w:rPr>
-          <w:rStyle w:val="gd15mcfceub"/>
-          <w:rFonts w:ascii="Georgia" w:hAnsi="Georgia"/>
-          <w:color w:val="000000"/>
-          <w:sz w:val="22"/>
-          <w:szCs w:val="22"/>
-          <w:bdr w:val="none" w:sz="0" w:space="0" w:color="auto" w:frame="1"/>
-          <w:lang w:val="en-GB"/>
-        </w:rPr>
-        <w:t>improvement moving from the single tree model to random forests.</w:t>
-      </w:r>
-    </w:p>
-    <w:p>
-      <w:pPr>
-        <w:pStyle w:val="PreformattatoHTML"/>
-        <w:shd w:val="clear" w:color="auto" w:fill="FFFFFF"/>
-        <w:wordWrap w:val="0"/>
-        <w:rPr>
-          <w:rStyle w:val="gd15mcfceub"/>
-          <w:rFonts w:ascii="Georgia" w:hAnsi="Georgia"/>
-          <w:color w:val="000000"/>
-          <w:sz w:val="22"/>
-          <w:szCs w:val="22"/>
-          <w:bdr w:val="none" w:sz="0" w:space="0" w:color="auto" w:frame="1"/>
-          <w:lang w:val="en-GB"/>
-        </w:rPr>
-      </w:pPr>
-    </w:p>
-    <w:p>
-      <w:pPr>
-        <w:pStyle w:val="Titolo3"/>
-        <w:rPr>
-          <w:rFonts w:ascii="Georgia" w:hAnsi="Georgia"/>
-        </w:rPr>
-      </w:pPr>
-      <w:r>
-        <w:rPr>
-          <w:rFonts w:ascii="Georgia" w:hAnsi="Georgia"/>
-        </w:rPr>
-        <w:t>Bagging vs Random Forests</w:t>
-      </w:r>
-    </w:p>
-    <w:tbl>
-      <w:tblPr>
-        <w:tblW w:w="3880" w:type="dxa"/>
-        <w:tblCellMar>
-          <w:left w:w="70" w:type="dxa"/>
-          <w:right w:w="70" w:type="dxa"/>
-        </w:tblCellMar>
-        <w:tblLook w:val="04A0" w:firstRow="1" w:lastRow="0" w:firstColumn="1" w:lastColumn="0" w:noHBand="0" w:noVBand="1"/>
-      </w:tblPr>
-      <w:tblGrid>
-        <w:gridCol w:w="960"/>
-        <w:gridCol w:w="1000"/>
-        <w:gridCol w:w="960"/>
-        <w:gridCol w:w="960"/>
-      </w:tblGrid>
-      <w:tr>
-        <w:trPr>
-          <w:trHeight w:val="290"/>
-        </w:trPr>
-        <w:tc>
-          <w:tcPr>
-            <w:tcW w:w="960" w:type="dxa"/>
-            <w:tcBorders>
-              <w:top w:val="nil"/>
-              <w:left w:val="nil"/>
-              <w:bottom w:val="nil"/>
-              <w:right w:val="nil"/>
-            </w:tcBorders>
-            <w:shd w:val="clear" w:color="auto" w:fill="auto"/>
-            <w:noWrap/>
-            <w:vAlign w:val="bottom"/>
-            <w:hideMark/>
-          </w:tcPr>
-          <w:p>
-            <w:pPr>
-              <w:spacing w:after="0" w:line="240" w:lineRule="auto"/>
-              <w:rPr>
-                <w:rFonts w:ascii="Times New Roman" w:eastAsia="Times New Roman" w:hAnsi="Times New Roman" w:cs="Times New Roman"/>
-                <w:sz w:val="24"/>
-                <w:szCs w:val="24"/>
-                <w:lang w:val="it-IT" w:eastAsia="it-IT"/>
-              </w:rPr>
-            </w:pPr>
-          </w:p>
-        </w:tc>
-        <w:tc>
-          <w:tcPr>
-            <w:tcW w:w="1000" w:type="dxa"/>
-            <w:tcBorders>
-              <w:top w:val="nil"/>
-              <w:left w:val="nil"/>
-              <w:bottom w:val="single" w:sz="4" w:space="0" w:color="auto"/>
-              <w:right w:val="single" w:sz="4" w:space="0" w:color="auto"/>
-            </w:tcBorders>
-            <w:shd w:val="clear" w:color="auto" w:fill="auto"/>
-            <w:noWrap/>
-            <w:vAlign w:val="bottom"/>
-            <w:hideMark/>
-          </w:tcPr>
-          <w:p>
-            <w:pPr>
-              <w:spacing w:after="0" w:line="240" w:lineRule="auto"/>
-              <w:rPr>
-                <w:rFonts w:ascii="Times New Roman" w:eastAsia="Times New Roman" w:hAnsi="Times New Roman" w:cs="Times New Roman"/>
-                <w:sz w:val="20"/>
-                <w:szCs w:val="20"/>
-                <w:lang w:val="it-IT" w:eastAsia="it-IT"/>
-              </w:rPr>
-            </w:pPr>
-          </w:p>
-        </w:tc>
-        <w:tc>
-          <w:tcPr>
-            <w:tcW w:w="960" w:type="dxa"/>
-            <w:tcBorders>
-              <w:top w:val="single" w:sz="4" w:space="0" w:color="auto"/>
-              <w:left w:val="single" w:sz="4" w:space="0" w:color="auto"/>
-              <w:bottom w:val="single" w:sz="4" w:space="0" w:color="auto"/>
-              <w:right w:val="nil"/>
-            </w:tcBorders>
-            <w:shd w:val="clear" w:color="auto" w:fill="auto"/>
-            <w:noWrap/>
-            <w:vAlign w:val="bottom"/>
-            <w:hideMark/>
-          </w:tcPr>
-          <w:p>
-            <w:pPr>
-              <w:spacing w:after="0" w:line="240" w:lineRule="auto"/>
-              <w:rPr>
-                <w:rFonts w:ascii="Calibri" w:eastAsia="Times New Roman" w:hAnsi="Calibri" w:cs="Calibri"/>
-                <w:color w:val="000000"/>
-                <w:lang w:val="it-IT" w:eastAsia="it-IT"/>
-              </w:rPr>
-            </w:pPr>
-            <w:r>
-              <w:rPr>
-                <w:rFonts w:ascii="Calibri" w:eastAsia="Times New Roman" w:hAnsi="Calibri" w:cs="Calibri"/>
-                <w:color w:val="000000"/>
-                <w:lang w:val="it-IT" w:eastAsia="it-IT"/>
-              </w:rPr>
-              <w:t>Random</w:t>
-            </w:r>
-          </w:p>
-        </w:tc>
-        <w:tc>
-          <w:tcPr>
-            <w:tcW w:w="960" w:type="dxa"/>
-            <w:tcBorders>
-              <w:top w:val="single" w:sz="4" w:space="0" w:color="auto"/>
-              <w:left w:val="nil"/>
-              <w:bottom w:val="single" w:sz="4" w:space="0" w:color="auto"/>
-              <w:right w:val="single" w:sz="4" w:space="0" w:color="auto"/>
-            </w:tcBorders>
-            <w:shd w:val="clear" w:color="auto" w:fill="auto"/>
-            <w:noWrap/>
-            <w:vAlign w:val="bottom"/>
-            <w:hideMark/>
-          </w:tcPr>
-          <w:p>
-            <w:pPr>
-              <w:spacing w:after="0" w:line="240" w:lineRule="auto"/>
-              <w:rPr>
-                <w:rFonts w:ascii="Calibri" w:eastAsia="Times New Roman" w:hAnsi="Calibri" w:cs="Calibri"/>
-                <w:color w:val="000000"/>
-                <w:lang w:val="it-IT" w:eastAsia="it-IT"/>
-              </w:rPr>
-            </w:pPr>
-            <w:proofErr w:type="spellStart"/>
-            <w:r>
-              <w:rPr>
-                <w:rFonts w:ascii="Calibri" w:eastAsia="Times New Roman" w:hAnsi="Calibri" w:cs="Calibri"/>
-                <w:color w:val="000000"/>
-                <w:lang w:val="it-IT" w:eastAsia="it-IT"/>
-              </w:rPr>
-              <w:t>Forests</w:t>
-            </w:r>
-            <w:proofErr w:type="spellEnd"/>
-          </w:p>
-        </w:tc>
-      </w:tr>
-      <w:tr>
-        <w:trPr>
-          <w:trHeight w:val="290"/>
-        </w:trPr>
-        <w:tc>
-          <w:tcPr>
-            <w:tcW w:w="960" w:type="dxa"/>
-            <w:tcBorders>
-              <w:top w:val="nil"/>
-              <w:left w:val="nil"/>
-              <w:bottom w:val="single" w:sz="4" w:space="0" w:color="auto"/>
-              <w:right w:val="single" w:sz="4" w:space="0" w:color="auto"/>
-            </w:tcBorders>
-            <w:shd w:val="clear" w:color="auto" w:fill="auto"/>
-            <w:noWrap/>
-            <w:vAlign w:val="bottom"/>
-            <w:hideMark/>
-          </w:tcPr>
-          <w:p>
-            <w:pPr>
-              <w:spacing w:after="0" w:line="240" w:lineRule="auto"/>
-              <w:rPr>
-                <w:rFonts w:ascii="Calibri" w:eastAsia="Times New Roman" w:hAnsi="Calibri" w:cs="Calibri"/>
-                <w:color w:val="000000"/>
-                <w:lang w:val="it-IT" w:eastAsia="it-IT"/>
-              </w:rPr>
-            </w:pPr>
-          </w:p>
-        </w:tc>
-        <w:tc>
-          <w:tcPr>
-            <w:tcW w:w="1000" w:type="dxa"/>
-            <w:tcBorders>
-              <w:top w:val="single" w:sz="4" w:space="0" w:color="auto"/>
-              <w:left w:val="single" w:sz="4" w:space="0" w:color="auto"/>
-              <w:bottom w:val="single" w:sz="4" w:space="0" w:color="auto"/>
-              <w:right w:val="single" w:sz="4" w:space="0" w:color="auto"/>
-            </w:tcBorders>
-            <w:shd w:val="clear" w:color="000000" w:fill="3A3838"/>
-            <w:noWrap/>
-            <w:vAlign w:val="bottom"/>
-            <w:hideMark/>
-          </w:tcPr>
-          <w:p>
-            <w:pPr>
-              <w:spacing w:after="0" w:line="240" w:lineRule="auto"/>
-              <w:rPr>
-                <w:rFonts w:ascii="Calibri" w:eastAsia="Times New Roman" w:hAnsi="Calibri" w:cs="Calibri"/>
-                <w:color w:val="000000"/>
-                <w:lang w:val="it-IT" w:eastAsia="it-IT"/>
-              </w:rPr>
-            </w:pPr>
-            <w:r>
-              <w:rPr>
-                <w:rFonts w:ascii="Calibri" w:eastAsia="Times New Roman" w:hAnsi="Calibri" w:cs="Calibri"/>
-                <w:color w:val="000000"/>
-                <w:lang w:val="it-IT" w:eastAsia="it-IT"/>
-              </w:rPr>
-              <w:t> </w:t>
-            </w:r>
-          </w:p>
-        </w:tc>
-        <w:tc>
-          <w:tcPr>
-            <w:tcW w:w="960" w:type="dxa"/>
-            <w:tcBorders>
-              <w:top w:val="single" w:sz="4" w:space="0" w:color="auto"/>
-              <w:left w:val="single" w:sz="4" w:space="0" w:color="auto"/>
-              <w:bottom w:val="single" w:sz="4" w:space="0" w:color="auto"/>
-              <w:right w:val="single" w:sz="4" w:space="0" w:color="auto"/>
-            </w:tcBorders>
-            <w:shd w:val="clear" w:color="000000" w:fill="D0CECE"/>
-            <w:noWrap/>
-            <w:vAlign w:val="bottom"/>
-            <w:hideMark/>
-          </w:tcPr>
-          <w:p>
-            <w:pPr>
-              <w:spacing w:after="0" w:line="240" w:lineRule="auto"/>
-              <w:rPr>
-                <w:rFonts w:ascii="Calibri" w:eastAsia="Times New Roman" w:hAnsi="Calibri" w:cs="Calibri"/>
-                <w:color w:val="000000"/>
-                <w:lang w:val="it-IT" w:eastAsia="it-IT"/>
-              </w:rPr>
-            </w:pPr>
-            <w:proofErr w:type="spellStart"/>
-            <w:r>
-              <w:rPr>
-                <w:rFonts w:ascii="Calibri" w:eastAsia="Times New Roman" w:hAnsi="Calibri" w:cs="Calibri"/>
-                <w:color w:val="000000"/>
-                <w:lang w:val="it-IT" w:eastAsia="it-IT"/>
-              </w:rPr>
-              <w:t>Correct</w:t>
-            </w:r>
-            <w:proofErr w:type="spellEnd"/>
-          </w:p>
-        </w:tc>
-        <w:tc>
-          <w:tcPr>
-            <w:tcW w:w="960" w:type="dxa"/>
-            <w:tcBorders>
-              <w:top w:val="single" w:sz="4" w:space="0" w:color="auto"/>
-              <w:left w:val="single" w:sz="4" w:space="0" w:color="auto"/>
-              <w:bottom w:val="single" w:sz="4" w:space="0" w:color="auto"/>
-              <w:right w:val="single" w:sz="4" w:space="0" w:color="auto"/>
-            </w:tcBorders>
-            <w:shd w:val="clear" w:color="000000" w:fill="D0CECE"/>
-            <w:noWrap/>
-            <w:vAlign w:val="bottom"/>
-            <w:hideMark/>
-          </w:tcPr>
-          <w:p>
-            <w:pPr>
-              <w:spacing w:after="0" w:line="240" w:lineRule="auto"/>
-              <w:rPr>
-                <w:rFonts w:ascii="Calibri" w:eastAsia="Times New Roman" w:hAnsi="Calibri" w:cs="Calibri"/>
-                <w:color w:val="000000"/>
-                <w:lang w:val="it-IT" w:eastAsia="it-IT"/>
-              </w:rPr>
-            </w:pPr>
-            <w:proofErr w:type="spellStart"/>
-            <w:r>
-              <w:rPr>
-                <w:rFonts w:ascii="Calibri" w:eastAsia="Times New Roman" w:hAnsi="Calibri" w:cs="Calibri"/>
-                <w:color w:val="000000"/>
-                <w:lang w:val="it-IT" w:eastAsia="it-IT"/>
-              </w:rPr>
-              <w:t>Incorrect</w:t>
-            </w:r>
-            <w:proofErr w:type="spellEnd"/>
-          </w:p>
-        </w:tc>
-      </w:tr>
-      <w:tr>
-        <w:trPr>
-          <w:trHeight w:val="290"/>
-        </w:trPr>
-        <w:tc>
-          <w:tcPr>
-            <w:tcW w:w="960" w:type="dxa"/>
-            <w:tcBorders>
-              <w:top w:val="single" w:sz="4" w:space="0" w:color="auto"/>
-              <w:left w:val="single" w:sz="4" w:space="0" w:color="auto"/>
-              <w:bottom w:val="nil"/>
-              <w:right w:val="single" w:sz="4" w:space="0" w:color="auto"/>
-            </w:tcBorders>
-            <w:shd w:val="clear" w:color="auto" w:fill="auto"/>
-            <w:noWrap/>
-            <w:vAlign w:val="bottom"/>
-            <w:hideMark/>
-          </w:tcPr>
-          <w:p>
-            <w:pPr>
-              <w:spacing w:after="0" w:line="240" w:lineRule="auto"/>
-              <w:rPr>
-                <w:rFonts w:ascii="Calibri" w:eastAsia="Times New Roman" w:hAnsi="Calibri" w:cs="Calibri"/>
-                <w:color w:val="000000"/>
-                <w:lang w:val="it-IT" w:eastAsia="it-IT"/>
-              </w:rPr>
-            </w:pPr>
-            <w:proofErr w:type="spellStart"/>
-            <w:r>
-              <w:rPr>
-                <w:rFonts w:ascii="Calibri" w:eastAsia="Times New Roman" w:hAnsi="Calibri" w:cs="Calibri"/>
-                <w:color w:val="000000"/>
-                <w:lang w:val="it-IT" w:eastAsia="it-IT"/>
-              </w:rPr>
-              <w:t>Bagging</w:t>
-            </w:r>
-            <w:proofErr w:type="spellEnd"/>
-          </w:p>
-        </w:tc>
-        <w:tc>
-          <w:tcPr>
-            <w:tcW w:w="1000" w:type="dxa"/>
-            <w:tcBorders>
-              <w:top w:val="single" w:sz="4" w:space="0" w:color="auto"/>
-              <w:left w:val="single" w:sz="4" w:space="0" w:color="auto"/>
-              <w:bottom w:val="single" w:sz="4" w:space="0" w:color="auto"/>
-              <w:right w:val="single" w:sz="4" w:space="0" w:color="auto"/>
-            </w:tcBorders>
-            <w:shd w:val="clear" w:color="000000" w:fill="D0CECE"/>
-            <w:noWrap/>
-            <w:vAlign w:val="bottom"/>
-            <w:hideMark/>
-          </w:tcPr>
-          <w:p>
-            <w:pPr>
-              <w:spacing w:after="0" w:line="240" w:lineRule="auto"/>
-              <w:rPr>
-                <w:rFonts w:ascii="Calibri" w:eastAsia="Times New Roman" w:hAnsi="Calibri" w:cs="Calibri"/>
-                <w:color w:val="000000"/>
-                <w:lang w:val="it-IT" w:eastAsia="it-IT"/>
-              </w:rPr>
-            </w:pPr>
-            <w:proofErr w:type="spellStart"/>
-            <w:r>
-              <w:rPr>
-                <w:rFonts w:ascii="Calibri" w:eastAsia="Times New Roman" w:hAnsi="Calibri" w:cs="Calibri"/>
-                <w:color w:val="000000"/>
-                <w:lang w:val="it-IT" w:eastAsia="it-IT"/>
-              </w:rPr>
-              <w:t>Correct</w:t>
-            </w:r>
-            <w:proofErr w:type="spellEnd"/>
-          </w:p>
-        </w:tc>
-        <w:tc>
-          <w:tcPr>
-            <w:tcW w:w="960" w:type="dxa"/>
-            <w:tcBorders>
-              <w:top w:val="single" w:sz="4" w:space="0" w:color="auto"/>
-              <w:left w:val="single" w:sz="4" w:space="0" w:color="auto"/>
-              <w:bottom w:val="single" w:sz="4" w:space="0" w:color="auto"/>
-              <w:right w:val="single" w:sz="4" w:space="0" w:color="auto"/>
-            </w:tcBorders>
-            <w:shd w:val="clear" w:color="auto" w:fill="auto"/>
-            <w:noWrap/>
-            <w:vAlign w:val="bottom"/>
-            <w:hideMark/>
-          </w:tcPr>
-          <w:p>
-            <w:pPr>
-              <w:spacing w:after="0" w:line="240" w:lineRule="auto"/>
-              <w:jc w:val="right"/>
-              <w:rPr>
-                <w:rFonts w:ascii="Calibri" w:eastAsia="Times New Roman" w:hAnsi="Calibri" w:cs="Calibri"/>
-                <w:color w:val="000000"/>
-                <w:lang w:val="it-IT" w:eastAsia="it-IT"/>
-              </w:rPr>
-            </w:pPr>
-            <w:r>
-              <w:rPr>
-                <w:rFonts w:ascii="Calibri" w:eastAsia="Times New Roman" w:hAnsi="Calibri" w:cs="Calibri"/>
-                <w:color w:val="000000"/>
-                <w:lang w:val="it-IT" w:eastAsia="it-IT"/>
-              </w:rPr>
-              <w:t>488</w:t>
-            </w:r>
-          </w:p>
-        </w:tc>
-        <w:tc>
-          <w:tcPr>
-            <w:tcW w:w="960" w:type="dxa"/>
-            <w:tcBorders>
-              <w:top w:val="single" w:sz="4" w:space="0" w:color="auto"/>
-              <w:left w:val="single" w:sz="4" w:space="0" w:color="auto"/>
-              <w:bottom w:val="single" w:sz="4" w:space="0" w:color="auto"/>
-              <w:right w:val="single" w:sz="4" w:space="0" w:color="auto"/>
-            </w:tcBorders>
-            <w:shd w:val="clear" w:color="auto" w:fill="auto"/>
-            <w:noWrap/>
-            <w:vAlign w:val="bottom"/>
-            <w:hideMark/>
-          </w:tcPr>
-          <w:p>
-            <w:pPr>
-              <w:spacing w:after="0" w:line="240" w:lineRule="auto"/>
-              <w:jc w:val="right"/>
-              <w:rPr>
-                <w:rFonts w:ascii="Calibri" w:eastAsia="Times New Roman" w:hAnsi="Calibri" w:cs="Calibri"/>
-                <w:color w:val="000000"/>
-                <w:lang w:val="it-IT" w:eastAsia="it-IT"/>
-              </w:rPr>
-            </w:pPr>
-            <w:r>
-              <w:rPr>
-                <w:rFonts w:ascii="Calibri" w:eastAsia="Times New Roman" w:hAnsi="Calibri" w:cs="Calibri"/>
-                <w:color w:val="000000"/>
-                <w:lang w:val="it-IT" w:eastAsia="it-IT"/>
-              </w:rPr>
-              <w:t>34</w:t>
-            </w:r>
-          </w:p>
-        </w:tc>
-      </w:tr>
-      <w:tr>
-        <w:trPr>
-          <w:trHeight w:val="290"/>
-        </w:trPr>
-        <w:tc>
-          <w:tcPr>
-            <w:tcW w:w="960" w:type="dxa"/>
-            <w:tcBorders>
-              <w:top w:val="nil"/>
-              <w:left w:val="single" w:sz="4" w:space="0" w:color="auto"/>
-              <w:bottom w:val="single" w:sz="4" w:space="0" w:color="auto"/>
-              <w:right w:val="single" w:sz="4" w:space="0" w:color="auto"/>
-            </w:tcBorders>
-            <w:shd w:val="clear" w:color="auto" w:fill="auto"/>
-            <w:noWrap/>
-            <w:vAlign w:val="bottom"/>
-            <w:hideMark/>
-          </w:tcPr>
-          <w:p>
-            <w:pPr>
-              <w:spacing w:after="0" w:line="240" w:lineRule="auto"/>
-              <w:jc w:val="right"/>
-              <w:rPr>
-                <w:rFonts w:ascii="Calibri" w:eastAsia="Times New Roman" w:hAnsi="Calibri" w:cs="Calibri"/>
-                <w:color w:val="000000"/>
-                <w:lang w:val="it-IT" w:eastAsia="it-IT"/>
-              </w:rPr>
-            </w:pPr>
-          </w:p>
-        </w:tc>
-        <w:tc>
-          <w:tcPr>
-            <w:tcW w:w="1000" w:type="dxa"/>
-            <w:tcBorders>
-              <w:top w:val="single" w:sz="4" w:space="0" w:color="auto"/>
-              <w:left w:val="single" w:sz="4" w:space="0" w:color="auto"/>
-              <w:bottom w:val="single" w:sz="4" w:space="0" w:color="auto"/>
-              <w:right w:val="single" w:sz="4" w:space="0" w:color="auto"/>
-            </w:tcBorders>
-            <w:shd w:val="clear" w:color="000000" w:fill="D0CECE"/>
-            <w:noWrap/>
-            <w:vAlign w:val="bottom"/>
-            <w:hideMark/>
-          </w:tcPr>
-          <w:p>
-            <w:pPr>
-              <w:spacing w:after="0" w:line="240" w:lineRule="auto"/>
-              <w:rPr>
-                <w:rFonts w:ascii="Calibri" w:eastAsia="Times New Roman" w:hAnsi="Calibri" w:cs="Calibri"/>
-                <w:color w:val="000000"/>
-                <w:lang w:val="it-IT" w:eastAsia="it-IT"/>
-              </w:rPr>
-            </w:pPr>
-            <w:proofErr w:type="spellStart"/>
-            <w:r>
-              <w:rPr>
-                <w:rFonts w:ascii="Calibri" w:eastAsia="Times New Roman" w:hAnsi="Calibri" w:cs="Calibri"/>
-                <w:color w:val="000000"/>
-                <w:lang w:val="it-IT" w:eastAsia="it-IT"/>
-              </w:rPr>
-              <w:t>Incorrect</w:t>
-            </w:r>
-            <w:proofErr w:type="spellEnd"/>
-          </w:p>
-        </w:tc>
-        <w:tc>
-          <w:tcPr>
-            <w:tcW w:w="960" w:type="dxa"/>
-            <w:tcBorders>
-              <w:top w:val="single" w:sz="4" w:space="0" w:color="auto"/>
-              <w:left w:val="single" w:sz="4" w:space="0" w:color="auto"/>
-              <w:bottom w:val="single" w:sz="4" w:space="0" w:color="auto"/>
-              <w:right w:val="single" w:sz="4" w:space="0" w:color="auto"/>
-            </w:tcBorders>
-            <w:shd w:val="clear" w:color="auto" w:fill="auto"/>
-            <w:noWrap/>
-            <w:vAlign w:val="bottom"/>
-            <w:hideMark/>
-          </w:tcPr>
-          <w:p>
-            <w:pPr>
-              <w:spacing w:after="0" w:line="240" w:lineRule="auto"/>
-              <w:jc w:val="right"/>
-              <w:rPr>
-                <w:rFonts w:ascii="Calibri" w:eastAsia="Times New Roman" w:hAnsi="Calibri" w:cs="Calibri"/>
-                <w:color w:val="000000"/>
-                <w:lang w:val="it-IT" w:eastAsia="it-IT"/>
-              </w:rPr>
-            </w:pPr>
-            <w:r>
-              <w:rPr>
-                <w:rFonts w:ascii="Calibri" w:eastAsia="Times New Roman" w:hAnsi="Calibri" w:cs="Calibri"/>
-                <w:color w:val="000000"/>
-                <w:lang w:val="it-IT" w:eastAsia="it-IT"/>
-              </w:rPr>
-              <w:t>22</w:t>
-            </w:r>
-          </w:p>
-        </w:tc>
-        <w:tc>
-          <w:tcPr>
-            <w:tcW w:w="960" w:type="dxa"/>
-            <w:tcBorders>
-              <w:top w:val="single" w:sz="4" w:space="0" w:color="auto"/>
-              <w:left w:val="single" w:sz="4" w:space="0" w:color="auto"/>
-              <w:bottom w:val="single" w:sz="4" w:space="0" w:color="auto"/>
-              <w:right w:val="single" w:sz="4" w:space="0" w:color="auto"/>
-            </w:tcBorders>
-            <w:shd w:val="clear" w:color="auto" w:fill="auto"/>
-            <w:noWrap/>
-            <w:vAlign w:val="bottom"/>
-            <w:hideMark/>
-          </w:tcPr>
-          <w:p>
-            <w:pPr>
-              <w:spacing w:after="0" w:line="240" w:lineRule="auto"/>
-              <w:jc w:val="right"/>
-              <w:rPr>
-                <w:rFonts w:ascii="Calibri" w:eastAsia="Times New Roman" w:hAnsi="Calibri" w:cs="Calibri"/>
-                <w:color w:val="000000"/>
-                <w:lang w:val="it-IT" w:eastAsia="it-IT"/>
-              </w:rPr>
-            </w:pPr>
-            <w:r>
-              <w:rPr>
-                <w:rFonts w:ascii="Calibri" w:eastAsia="Times New Roman" w:hAnsi="Calibri" w:cs="Calibri"/>
-                <w:color w:val="000000"/>
-                <w:lang w:val="it-IT" w:eastAsia="it-IT"/>
-              </w:rPr>
-              <w:t>117</w:t>
-            </w:r>
-          </w:p>
-        </w:tc>
-      </w:tr>
-    </w:tbl>
-    <w:p/>
-    <w:p>
-      <w:pPr>
-        <w:pStyle w:val="PreformattatoHTML"/>
-        <w:shd w:val="clear" w:color="auto" w:fill="FFFFFF"/>
-        <w:wordWrap w:val="0"/>
-        <w:rPr>
-          <w:rFonts w:ascii="Lucida Console" w:hAnsi="Lucida Console"/>
-          <w:color w:val="000000"/>
-          <w:sz w:val="22"/>
-          <w:szCs w:val="22"/>
-          <w:lang w:val="en-GB"/>
-        </w:rPr>
-      </w:pPr>
-      <w:proofErr w:type="spellStart"/>
-      <w:r>
-        <w:rPr>
-          <w:rStyle w:val="gd15mcfceub"/>
-          <w:rFonts w:ascii="Lucida Console" w:hAnsi="Lucida Console"/>
-          <w:color w:val="000000"/>
-          <w:sz w:val="22"/>
-          <w:szCs w:val="22"/>
-          <w:bdr w:val="none" w:sz="0" w:space="0" w:color="auto" w:frame="1"/>
-          <w:lang w:val="en-GB"/>
-        </w:rPr>
-        <w:t>McNemar's</w:t>
-      </w:r>
-      <w:proofErr w:type="spellEnd"/>
-      <w:r>
-        <w:rPr>
-          <w:rStyle w:val="gd15mcfceub"/>
-          <w:rFonts w:ascii="Lucida Console" w:hAnsi="Lucida Console"/>
-          <w:color w:val="000000"/>
-          <w:sz w:val="22"/>
-          <w:szCs w:val="22"/>
-          <w:bdr w:val="none" w:sz="0" w:space="0" w:color="auto" w:frame="1"/>
-          <w:lang w:val="en-GB"/>
-        </w:rPr>
         <w:t xml:space="preserve"> chi-squared = 2.1607, df = 1, p-value = 0.1416</w:t>
       </w:r>
     </w:p>
     <w:p/>
     <w:p>
-      <w:r>
-        <w:rPr>
-          <w:rStyle w:val="gd15mcfceub"/>
-          <w:rFonts w:ascii="Georgia" w:hAnsi="Georgia"/>
-          <w:color w:val="000000"/>
-          <w:bdr w:val="none" w:sz="0" w:space="0" w:color="auto" w:frame="1"/>
-        </w:rPr>
-        <w:t>W</w:t>
-      </w:r>
-      <w:r>
-        <w:rPr>
-          <w:rStyle w:val="gd15mcfceub"/>
-          <w:rFonts w:ascii="Georgia" w:hAnsi="Georgia"/>
-          <w:color w:val="000000"/>
-          <w:bdr w:val="none" w:sz="0" w:space="0" w:color="auto" w:frame="1"/>
-        </w:rPr>
-        <w:t xml:space="preserve">e refuse the null </w:t>
-      </w:r>
-      <w:proofErr w:type="spellStart"/>
-      <w:r>
-        <w:rPr>
-          <w:rStyle w:val="gd15mcfceub"/>
-          <w:rFonts w:ascii="Georgia" w:hAnsi="Georgia"/>
-          <w:color w:val="000000"/>
-          <w:bdr w:val="none" w:sz="0" w:space="0" w:color="auto" w:frame="1"/>
-        </w:rPr>
-        <w:t>ipothesis</w:t>
-      </w:r>
-      <w:proofErr w:type="spellEnd"/>
-      <w:r>
-        <w:rPr>
-          <w:rStyle w:val="gd15mcfceub"/>
-          <w:rFonts w:ascii="Georgia" w:hAnsi="Georgia"/>
-          <w:color w:val="000000"/>
-          <w:bdr w:val="none" w:sz="0" w:space="0" w:color="auto" w:frame="1"/>
-        </w:rPr>
-        <w:t xml:space="preserve"> </w:t>
-      </w:r>
-      <w:r>
-        <w:rPr>
-          <w:rStyle w:val="gd15mcfceub"/>
-          <w:rFonts w:ascii="Georgia" w:hAnsi="Georgia"/>
-          <w:color w:val="000000"/>
-          <w:bdr w:val="none" w:sz="0" w:space="0" w:color="auto" w:frame="1"/>
-        </w:rPr>
-        <w:t>(the differences are not significant)</w:t>
-      </w:r>
-      <w:r>
-        <w:rPr>
-          <w:rStyle w:val="gd15mcfceub"/>
-          <w:rFonts w:ascii="Georgia" w:hAnsi="Georgia"/>
-          <w:color w:val="000000"/>
-          <w:bdr w:val="none" w:sz="0" w:space="0" w:color="auto" w:frame="1"/>
-        </w:rPr>
-        <w:t xml:space="preserve"> </w:t>
-      </w:r>
-      <w:r>
-        <w:rPr>
-          <w:rStyle w:val="gd15mcfceub"/>
-          <w:rFonts w:ascii="Georgia" w:hAnsi="Georgia"/>
-          <w:color w:val="000000"/>
-          <w:bdr w:val="none" w:sz="0" w:space="0" w:color="auto" w:frame="1"/>
-        </w:rPr>
-        <w:t xml:space="preserve">with an error probability of </w:t>
-      </w:r>
-      <w:r>
-        <w:rPr>
-          <w:rStyle w:val="gd15mcfceub"/>
-          <w:rFonts w:ascii="Georgia" w:hAnsi="Georgia"/>
-          <w:color w:val="000000"/>
-          <w:bdr w:val="none" w:sz="0" w:space="0" w:color="auto" w:frame="1"/>
-        </w:rPr>
-        <w:t>1</w:t>
-      </w:r>
-      <w:r>
-        <w:rPr>
-          <w:rStyle w:val="gd15mcfceub"/>
-          <w:rFonts w:ascii="Georgia" w:hAnsi="Georgia"/>
-          <w:color w:val="000000"/>
-          <w:bdr w:val="none" w:sz="0" w:space="0" w:color="auto" w:frame="1"/>
-        </w:rPr>
-        <w:t>4</w:t>
-      </w:r>
-      <w:r>
-        <w:rPr>
-          <w:rStyle w:val="gd15mcfceub"/>
-          <w:rFonts w:ascii="Georgia" w:hAnsi="Georgia"/>
-          <w:color w:val="000000"/>
-          <w:bdr w:val="none" w:sz="0" w:space="0" w:color="auto" w:frame="1"/>
-        </w:rPr>
-        <w:t>%</w:t>
-      </w:r>
-      <w:r>
-        <w:rPr>
-          <w:rStyle w:val="gd15mcfceub"/>
-          <w:rFonts w:ascii="Georgia" w:hAnsi="Georgia"/>
-          <w:color w:val="000000"/>
-          <w:bdr w:val="none" w:sz="0" w:space="0" w:color="auto" w:frame="1"/>
-        </w:rPr>
-        <w:t>: as expected, there is no evidence that random forests improve the performance</w:t>
-      </w:r>
-      <w:r>
-        <w:rPr>
-          <w:rStyle w:val="gd15mcfceub"/>
-          <w:rFonts w:ascii="Georgia" w:hAnsi="Georgia"/>
-          <w:color w:val="000000"/>
-          <w:bdr w:val="none" w:sz="0" w:space="0" w:color="auto" w:frame="1"/>
-        </w:rPr>
-        <w:t>s with respect to bagging.</w:t>
-      </w:r>
-    </w:p>
-    <w:p/>
-    <w:p>
       <w:pPr>
         <w:rPr>
           <w:rFonts w:ascii="Georgia" w:hAnsi="Georgia"/>
@@ -9397,831 +5281,6 @@
     </w:p>
     <w:p>
       <w:pPr>
-        <w:rPr>
-          <w:rFonts w:ascii="Georgia" w:hAnsi="Georgia"/>
-        </w:rPr>
-      </w:pPr>
-      <w:r>
-        <w:rPr>
-          <w:rFonts w:ascii="Georgia" w:hAnsi="Georgia"/>
-        </w:rPr>
-        <w:t>According</w:t>
-      </w:r>
-      <w:r>
-        <w:rPr>
-          <w:rFonts w:ascii="Georgia" w:hAnsi="Georgia"/>
-        </w:rPr>
-        <w:t xml:space="preserve"> to the</w:t>
-      </w:r>
-      <w:r>
-        <w:rPr>
-          <w:rFonts w:ascii="Georgia" w:hAnsi="Georgia"/>
-        </w:rPr>
-        <w:t xml:space="preserve"> implementation of the</w:t>
-      </w:r>
-      <w:r>
-        <w:rPr>
-          <w:rFonts w:ascii="Georgia" w:hAnsi="Georgia"/>
-        </w:rPr>
-        <w:t xml:space="preserve"> algorithm, every time a leaf node contains </w:t>
-      </w:r>
-      <w:proofErr w:type="gramStart"/>
-      <w:r>
-        <w:rPr>
-          <w:rFonts w:ascii="Georgia" w:hAnsi="Georgia"/>
-        </w:rPr>
-        <w:t>exactly the same</w:t>
-      </w:r>
-      <w:proofErr w:type="gramEnd"/>
-      <w:r>
-        <w:rPr>
-          <w:rFonts w:ascii="Georgia" w:hAnsi="Georgia"/>
-        </w:rPr>
-        <w:t xml:space="preserve"> number of observations of class 0 and class 1, the node is considered to be of class 1 and so are classified all the observations of the test set which fall under that node</w:t>
-      </w:r>
-      <w:r>
-        <w:rPr>
-          <w:rFonts w:ascii="Georgia" w:hAnsi="Georgia"/>
-        </w:rPr>
-        <w:t xml:space="preserve"> (see row 125 in the code)</w:t>
-      </w:r>
-      <w:r>
-        <w:rPr>
-          <w:rFonts w:ascii="Georgia" w:hAnsi="Georgia"/>
-        </w:rPr>
-        <w:t xml:space="preserve">. If instead we consider the node of class 0 (which </w:t>
-      </w:r>
-      <w:r>
-        <w:rPr>
-          <w:rFonts w:ascii="Georgia" w:hAnsi="Georgia"/>
-        </w:rPr>
-        <w:t xml:space="preserve">anyway </w:t>
-      </w:r>
-      <w:r>
-        <w:rPr>
-          <w:rFonts w:ascii="Georgia" w:hAnsi="Georgia"/>
-        </w:rPr>
-        <w:t>appears to be a</w:t>
-      </w:r>
-      <w:r>
-        <w:rPr>
-          <w:rFonts w:ascii="Georgia" w:hAnsi="Georgia"/>
-        </w:rPr>
-        <w:t xml:space="preserve"> less</w:t>
-      </w:r>
-      <w:r>
-        <w:rPr>
-          <w:rFonts w:ascii="Georgia" w:hAnsi="Georgia"/>
-        </w:rPr>
-        <w:t xml:space="preserve"> conservative approach), the quality measures of </w:t>
-      </w:r>
-      <w:r>
-        <w:rPr>
-          <w:rFonts w:ascii="Georgia" w:hAnsi="Georgia"/>
-          <w:i/>
-        </w:rPr>
-        <w:t xml:space="preserve">Analysis 1 </w:t>
-      </w:r>
-      <w:r>
-        <w:rPr>
-          <w:rFonts w:ascii="Georgia" w:hAnsi="Georgia"/>
-        </w:rPr>
-        <w:t xml:space="preserve">decrease significantly. This could be caused by the presence in the tree of a leaf node </w:t>
-      </w:r>
-      <w:r>
-        <w:rPr>
-          <w:rFonts w:ascii="Georgia" w:hAnsi="Georgia"/>
-        </w:rPr>
-        <w:t>(or</w:t>
-      </w:r>
-      <w:r>
-        <w:rPr>
-          <w:rFonts w:ascii="Georgia" w:hAnsi="Georgia"/>
-        </w:rPr>
-        <w:t xml:space="preserve"> even more than </w:t>
-      </w:r>
-      <w:r>
-        <w:rPr>
-          <w:rFonts w:ascii="Georgia" w:hAnsi="Georgia"/>
-        </w:rPr>
-        <w:t>one) with</w:t>
-      </w:r>
-      <w:r>
-        <w:rPr>
-          <w:rFonts w:ascii="Georgia" w:hAnsi="Georgia"/>
-        </w:rPr>
-        <w:t xml:space="preserve"> this kind of tie which has a strong influence on the test set (i.e., a lot of observations go there). </w:t>
-      </w:r>
-      <w:r>
-        <w:rPr>
-          <w:rFonts w:ascii="Georgia" w:hAnsi="Georgia"/>
-        </w:rPr>
-        <w:t>After having inspected the tree, there have been found tree nodes (all leaf nodes) with a tie:</w:t>
-      </w:r>
-    </w:p>
-    <w:p>
-      <w:pPr>
-        <w:pStyle w:val="Paragrafoelenco"/>
-        <w:numPr>
-          <w:ilvl w:val="0"/>
-          <w:numId w:val="3"/>
-        </w:numPr>
-        <w:rPr>
-          <w:rFonts w:ascii="Georgia" w:hAnsi="Georgia"/>
-        </w:rPr>
-      </w:pPr>
-      <w:r>
-        <w:rPr>
-          <w:rFonts w:ascii="Georgia" w:hAnsi="Georgia"/>
-        </w:rPr>
-        <w:t>Node 13 (5 observations per each class)</w:t>
-      </w:r>
-    </w:p>
-    <w:p>
-      <w:pPr>
-        <w:pStyle w:val="Paragrafoelenco"/>
-        <w:numPr>
-          <w:ilvl w:val="0"/>
-          <w:numId w:val="3"/>
-        </w:numPr>
-        <w:rPr>
-          <w:rFonts w:ascii="Georgia" w:hAnsi="Georgia"/>
-        </w:rPr>
-      </w:pPr>
-      <w:r>
-        <w:rPr>
-          <w:rFonts w:ascii="Georgia" w:hAnsi="Georgia"/>
-        </w:rPr>
-        <w:t>Node 21 (7)</w:t>
-      </w:r>
-    </w:p>
-    <w:p>
-      <w:pPr>
-        <w:pStyle w:val="Paragrafoelenco"/>
-        <w:numPr>
-          <w:ilvl w:val="0"/>
-          <w:numId w:val="3"/>
-        </w:numPr>
-        <w:rPr>
-          <w:rFonts w:ascii="Georgia" w:hAnsi="Georgia"/>
-        </w:rPr>
-      </w:pPr>
-      <w:r>
-        <w:rPr>
-          <w:rFonts w:ascii="Georgia" w:hAnsi="Georgia"/>
-        </w:rPr>
-        <w:t>Node 35 (4)</w:t>
-      </w:r>
-    </w:p>
-    <w:p>
-      <w:pPr>
-        <w:rPr>
-          <w:rFonts w:ascii="Georgia" w:hAnsi="Georgia"/>
-        </w:rPr>
-      </w:pPr>
-      <w:r>
-        <w:rPr>
-          <w:rFonts w:ascii="Georgia" w:hAnsi="Georgia"/>
-        </w:rPr>
-        <w:t>For comparison, here there are the results with the</w:t>
-      </w:r>
-      <w:r>
-        <w:rPr>
-          <w:rFonts w:ascii="Georgia" w:hAnsi="Georgia"/>
-        </w:rPr>
-        <w:t xml:space="preserve"> less</w:t>
-      </w:r>
-      <w:r>
-        <w:rPr>
-          <w:rFonts w:ascii="Georgia" w:hAnsi="Georgia"/>
-        </w:rPr>
-        <w:t xml:space="preserve"> conservative approach.</w:t>
-      </w:r>
-    </w:p>
-    <w:tbl>
-      <w:tblPr>
-        <w:tblW w:w="5380" w:type="dxa"/>
-        <w:tblCellMar>
-          <w:left w:w="70" w:type="dxa"/>
-          <w:right w:w="70" w:type="dxa"/>
-        </w:tblCellMar>
-        <w:tblLook w:val="04A0" w:firstRow="1" w:lastRow="0" w:firstColumn="1" w:lastColumn="0" w:noHBand="0" w:noVBand="1"/>
-      </w:tblPr>
-      <w:tblGrid>
-        <w:gridCol w:w="1900"/>
-        <w:gridCol w:w="960"/>
-        <w:gridCol w:w="1201"/>
-        <w:gridCol w:w="1319"/>
-      </w:tblGrid>
-      <w:tr>
-        <w:trPr>
-          <w:trHeight w:val="290"/>
-        </w:trPr>
-        <w:tc>
-          <w:tcPr>
-            <w:tcW w:w="1900" w:type="dxa"/>
-            <w:tcBorders>
-              <w:top w:val="nil"/>
-              <w:left w:val="nil"/>
-              <w:bottom w:val="nil"/>
-              <w:right w:val="nil"/>
-            </w:tcBorders>
-            <w:shd w:val="clear" w:color="000000" w:fill="FFFFFF"/>
-            <w:noWrap/>
-            <w:vAlign w:val="bottom"/>
-            <w:hideMark/>
-          </w:tcPr>
-          <w:p>
-            <w:pPr>
-              <w:rPr>
-                <w:lang w:eastAsia="it-IT"/>
-              </w:rPr>
-            </w:pPr>
-            <w:r>
-              <w:rPr>
-                <w:lang w:eastAsia="it-IT"/>
-              </w:rPr>
-              <w:t> </w:t>
-            </w:r>
-          </w:p>
-        </w:tc>
-        <w:tc>
-          <w:tcPr>
-            <w:tcW w:w="960" w:type="dxa"/>
-            <w:tcBorders>
-              <w:top w:val="nil"/>
-              <w:left w:val="nil"/>
-              <w:bottom w:val="nil"/>
-              <w:right w:val="nil"/>
-            </w:tcBorders>
-            <w:shd w:val="clear" w:color="000000" w:fill="FFFFFF"/>
-            <w:noWrap/>
-            <w:vAlign w:val="bottom"/>
-            <w:hideMark/>
-          </w:tcPr>
-          <w:p>
-            <w:pPr>
-              <w:rPr>
-                <w:lang w:eastAsia="it-IT"/>
-              </w:rPr>
-            </w:pPr>
-            <w:r>
-              <w:rPr>
-                <w:lang w:eastAsia="it-IT"/>
-              </w:rPr>
-              <w:t> </w:t>
-            </w:r>
-          </w:p>
-        </w:tc>
-        <w:tc>
-          <w:tcPr>
-            <w:tcW w:w="2520" w:type="dxa"/>
-            <w:gridSpan w:val="2"/>
-            <w:tcBorders>
-              <w:top w:val="single" w:sz="4" w:space="0" w:color="auto"/>
-              <w:left w:val="single" w:sz="4" w:space="0" w:color="auto"/>
-              <w:bottom w:val="single" w:sz="4" w:space="0" w:color="auto"/>
-              <w:right w:val="single" w:sz="4" w:space="0" w:color="000000"/>
-            </w:tcBorders>
-            <w:shd w:val="clear" w:color="auto" w:fill="E7E6E6" w:themeFill="background2"/>
-            <w:noWrap/>
-            <w:vAlign w:val="bottom"/>
-            <w:hideMark/>
-          </w:tcPr>
-          <w:p>
-            <w:pPr>
-              <w:rPr>
-                <w:b/>
-                <w:bCs/>
-                <w:lang w:val="it-IT" w:eastAsia="it-IT"/>
-              </w:rPr>
-            </w:pPr>
-            <w:proofErr w:type="spellStart"/>
-            <w:r>
-              <w:rPr>
-                <w:b/>
-                <w:bCs/>
-                <w:lang w:val="it-IT" w:eastAsia="it-IT"/>
-              </w:rPr>
-              <w:t>Defects</w:t>
-            </w:r>
-            <w:proofErr w:type="spellEnd"/>
-            <w:r>
-              <w:rPr>
-                <w:b/>
-                <w:bCs/>
-                <w:lang w:val="it-IT" w:eastAsia="it-IT"/>
-              </w:rPr>
-              <w:t xml:space="preserve"> are </w:t>
-            </w:r>
-            <w:proofErr w:type="spellStart"/>
-            <w:r>
-              <w:rPr>
-                <w:b/>
-                <w:bCs/>
-                <w:lang w:val="it-IT" w:eastAsia="it-IT"/>
-              </w:rPr>
-              <w:t>observed</w:t>
-            </w:r>
-            <w:proofErr w:type="spellEnd"/>
-          </w:p>
-        </w:tc>
-      </w:tr>
-      <w:tr>
-        <w:trPr>
-          <w:trHeight w:val="290"/>
-        </w:trPr>
-        <w:tc>
-          <w:tcPr>
-            <w:tcW w:w="1900" w:type="dxa"/>
-            <w:tcBorders>
-              <w:top w:val="nil"/>
-              <w:left w:val="nil"/>
-              <w:bottom w:val="nil"/>
-              <w:right w:val="nil"/>
-            </w:tcBorders>
-            <w:shd w:val="clear" w:color="000000" w:fill="FFFFFF"/>
-            <w:noWrap/>
-            <w:vAlign w:val="bottom"/>
-            <w:hideMark/>
-          </w:tcPr>
-          <w:p>
-            <w:pPr>
-              <w:rPr>
-                <w:lang w:val="it-IT" w:eastAsia="it-IT"/>
-              </w:rPr>
-            </w:pPr>
-            <w:r>
-              <w:rPr>
-                <w:lang w:val="it-IT" w:eastAsia="it-IT"/>
-              </w:rPr>
-              <w:t> </w:t>
-            </w:r>
-          </w:p>
-        </w:tc>
-        <w:tc>
-          <w:tcPr>
-            <w:tcW w:w="960" w:type="dxa"/>
-            <w:tcBorders>
-              <w:top w:val="nil"/>
-              <w:left w:val="nil"/>
-              <w:bottom w:val="nil"/>
-              <w:right w:val="nil"/>
-            </w:tcBorders>
-            <w:shd w:val="clear" w:color="000000" w:fill="FFFFFF"/>
-            <w:noWrap/>
-            <w:vAlign w:val="bottom"/>
-            <w:hideMark/>
-          </w:tcPr>
-          <w:p>
-            <w:pPr>
-              <w:rPr>
-                <w:lang w:val="it-IT" w:eastAsia="it-IT"/>
-              </w:rPr>
-            </w:pPr>
-            <w:r>
-              <w:rPr>
-                <w:lang w:val="it-IT" w:eastAsia="it-IT"/>
-              </w:rPr>
-              <w:t> </w:t>
-            </w:r>
-          </w:p>
-        </w:tc>
-        <w:tc>
-          <w:tcPr>
-            <w:tcW w:w="1201" w:type="dxa"/>
-            <w:tcBorders>
-              <w:top w:val="nil"/>
-              <w:left w:val="single" w:sz="4" w:space="0" w:color="auto"/>
-              <w:bottom w:val="single" w:sz="4" w:space="0" w:color="auto"/>
-              <w:right w:val="single" w:sz="4" w:space="0" w:color="auto"/>
-            </w:tcBorders>
-            <w:shd w:val="clear" w:color="auto" w:fill="E7E6E6" w:themeFill="background2"/>
-            <w:noWrap/>
-            <w:vAlign w:val="bottom"/>
-            <w:hideMark/>
-          </w:tcPr>
-          <w:p>
-            <w:pPr>
-              <w:rPr>
-                <w:lang w:val="it-IT" w:eastAsia="it-IT"/>
-              </w:rPr>
-            </w:pPr>
-            <w:r>
-              <w:rPr>
-                <w:lang w:val="it-IT" w:eastAsia="it-IT"/>
-              </w:rPr>
-              <w:t>True</w:t>
-            </w:r>
-          </w:p>
-        </w:tc>
-        <w:tc>
-          <w:tcPr>
-            <w:tcW w:w="1319" w:type="dxa"/>
-            <w:tcBorders>
-              <w:top w:val="nil"/>
-              <w:left w:val="nil"/>
-              <w:bottom w:val="nil"/>
-              <w:right w:val="single" w:sz="4" w:space="0" w:color="auto"/>
-            </w:tcBorders>
-            <w:shd w:val="clear" w:color="auto" w:fill="E7E6E6" w:themeFill="background2"/>
-            <w:noWrap/>
-            <w:vAlign w:val="bottom"/>
-            <w:hideMark/>
-          </w:tcPr>
-          <w:p>
-            <w:pPr>
-              <w:rPr>
-                <w:lang w:val="it-IT" w:eastAsia="it-IT"/>
-              </w:rPr>
-            </w:pPr>
-            <w:r>
-              <w:rPr>
-                <w:lang w:val="it-IT" w:eastAsia="it-IT"/>
-              </w:rPr>
-              <w:t>False</w:t>
-            </w:r>
-          </w:p>
-        </w:tc>
-      </w:tr>
-      <w:tr>
-        <w:trPr>
-          <w:trHeight w:val="290"/>
-        </w:trPr>
-        <w:tc>
-          <w:tcPr>
-            <w:tcW w:w="1900" w:type="dxa"/>
-            <w:tcBorders>
-              <w:top w:val="single" w:sz="4" w:space="0" w:color="auto"/>
-              <w:left w:val="single" w:sz="4" w:space="0" w:color="auto"/>
-              <w:bottom w:val="nil"/>
-              <w:right w:val="single" w:sz="4" w:space="0" w:color="auto"/>
-            </w:tcBorders>
-            <w:shd w:val="clear" w:color="auto" w:fill="E7E6E6" w:themeFill="background2"/>
-            <w:noWrap/>
-            <w:vAlign w:val="bottom"/>
-            <w:hideMark/>
-          </w:tcPr>
-          <w:p>
-            <w:pPr>
-              <w:rPr>
-                <w:b/>
-                <w:bCs/>
-                <w:lang w:val="it-IT" w:eastAsia="it-IT"/>
-              </w:rPr>
-            </w:pPr>
-            <w:r>
-              <w:rPr>
-                <w:b/>
-                <w:bCs/>
-                <w:lang w:val="it-IT" w:eastAsia="it-IT"/>
-              </w:rPr>
-              <w:t xml:space="preserve">Model </w:t>
-            </w:r>
-            <w:proofErr w:type="spellStart"/>
-            <w:r>
-              <w:rPr>
-                <w:b/>
-                <w:bCs/>
-                <w:lang w:val="it-IT" w:eastAsia="it-IT"/>
-              </w:rPr>
-              <w:t>predicts</w:t>
-            </w:r>
-            <w:proofErr w:type="spellEnd"/>
-            <w:r>
-              <w:rPr>
-                <w:b/>
-                <w:bCs/>
-                <w:lang w:val="it-IT" w:eastAsia="it-IT"/>
-              </w:rPr>
-              <w:t xml:space="preserve"> </w:t>
-            </w:r>
-          </w:p>
-        </w:tc>
-        <w:tc>
-          <w:tcPr>
-            <w:tcW w:w="960" w:type="dxa"/>
-            <w:tcBorders>
-              <w:top w:val="single" w:sz="4" w:space="0" w:color="auto"/>
-              <w:left w:val="nil"/>
-              <w:bottom w:val="single" w:sz="4" w:space="0" w:color="auto"/>
-              <w:right w:val="single" w:sz="4" w:space="0" w:color="auto"/>
-            </w:tcBorders>
-            <w:shd w:val="clear" w:color="auto" w:fill="E7E6E6" w:themeFill="background2"/>
-            <w:noWrap/>
-            <w:vAlign w:val="bottom"/>
-            <w:hideMark/>
-          </w:tcPr>
-          <w:p>
-            <w:pPr>
-              <w:rPr>
-                <w:lang w:val="it-IT" w:eastAsia="it-IT"/>
-              </w:rPr>
-            </w:pPr>
-            <w:r>
-              <w:rPr>
-                <w:lang w:val="it-IT" w:eastAsia="it-IT"/>
-              </w:rPr>
-              <w:t>Positive</w:t>
-            </w:r>
-          </w:p>
-        </w:tc>
-        <w:tc>
-          <w:tcPr>
-            <w:tcW w:w="1201" w:type="dxa"/>
-            <w:tcBorders>
-              <w:top w:val="nil"/>
-              <w:left w:val="nil"/>
-              <w:bottom w:val="single" w:sz="4" w:space="0" w:color="auto"/>
-              <w:right w:val="single" w:sz="4" w:space="0" w:color="auto"/>
-            </w:tcBorders>
-            <w:shd w:val="clear" w:color="auto" w:fill="AEAAAA" w:themeFill="background2" w:themeFillShade="BF"/>
-            <w:noWrap/>
-            <w:vAlign w:val="bottom"/>
-            <w:hideMark/>
-          </w:tcPr>
-          <w:p>
-            <w:pPr>
-              <w:rPr>
-                <w:lang w:val="it-IT" w:eastAsia="it-IT"/>
-              </w:rPr>
-            </w:pPr>
-            <w:r>
-              <w:rPr>
-                <w:lang w:val="it-IT" w:eastAsia="it-IT"/>
-              </w:rPr>
-              <w:t>185</w:t>
-            </w:r>
-          </w:p>
-        </w:tc>
-        <w:tc>
-          <w:tcPr>
-            <w:tcW w:w="1319" w:type="dxa"/>
-            <w:tcBorders>
-              <w:top w:val="single" w:sz="4" w:space="0" w:color="auto"/>
-              <w:left w:val="nil"/>
-              <w:bottom w:val="single" w:sz="4" w:space="0" w:color="auto"/>
-              <w:right w:val="single" w:sz="4" w:space="0" w:color="auto"/>
-            </w:tcBorders>
-            <w:shd w:val="clear" w:color="auto" w:fill="auto"/>
-            <w:noWrap/>
-            <w:vAlign w:val="bottom"/>
-            <w:hideMark/>
-          </w:tcPr>
-          <w:p>
-            <w:pPr>
-              <w:rPr>
-                <w:lang w:val="it-IT" w:eastAsia="it-IT"/>
-              </w:rPr>
-            </w:pPr>
-            <w:r>
-              <w:rPr>
-                <w:lang w:val="it-IT" w:eastAsia="it-IT"/>
-              </w:rPr>
-              <w:t>82</w:t>
-            </w:r>
-          </w:p>
-        </w:tc>
-      </w:tr>
-      <w:tr>
-        <w:trPr>
-          <w:trHeight w:val="290"/>
-        </w:trPr>
-        <w:tc>
-          <w:tcPr>
-            <w:tcW w:w="1900" w:type="dxa"/>
-            <w:tcBorders>
-              <w:top w:val="nil"/>
-              <w:left w:val="single" w:sz="4" w:space="0" w:color="auto"/>
-              <w:bottom w:val="single" w:sz="4" w:space="0" w:color="auto"/>
-              <w:right w:val="single" w:sz="4" w:space="0" w:color="auto"/>
-            </w:tcBorders>
-            <w:shd w:val="clear" w:color="auto" w:fill="E7E6E6" w:themeFill="background2"/>
-            <w:noWrap/>
-            <w:vAlign w:val="bottom"/>
-            <w:hideMark/>
-          </w:tcPr>
-          <w:p>
-            <w:pPr>
-              <w:rPr>
-                <w:b/>
-                <w:bCs/>
-                <w:lang w:val="it-IT" w:eastAsia="it-IT"/>
-              </w:rPr>
-            </w:pPr>
-            <w:proofErr w:type="spellStart"/>
-            <w:r>
-              <w:rPr>
-                <w:b/>
-                <w:bCs/>
-                <w:lang w:val="it-IT" w:eastAsia="it-IT"/>
-              </w:rPr>
-              <w:t>defect</w:t>
-            </w:r>
-            <w:proofErr w:type="spellEnd"/>
-            <w:r>
-              <w:rPr>
-                <w:b/>
-                <w:bCs/>
-                <w:lang w:val="it-IT" w:eastAsia="it-IT"/>
-              </w:rPr>
-              <w:t>.</w:t>
-            </w:r>
-          </w:p>
-        </w:tc>
-        <w:tc>
-          <w:tcPr>
-            <w:tcW w:w="960" w:type="dxa"/>
-            <w:tcBorders>
-              <w:top w:val="nil"/>
-              <w:left w:val="nil"/>
-              <w:bottom w:val="single" w:sz="4" w:space="0" w:color="auto"/>
-              <w:right w:val="single" w:sz="4" w:space="0" w:color="auto"/>
-            </w:tcBorders>
-            <w:shd w:val="clear" w:color="auto" w:fill="E7E6E6" w:themeFill="background2"/>
-            <w:noWrap/>
-            <w:vAlign w:val="bottom"/>
-            <w:hideMark/>
-          </w:tcPr>
-          <w:p>
-            <w:pPr>
-              <w:rPr>
-                <w:lang w:val="it-IT" w:eastAsia="it-IT"/>
-              </w:rPr>
-            </w:pPr>
-            <w:r>
-              <w:rPr>
-                <w:lang w:val="it-IT" w:eastAsia="it-IT"/>
-              </w:rPr>
-              <w:t>Negative</w:t>
-            </w:r>
-          </w:p>
-        </w:tc>
-        <w:tc>
-          <w:tcPr>
-            <w:tcW w:w="1201" w:type="dxa"/>
-            <w:tcBorders>
-              <w:top w:val="nil"/>
-              <w:left w:val="nil"/>
-              <w:bottom w:val="single" w:sz="4" w:space="0" w:color="auto"/>
-              <w:right w:val="single" w:sz="4" w:space="0" w:color="auto"/>
-            </w:tcBorders>
-            <w:shd w:val="clear" w:color="auto" w:fill="auto"/>
-            <w:noWrap/>
-            <w:vAlign w:val="bottom"/>
-            <w:hideMark/>
-          </w:tcPr>
-          <w:p>
-            <w:pPr>
-              <w:rPr>
-                <w:lang w:val="it-IT" w:eastAsia="it-IT"/>
-              </w:rPr>
-            </w:pPr>
-            <w:r>
-              <w:rPr>
-                <w:lang w:val="it-IT" w:eastAsia="it-IT"/>
-              </w:rPr>
-              <w:t>128</w:t>
-            </w:r>
-          </w:p>
-        </w:tc>
-        <w:tc>
-          <w:tcPr>
-            <w:tcW w:w="1319" w:type="dxa"/>
-            <w:tcBorders>
-              <w:top w:val="nil"/>
-              <w:left w:val="nil"/>
-              <w:bottom w:val="single" w:sz="4" w:space="0" w:color="auto"/>
-              <w:right w:val="single" w:sz="4" w:space="0" w:color="auto"/>
-            </w:tcBorders>
-            <w:shd w:val="clear" w:color="auto" w:fill="AEAAAA" w:themeFill="background2" w:themeFillShade="BF"/>
-            <w:noWrap/>
-            <w:vAlign w:val="bottom"/>
-            <w:hideMark/>
-          </w:tcPr>
-          <w:p>
-            <w:pPr>
-              <w:rPr>
-                <w:lang w:val="it-IT" w:eastAsia="it-IT"/>
-              </w:rPr>
-            </w:pPr>
-            <w:r>
-              <w:rPr>
-                <w:lang w:val="it-IT" w:eastAsia="it-IT"/>
-              </w:rPr>
-              <w:t>266</w:t>
-            </w:r>
-          </w:p>
-        </w:tc>
-      </w:tr>
-    </w:tbl>
-    <w:p/>
-    <w:p>
-      <w:pPr>
-        <w:pStyle w:val="Paragrafoelenco"/>
-        <w:ind w:left="0"/>
-        <w:rPr>
-          <w:rFonts w:ascii="Georgia" w:hAnsi="Georgia"/>
-        </w:rPr>
-      </w:pPr>
-      <w:r>
-        <w:rPr>
-          <w:rFonts w:ascii="Georgia" w:hAnsi="Georgia"/>
-        </w:rPr>
-        <w:t>Accuracy = 0.</w:t>
-      </w:r>
-      <w:r>
-        <w:rPr>
-          <w:rFonts w:ascii="Georgia" w:hAnsi="Georgia"/>
-        </w:rPr>
-        <w:t>6823</w:t>
-      </w:r>
-    </w:p>
-    <w:p>
-      <w:pPr>
-        <w:pStyle w:val="Paragrafoelenco"/>
-        <w:ind w:left="0"/>
-        <w:rPr>
-          <w:rFonts w:ascii="Georgia" w:hAnsi="Georgia"/>
-        </w:rPr>
-      </w:pPr>
-      <w:r>
-        <w:rPr>
-          <w:rFonts w:ascii="Georgia" w:hAnsi="Georgia"/>
-        </w:rPr>
-        <w:t>Precision = 0.</w:t>
-      </w:r>
-      <w:r>
-        <w:rPr>
-          <w:rFonts w:ascii="Georgia" w:hAnsi="Georgia"/>
-        </w:rPr>
-        <w:t>6228</w:t>
-      </w:r>
-    </w:p>
-    <w:p>
-      <w:pPr>
-        <w:pStyle w:val="Paragrafoelenco"/>
-        <w:ind w:left="0"/>
-        <w:rPr>
-          <w:rFonts w:ascii="Georgia" w:hAnsi="Georgia"/>
-        </w:rPr>
-      </w:pPr>
-      <w:r>
-        <w:rPr>
-          <w:rFonts w:ascii="Georgia" w:hAnsi="Georgia"/>
-        </w:rPr>
-        <w:t>Recall = 0,</w:t>
-      </w:r>
-      <w:r>
-        <w:rPr>
-          <w:rFonts w:ascii="Georgia" w:hAnsi="Georgia"/>
-        </w:rPr>
-        <w:t>5910</w:t>
-      </w:r>
-    </w:p>
-    <w:p>
-      <w:r>
-        <w:rPr>
-          <w:rFonts w:ascii="Georgia" w:hAnsi="Georgia"/>
-        </w:rPr>
-        <w:t xml:space="preserve">The same phenomenon does not occur in </w:t>
-      </w:r>
-      <w:r>
-        <w:rPr>
-          <w:rFonts w:ascii="Georgia" w:hAnsi="Georgia"/>
-          <w:i/>
-        </w:rPr>
-        <w:t>Analysis 2</w:t>
-      </w:r>
-      <w:r>
-        <w:rPr>
-          <w:rFonts w:ascii="Georgia" w:hAnsi="Georgia"/>
-        </w:rPr>
-        <w:t xml:space="preserve"> and </w:t>
-      </w:r>
-      <w:r>
-        <w:rPr>
-          <w:rFonts w:ascii="Georgia" w:hAnsi="Georgia"/>
-          <w:i/>
-        </w:rPr>
-        <w:t>Analysis 3</w:t>
-      </w:r>
-      <w:r>
-        <w:rPr>
-          <w:rFonts w:ascii="Georgia" w:hAnsi="Georgia"/>
-        </w:rPr>
-        <w:t>.</w:t>
-      </w:r>
-    </w:p>
-    <w:p>
-      <w:pPr>
-        <w:rPr>
-          <w:rFonts w:ascii="Georgia" w:hAnsi="Georgia"/>
-        </w:rPr>
-      </w:pPr>
-    </w:p>
-    <w:p>
-      <w:pPr>
         <w:pStyle w:val="Titolo2"/>
         <w:rPr>
           <w:rFonts w:ascii="Georgia" w:hAnsi="Georgia"/>
@@ -10248,183 +5307,10 @@
     </w:p>
     <w:p>
       <w:pPr>
-        <w:pStyle w:val="Paragrafoelenco"/>
-        <w:numPr>
-          <w:ilvl w:val="0"/>
-          <w:numId w:val="4"/>
-        </w:numPr>
-        <w:rPr>
-          <w:rFonts w:ascii="Georgia" w:hAnsi="Georgia"/>
-        </w:rPr>
-      </w:pPr>
-      <w:r>
-        <w:rPr>
-          <w:rFonts w:ascii="Georgia" w:hAnsi="Georgia"/>
-        </w:rPr>
-        <w:t xml:space="preserve">FOUT Number of method calls (fan out) </w:t>
-      </w:r>
-    </w:p>
-    <w:p>
-      <w:pPr>
-        <w:pStyle w:val="Paragrafoelenco"/>
-        <w:numPr>
-          <w:ilvl w:val="0"/>
-          <w:numId w:val="4"/>
-        </w:numPr>
-        <w:rPr>
-          <w:rFonts w:ascii="Georgia" w:hAnsi="Georgia"/>
-        </w:rPr>
-      </w:pPr>
-      <w:r>
-        <w:rPr>
-          <w:rFonts w:ascii="Georgia" w:hAnsi="Georgia"/>
-        </w:rPr>
-        <w:t xml:space="preserve">MLOC Method lines of code </w:t>
-      </w:r>
-    </w:p>
-    <w:p>
-      <w:pPr>
-        <w:pStyle w:val="Paragrafoelenco"/>
-        <w:numPr>
-          <w:ilvl w:val="0"/>
-          <w:numId w:val="4"/>
-        </w:numPr>
-        <w:rPr>
-          <w:rFonts w:ascii="Georgia" w:hAnsi="Georgia"/>
-        </w:rPr>
-      </w:pPr>
-      <w:r>
-        <w:rPr>
-          <w:rFonts w:ascii="Georgia" w:hAnsi="Georgia"/>
-        </w:rPr>
-        <w:t xml:space="preserve">NBD Nested block depth </w:t>
-      </w:r>
-    </w:p>
-    <w:p>
-      <w:pPr>
-        <w:pStyle w:val="Paragrafoelenco"/>
-        <w:numPr>
-          <w:ilvl w:val="0"/>
-          <w:numId w:val="4"/>
-        </w:numPr>
-        <w:rPr>
-          <w:rFonts w:ascii="Georgia" w:hAnsi="Georgia"/>
-        </w:rPr>
-      </w:pPr>
-      <w:r>
-        <w:rPr>
-          <w:rFonts w:ascii="Georgia" w:hAnsi="Georgia"/>
-        </w:rPr>
-        <w:t xml:space="preserve">PAR Number of parameters </w:t>
-      </w:r>
-    </w:p>
-    <w:p>
-      <w:pPr>
-        <w:pStyle w:val="Paragrafoelenco"/>
-        <w:numPr>
-          <w:ilvl w:val="0"/>
-          <w:numId w:val="4"/>
-        </w:numPr>
-        <w:rPr>
-          <w:rFonts w:ascii="Georgia" w:hAnsi="Georgia"/>
-        </w:rPr>
-      </w:pPr>
-      <w:r>
-        <w:rPr>
-          <w:rFonts w:ascii="Georgia" w:hAnsi="Georgia"/>
-        </w:rPr>
-        <w:t xml:space="preserve">VG McCabe cyclomatic complexity NOF Number of fields </w:t>
-      </w:r>
-    </w:p>
-    <w:p>
-      <w:pPr>
-        <w:pStyle w:val="Paragrafoelenco"/>
-        <w:numPr>
-          <w:ilvl w:val="0"/>
-          <w:numId w:val="4"/>
-        </w:numPr>
-        <w:rPr>
-          <w:rFonts w:ascii="Georgia" w:hAnsi="Georgia"/>
-        </w:rPr>
-      </w:pPr>
-      <w:r>
-        <w:rPr>
-          <w:rFonts w:ascii="Georgia" w:hAnsi="Georgia"/>
-        </w:rPr>
-        <w:t xml:space="preserve">NOM Number of methods </w:t>
-      </w:r>
-    </w:p>
-    <w:p>
-      <w:pPr>
-        <w:pStyle w:val="Paragrafoelenco"/>
-        <w:numPr>
-          <w:ilvl w:val="0"/>
-          <w:numId w:val="4"/>
-        </w:numPr>
-        <w:rPr>
-          <w:rFonts w:ascii="Georgia" w:hAnsi="Georgia"/>
-        </w:rPr>
-      </w:pPr>
-      <w:r>
-        <w:rPr>
-          <w:rFonts w:ascii="Georgia" w:hAnsi="Georgia"/>
-        </w:rPr>
-        <w:t xml:space="preserve">NSF Number of static fields NSM Number of static methods </w:t>
-      </w:r>
-    </w:p>
-    <w:p>
-      <w:pPr>
-        <w:pStyle w:val="Paragrafoelenco"/>
-        <w:numPr>
-          <w:ilvl w:val="0"/>
-          <w:numId w:val="4"/>
-        </w:numPr>
-        <w:rPr>
-          <w:rFonts w:ascii="Georgia" w:hAnsi="Georgia"/>
-        </w:rPr>
-      </w:pPr>
-      <w:r>
-        <w:rPr>
-          <w:rFonts w:ascii="Georgia" w:hAnsi="Georgia"/>
-        </w:rPr>
-        <w:t xml:space="preserve">ACD Number of anonymous type declarations NOI Number of interfaces </w:t>
-      </w:r>
-    </w:p>
-    <w:p>
-      <w:pPr>
-        <w:pStyle w:val="Paragrafoelenco"/>
-        <w:numPr>
-          <w:ilvl w:val="0"/>
-          <w:numId w:val="4"/>
-        </w:numPr>
-        <w:rPr>
-          <w:rFonts w:ascii="Georgia" w:hAnsi="Georgia"/>
-        </w:rPr>
-      </w:pPr>
-      <w:r>
-        <w:rPr>
-          <w:rFonts w:ascii="Georgia" w:hAnsi="Georgia"/>
-        </w:rPr>
-        <w:t xml:space="preserve">NOT Number of classes TLOC Total lines of code </w:t>
-      </w:r>
-    </w:p>
-    <w:p>
-      <w:pPr>
-        <w:pStyle w:val="Paragrafoelenco"/>
-        <w:numPr>
-          <w:ilvl w:val="0"/>
-          <w:numId w:val="4"/>
-        </w:numPr>
-        <w:rPr>
-          <w:rFonts w:ascii="Georgia" w:hAnsi="Georgia"/>
-        </w:rPr>
-      </w:pPr>
-      <w:r>
-        <w:rPr>
-          <w:rFonts w:ascii="Georgia" w:hAnsi="Georgia"/>
-        </w:rPr>
-        <w:t xml:space="preserve">NOCU Number of files (compilation units) </w:t>
-      </w:r>
+        <w:rPr>
+          <w:rFonts w:ascii="Georgia" w:hAnsi="Georgia"/>
+        </w:rPr>
+      </w:pPr>
     </w:p>
     <w:sectPr>
       <w:headerReference w:type="default" r:id="rId10"/>
@@ -10495,7 +5381,6 @@
       <w:rPr>
         <w:rFonts w:ascii="Georgia" w:hAnsi="Georgia"/>
         <w:color w:val="000000" w:themeColor="text1"/>
-        <w:lang w:val="it-IT"/>
       </w:rPr>
     </w:pPr>
     <w:r>
@@ -10532,7 +5417,79 @@
         <w:rFonts w:ascii="Georgia" w:hAnsi="Georgia"/>
         <w:color w:val="000000" w:themeColor="text1"/>
       </w:rPr>
-      <w:t>Data Mining 2019: 11/10/2019</w:t>
+      <w:t>Pattern recognition</w:t>
+    </w:r>
+  </w:p>
+  <w:p>
+    <w:pPr>
+      <w:pStyle w:val="Intestazione"/>
+      <w:rPr>
+        <w:rFonts w:ascii="Georgia" w:hAnsi="Georgia"/>
+        <w:color w:val="000000" w:themeColor="text1"/>
+        <w:lang w:val="it-IT"/>
+      </w:rPr>
+    </w:pPr>
+    <w:proofErr w:type="spellStart"/>
+    <w:r>
+      <w:rPr>
+        <w:rFonts w:ascii="Georgia" w:hAnsi="Georgia"/>
+        <w:color w:val="000000" w:themeColor="text1"/>
+      </w:rPr>
+      <w:t>Jagmeet</w:t>
+    </w:r>
+    <w:proofErr w:type="spellEnd"/>
+    <w:r>
+      <w:rPr>
+        <w:rFonts w:ascii="Georgia" w:hAnsi="Georgia"/>
+        <w:color w:val="000000" w:themeColor="text1"/>
+      </w:rPr>
+      <w:t xml:space="preserve"> </w:t>
+    </w:r>
+    <w:proofErr w:type="spellStart"/>
+    <w:r>
+      <w:rPr>
+        <w:rFonts w:ascii="Georgia" w:hAnsi="Georgia"/>
+        <w:color w:val="000000" w:themeColor="text1"/>
+      </w:rPr>
+      <w:t>Saarna</w:t>
+    </w:r>
+    <w:proofErr w:type="spellEnd"/>
+    <w:r>
+      <w:rPr>
+        <w:rFonts w:ascii="Georgia" w:hAnsi="Georgia"/>
+        <w:color w:val="000000" w:themeColor="text1"/>
+      </w:rPr>
+      <w:tab/>
+    </w:r>
+    <w:r>
+      <w:rPr>
+        <w:rFonts w:ascii="Georgia" w:hAnsi="Georgia"/>
+        <w:color w:val="000000" w:themeColor="text1"/>
+        <w:lang w:val="it-IT"/>
+      </w:rPr>
+      <w:t>6848370</w:t>
+    </w:r>
+    <w:r>
+      <w:rPr>
+        <w:rFonts w:ascii="Georgia" w:hAnsi="Georgia"/>
+        <w:color w:val="000000" w:themeColor="text1"/>
+        <w:lang w:val="it-IT"/>
+      </w:rPr>
+      <w:tab/>
+    </w:r>
+    <w:r>
+      <w:rPr>
+        <w:rFonts w:ascii="Georgia" w:hAnsi="Georgia"/>
+        <w:color w:val="000000" w:themeColor="text1"/>
+      </w:rPr>
+      <w:t>06/12</w:t>
+    </w:r>
+    <w:r>
+      <w:rPr>
+        <w:rFonts w:ascii="Georgia" w:hAnsi="Georgia"/>
+        <w:color w:val="000000" w:themeColor="text1"/>
+      </w:rPr>
+      <w:t>/2019</w:t>
     </w:r>
   </w:p>
 </w:hdr>
@@ -11990,7 +6947,7 @@
 </file>
 
 <file path=customXml/itemProps1.xml><?xml version="1.0" encoding="utf-8"?>
-<ds:datastoreItem xmlns:ds="http://schemas.openxmlformats.org/officeDocument/2006/customXml" ds:itemID="{AE662C87-DD73-4DB5-BC60-23914FDA3A67}">
+<ds:datastoreItem xmlns:ds="http://schemas.openxmlformats.org/officeDocument/2006/customXml" ds:itemID="{1D5FEE55-E9AC-4789-A45C-CD41D495D8A0}">
   <ds:schemaRefs>
     <ds:schemaRef ds:uri="http://schemas.openxmlformats.org/officeDocument/2006/bibliography"/>
   </ds:schemaRefs>

--- a/pattern recognition/Report.docx
+++ b/pattern recognition/Report.docx
@@ -8,11 +8,13 @@
         <w:jc w:val="center"/>
         <w:rPr>
           <w:rFonts w:ascii="Georgia" w:hAnsi="Georgia"/>
+          <w:lang w:val="en-GB"/>
         </w:rPr>
       </w:pPr>
       <w:r>
         <w:rPr>
           <w:rFonts w:ascii="Georgia" w:hAnsi="Georgia"/>
+          <w:lang w:val="en-GB"/>
         </w:rPr>
         <w:t>Report</w:t>
       </w:r>
@@ -23,46 +25,32 @@
         <w:jc w:val="center"/>
         <w:rPr>
           <w:rFonts w:ascii="Georgia" w:hAnsi="Georgia"/>
-        </w:rPr>
-      </w:pPr>
-      <w:proofErr w:type="spellStart"/>
+          <w:lang w:val="en-GB"/>
+        </w:rPr>
+      </w:pPr>
       <w:r>
         <w:rPr>
           <w:rFonts w:ascii="Georgia" w:hAnsi="Georgia"/>
-        </w:rPr>
-        <w:t>Practical</w:t>
-      </w:r>
-      <w:proofErr w:type="spellEnd"/>
-      <w:r>
-        <w:rPr>
-          <w:rFonts w:ascii="Georgia" w:hAnsi="Georgia"/>
-        </w:rPr>
-        <w:t xml:space="preserve"> </w:t>
-      </w:r>
-      <w:proofErr w:type="spellStart"/>
-      <w:r>
-        <w:rPr>
-          <w:rFonts w:ascii="Georgia" w:hAnsi="Georgia"/>
-        </w:rPr>
-        <w:t>assignment</w:t>
-      </w:r>
-      <w:proofErr w:type="spellEnd"/>
+          <w:lang w:val="en-GB"/>
+        </w:rPr>
+        <w:t>Practical assignment</w:t>
+      </w:r>
     </w:p>
     <w:p>
       <w:pPr>
         <w:pStyle w:val="Titolo2"/>
         <w:rPr>
           <w:rFonts w:ascii="Georgia" w:hAnsi="Georgia"/>
-        </w:rPr>
-      </w:pPr>
-      <w:proofErr w:type="spellStart"/>
+          <w:lang w:val="en-GB"/>
+        </w:rPr>
+      </w:pPr>
       <w:r>
         <w:rPr>
           <w:rFonts w:ascii="Georgia" w:hAnsi="Georgia"/>
+          <w:lang w:val="en-GB"/>
         </w:rPr>
         <w:t>Introduction</w:t>
       </w:r>
-      <w:proofErr w:type="spellEnd"/>
     </w:p>
     <w:p>
       <w:pPr>
@@ -245,7 +233,19 @@
         <w:rPr>
           <w:lang w:val="en-GB"/>
         </w:rPr>
-        <w:t xml:space="preserve"> Then we have computer the mean</w:t>
+        <w:t xml:space="preserve"> Then we </w:t>
+      </w:r>
+      <w:r>
+        <w:rPr>
+          <w:lang w:val="en-GB"/>
+        </w:rPr>
+        <w:t>compute</w:t>
+      </w:r>
+      <w:r>
+        <w:rPr>
+          <w:lang w:val="en-GB"/>
+        </w:rPr>
+        <w:t xml:space="preserve"> the mean</w:t>
       </w:r>
       <w:r>
         <w:rPr>
@@ -684,747 +684,10 @@
           <w:sz w:val="20"/>
           <w:szCs w:val="20"/>
           <w:bdr w:val="none" w:sz="0" w:space="0" w:color="auto" w:frame="1"/>
-          <w:lang w:eastAsia="it-IT"/>
-        </w:rPr>
-      </w:pPr>
-      <w:r>
-        <w:rPr>
-          <w:rFonts w:ascii="Lucida Console" w:eastAsia="Times New Roman" w:hAnsi="Lucida Console" w:cs="Courier New"/>
-          <w:color w:val="000000"/>
-          <w:sz w:val="20"/>
-          <w:szCs w:val="20"/>
-          <w:bdr w:val="none" w:sz="0" w:space="0" w:color="auto" w:frame="1"/>
-          <w:lang w:eastAsia="it-IT"/>
-        </w:rPr>
-        <w:t>"pixel9"   "pixel10</w:t>
-      </w:r>
-      <w:proofErr w:type="gramStart"/>
-      <w:r>
-        <w:rPr>
-          <w:rFonts w:ascii="Lucida Console" w:eastAsia="Times New Roman" w:hAnsi="Lucida Console" w:cs="Courier New"/>
-          <w:color w:val="000000"/>
-          <w:sz w:val="20"/>
-          <w:szCs w:val="20"/>
-          <w:bdr w:val="none" w:sz="0" w:space="0" w:color="auto" w:frame="1"/>
-          <w:lang w:eastAsia="it-IT"/>
-        </w:rPr>
-        <w:t>"  "</w:t>
-      </w:r>
-      <w:proofErr w:type="gramEnd"/>
-      <w:r>
-        <w:rPr>
-          <w:rFonts w:ascii="Lucida Console" w:eastAsia="Times New Roman" w:hAnsi="Lucida Console" w:cs="Courier New"/>
-          <w:color w:val="000000"/>
-          <w:sz w:val="20"/>
-          <w:szCs w:val="20"/>
-          <w:bdr w:val="none" w:sz="0" w:space="0" w:color="auto" w:frame="1"/>
-          <w:lang w:eastAsia="it-IT"/>
-        </w:rPr>
-        <w:t xml:space="preserve">pixel11" </w:t>
-      </w:r>
-    </w:p>
-    <w:p>
-      <w:pPr>
-        <w:rPr>
-          <w:rFonts w:ascii="Lucida Console" w:eastAsia="Times New Roman" w:hAnsi="Lucida Console" w:cs="Courier New"/>
-          <w:color w:val="000000"/>
-          <w:sz w:val="20"/>
-          <w:szCs w:val="20"/>
-          <w:bdr w:val="none" w:sz="0" w:space="0" w:color="auto" w:frame="1"/>
-          <w:lang w:eastAsia="it-IT"/>
-        </w:rPr>
-      </w:pPr>
-      <w:r>
-        <w:rPr>
-          <w:rFonts w:ascii="Lucida Console" w:eastAsia="Times New Roman" w:hAnsi="Lucida Console" w:cs="Courier New"/>
-          <w:color w:val="000000"/>
-          <w:sz w:val="20"/>
-          <w:szCs w:val="20"/>
-          <w:bdr w:val="none" w:sz="0" w:space="0" w:color="auto" w:frame="1"/>
-          <w:lang w:eastAsia="it-IT"/>
-        </w:rPr>
-        <w:t>"pixel16</w:t>
-      </w:r>
-      <w:proofErr w:type="gramStart"/>
-      <w:r>
-        <w:rPr>
-          <w:rFonts w:ascii="Lucida Console" w:eastAsia="Times New Roman" w:hAnsi="Lucida Console" w:cs="Courier New"/>
-          <w:color w:val="000000"/>
-          <w:sz w:val="20"/>
-          <w:szCs w:val="20"/>
-          <w:bdr w:val="none" w:sz="0" w:space="0" w:color="auto" w:frame="1"/>
-          <w:lang w:eastAsia="it-IT"/>
-        </w:rPr>
-        <w:t>"  "</w:t>
-      </w:r>
-      <w:proofErr w:type="gramEnd"/>
-      <w:r>
-        <w:rPr>
-          <w:rFonts w:ascii="Lucida Console" w:eastAsia="Times New Roman" w:hAnsi="Lucida Console" w:cs="Courier New"/>
-          <w:color w:val="000000"/>
-          <w:sz w:val="20"/>
-          <w:szCs w:val="20"/>
-          <w:bdr w:val="none" w:sz="0" w:space="0" w:color="auto" w:frame="1"/>
-          <w:lang w:eastAsia="it-IT"/>
-        </w:rPr>
-        <w:t xml:space="preserve">pixel17"  "pixel18" </w:t>
-      </w:r>
-    </w:p>
-    <w:p>
-      <w:pPr>
-        <w:rPr>
-          <w:rFonts w:ascii="Lucida Console" w:eastAsia="Times New Roman" w:hAnsi="Lucida Console" w:cs="Courier New"/>
-          <w:color w:val="000000"/>
-          <w:sz w:val="20"/>
-          <w:szCs w:val="20"/>
-          <w:bdr w:val="none" w:sz="0" w:space="0" w:color="auto" w:frame="1"/>
-          <w:lang w:eastAsia="it-IT"/>
-        </w:rPr>
-      </w:pPr>
-      <w:r>
-        <w:rPr>
-          <w:rFonts w:ascii="Lucida Console" w:eastAsia="Times New Roman" w:hAnsi="Lucida Console" w:cs="Courier New"/>
-          <w:color w:val="000000"/>
-          <w:sz w:val="20"/>
-          <w:szCs w:val="20"/>
-          <w:bdr w:val="none" w:sz="0" w:space="0" w:color="auto" w:frame="1"/>
-          <w:lang w:eastAsia="it-IT"/>
-        </w:rPr>
-        <w:t>"pixel19</w:t>
-      </w:r>
-      <w:proofErr w:type="gramStart"/>
-      <w:r>
-        <w:rPr>
-          <w:rFonts w:ascii="Lucida Console" w:eastAsia="Times New Roman" w:hAnsi="Lucida Console" w:cs="Courier New"/>
-          <w:color w:val="000000"/>
-          <w:sz w:val="20"/>
-          <w:szCs w:val="20"/>
-          <w:bdr w:val="none" w:sz="0" w:space="0" w:color="auto" w:frame="1"/>
-          <w:lang w:eastAsia="it-IT"/>
-        </w:rPr>
-        <w:t>"  "</w:t>
-      </w:r>
-      <w:proofErr w:type="gramEnd"/>
-      <w:r>
-        <w:rPr>
-          <w:rFonts w:ascii="Lucida Console" w:eastAsia="Times New Roman" w:hAnsi="Lucida Console" w:cs="Courier New"/>
-          <w:color w:val="000000"/>
-          <w:sz w:val="20"/>
-          <w:szCs w:val="20"/>
-          <w:bdr w:val="none" w:sz="0" w:space="0" w:color="auto" w:frame="1"/>
-          <w:lang w:eastAsia="it-IT"/>
-        </w:rPr>
-        <w:t xml:space="preserve">pixel20"  "pixel21" </w:t>
-      </w:r>
-    </w:p>
-    <w:p>
-      <w:pPr>
-        <w:rPr>
-          <w:rFonts w:ascii="Lucida Console" w:eastAsia="Times New Roman" w:hAnsi="Lucida Console" w:cs="Courier New"/>
-          <w:color w:val="000000"/>
-          <w:sz w:val="20"/>
-          <w:szCs w:val="20"/>
-          <w:bdr w:val="none" w:sz="0" w:space="0" w:color="auto" w:frame="1"/>
-          <w:lang w:eastAsia="it-IT"/>
-        </w:rPr>
-      </w:pPr>
-      <w:r>
-        <w:rPr>
-          <w:rFonts w:ascii="Lucida Console" w:eastAsia="Times New Roman" w:hAnsi="Lucida Console" w:cs="Courier New"/>
-          <w:color w:val="000000"/>
-          <w:sz w:val="20"/>
-          <w:szCs w:val="20"/>
-          <w:bdr w:val="none" w:sz="0" w:space="0" w:color="auto" w:frame="1"/>
-          <w:lang w:eastAsia="it-IT"/>
-        </w:rPr>
-        <w:t>"pixel22</w:t>
-      </w:r>
-      <w:proofErr w:type="gramStart"/>
-      <w:r>
-        <w:rPr>
-          <w:rFonts w:ascii="Lucida Console" w:eastAsia="Times New Roman" w:hAnsi="Lucida Console" w:cs="Courier New"/>
-          <w:color w:val="000000"/>
-          <w:sz w:val="20"/>
-          <w:szCs w:val="20"/>
-          <w:bdr w:val="none" w:sz="0" w:space="0" w:color="auto" w:frame="1"/>
-          <w:lang w:eastAsia="it-IT"/>
-        </w:rPr>
-        <w:t>"  "</w:t>
-      </w:r>
-      <w:proofErr w:type="gramEnd"/>
-      <w:r>
-        <w:rPr>
-          <w:rFonts w:ascii="Lucida Console" w:eastAsia="Times New Roman" w:hAnsi="Lucida Console" w:cs="Courier New"/>
-          <w:color w:val="000000"/>
-          <w:sz w:val="20"/>
-          <w:szCs w:val="20"/>
-          <w:bdr w:val="none" w:sz="0" w:space="0" w:color="auto" w:frame="1"/>
-          <w:lang w:eastAsia="it-IT"/>
-        </w:rPr>
-        <w:t xml:space="preserve">pixel23"  "pixel24" </w:t>
-      </w:r>
-    </w:p>
-    <w:p>
-      <w:pPr>
-        <w:rPr>
-          <w:rFonts w:ascii="Lucida Console" w:eastAsia="Times New Roman" w:hAnsi="Lucida Console" w:cs="Courier New"/>
-          <w:color w:val="000000"/>
-          <w:sz w:val="20"/>
-          <w:szCs w:val="20"/>
-          <w:bdr w:val="none" w:sz="0" w:space="0" w:color="auto" w:frame="1"/>
-          <w:lang w:eastAsia="it-IT"/>
-        </w:rPr>
-      </w:pPr>
-      <w:r>
-        <w:rPr>
-          <w:rFonts w:ascii="Lucida Console" w:eastAsia="Times New Roman" w:hAnsi="Lucida Console" w:cs="Courier New"/>
-          <w:color w:val="000000"/>
-          <w:sz w:val="20"/>
-          <w:szCs w:val="20"/>
-          <w:bdr w:val="none" w:sz="0" w:space="0" w:color="auto" w:frame="1"/>
-          <w:lang w:eastAsia="it-IT"/>
-        </w:rPr>
-        <w:t>"pixel25</w:t>
-      </w:r>
-      <w:proofErr w:type="gramStart"/>
-      <w:r>
-        <w:rPr>
-          <w:rFonts w:ascii="Lucida Console" w:eastAsia="Times New Roman" w:hAnsi="Lucida Console" w:cs="Courier New"/>
-          <w:color w:val="000000"/>
-          <w:sz w:val="20"/>
-          <w:szCs w:val="20"/>
-          <w:bdr w:val="none" w:sz="0" w:space="0" w:color="auto" w:frame="1"/>
-          <w:lang w:eastAsia="it-IT"/>
-        </w:rPr>
-        <w:t>"  "</w:t>
-      </w:r>
-      <w:proofErr w:type="gramEnd"/>
-      <w:r>
-        <w:rPr>
-          <w:rFonts w:ascii="Lucida Console" w:eastAsia="Times New Roman" w:hAnsi="Lucida Console" w:cs="Courier New"/>
-          <w:color w:val="000000"/>
-          <w:sz w:val="20"/>
-          <w:szCs w:val="20"/>
-          <w:bdr w:val="none" w:sz="0" w:space="0" w:color="auto" w:frame="1"/>
-          <w:lang w:eastAsia="it-IT"/>
-        </w:rPr>
-        <w:t xml:space="preserve">pixel26"  "pixel27" </w:t>
-      </w:r>
-    </w:p>
-    <w:p>
-      <w:pPr>
-        <w:rPr>
-          <w:rFonts w:ascii="Lucida Console" w:eastAsia="Times New Roman" w:hAnsi="Lucida Console" w:cs="Courier New"/>
-          <w:color w:val="000000"/>
-          <w:sz w:val="20"/>
-          <w:szCs w:val="20"/>
-          <w:bdr w:val="none" w:sz="0" w:space="0" w:color="auto" w:frame="1"/>
-          <w:lang w:eastAsia="it-IT"/>
-        </w:rPr>
-      </w:pPr>
-      <w:r>
-        <w:rPr>
-          <w:rFonts w:ascii="Lucida Console" w:eastAsia="Times New Roman" w:hAnsi="Lucida Console" w:cs="Courier New"/>
-          <w:color w:val="000000"/>
-          <w:sz w:val="20"/>
-          <w:szCs w:val="20"/>
-          <w:bdr w:val="none" w:sz="0" w:space="0" w:color="auto" w:frame="1"/>
-          <w:lang w:eastAsia="it-IT"/>
-        </w:rPr>
-        <w:t>"pixel28</w:t>
-      </w:r>
-      <w:proofErr w:type="gramStart"/>
-      <w:r>
-        <w:rPr>
-          <w:rFonts w:ascii="Lucida Console" w:eastAsia="Times New Roman" w:hAnsi="Lucida Console" w:cs="Courier New"/>
-          <w:color w:val="000000"/>
-          <w:sz w:val="20"/>
-          <w:szCs w:val="20"/>
-          <w:bdr w:val="none" w:sz="0" w:space="0" w:color="auto" w:frame="1"/>
-          <w:lang w:eastAsia="it-IT"/>
-        </w:rPr>
-        <w:t>"  "</w:t>
-      </w:r>
-      <w:proofErr w:type="gramEnd"/>
-      <w:r>
-        <w:rPr>
-          <w:rFonts w:ascii="Lucida Console" w:eastAsia="Times New Roman" w:hAnsi="Lucida Console" w:cs="Courier New"/>
-          <w:color w:val="000000"/>
-          <w:sz w:val="20"/>
-          <w:szCs w:val="20"/>
-          <w:bdr w:val="none" w:sz="0" w:space="0" w:color="auto" w:frame="1"/>
-          <w:lang w:eastAsia="it-IT"/>
-        </w:rPr>
-        <w:t xml:space="preserve">pixel29"  "pixel30" </w:t>
-      </w:r>
-    </w:p>
-    <w:p>
-      <w:pPr>
-        <w:rPr>
-          <w:rFonts w:ascii="Lucida Console" w:eastAsia="Times New Roman" w:hAnsi="Lucida Console" w:cs="Courier New"/>
-          <w:color w:val="000000"/>
-          <w:sz w:val="20"/>
-          <w:szCs w:val="20"/>
-          <w:bdr w:val="none" w:sz="0" w:space="0" w:color="auto" w:frame="1"/>
-          <w:lang w:eastAsia="it-IT"/>
-        </w:rPr>
-      </w:pPr>
-      <w:r>
-        <w:rPr>
-          <w:rFonts w:ascii="Lucida Console" w:eastAsia="Times New Roman" w:hAnsi="Lucida Console" w:cs="Courier New"/>
-          <w:color w:val="000000"/>
-          <w:sz w:val="20"/>
-          <w:szCs w:val="20"/>
-          <w:bdr w:val="none" w:sz="0" w:space="0" w:color="auto" w:frame="1"/>
-          <w:lang w:eastAsia="it-IT"/>
-        </w:rPr>
-        <w:t>"pixel31</w:t>
-      </w:r>
-      <w:proofErr w:type="gramStart"/>
-      <w:r>
-        <w:rPr>
-          <w:rFonts w:ascii="Lucida Console" w:eastAsia="Times New Roman" w:hAnsi="Lucida Console" w:cs="Courier New"/>
-          <w:color w:val="000000"/>
-          <w:sz w:val="20"/>
-          <w:szCs w:val="20"/>
-          <w:bdr w:val="none" w:sz="0" w:space="0" w:color="auto" w:frame="1"/>
-          <w:lang w:eastAsia="it-IT"/>
-        </w:rPr>
-        <w:t>"  "</w:t>
-      </w:r>
-      <w:proofErr w:type="gramEnd"/>
-      <w:r>
-        <w:rPr>
-          <w:rFonts w:ascii="Lucida Console" w:eastAsia="Times New Roman" w:hAnsi="Lucida Console" w:cs="Courier New"/>
-          <w:color w:val="000000"/>
-          <w:sz w:val="20"/>
-          <w:szCs w:val="20"/>
-          <w:bdr w:val="none" w:sz="0" w:space="0" w:color="auto" w:frame="1"/>
-          <w:lang w:eastAsia="it-IT"/>
-        </w:rPr>
-        <w:t xml:space="preserve">pixel52"  "pixel53" </w:t>
-      </w:r>
-    </w:p>
-    <w:p>
-      <w:pPr>
-        <w:rPr>
-          <w:rFonts w:ascii="Lucida Console" w:eastAsia="Times New Roman" w:hAnsi="Lucida Console" w:cs="Courier New"/>
-          <w:color w:val="000000"/>
-          <w:sz w:val="20"/>
-          <w:szCs w:val="20"/>
-          <w:bdr w:val="none" w:sz="0" w:space="0" w:color="auto" w:frame="1"/>
-          <w:lang w:eastAsia="it-IT"/>
-        </w:rPr>
-      </w:pPr>
-      <w:r>
-        <w:rPr>
-          <w:rFonts w:ascii="Lucida Console" w:eastAsia="Times New Roman" w:hAnsi="Lucida Console" w:cs="Courier New"/>
-          <w:color w:val="000000"/>
-          <w:sz w:val="20"/>
-          <w:szCs w:val="20"/>
-          <w:bdr w:val="none" w:sz="0" w:space="0" w:color="auto" w:frame="1"/>
-          <w:lang w:eastAsia="it-IT"/>
-        </w:rPr>
-        <w:t>"pixel54</w:t>
-      </w:r>
-      <w:proofErr w:type="gramStart"/>
-      <w:r>
-        <w:rPr>
-          <w:rFonts w:ascii="Lucida Console" w:eastAsia="Times New Roman" w:hAnsi="Lucida Console" w:cs="Courier New"/>
-          <w:color w:val="000000"/>
-          <w:sz w:val="20"/>
-          <w:szCs w:val="20"/>
-          <w:bdr w:val="none" w:sz="0" w:space="0" w:color="auto" w:frame="1"/>
-          <w:lang w:eastAsia="it-IT"/>
-        </w:rPr>
-        <w:t>"  "</w:t>
-      </w:r>
-      <w:proofErr w:type="gramEnd"/>
-      <w:r>
-        <w:rPr>
-          <w:rFonts w:ascii="Lucida Console" w:eastAsia="Times New Roman" w:hAnsi="Lucida Console" w:cs="Courier New"/>
-          <w:color w:val="000000"/>
-          <w:sz w:val="20"/>
-          <w:szCs w:val="20"/>
-          <w:bdr w:val="none" w:sz="0" w:space="0" w:color="auto" w:frame="1"/>
-          <w:lang w:eastAsia="it-IT"/>
-        </w:rPr>
-        <w:t xml:space="preserve">pixel55"  "pixel56" </w:t>
-      </w:r>
-    </w:p>
-    <w:p>
-      <w:pPr>
-        <w:rPr>
-          <w:rFonts w:ascii="Lucida Console" w:eastAsia="Times New Roman" w:hAnsi="Lucida Console" w:cs="Courier New"/>
-          <w:color w:val="000000"/>
-          <w:sz w:val="20"/>
-          <w:szCs w:val="20"/>
-          <w:bdr w:val="none" w:sz="0" w:space="0" w:color="auto" w:frame="1"/>
-          <w:lang w:eastAsia="it-IT"/>
-        </w:rPr>
-      </w:pPr>
-      <w:r>
-        <w:rPr>
-          <w:rFonts w:ascii="Lucida Console" w:eastAsia="Times New Roman" w:hAnsi="Lucida Console" w:cs="Courier New"/>
-          <w:color w:val="000000"/>
-          <w:sz w:val="20"/>
-          <w:szCs w:val="20"/>
-          <w:bdr w:val="none" w:sz="0" w:space="0" w:color="auto" w:frame="1"/>
-          <w:lang w:eastAsia="it-IT"/>
-        </w:rPr>
-        <w:t>"pixel57</w:t>
-      </w:r>
-      <w:proofErr w:type="gramStart"/>
-      <w:r>
-        <w:rPr>
-          <w:rFonts w:ascii="Lucida Console" w:eastAsia="Times New Roman" w:hAnsi="Lucida Console" w:cs="Courier New"/>
-          <w:color w:val="000000"/>
-          <w:sz w:val="20"/>
-          <w:szCs w:val="20"/>
-          <w:bdr w:val="none" w:sz="0" w:space="0" w:color="auto" w:frame="1"/>
-          <w:lang w:eastAsia="it-IT"/>
-        </w:rPr>
-        <w:t>"  "</w:t>
-      </w:r>
-      <w:proofErr w:type="gramEnd"/>
-      <w:r>
-        <w:rPr>
-          <w:rFonts w:ascii="Lucida Console" w:eastAsia="Times New Roman" w:hAnsi="Lucida Console" w:cs="Courier New"/>
-          <w:color w:val="000000"/>
-          <w:sz w:val="20"/>
-          <w:szCs w:val="20"/>
-          <w:bdr w:val="none" w:sz="0" w:space="0" w:color="auto" w:frame="1"/>
-          <w:lang w:eastAsia="it-IT"/>
-        </w:rPr>
-        <w:t xml:space="preserve">pixel82"  "pixel83" </w:t>
-      </w:r>
-    </w:p>
-    <w:p>
-      <w:pPr>
-        <w:rPr>
-          <w:rFonts w:ascii="Lucida Console" w:eastAsia="Times New Roman" w:hAnsi="Lucida Console" w:cs="Courier New"/>
-          <w:color w:val="000000"/>
-          <w:sz w:val="20"/>
-          <w:szCs w:val="20"/>
-          <w:bdr w:val="none" w:sz="0" w:space="0" w:color="auto" w:frame="1"/>
-          <w:lang w:eastAsia="it-IT"/>
-        </w:rPr>
-      </w:pPr>
-      <w:r>
-        <w:rPr>
-          <w:rFonts w:ascii="Lucida Console" w:eastAsia="Times New Roman" w:hAnsi="Lucida Console" w:cs="Courier New"/>
-          <w:color w:val="000000"/>
-          <w:sz w:val="20"/>
-          <w:szCs w:val="20"/>
-          <w:bdr w:val="none" w:sz="0" w:space="0" w:color="auto" w:frame="1"/>
-          <w:lang w:eastAsia="it-IT"/>
-        </w:rPr>
-        <w:t>"pixel84</w:t>
-      </w:r>
-      <w:proofErr w:type="gramStart"/>
-      <w:r>
-        <w:rPr>
-          <w:rFonts w:ascii="Lucida Console" w:eastAsia="Times New Roman" w:hAnsi="Lucida Console" w:cs="Courier New"/>
-          <w:color w:val="000000"/>
-          <w:sz w:val="20"/>
-          <w:szCs w:val="20"/>
-          <w:bdr w:val="none" w:sz="0" w:space="0" w:color="auto" w:frame="1"/>
-          <w:lang w:eastAsia="it-IT"/>
-        </w:rPr>
-        <w:t>"  "</w:t>
-      </w:r>
-      <w:proofErr w:type="gramEnd"/>
-      <w:r>
-        <w:rPr>
-          <w:rFonts w:ascii="Lucida Console" w:eastAsia="Times New Roman" w:hAnsi="Lucida Console" w:cs="Courier New"/>
-          <w:color w:val="000000"/>
-          <w:sz w:val="20"/>
-          <w:szCs w:val="20"/>
-          <w:bdr w:val="none" w:sz="0" w:space="0" w:color="auto" w:frame="1"/>
-          <w:lang w:eastAsia="it-IT"/>
-        </w:rPr>
-        <w:t>pixel85"  "pixel111"</w:t>
-      </w:r>
-    </w:p>
-    <w:p>
-      <w:pPr>
-        <w:rPr>
-          <w:rFonts w:ascii="Lucida Console" w:eastAsia="Times New Roman" w:hAnsi="Lucida Console" w:cs="Courier New"/>
-          <w:color w:val="000000"/>
-          <w:sz w:val="20"/>
-          <w:szCs w:val="20"/>
-          <w:bdr w:val="none" w:sz="0" w:space="0" w:color="auto" w:frame="1"/>
-          <w:lang w:eastAsia="it-IT"/>
-        </w:rPr>
-      </w:pPr>
-      <w:r>
-        <w:rPr>
-          <w:rFonts w:ascii="Lucida Console" w:eastAsia="Times New Roman" w:hAnsi="Lucida Console" w:cs="Courier New"/>
-          <w:color w:val="000000"/>
-          <w:sz w:val="20"/>
-          <w:szCs w:val="20"/>
-          <w:bdr w:val="none" w:sz="0" w:space="0" w:color="auto" w:frame="1"/>
-          <w:lang w:eastAsia="it-IT"/>
-        </w:rPr>
-        <w:lastRenderedPageBreak/>
-        <w:t>"pixel112" "pixel139" "pixel140"</w:t>
-      </w:r>
-    </w:p>
-    <w:p>
-      <w:pPr>
-        <w:rPr>
-          <w:rFonts w:ascii="Lucida Console" w:eastAsia="Times New Roman" w:hAnsi="Lucida Console" w:cs="Courier New"/>
-          <w:color w:val="000000"/>
-          <w:sz w:val="20"/>
-          <w:szCs w:val="20"/>
-          <w:bdr w:val="none" w:sz="0" w:space="0" w:color="auto" w:frame="1"/>
-          <w:lang w:eastAsia="it-IT"/>
-        </w:rPr>
-      </w:pPr>
-      <w:r>
-        <w:rPr>
-          <w:rFonts w:ascii="Lucida Console" w:eastAsia="Times New Roman" w:hAnsi="Lucida Console" w:cs="Courier New"/>
-          <w:color w:val="000000"/>
-          <w:sz w:val="20"/>
-          <w:szCs w:val="20"/>
-          <w:bdr w:val="none" w:sz="0" w:space="0" w:color="auto" w:frame="1"/>
-          <w:lang w:eastAsia="it-IT"/>
-        </w:rPr>
-        <w:t>"pixel141" "pixel168" "pixel196"</w:t>
-      </w:r>
-    </w:p>
-    <w:p>
-      <w:pPr>
-        <w:rPr>
-          <w:rFonts w:ascii="Lucida Console" w:eastAsia="Times New Roman" w:hAnsi="Lucida Console" w:cs="Courier New"/>
-          <w:color w:val="000000"/>
-          <w:sz w:val="20"/>
-          <w:szCs w:val="20"/>
-          <w:bdr w:val="none" w:sz="0" w:space="0" w:color="auto" w:frame="1"/>
-          <w:lang w:eastAsia="it-IT"/>
-        </w:rPr>
-      </w:pPr>
-      <w:r>
-        <w:rPr>
-          <w:rFonts w:ascii="Lucida Console" w:eastAsia="Times New Roman" w:hAnsi="Lucida Console" w:cs="Courier New"/>
-          <w:color w:val="000000"/>
-          <w:sz w:val="20"/>
-          <w:szCs w:val="20"/>
-          <w:bdr w:val="none" w:sz="0" w:space="0" w:color="auto" w:frame="1"/>
-          <w:lang w:eastAsia="it-IT"/>
-        </w:rPr>
-        <w:t>"pixel392" "pixel420" "pixel421"</w:t>
-      </w:r>
-    </w:p>
-    <w:p>
-      <w:pPr>
-        <w:rPr>
-          <w:rFonts w:ascii="Lucida Console" w:eastAsia="Times New Roman" w:hAnsi="Lucida Console" w:cs="Courier New"/>
-          <w:color w:val="000000"/>
-          <w:sz w:val="20"/>
-          <w:szCs w:val="20"/>
-          <w:bdr w:val="none" w:sz="0" w:space="0" w:color="auto" w:frame="1"/>
-          <w:lang w:eastAsia="it-IT"/>
-        </w:rPr>
-      </w:pPr>
-      <w:r>
-        <w:rPr>
-          <w:rFonts w:ascii="Lucida Console" w:eastAsia="Times New Roman" w:hAnsi="Lucida Console" w:cs="Courier New"/>
-          <w:color w:val="000000"/>
-          <w:sz w:val="20"/>
-          <w:szCs w:val="20"/>
-          <w:bdr w:val="none" w:sz="0" w:space="0" w:color="auto" w:frame="1"/>
-          <w:lang w:eastAsia="it-IT"/>
-        </w:rPr>
-        <w:t>"pixel448" "pixel476" "pixel532"</w:t>
-      </w:r>
-    </w:p>
-    <w:p>
-      <w:pPr>
-        <w:rPr>
-          <w:rFonts w:ascii="Lucida Console" w:eastAsia="Times New Roman" w:hAnsi="Lucida Console" w:cs="Courier New"/>
-          <w:color w:val="000000"/>
-          <w:sz w:val="20"/>
-          <w:szCs w:val="20"/>
-          <w:bdr w:val="none" w:sz="0" w:space="0" w:color="auto" w:frame="1"/>
-          <w:lang w:eastAsia="it-IT"/>
-        </w:rPr>
-      </w:pPr>
-      <w:r>
-        <w:rPr>
-          <w:rFonts w:ascii="Lucida Console" w:eastAsia="Times New Roman" w:hAnsi="Lucida Console" w:cs="Courier New"/>
-          <w:color w:val="000000"/>
-          <w:sz w:val="20"/>
-          <w:szCs w:val="20"/>
-          <w:bdr w:val="none" w:sz="0" w:space="0" w:color="auto" w:frame="1"/>
-          <w:lang w:eastAsia="it-IT"/>
-        </w:rPr>
-        <w:t>"pixel560" "pixel644" "pixel645"</w:t>
-      </w:r>
-    </w:p>
-    <w:p>
-      <w:pPr>
-        <w:rPr>
-          <w:rFonts w:ascii="Lucida Console" w:eastAsia="Times New Roman" w:hAnsi="Lucida Console" w:cs="Courier New"/>
-          <w:color w:val="000000"/>
-          <w:sz w:val="20"/>
-          <w:szCs w:val="20"/>
-          <w:bdr w:val="none" w:sz="0" w:space="0" w:color="auto" w:frame="1"/>
-          <w:lang w:eastAsia="it-IT"/>
-        </w:rPr>
-      </w:pPr>
-      <w:r>
-        <w:rPr>
-          <w:rFonts w:ascii="Lucida Console" w:eastAsia="Times New Roman" w:hAnsi="Lucida Console" w:cs="Courier New"/>
-          <w:color w:val="000000"/>
-          <w:sz w:val="20"/>
-          <w:szCs w:val="20"/>
-          <w:bdr w:val="none" w:sz="0" w:space="0" w:color="auto" w:frame="1"/>
-          <w:lang w:eastAsia="it-IT"/>
-        </w:rPr>
-        <w:t>"pixel671" "pixel672" "pixel673"</w:t>
-      </w:r>
-    </w:p>
-    <w:p>
-      <w:pPr>
-        <w:rPr>
-          <w:rFonts w:ascii="Lucida Console" w:eastAsia="Times New Roman" w:hAnsi="Lucida Console" w:cs="Courier New"/>
-          <w:color w:val="000000"/>
-          <w:sz w:val="20"/>
-          <w:szCs w:val="20"/>
-          <w:bdr w:val="none" w:sz="0" w:space="0" w:color="auto" w:frame="1"/>
-          <w:lang w:eastAsia="it-IT"/>
-        </w:rPr>
-      </w:pPr>
-      <w:r>
-        <w:rPr>
-          <w:rFonts w:ascii="Lucida Console" w:eastAsia="Times New Roman" w:hAnsi="Lucida Console" w:cs="Courier New"/>
-          <w:color w:val="000000"/>
-          <w:sz w:val="20"/>
-          <w:szCs w:val="20"/>
-          <w:bdr w:val="none" w:sz="0" w:space="0" w:color="auto" w:frame="1"/>
-          <w:lang w:eastAsia="it-IT"/>
-        </w:rPr>
-        <w:t>"pixel699" "pixel700" "pixel701"</w:t>
-      </w:r>
-    </w:p>
-    <w:p>
-      <w:pPr>
-        <w:rPr>
-          <w:rFonts w:ascii="Lucida Console" w:eastAsia="Times New Roman" w:hAnsi="Lucida Console" w:cs="Courier New"/>
-          <w:color w:val="000000"/>
-          <w:sz w:val="20"/>
-          <w:szCs w:val="20"/>
-          <w:bdr w:val="none" w:sz="0" w:space="0" w:color="auto" w:frame="1"/>
-          <w:lang w:eastAsia="it-IT"/>
-        </w:rPr>
-      </w:pPr>
-      <w:r>
-        <w:rPr>
-          <w:rFonts w:ascii="Lucida Console" w:eastAsia="Times New Roman" w:hAnsi="Lucida Console" w:cs="Courier New"/>
-          <w:color w:val="000000"/>
-          <w:sz w:val="20"/>
-          <w:szCs w:val="20"/>
-          <w:bdr w:val="none" w:sz="0" w:space="0" w:color="auto" w:frame="1"/>
-          <w:lang w:eastAsia="it-IT"/>
-        </w:rPr>
-        <w:t>"pixel727" "pixel728" "pixel729"</w:t>
-      </w:r>
-    </w:p>
-    <w:p>
-      <w:pPr>
-        <w:rPr>
-          <w:rFonts w:ascii="Lucida Console" w:eastAsia="Times New Roman" w:hAnsi="Lucida Console" w:cs="Courier New"/>
-          <w:color w:val="000000"/>
-          <w:sz w:val="20"/>
-          <w:szCs w:val="20"/>
-          <w:bdr w:val="none" w:sz="0" w:space="0" w:color="auto" w:frame="1"/>
-          <w:lang w:eastAsia="it-IT"/>
-        </w:rPr>
-      </w:pPr>
-      <w:r>
-        <w:rPr>
-          <w:rFonts w:ascii="Lucida Console" w:eastAsia="Times New Roman" w:hAnsi="Lucida Console" w:cs="Courier New"/>
-          <w:color w:val="000000"/>
-          <w:sz w:val="20"/>
-          <w:szCs w:val="20"/>
-          <w:bdr w:val="none" w:sz="0" w:space="0" w:color="auto" w:frame="1"/>
-          <w:lang w:eastAsia="it-IT"/>
-        </w:rPr>
-        <w:t>"pixel730" "pixel731" "pixel754"</w:t>
-      </w:r>
-    </w:p>
-    <w:p>
-      <w:pPr>
-        <w:rPr>
-          <w:rFonts w:ascii="Lucida Console" w:eastAsia="Times New Roman" w:hAnsi="Lucida Console" w:cs="Courier New"/>
-          <w:color w:val="000000"/>
-          <w:sz w:val="20"/>
-          <w:szCs w:val="20"/>
-          <w:bdr w:val="none" w:sz="0" w:space="0" w:color="auto" w:frame="1"/>
-          <w:lang w:eastAsia="it-IT"/>
-        </w:rPr>
-      </w:pPr>
-      <w:r>
-        <w:rPr>
-          <w:rFonts w:ascii="Lucida Console" w:eastAsia="Times New Roman" w:hAnsi="Lucida Console" w:cs="Courier New"/>
-          <w:color w:val="000000"/>
-          <w:sz w:val="20"/>
-          <w:szCs w:val="20"/>
-          <w:bdr w:val="none" w:sz="0" w:space="0" w:color="auto" w:frame="1"/>
-          <w:lang w:eastAsia="it-IT"/>
-        </w:rPr>
-        <w:t>"pixel755" "pixel756" "pixel757"</w:t>
-      </w:r>
-    </w:p>
-    <w:p>
-      <w:pPr>
-        <w:rPr>
-          <w:rFonts w:ascii="Lucida Console" w:eastAsia="Times New Roman" w:hAnsi="Lucida Console" w:cs="Courier New"/>
-          <w:color w:val="000000"/>
-          <w:sz w:val="20"/>
-          <w:szCs w:val="20"/>
-          <w:bdr w:val="none" w:sz="0" w:space="0" w:color="auto" w:frame="1"/>
-          <w:lang w:eastAsia="it-IT"/>
-        </w:rPr>
-      </w:pPr>
-      <w:r>
-        <w:rPr>
-          <w:rFonts w:ascii="Lucida Console" w:eastAsia="Times New Roman" w:hAnsi="Lucida Console" w:cs="Courier New"/>
-          <w:color w:val="000000"/>
-          <w:sz w:val="20"/>
-          <w:szCs w:val="20"/>
-          <w:bdr w:val="none" w:sz="0" w:space="0" w:color="auto" w:frame="1"/>
-          <w:lang w:eastAsia="it-IT"/>
-        </w:rPr>
-        <w:t>"pixel758" "pixel759" "pixel760"</w:t>
-      </w:r>
-    </w:p>
-    <w:p>
-      <w:pPr>
-        <w:rPr>
-          <w:rFonts w:ascii="Lucida Console" w:eastAsia="Times New Roman" w:hAnsi="Lucida Console" w:cs="Courier New"/>
-          <w:color w:val="000000"/>
-          <w:sz w:val="20"/>
-          <w:szCs w:val="20"/>
-          <w:bdr w:val="none" w:sz="0" w:space="0" w:color="auto" w:frame="1"/>
-          <w:lang w:eastAsia="it-IT"/>
-        </w:rPr>
-      </w:pPr>
-      <w:r>
-        <w:rPr>
-          <w:rFonts w:ascii="Lucida Console" w:eastAsia="Times New Roman" w:hAnsi="Lucida Console" w:cs="Courier New"/>
-          <w:color w:val="000000"/>
-          <w:sz w:val="20"/>
-          <w:szCs w:val="20"/>
-          <w:bdr w:val="none" w:sz="0" w:space="0" w:color="auto" w:frame="1"/>
-          <w:lang w:eastAsia="it-IT"/>
-        </w:rPr>
-        <w:t>"pixel780" "pixel781" "pixel782"</w:t>
-      </w:r>
-    </w:p>
-    <w:p>
-      <w:pPr>
+          <w:lang w:val="en-GB" w:eastAsia="it-IT"/>
+        </w:rPr>
+      </w:pPr>
+      <w:r>
         <w:rPr>
           <w:rFonts w:ascii="Lucida Console" w:eastAsia="Times New Roman" w:hAnsi="Lucida Console" w:cs="Courier New"/>
           <w:color w:val="000000"/>
@@ -1433,7 +696,9 @@
           <w:bdr w:val="none" w:sz="0" w:space="0" w:color="auto" w:frame="1"/>
           <w:lang w:val="en-GB" w:eastAsia="it-IT"/>
         </w:rPr>
-      </w:pPr>
+        <w:t>"pixel9"   "pixel10</w:t>
+      </w:r>
+      <w:proofErr w:type="gramStart"/>
       <w:r>
         <w:rPr>
           <w:rFonts w:ascii="Lucida Console" w:eastAsia="Times New Roman" w:hAnsi="Lucida Console" w:cs="Courier New"/>
@@ -1443,11 +708,10 @@
           <w:bdr w:val="none" w:sz="0" w:space="0" w:color="auto" w:frame="1"/>
           <w:lang w:val="en-GB" w:eastAsia="it-IT"/>
         </w:rPr>
-        <w:t>"pixel783"</w:t>
-      </w:r>
-    </w:p>
-    <w:p>
-      <w:pPr>
+        <w:t>"  "</w:t>
+      </w:r>
+      <w:proofErr w:type="gramEnd"/>
+      <w:r>
         <w:rPr>
           <w:rFonts w:ascii="Lucida Console" w:eastAsia="Times New Roman" w:hAnsi="Lucida Console" w:cs="Courier New"/>
           <w:color w:val="000000"/>
@@ -1456,12 +720,13 @@
           <w:bdr w:val="none" w:sz="0" w:space="0" w:color="auto" w:frame="1"/>
           <w:lang w:val="en-GB" w:eastAsia="it-IT"/>
         </w:rPr>
-      </w:pPr>
+        <w:t xml:space="preserve">pixel11" </w:t>
+      </w:r>
     </w:p>
     <w:p>
       <w:pPr>
         <w:rPr>
-          <w:rFonts w:eastAsia="Times New Roman" w:cs="Courier New"/>
+          <w:rFonts w:ascii="Lucida Console" w:eastAsia="Times New Roman" w:hAnsi="Lucida Console" w:cs="Courier New"/>
           <w:color w:val="000000"/>
           <w:sz w:val="20"/>
           <w:szCs w:val="20"/>
@@ -1471,88 +736,805 @@
       </w:pPr>
       <w:r>
         <w:rPr>
-          <w:rFonts w:eastAsia="Times New Roman" w:cs="Courier New"/>
+          <w:rFonts w:ascii="Lucida Console" w:eastAsia="Times New Roman" w:hAnsi="Lucida Console" w:cs="Courier New"/>
           <w:color w:val="000000"/>
           <w:sz w:val="20"/>
           <w:szCs w:val="20"/>
           <w:bdr w:val="none" w:sz="0" w:space="0" w:color="auto" w:frame="1"/>
           <w:lang w:val="en-GB" w:eastAsia="it-IT"/>
         </w:rPr>
-        <w:t>They are 76 in total.</w:t>
-      </w:r>
-      <w:r>
-        <w:rPr>
-          <w:rFonts w:eastAsia="Times New Roman" w:cs="Courier New"/>
+        <w:t>"pixel16</w:t>
+      </w:r>
+      <w:proofErr w:type="gramStart"/>
+      <w:r>
+        <w:rPr>
+          <w:rFonts w:ascii="Lucida Console" w:eastAsia="Times New Roman" w:hAnsi="Lucida Console" w:cs="Courier New"/>
           <w:color w:val="000000"/>
           <w:sz w:val="20"/>
           <w:szCs w:val="20"/>
           <w:bdr w:val="none" w:sz="0" w:space="0" w:color="auto" w:frame="1"/>
           <w:lang w:val="en-GB" w:eastAsia="it-IT"/>
         </w:rPr>
-        <w:t xml:space="preserve"> All of them take always value 0. By, inspection, we </w:t>
-      </w:r>
-      <w:r>
-        <w:rPr>
-          <w:rFonts w:eastAsia="Times New Roman" w:cs="Courier New"/>
+        <w:t>"  "</w:t>
+      </w:r>
+      <w:proofErr w:type="gramEnd"/>
+      <w:r>
+        <w:rPr>
+          <w:rFonts w:ascii="Lucida Console" w:eastAsia="Times New Roman" w:hAnsi="Lucida Console" w:cs="Courier New"/>
           <w:color w:val="000000"/>
           <w:sz w:val="20"/>
           <w:szCs w:val="20"/>
           <w:bdr w:val="none" w:sz="0" w:space="0" w:color="auto" w:frame="1"/>
           <w:lang w:val="en-GB" w:eastAsia="it-IT"/>
         </w:rPr>
-        <w:t>find</w:t>
-      </w:r>
-      <w:r>
-        <w:rPr>
-          <w:rFonts w:eastAsia="Times New Roman" w:cs="Courier New"/>
+        <w:t xml:space="preserve">pixel17"  "pixel18" </w:t>
+      </w:r>
+    </w:p>
+    <w:p>
+      <w:pPr>
+        <w:rPr>
+          <w:rFonts w:ascii="Lucida Console" w:eastAsia="Times New Roman" w:hAnsi="Lucida Console" w:cs="Courier New"/>
           <w:color w:val="000000"/>
           <w:sz w:val="20"/>
           <w:szCs w:val="20"/>
           <w:bdr w:val="none" w:sz="0" w:space="0" w:color="auto" w:frame="1"/>
           <w:lang w:val="en-GB" w:eastAsia="it-IT"/>
         </w:rPr>
-        <w:t xml:space="preserve"> that there are no pixels which take always the same non-zero value.</w:t>
-      </w:r>
-    </w:p>
-    <w:p>
-      <w:pPr>
-        <w:rPr>
-          <w:rFonts w:eastAsia="Times New Roman" w:cs="Courier New"/>
+      </w:pPr>
+      <w:r>
+        <w:rPr>
+          <w:rFonts w:ascii="Lucida Console" w:eastAsia="Times New Roman" w:hAnsi="Lucida Console" w:cs="Courier New"/>
           <w:color w:val="000000"/>
           <w:sz w:val="20"/>
           <w:szCs w:val="20"/>
           <w:bdr w:val="none" w:sz="0" w:space="0" w:color="auto" w:frame="1"/>
           <w:lang w:val="en-GB" w:eastAsia="it-IT"/>
         </w:rPr>
-      </w:pPr>
-      <w:r>
-        <w:rPr>
-          <w:rFonts w:eastAsia="Times New Roman" w:cs="Courier New"/>
+        <w:t>"pixel19</w:t>
+      </w:r>
+      <w:proofErr w:type="gramStart"/>
+      <w:r>
+        <w:rPr>
+          <w:rFonts w:ascii="Lucida Console" w:eastAsia="Times New Roman" w:hAnsi="Lucida Console" w:cs="Courier New"/>
           <w:color w:val="000000"/>
           <w:sz w:val="20"/>
           <w:szCs w:val="20"/>
           <w:bdr w:val="none" w:sz="0" w:space="0" w:color="auto" w:frame="1"/>
           <w:lang w:val="en-GB" w:eastAsia="it-IT"/>
         </w:rPr>
-        <w:t>Then we analyse the class distribution: we have in total 9 classes, each corresponding to a digit. We plot</w:t>
-      </w:r>
-      <w:r>
-        <w:rPr>
-          <w:rFonts w:eastAsia="Times New Roman" w:cs="Courier New"/>
+        <w:t>"  "</w:t>
+      </w:r>
+      <w:proofErr w:type="gramEnd"/>
+      <w:r>
+        <w:rPr>
+          <w:rFonts w:ascii="Lucida Console" w:eastAsia="Times New Roman" w:hAnsi="Lucida Console" w:cs="Courier New"/>
           <w:color w:val="000000"/>
           <w:sz w:val="20"/>
           <w:szCs w:val="20"/>
           <w:bdr w:val="none" w:sz="0" w:space="0" w:color="auto" w:frame="1"/>
           <w:lang w:val="en-GB" w:eastAsia="it-IT"/>
         </w:rPr>
-        <w:t xml:space="preserve"> </w:t>
-      </w:r>
-      <w:r>
-        <w:rPr>
-          <w:rFonts w:eastAsia="Times New Roman" w:cs="Courier New"/>
+        <w:t xml:space="preserve">pixel20"  "pixel21" </w:t>
+      </w:r>
+    </w:p>
+    <w:p>
+      <w:pPr>
+        <w:rPr>
+          <w:rFonts w:ascii="Lucida Console" w:eastAsia="Times New Roman" w:hAnsi="Lucida Console" w:cs="Courier New"/>
           <w:color w:val="000000"/>
           <w:sz w:val="20"/>
           <w:szCs w:val="20"/>
+          <w:bdr w:val="none" w:sz="0" w:space="0" w:color="auto" w:frame="1"/>
+          <w:lang w:val="en-GB" w:eastAsia="it-IT"/>
+        </w:rPr>
+      </w:pPr>
+      <w:r>
+        <w:rPr>
+          <w:rFonts w:ascii="Lucida Console" w:eastAsia="Times New Roman" w:hAnsi="Lucida Console" w:cs="Courier New"/>
+          <w:color w:val="000000"/>
+          <w:sz w:val="20"/>
+          <w:szCs w:val="20"/>
+          <w:bdr w:val="none" w:sz="0" w:space="0" w:color="auto" w:frame="1"/>
+          <w:lang w:val="en-GB" w:eastAsia="it-IT"/>
+        </w:rPr>
+        <w:t>"pixel22</w:t>
+      </w:r>
+      <w:proofErr w:type="gramStart"/>
+      <w:r>
+        <w:rPr>
+          <w:rFonts w:ascii="Lucida Console" w:eastAsia="Times New Roman" w:hAnsi="Lucida Console" w:cs="Courier New"/>
+          <w:color w:val="000000"/>
+          <w:sz w:val="20"/>
+          <w:szCs w:val="20"/>
+          <w:bdr w:val="none" w:sz="0" w:space="0" w:color="auto" w:frame="1"/>
+          <w:lang w:val="en-GB" w:eastAsia="it-IT"/>
+        </w:rPr>
+        <w:t>"  "</w:t>
+      </w:r>
+      <w:proofErr w:type="gramEnd"/>
+      <w:r>
+        <w:rPr>
+          <w:rFonts w:ascii="Lucida Console" w:eastAsia="Times New Roman" w:hAnsi="Lucida Console" w:cs="Courier New"/>
+          <w:color w:val="000000"/>
+          <w:sz w:val="20"/>
+          <w:szCs w:val="20"/>
+          <w:bdr w:val="none" w:sz="0" w:space="0" w:color="auto" w:frame="1"/>
+          <w:lang w:val="en-GB" w:eastAsia="it-IT"/>
+        </w:rPr>
+        <w:t xml:space="preserve">pixel23"  "pixel24" </w:t>
+      </w:r>
+    </w:p>
+    <w:p>
+      <w:pPr>
+        <w:rPr>
+          <w:rFonts w:ascii="Lucida Console" w:eastAsia="Times New Roman" w:hAnsi="Lucida Console" w:cs="Courier New"/>
+          <w:color w:val="000000"/>
+          <w:sz w:val="20"/>
+          <w:szCs w:val="20"/>
+          <w:bdr w:val="none" w:sz="0" w:space="0" w:color="auto" w:frame="1"/>
+          <w:lang w:val="en-GB" w:eastAsia="it-IT"/>
+        </w:rPr>
+      </w:pPr>
+      <w:r>
+        <w:rPr>
+          <w:rFonts w:ascii="Lucida Console" w:eastAsia="Times New Roman" w:hAnsi="Lucida Console" w:cs="Courier New"/>
+          <w:color w:val="000000"/>
+          <w:sz w:val="20"/>
+          <w:szCs w:val="20"/>
+          <w:bdr w:val="none" w:sz="0" w:space="0" w:color="auto" w:frame="1"/>
+          <w:lang w:val="en-GB" w:eastAsia="it-IT"/>
+        </w:rPr>
+        <w:t>"pixel25</w:t>
+      </w:r>
+      <w:proofErr w:type="gramStart"/>
+      <w:r>
+        <w:rPr>
+          <w:rFonts w:ascii="Lucida Console" w:eastAsia="Times New Roman" w:hAnsi="Lucida Console" w:cs="Courier New"/>
+          <w:color w:val="000000"/>
+          <w:sz w:val="20"/>
+          <w:szCs w:val="20"/>
+          <w:bdr w:val="none" w:sz="0" w:space="0" w:color="auto" w:frame="1"/>
+          <w:lang w:val="en-GB" w:eastAsia="it-IT"/>
+        </w:rPr>
+        <w:t>"  "</w:t>
+      </w:r>
+      <w:proofErr w:type="gramEnd"/>
+      <w:r>
+        <w:rPr>
+          <w:rFonts w:ascii="Lucida Console" w:eastAsia="Times New Roman" w:hAnsi="Lucida Console" w:cs="Courier New"/>
+          <w:color w:val="000000"/>
+          <w:sz w:val="20"/>
+          <w:szCs w:val="20"/>
+          <w:bdr w:val="none" w:sz="0" w:space="0" w:color="auto" w:frame="1"/>
+          <w:lang w:val="en-GB" w:eastAsia="it-IT"/>
+        </w:rPr>
+        <w:t xml:space="preserve">pixel26"  "pixel27" </w:t>
+      </w:r>
+    </w:p>
+    <w:p>
+      <w:pPr>
+        <w:rPr>
+          <w:rFonts w:ascii="Lucida Console" w:eastAsia="Times New Roman" w:hAnsi="Lucida Console" w:cs="Courier New"/>
+          <w:color w:val="000000"/>
+          <w:sz w:val="20"/>
+          <w:szCs w:val="20"/>
+          <w:bdr w:val="none" w:sz="0" w:space="0" w:color="auto" w:frame="1"/>
+          <w:lang w:val="en-GB" w:eastAsia="it-IT"/>
+        </w:rPr>
+      </w:pPr>
+      <w:r>
+        <w:rPr>
+          <w:rFonts w:ascii="Lucida Console" w:eastAsia="Times New Roman" w:hAnsi="Lucida Console" w:cs="Courier New"/>
+          <w:color w:val="000000"/>
+          <w:sz w:val="20"/>
+          <w:szCs w:val="20"/>
+          <w:bdr w:val="none" w:sz="0" w:space="0" w:color="auto" w:frame="1"/>
+          <w:lang w:val="en-GB" w:eastAsia="it-IT"/>
+        </w:rPr>
+        <w:t>"pixel28</w:t>
+      </w:r>
+      <w:proofErr w:type="gramStart"/>
+      <w:r>
+        <w:rPr>
+          <w:rFonts w:ascii="Lucida Console" w:eastAsia="Times New Roman" w:hAnsi="Lucida Console" w:cs="Courier New"/>
+          <w:color w:val="000000"/>
+          <w:sz w:val="20"/>
+          <w:szCs w:val="20"/>
+          <w:bdr w:val="none" w:sz="0" w:space="0" w:color="auto" w:frame="1"/>
+          <w:lang w:val="en-GB" w:eastAsia="it-IT"/>
+        </w:rPr>
+        <w:t>"  "</w:t>
+      </w:r>
+      <w:proofErr w:type="gramEnd"/>
+      <w:r>
+        <w:rPr>
+          <w:rFonts w:ascii="Lucida Console" w:eastAsia="Times New Roman" w:hAnsi="Lucida Console" w:cs="Courier New"/>
+          <w:color w:val="000000"/>
+          <w:sz w:val="20"/>
+          <w:szCs w:val="20"/>
+          <w:bdr w:val="none" w:sz="0" w:space="0" w:color="auto" w:frame="1"/>
+          <w:lang w:val="en-GB" w:eastAsia="it-IT"/>
+        </w:rPr>
+        <w:t xml:space="preserve">pixel29"  "pixel30" </w:t>
+      </w:r>
+    </w:p>
+    <w:p>
+      <w:pPr>
+        <w:rPr>
+          <w:rFonts w:ascii="Lucida Console" w:eastAsia="Times New Roman" w:hAnsi="Lucida Console" w:cs="Courier New"/>
+          <w:color w:val="000000"/>
+          <w:sz w:val="20"/>
+          <w:szCs w:val="20"/>
+          <w:bdr w:val="none" w:sz="0" w:space="0" w:color="auto" w:frame="1"/>
+          <w:lang w:val="en-GB" w:eastAsia="it-IT"/>
+        </w:rPr>
+      </w:pPr>
+      <w:r>
+        <w:rPr>
+          <w:rFonts w:ascii="Lucida Console" w:eastAsia="Times New Roman" w:hAnsi="Lucida Console" w:cs="Courier New"/>
+          <w:color w:val="000000"/>
+          <w:sz w:val="20"/>
+          <w:szCs w:val="20"/>
+          <w:bdr w:val="none" w:sz="0" w:space="0" w:color="auto" w:frame="1"/>
+          <w:lang w:val="en-GB" w:eastAsia="it-IT"/>
+        </w:rPr>
+        <w:t>"pixel31</w:t>
+      </w:r>
+      <w:proofErr w:type="gramStart"/>
+      <w:r>
+        <w:rPr>
+          <w:rFonts w:ascii="Lucida Console" w:eastAsia="Times New Roman" w:hAnsi="Lucida Console" w:cs="Courier New"/>
+          <w:color w:val="000000"/>
+          <w:sz w:val="20"/>
+          <w:szCs w:val="20"/>
+          <w:bdr w:val="none" w:sz="0" w:space="0" w:color="auto" w:frame="1"/>
+          <w:lang w:val="en-GB" w:eastAsia="it-IT"/>
+        </w:rPr>
+        <w:t>"  "</w:t>
+      </w:r>
+      <w:proofErr w:type="gramEnd"/>
+      <w:r>
+        <w:rPr>
+          <w:rFonts w:ascii="Lucida Console" w:eastAsia="Times New Roman" w:hAnsi="Lucida Console" w:cs="Courier New"/>
+          <w:color w:val="000000"/>
+          <w:sz w:val="20"/>
+          <w:szCs w:val="20"/>
+          <w:bdr w:val="none" w:sz="0" w:space="0" w:color="auto" w:frame="1"/>
+          <w:lang w:val="en-GB" w:eastAsia="it-IT"/>
+        </w:rPr>
+        <w:t xml:space="preserve">pixel52"  "pixel53" </w:t>
+      </w:r>
+    </w:p>
+    <w:p>
+      <w:pPr>
+        <w:rPr>
+          <w:rFonts w:ascii="Lucida Console" w:eastAsia="Times New Roman" w:hAnsi="Lucida Console" w:cs="Courier New"/>
+          <w:color w:val="000000"/>
+          <w:sz w:val="20"/>
+          <w:szCs w:val="20"/>
+          <w:bdr w:val="none" w:sz="0" w:space="0" w:color="auto" w:frame="1"/>
+          <w:lang w:val="en-GB" w:eastAsia="it-IT"/>
+        </w:rPr>
+      </w:pPr>
+      <w:r>
+        <w:rPr>
+          <w:rFonts w:ascii="Lucida Console" w:eastAsia="Times New Roman" w:hAnsi="Lucida Console" w:cs="Courier New"/>
+          <w:color w:val="000000"/>
+          <w:sz w:val="20"/>
+          <w:szCs w:val="20"/>
+          <w:bdr w:val="none" w:sz="0" w:space="0" w:color="auto" w:frame="1"/>
+          <w:lang w:val="en-GB" w:eastAsia="it-IT"/>
+        </w:rPr>
+        <w:t>"pixel54</w:t>
+      </w:r>
+      <w:proofErr w:type="gramStart"/>
+      <w:r>
+        <w:rPr>
+          <w:rFonts w:ascii="Lucida Console" w:eastAsia="Times New Roman" w:hAnsi="Lucida Console" w:cs="Courier New"/>
+          <w:color w:val="000000"/>
+          <w:sz w:val="20"/>
+          <w:szCs w:val="20"/>
+          <w:bdr w:val="none" w:sz="0" w:space="0" w:color="auto" w:frame="1"/>
+          <w:lang w:val="en-GB" w:eastAsia="it-IT"/>
+        </w:rPr>
+        <w:t>"  "</w:t>
+      </w:r>
+      <w:proofErr w:type="gramEnd"/>
+      <w:r>
+        <w:rPr>
+          <w:rFonts w:ascii="Lucida Console" w:eastAsia="Times New Roman" w:hAnsi="Lucida Console" w:cs="Courier New"/>
+          <w:color w:val="000000"/>
+          <w:sz w:val="20"/>
+          <w:szCs w:val="20"/>
+          <w:bdr w:val="none" w:sz="0" w:space="0" w:color="auto" w:frame="1"/>
+          <w:lang w:val="en-GB" w:eastAsia="it-IT"/>
+        </w:rPr>
+        <w:t xml:space="preserve">pixel55"  "pixel56" </w:t>
+      </w:r>
+    </w:p>
+    <w:p>
+      <w:pPr>
+        <w:rPr>
+          <w:rFonts w:ascii="Lucida Console" w:eastAsia="Times New Roman" w:hAnsi="Lucida Console" w:cs="Courier New"/>
+          <w:color w:val="000000"/>
+          <w:sz w:val="20"/>
+          <w:szCs w:val="20"/>
+          <w:bdr w:val="none" w:sz="0" w:space="0" w:color="auto" w:frame="1"/>
+          <w:lang w:val="en-GB" w:eastAsia="it-IT"/>
+        </w:rPr>
+      </w:pPr>
+      <w:r>
+        <w:rPr>
+          <w:rFonts w:ascii="Lucida Console" w:eastAsia="Times New Roman" w:hAnsi="Lucida Console" w:cs="Courier New"/>
+          <w:color w:val="000000"/>
+          <w:sz w:val="20"/>
+          <w:szCs w:val="20"/>
+          <w:bdr w:val="none" w:sz="0" w:space="0" w:color="auto" w:frame="1"/>
+          <w:lang w:val="en-GB" w:eastAsia="it-IT"/>
+        </w:rPr>
+        <w:t>"pixel57</w:t>
+      </w:r>
+      <w:proofErr w:type="gramStart"/>
+      <w:r>
+        <w:rPr>
+          <w:rFonts w:ascii="Lucida Console" w:eastAsia="Times New Roman" w:hAnsi="Lucida Console" w:cs="Courier New"/>
+          <w:color w:val="000000"/>
+          <w:sz w:val="20"/>
+          <w:szCs w:val="20"/>
+          <w:bdr w:val="none" w:sz="0" w:space="0" w:color="auto" w:frame="1"/>
+          <w:lang w:val="en-GB" w:eastAsia="it-IT"/>
+        </w:rPr>
+        <w:t>"  "</w:t>
+      </w:r>
+      <w:proofErr w:type="gramEnd"/>
+      <w:r>
+        <w:rPr>
+          <w:rFonts w:ascii="Lucida Console" w:eastAsia="Times New Roman" w:hAnsi="Lucida Console" w:cs="Courier New"/>
+          <w:color w:val="000000"/>
+          <w:sz w:val="20"/>
+          <w:szCs w:val="20"/>
+          <w:bdr w:val="none" w:sz="0" w:space="0" w:color="auto" w:frame="1"/>
+          <w:lang w:val="en-GB" w:eastAsia="it-IT"/>
+        </w:rPr>
+        <w:t xml:space="preserve">pixel82"  "pixel83" </w:t>
+      </w:r>
+    </w:p>
+    <w:p>
+      <w:pPr>
+        <w:rPr>
+          <w:rFonts w:ascii="Lucida Console" w:eastAsia="Times New Roman" w:hAnsi="Lucida Console" w:cs="Courier New"/>
+          <w:color w:val="000000"/>
+          <w:sz w:val="20"/>
+          <w:szCs w:val="20"/>
+          <w:bdr w:val="none" w:sz="0" w:space="0" w:color="auto" w:frame="1"/>
+          <w:lang w:val="en-GB" w:eastAsia="it-IT"/>
+        </w:rPr>
+      </w:pPr>
+      <w:r>
+        <w:rPr>
+          <w:rFonts w:ascii="Lucida Console" w:eastAsia="Times New Roman" w:hAnsi="Lucida Console" w:cs="Courier New"/>
+          <w:color w:val="000000"/>
+          <w:sz w:val="20"/>
+          <w:szCs w:val="20"/>
+          <w:bdr w:val="none" w:sz="0" w:space="0" w:color="auto" w:frame="1"/>
+          <w:lang w:val="en-GB" w:eastAsia="it-IT"/>
+        </w:rPr>
+        <w:t>"pixel84</w:t>
+      </w:r>
+      <w:proofErr w:type="gramStart"/>
+      <w:r>
+        <w:rPr>
+          <w:rFonts w:ascii="Lucida Console" w:eastAsia="Times New Roman" w:hAnsi="Lucida Console" w:cs="Courier New"/>
+          <w:color w:val="000000"/>
+          <w:sz w:val="20"/>
+          <w:szCs w:val="20"/>
+          <w:bdr w:val="none" w:sz="0" w:space="0" w:color="auto" w:frame="1"/>
+          <w:lang w:val="en-GB" w:eastAsia="it-IT"/>
+        </w:rPr>
+        <w:t>"  "</w:t>
+      </w:r>
+      <w:proofErr w:type="gramEnd"/>
+      <w:r>
+        <w:rPr>
+          <w:rFonts w:ascii="Lucida Console" w:eastAsia="Times New Roman" w:hAnsi="Lucida Console" w:cs="Courier New"/>
+          <w:color w:val="000000"/>
+          <w:sz w:val="20"/>
+          <w:szCs w:val="20"/>
+          <w:bdr w:val="none" w:sz="0" w:space="0" w:color="auto" w:frame="1"/>
+          <w:lang w:val="en-GB" w:eastAsia="it-IT"/>
+        </w:rPr>
+        <w:t>pixel85"  "pixel111"</w:t>
+      </w:r>
+    </w:p>
+    <w:p>
+      <w:pPr>
+        <w:rPr>
+          <w:rFonts w:ascii="Lucida Console" w:eastAsia="Times New Roman" w:hAnsi="Lucida Console" w:cs="Courier New"/>
+          <w:color w:val="000000"/>
+          <w:sz w:val="20"/>
+          <w:szCs w:val="20"/>
+          <w:bdr w:val="none" w:sz="0" w:space="0" w:color="auto" w:frame="1"/>
+          <w:lang w:val="en-GB" w:eastAsia="it-IT"/>
+        </w:rPr>
+      </w:pPr>
+      <w:r>
+        <w:rPr>
+          <w:rFonts w:ascii="Lucida Console" w:eastAsia="Times New Roman" w:hAnsi="Lucida Console" w:cs="Courier New"/>
+          <w:color w:val="000000"/>
+          <w:sz w:val="20"/>
+          <w:szCs w:val="20"/>
+          <w:bdr w:val="none" w:sz="0" w:space="0" w:color="auto" w:frame="1"/>
+          <w:lang w:val="en-GB" w:eastAsia="it-IT"/>
+        </w:rPr>
+        <w:lastRenderedPageBreak/>
+        <w:t>"pixel112" "pixel139" "pixel140"</w:t>
+      </w:r>
+    </w:p>
+    <w:p>
+      <w:pPr>
+        <w:rPr>
+          <w:rFonts w:ascii="Lucida Console" w:eastAsia="Times New Roman" w:hAnsi="Lucida Console" w:cs="Courier New"/>
+          <w:color w:val="000000"/>
+          <w:sz w:val="20"/>
+          <w:szCs w:val="20"/>
+          <w:bdr w:val="none" w:sz="0" w:space="0" w:color="auto" w:frame="1"/>
+          <w:lang w:val="en-GB" w:eastAsia="it-IT"/>
+        </w:rPr>
+      </w:pPr>
+      <w:r>
+        <w:rPr>
+          <w:rFonts w:ascii="Lucida Console" w:eastAsia="Times New Roman" w:hAnsi="Lucida Console" w:cs="Courier New"/>
+          <w:color w:val="000000"/>
+          <w:sz w:val="20"/>
+          <w:szCs w:val="20"/>
+          <w:bdr w:val="none" w:sz="0" w:space="0" w:color="auto" w:frame="1"/>
+          <w:lang w:val="en-GB" w:eastAsia="it-IT"/>
+        </w:rPr>
+        <w:t>"pixel141" "pixel168" "pixel196"</w:t>
+      </w:r>
+    </w:p>
+    <w:p>
+      <w:pPr>
+        <w:rPr>
+          <w:rFonts w:ascii="Lucida Console" w:eastAsia="Times New Roman" w:hAnsi="Lucida Console" w:cs="Courier New"/>
+          <w:color w:val="000000"/>
+          <w:sz w:val="20"/>
+          <w:szCs w:val="20"/>
+          <w:bdr w:val="none" w:sz="0" w:space="0" w:color="auto" w:frame="1"/>
+          <w:lang w:val="en-GB" w:eastAsia="it-IT"/>
+        </w:rPr>
+      </w:pPr>
+      <w:r>
+        <w:rPr>
+          <w:rFonts w:ascii="Lucida Console" w:eastAsia="Times New Roman" w:hAnsi="Lucida Console" w:cs="Courier New"/>
+          <w:color w:val="000000"/>
+          <w:sz w:val="20"/>
+          <w:szCs w:val="20"/>
+          <w:bdr w:val="none" w:sz="0" w:space="0" w:color="auto" w:frame="1"/>
+          <w:lang w:val="en-GB" w:eastAsia="it-IT"/>
+        </w:rPr>
+        <w:t>"pixel392" "pixel420" "pixel421"</w:t>
+      </w:r>
+    </w:p>
+    <w:p>
+      <w:pPr>
+        <w:rPr>
+          <w:rFonts w:ascii="Lucida Console" w:eastAsia="Times New Roman" w:hAnsi="Lucida Console" w:cs="Courier New"/>
+          <w:color w:val="000000"/>
+          <w:sz w:val="20"/>
+          <w:szCs w:val="20"/>
+          <w:bdr w:val="none" w:sz="0" w:space="0" w:color="auto" w:frame="1"/>
+          <w:lang w:val="en-GB" w:eastAsia="it-IT"/>
+        </w:rPr>
+      </w:pPr>
+      <w:r>
+        <w:rPr>
+          <w:rFonts w:ascii="Lucida Console" w:eastAsia="Times New Roman" w:hAnsi="Lucida Console" w:cs="Courier New"/>
+          <w:color w:val="000000"/>
+          <w:sz w:val="20"/>
+          <w:szCs w:val="20"/>
+          <w:bdr w:val="none" w:sz="0" w:space="0" w:color="auto" w:frame="1"/>
+          <w:lang w:val="en-GB" w:eastAsia="it-IT"/>
+        </w:rPr>
+        <w:t>"pixel448" "pixel476" "pixel532"</w:t>
+      </w:r>
+    </w:p>
+    <w:p>
+      <w:pPr>
+        <w:rPr>
+          <w:rFonts w:ascii="Lucida Console" w:eastAsia="Times New Roman" w:hAnsi="Lucida Console" w:cs="Courier New"/>
+          <w:color w:val="000000"/>
+          <w:sz w:val="20"/>
+          <w:szCs w:val="20"/>
+          <w:bdr w:val="none" w:sz="0" w:space="0" w:color="auto" w:frame="1"/>
+          <w:lang w:val="en-GB" w:eastAsia="it-IT"/>
+        </w:rPr>
+      </w:pPr>
+      <w:r>
+        <w:rPr>
+          <w:rFonts w:ascii="Lucida Console" w:eastAsia="Times New Roman" w:hAnsi="Lucida Console" w:cs="Courier New"/>
+          <w:color w:val="000000"/>
+          <w:sz w:val="20"/>
+          <w:szCs w:val="20"/>
+          <w:bdr w:val="none" w:sz="0" w:space="0" w:color="auto" w:frame="1"/>
+          <w:lang w:val="en-GB" w:eastAsia="it-IT"/>
+        </w:rPr>
+        <w:t>"pixel560" "pixel644" "pixel645"</w:t>
+      </w:r>
+    </w:p>
+    <w:p>
+      <w:pPr>
+        <w:rPr>
+          <w:rFonts w:ascii="Lucida Console" w:eastAsia="Times New Roman" w:hAnsi="Lucida Console" w:cs="Courier New"/>
+          <w:color w:val="000000"/>
+          <w:sz w:val="20"/>
+          <w:szCs w:val="20"/>
+          <w:bdr w:val="none" w:sz="0" w:space="0" w:color="auto" w:frame="1"/>
+          <w:lang w:val="en-GB" w:eastAsia="it-IT"/>
+        </w:rPr>
+      </w:pPr>
+      <w:r>
+        <w:rPr>
+          <w:rFonts w:ascii="Lucida Console" w:eastAsia="Times New Roman" w:hAnsi="Lucida Console" w:cs="Courier New"/>
+          <w:color w:val="000000"/>
+          <w:sz w:val="20"/>
+          <w:szCs w:val="20"/>
+          <w:bdr w:val="none" w:sz="0" w:space="0" w:color="auto" w:frame="1"/>
+          <w:lang w:val="en-GB" w:eastAsia="it-IT"/>
+        </w:rPr>
+        <w:t>"pixel671" "pixel672" "pixel673"</w:t>
+      </w:r>
+    </w:p>
+    <w:p>
+      <w:pPr>
+        <w:rPr>
+          <w:rFonts w:ascii="Lucida Console" w:eastAsia="Times New Roman" w:hAnsi="Lucida Console" w:cs="Courier New"/>
+          <w:color w:val="000000"/>
+          <w:sz w:val="20"/>
+          <w:szCs w:val="20"/>
+          <w:bdr w:val="none" w:sz="0" w:space="0" w:color="auto" w:frame="1"/>
+          <w:lang w:val="en-GB" w:eastAsia="it-IT"/>
+        </w:rPr>
+      </w:pPr>
+      <w:r>
+        <w:rPr>
+          <w:rFonts w:ascii="Lucida Console" w:eastAsia="Times New Roman" w:hAnsi="Lucida Console" w:cs="Courier New"/>
+          <w:color w:val="000000"/>
+          <w:sz w:val="20"/>
+          <w:szCs w:val="20"/>
+          <w:bdr w:val="none" w:sz="0" w:space="0" w:color="auto" w:frame="1"/>
+          <w:lang w:val="en-GB" w:eastAsia="it-IT"/>
+        </w:rPr>
+        <w:t>"pixel699" "pixel700" "pixel701"</w:t>
+      </w:r>
+    </w:p>
+    <w:p>
+      <w:pPr>
+        <w:rPr>
+          <w:rFonts w:ascii="Lucida Console" w:eastAsia="Times New Roman" w:hAnsi="Lucida Console" w:cs="Courier New"/>
+          <w:color w:val="000000"/>
+          <w:sz w:val="20"/>
+          <w:szCs w:val="20"/>
+          <w:bdr w:val="none" w:sz="0" w:space="0" w:color="auto" w:frame="1"/>
+          <w:lang w:val="en-GB" w:eastAsia="it-IT"/>
+        </w:rPr>
+      </w:pPr>
+      <w:r>
+        <w:rPr>
+          <w:rFonts w:ascii="Lucida Console" w:eastAsia="Times New Roman" w:hAnsi="Lucida Console" w:cs="Courier New"/>
+          <w:color w:val="000000"/>
+          <w:sz w:val="20"/>
+          <w:szCs w:val="20"/>
+          <w:bdr w:val="none" w:sz="0" w:space="0" w:color="auto" w:frame="1"/>
+          <w:lang w:val="en-GB" w:eastAsia="it-IT"/>
+        </w:rPr>
+        <w:t>"pixel727" "pixel728" "pixel729"</w:t>
+      </w:r>
+    </w:p>
+    <w:p>
+      <w:pPr>
+        <w:rPr>
+          <w:rFonts w:ascii="Lucida Console" w:eastAsia="Times New Roman" w:hAnsi="Lucida Console" w:cs="Courier New"/>
+          <w:color w:val="000000"/>
+          <w:sz w:val="20"/>
+          <w:szCs w:val="20"/>
+          <w:bdr w:val="none" w:sz="0" w:space="0" w:color="auto" w:frame="1"/>
+          <w:lang w:val="en-GB" w:eastAsia="it-IT"/>
+        </w:rPr>
+      </w:pPr>
+      <w:r>
+        <w:rPr>
+          <w:rFonts w:ascii="Lucida Console" w:eastAsia="Times New Roman" w:hAnsi="Lucida Console" w:cs="Courier New"/>
+          <w:color w:val="000000"/>
+          <w:sz w:val="20"/>
+          <w:szCs w:val="20"/>
+          <w:bdr w:val="none" w:sz="0" w:space="0" w:color="auto" w:frame="1"/>
+          <w:lang w:val="en-GB" w:eastAsia="it-IT"/>
+        </w:rPr>
+        <w:t>"pixel730" "pixel731" "pixel754"</w:t>
+      </w:r>
+    </w:p>
+    <w:p>
+      <w:pPr>
+        <w:rPr>
+          <w:rFonts w:ascii="Lucida Console" w:eastAsia="Times New Roman" w:hAnsi="Lucida Console" w:cs="Courier New"/>
+          <w:color w:val="000000"/>
+          <w:sz w:val="20"/>
+          <w:szCs w:val="20"/>
+          <w:bdr w:val="none" w:sz="0" w:space="0" w:color="auto" w:frame="1"/>
+          <w:lang w:val="en-GB" w:eastAsia="it-IT"/>
+        </w:rPr>
+      </w:pPr>
+      <w:r>
+        <w:rPr>
+          <w:rFonts w:ascii="Lucida Console" w:eastAsia="Times New Roman" w:hAnsi="Lucida Console" w:cs="Courier New"/>
+          <w:color w:val="000000"/>
+          <w:sz w:val="20"/>
+          <w:szCs w:val="20"/>
+          <w:bdr w:val="none" w:sz="0" w:space="0" w:color="auto" w:frame="1"/>
+          <w:lang w:val="en-GB" w:eastAsia="it-IT"/>
+        </w:rPr>
+        <w:t>"pixel755" "pixel756" "pixel757"</w:t>
+      </w:r>
+    </w:p>
+    <w:p>
+      <w:pPr>
+        <w:rPr>
+          <w:rFonts w:ascii="Lucida Console" w:eastAsia="Times New Roman" w:hAnsi="Lucida Console" w:cs="Courier New"/>
+          <w:color w:val="000000"/>
+          <w:sz w:val="20"/>
+          <w:szCs w:val="20"/>
+          <w:bdr w:val="none" w:sz="0" w:space="0" w:color="auto" w:frame="1"/>
+          <w:lang w:val="en-GB" w:eastAsia="it-IT"/>
+        </w:rPr>
+      </w:pPr>
+      <w:r>
+        <w:rPr>
+          <w:rFonts w:ascii="Lucida Console" w:eastAsia="Times New Roman" w:hAnsi="Lucida Console" w:cs="Courier New"/>
+          <w:color w:val="000000"/>
+          <w:sz w:val="20"/>
+          <w:szCs w:val="20"/>
+          <w:bdr w:val="none" w:sz="0" w:space="0" w:color="auto" w:frame="1"/>
+          <w:lang w:val="en-GB" w:eastAsia="it-IT"/>
+        </w:rPr>
+        <w:t>"pixel758" "pixel759" "pixel760"</w:t>
+      </w:r>
+    </w:p>
+    <w:p>
+      <w:pPr>
+        <w:rPr>
+          <w:rFonts w:ascii="Lucida Console" w:eastAsia="Times New Roman" w:hAnsi="Lucida Console" w:cs="Courier New"/>
+          <w:color w:val="000000"/>
+          <w:sz w:val="20"/>
+          <w:szCs w:val="20"/>
+          <w:bdr w:val="none" w:sz="0" w:space="0" w:color="auto" w:frame="1"/>
+          <w:lang w:val="en-GB" w:eastAsia="it-IT"/>
+        </w:rPr>
+      </w:pPr>
+      <w:r>
+        <w:rPr>
+          <w:rFonts w:ascii="Lucida Console" w:eastAsia="Times New Roman" w:hAnsi="Lucida Console" w:cs="Courier New"/>
+          <w:color w:val="000000"/>
+          <w:sz w:val="20"/>
+          <w:szCs w:val="20"/>
+          <w:bdr w:val="none" w:sz="0" w:space="0" w:color="auto" w:frame="1"/>
+          <w:lang w:val="en-GB" w:eastAsia="it-IT"/>
+        </w:rPr>
+        <w:t>"pixel780" "pixel781" "pixel782"</w:t>
+      </w:r>
+    </w:p>
+    <w:p>
+      <w:pPr>
+        <w:rPr>
+          <w:rFonts w:ascii="Lucida Console" w:eastAsia="Times New Roman" w:hAnsi="Lucida Console" w:cs="Courier New"/>
+          <w:color w:val="000000"/>
+          <w:sz w:val="20"/>
+          <w:szCs w:val="20"/>
+          <w:bdr w:val="none" w:sz="0" w:space="0" w:color="auto" w:frame="1"/>
+          <w:lang w:val="en-GB" w:eastAsia="it-IT"/>
+        </w:rPr>
+      </w:pPr>
+      <w:r>
+        <w:rPr>
+          <w:rFonts w:ascii="Lucida Console" w:eastAsia="Times New Roman" w:hAnsi="Lucida Console" w:cs="Courier New"/>
+          <w:color w:val="000000"/>
+          <w:sz w:val="20"/>
+          <w:szCs w:val="20"/>
+          <w:bdr w:val="none" w:sz="0" w:space="0" w:color="auto" w:frame="1"/>
+          <w:lang w:val="en-GB" w:eastAsia="it-IT"/>
+        </w:rPr>
+        <w:t>"pixel783"</w:t>
+      </w:r>
+    </w:p>
+    <w:p>
+      <w:pPr>
+        <w:rPr>
+          <w:rFonts w:ascii="Lucida Console" w:eastAsia="Times New Roman" w:hAnsi="Lucida Console" w:cs="Courier New"/>
+          <w:color w:val="000000"/>
+          <w:sz w:val="20"/>
+          <w:szCs w:val="20"/>
+          <w:bdr w:val="none" w:sz="0" w:space="0" w:color="auto" w:frame="1"/>
+          <w:lang w:val="en-GB" w:eastAsia="it-IT"/>
+        </w:rPr>
+      </w:pPr>
+    </w:p>
+    <w:p>
+      <w:pPr>
+        <w:rPr>
+          <w:rFonts w:eastAsia="Times New Roman" w:cs="Courier New"/>
+          <w:color w:val="000000"/>
+          <w:bdr w:val="none" w:sz="0" w:space="0" w:color="auto" w:frame="1"/>
+          <w:lang w:val="en-GB" w:eastAsia="it-IT"/>
+        </w:rPr>
+      </w:pPr>
+      <w:r>
+        <w:rPr>
+          <w:rFonts w:eastAsia="Times New Roman" w:cs="Courier New"/>
+          <w:color w:val="000000"/>
+          <w:bdr w:val="none" w:sz="0" w:space="0" w:color="auto" w:frame="1"/>
+          <w:lang w:val="en-GB" w:eastAsia="it-IT"/>
+        </w:rPr>
+        <w:t>They are 76 in total.</w:t>
+      </w:r>
+      <w:r>
+        <w:rPr>
+          <w:rFonts w:eastAsia="Times New Roman" w:cs="Courier New"/>
+          <w:color w:val="000000"/>
+          <w:bdr w:val="none" w:sz="0" w:space="0" w:color="auto" w:frame="1"/>
+          <w:lang w:val="en-GB" w:eastAsia="it-IT"/>
+        </w:rPr>
+        <w:t xml:space="preserve"> All of them take always value 0. By, inspection, we </w:t>
+      </w:r>
+      <w:r>
+        <w:rPr>
+          <w:rFonts w:eastAsia="Times New Roman" w:cs="Courier New"/>
+          <w:color w:val="000000"/>
+          <w:bdr w:val="none" w:sz="0" w:space="0" w:color="auto" w:frame="1"/>
+          <w:lang w:val="en-GB" w:eastAsia="it-IT"/>
+        </w:rPr>
+        <w:t>find</w:t>
+      </w:r>
+      <w:r>
+        <w:rPr>
+          <w:rFonts w:eastAsia="Times New Roman" w:cs="Courier New"/>
+          <w:color w:val="000000"/>
+          <w:bdr w:val="none" w:sz="0" w:space="0" w:color="auto" w:frame="1"/>
+          <w:lang w:val="en-GB" w:eastAsia="it-IT"/>
+        </w:rPr>
+        <w:t xml:space="preserve"> that there are no pixels which take always the same non-zero value.</w:t>
+      </w:r>
+    </w:p>
+    <w:p>
+      <w:pPr>
+        <w:rPr>
+          <w:rFonts w:eastAsia="Times New Roman" w:cs="Courier New"/>
+          <w:color w:val="000000"/>
+          <w:bdr w:val="none" w:sz="0" w:space="0" w:color="auto" w:frame="1"/>
+          <w:lang w:val="en-GB" w:eastAsia="it-IT"/>
+        </w:rPr>
+      </w:pPr>
+      <w:r>
+        <w:rPr>
+          <w:rFonts w:eastAsia="Times New Roman" w:cs="Courier New"/>
+          <w:color w:val="000000"/>
+          <w:bdr w:val="none" w:sz="0" w:space="0" w:color="auto" w:frame="1"/>
+          <w:lang w:val="en-GB" w:eastAsia="it-IT"/>
+        </w:rPr>
+        <w:t>Then we analyse the class distribution: we have in total 9 classes, each corresponding to a digit. We plot</w:t>
+      </w:r>
+      <w:r>
+        <w:rPr>
+          <w:rFonts w:eastAsia="Times New Roman" w:cs="Courier New"/>
+          <w:color w:val="000000"/>
+          <w:bdr w:val="none" w:sz="0" w:space="0" w:color="auto" w:frame="1"/>
+          <w:lang w:val="en-GB" w:eastAsia="it-IT"/>
+        </w:rPr>
+        <w:t xml:space="preserve"> </w:t>
+      </w:r>
+      <w:r>
+        <w:rPr>
+          <w:rFonts w:eastAsia="Times New Roman" w:cs="Courier New"/>
+          <w:color w:val="000000"/>
           <w:bdr w:val="none" w:sz="0" w:space="0" w:color="auto" w:frame="1"/>
           <w:lang w:val="en-GB" w:eastAsia="it-IT"/>
         </w:rPr>
@@ -1633,21 +1615,19 @@
         <w:rPr>
           <w:lang w:val="en-GB"/>
         </w:rPr>
-        <w:t xml:space="preserve">We </w:t>
-      </w:r>
-      <w:proofErr w:type="spellStart"/>
-      <w:r>
-        <w:rPr>
-          <w:lang w:val="en-GB"/>
-        </w:rPr>
-        <w:t>plota</w:t>
-      </w:r>
-      <w:proofErr w:type="spellEnd"/>
-      <w:r>
-        <w:rPr>
-          <w:lang w:val="en-GB"/>
-        </w:rPr>
-        <w:t xml:space="preserve"> pie chart as well</w:t>
+        <w:t>We plot</w:t>
+      </w:r>
+      <w:r>
+        <w:rPr>
+          <w:lang w:val="en-GB"/>
+        </w:rPr>
+        <w:t xml:space="preserve"> </w:t>
+      </w:r>
+      <w:r>
+        <w:rPr>
+          <w:lang w:val="en-GB"/>
+        </w:rPr>
+        <w:t>a pie chart as well</w:t>
       </w:r>
       <w:r>
         <w:rPr>
@@ -2027,27 +2007,14 @@
       <w:r>
         <w:t xml:space="preserve">Figure </w:t>
       </w:r>
-      <w:r>
-        <w:fldChar w:fldCharType="begin"/>
-      </w:r>
-      <w:r>
-        <w:instrText xml:space="preserve"> SEQ Figure \* ARABIC </w:instrText>
-      </w:r>
-      <w:r>
-        <w:fldChar w:fldCharType="separate"/>
-      </w:r>
-      <w:r>
-        <w:rPr>
-          <w:noProof/>
-        </w:rPr>
-        <w:t>1</w:t>
-      </w:r>
-      <w:r>
-        <w:rPr>
-          <w:noProof/>
-        </w:rPr>
-        <w:fldChar w:fldCharType="end"/>
-      </w:r>
+      <w:fldSimple w:instr=" SEQ Figure \* ARABIC ">
+        <w:r>
+          <w:rPr>
+            <w:noProof/>
+          </w:rPr>
+          <w:t>1</w:t>
+        </w:r>
+      </w:fldSimple>
       <w:r>
         <w:t xml:space="preserve">: </w:t>
       </w:r>
@@ -2605,16 +2572,7 @@
           <w:color w:val="000000"/>
           <w:bdr w:val="none" w:sz="0" w:space="0" w:color="auto" w:frame="1"/>
         </w:rPr>
-        <w:t>Label</w:t>
-      </w:r>
-      <w:r>
-        <w:rPr>
-          <w:rStyle w:val="gd15mcfceub"/>
-          <w:rFonts w:ascii="Lucida Console" w:hAnsi="Lucida Console"/>
-          <w:color w:val="000000"/>
-          <w:bdr w:val="none" w:sz="0" w:space="0" w:color="auto" w:frame="1"/>
-        </w:rPr>
-        <w:t xml:space="preserve">        </w:t>
+        <w:t xml:space="preserve">Label        </w:t>
       </w:r>
       <w:proofErr w:type="spellStart"/>
       <w:r>
@@ -2936,59 +2894,22 @@
       </w:r>
     </w:p>
     <w:p>
+      <w:pPr>
+        <w:rPr>
+          <w:lang w:val="en-GB"/>
+        </w:rPr>
+      </w:pPr>
       <w:r>
         <w:rPr>
           <w:lang w:val="en-GB"/>
         </w:rPr>
         <w:t xml:space="preserve">We add to our data set a column with density values as a new feature. We scale it. Then we train a multinomial logistic regression model with only the density of all the 42000 images as a feature. </w:t>
       </w:r>
-      <w:proofErr w:type="spellStart"/>
-      <w:r>
-        <w:t>We</w:t>
-      </w:r>
-      <w:proofErr w:type="spellEnd"/>
-      <w:r>
-        <w:t xml:space="preserve"> test </w:t>
-      </w:r>
-      <w:proofErr w:type="spellStart"/>
-      <w:r>
-        <w:t>it</w:t>
-      </w:r>
-      <w:proofErr w:type="spellEnd"/>
-      <w:r>
-        <w:t xml:space="preserve"> </w:t>
-      </w:r>
-      <w:proofErr w:type="spellStart"/>
-      <w:r>
-        <w:t>using</w:t>
-      </w:r>
-      <w:proofErr w:type="spellEnd"/>
-      <w:r>
-        <w:t xml:space="preserve"> the </w:t>
-      </w:r>
-      <w:proofErr w:type="spellStart"/>
-      <w:r>
-        <w:t>same</w:t>
-      </w:r>
-      <w:proofErr w:type="spellEnd"/>
-      <w:r>
-        <w:t xml:space="preserve"> </w:t>
-      </w:r>
-      <w:proofErr w:type="spellStart"/>
-      <w:r>
-        <w:t>density</w:t>
-      </w:r>
-      <w:proofErr w:type="spellEnd"/>
-      <w:r>
-        <w:t xml:space="preserve"> </w:t>
-      </w:r>
-      <w:proofErr w:type="spellStart"/>
-      <w:r>
-        <w:t>values</w:t>
-      </w:r>
-      <w:proofErr w:type="spellEnd"/>
-      <w:r>
-        <w:t>.</w:t>
+      <w:r>
+        <w:rPr>
+          <w:lang w:val="en-GB"/>
+        </w:rPr>
+        <w:t>We test it using the same density values.</w:t>
       </w:r>
     </w:p>
     <w:p>
@@ -3476,7 +3397,7 @@
               <w:bottom w:val="single" w:sz="4" w:space="0" w:color="auto"/>
               <w:right w:val="single" w:sz="4" w:space="0" w:color="auto"/>
             </w:tcBorders>
-            <w:shd w:val="clear" w:color="auto" w:fill="auto"/>
+            <w:shd w:val="clear" w:color="auto" w:fill="BFBFBF" w:themeFill="background1" w:themeFillShade="BF"/>
             <w:noWrap/>
             <w:vAlign w:val="bottom"/>
             <w:hideMark/>
@@ -3889,7 +3810,7 @@
               <w:top w:val="single" w:sz="4" w:space="0" w:color="auto"/>
               <w:left w:val="nil"/>
               <w:bottom w:val="nil"/>
-              <w:right w:val="nil"/>
+              <w:right w:val="single" w:sz="4" w:space="0" w:color="auto"/>
             </w:tcBorders>
             <w:shd w:val="clear" w:color="auto" w:fill="auto"/>
             <w:noWrap/>
@@ -4303,7 +4224,7 @@
               <w:top w:val="nil"/>
               <w:left w:val="nil"/>
               <w:bottom w:val="nil"/>
-              <w:right w:val="nil"/>
+              <w:right w:val="single" w:sz="4" w:space="0" w:color="auto"/>
             </w:tcBorders>
             <w:shd w:val="clear" w:color="auto" w:fill="auto"/>
             <w:noWrap/>
@@ -4717,7 +4638,7 @@
               <w:top w:val="nil"/>
               <w:left w:val="nil"/>
               <w:bottom w:val="nil"/>
-              <w:right w:val="nil"/>
+              <w:right w:val="single" w:sz="4" w:space="0" w:color="auto"/>
             </w:tcBorders>
             <w:shd w:val="clear" w:color="auto" w:fill="auto"/>
             <w:noWrap/>
@@ -5131,7 +5052,7 @@
               <w:top w:val="nil"/>
               <w:left w:val="nil"/>
               <w:bottom w:val="nil"/>
-              <w:right w:val="nil"/>
+              <w:right w:val="single" w:sz="4" w:space="0" w:color="auto"/>
             </w:tcBorders>
             <w:shd w:val="clear" w:color="auto" w:fill="auto"/>
             <w:noWrap/>
@@ -5546,7 +5467,7 @@
               <w:top w:val="nil"/>
               <w:left w:val="nil"/>
               <w:bottom w:val="nil"/>
-              <w:right w:val="nil"/>
+              <w:right w:val="single" w:sz="4" w:space="0" w:color="auto"/>
             </w:tcBorders>
             <w:shd w:val="clear" w:color="auto" w:fill="auto"/>
             <w:noWrap/>
@@ -5960,7 +5881,7 @@
               <w:top w:val="nil"/>
               <w:left w:val="nil"/>
               <w:bottom w:val="nil"/>
-              <w:right w:val="nil"/>
+              <w:right w:val="single" w:sz="4" w:space="0" w:color="auto"/>
             </w:tcBorders>
             <w:shd w:val="clear" w:color="auto" w:fill="auto"/>
             <w:noWrap/>
@@ -6374,7 +6295,7 @@
               <w:top w:val="nil"/>
               <w:left w:val="nil"/>
               <w:bottom w:val="nil"/>
-              <w:right w:val="nil"/>
+              <w:right w:val="single" w:sz="4" w:space="0" w:color="auto"/>
             </w:tcBorders>
             <w:shd w:val="clear" w:color="auto" w:fill="auto"/>
             <w:noWrap/>
@@ -6788,7 +6709,7 @@
               <w:top w:val="nil"/>
               <w:left w:val="nil"/>
               <w:bottom w:val="nil"/>
-              <w:right w:val="nil"/>
+              <w:right w:val="single" w:sz="4" w:space="0" w:color="auto"/>
             </w:tcBorders>
             <w:shd w:val="clear" w:color="auto" w:fill="auto"/>
             <w:noWrap/>
@@ -7202,7 +7123,7 @@
               <w:top w:val="nil"/>
               <w:left w:val="nil"/>
               <w:bottom w:val="nil"/>
-              <w:right w:val="nil"/>
+              <w:right w:val="single" w:sz="4" w:space="0" w:color="auto"/>
             </w:tcBorders>
             <w:shd w:val="clear" w:color="auto" w:fill="auto"/>
             <w:noWrap/>
@@ -7615,8 +7536,8 @@
             <w:tcBorders>
               <w:top w:val="nil"/>
               <w:left w:val="nil"/>
-              <w:bottom w:val="nil"/>
-              <w:right w:val="nil"/>
+              <w:bottom w:val="single" w:sz="4" w:space="0" w:color="auto"/>
+              <w:right w:val="single" w:sz="4" w:space="0" w:color="auto"/>
             </w:tcBorders>
             <w:shd w:val="clear" w:color="auto" w:fill="auto"/>
             <w:noWrap/>
@@ -7657,7 +7578,7 @@
               <w:bottom w:val="single" w:sz="4" w:space="0" w:color="auto"/>
               <w:right w:val="single" w:sz="4" w:space="0" w:color="auto"/>
             </w:tcBorders>
-            <w:shd w:val="clear" w:color="auto" w:fill="auto"/>
+            <w:shd w:val="clear" w:color="auto" w:fill="BFBFBF" w:themeFill="background1" w:themeFillShade="BF"/>
             <w:noWrap/>
             <w:vAlign w:val="bottom"/>
             <w:hideMark/>
@@ -7686,9 +7607,9 @@
           <w:tcPr>
             <w:tcW w:w="960" w:type="dxa"/>
             <w:tcBorders>
-              <w:top w:val="nil"/>
+              <w:top w:val="single" w:sz="4" w:space="0" w:color="auto"/>
               <w:left w:val="single" w:sz="4" w:space="0" w:color="auto"/>
-              <w:bottom w:val="nil"/>
+              <w:bottom w:val="single" w:sz="4" w:space="0" w:color="auto"/>
               <w:right w:val="nil"/>
             </w:tcBorders>
             <w:shd w:val="clear" w:color="auto" w:fill="auto"/>
@@ -7720,9 +7641,9 @@
           <w:tcPr>
             <w:tcW w:w="960" w:type="dxa"/>
             <w:tcBorders>
-              <w:top w:val="nil"/>
-              <w:left w:val="nil"/>
-              <w:bottom w:val="nil"/>
+              <w:top w:val="single" w:sz="4" w:space="0" w:color="auto"/>
+              <w:left w:val="nil"/>
+              <w:bottom w:val="single" w:sz="4" w:space="0" w:color="auto"/>
               <w:right w:val="nil"/>
             </w:tcBorders>
             <w:shd w:val="clear" w:color="auto" w:fill="auto"/>
@@ -7754,9 +7675,9 @@
           <w:tcPr>
             <w:tcW w:w="960" w:type="dxa"/>
             <w:tcBorders>
-              <w:top w:val="nil"/>
-              <w:left w:val="nil"/>
-              <w:bottom w:val="nil"/>
+              <w:top w:val="single" w:sz="4" w:space="0" w:color="auto"/>
+              <w:left w:val="nil"/>
+              <w:bottom w:val="single" w:sz="4" w:space="0" w:color="auto"/>
               <w:right w:val="nil"/>
             </w:tcBorders>
             <w:shd w:val="clear" w:color="auto" w:fill="auto"/>
@@ -7788,9 +7709,9 @@
           <w:tcPr>
             <w:tcW w:w="960" w:type="dxa"/>
             <w:tcBorders>
-              <w:top w:val="nil"/>
-              <w:left w:val="nil"/>
-              <w:bottom w:val="nil"/>
+              <w:top w:val="single" w:sz="4" w:space="0" w:color="auto"/>
+              <w:left w:val="nil"/>
+              <w:bottom w:val="single" w:sz="4" w:space="0" w:color="auto"/>
               <w:right w:val="nil"/>
             </w:tcBorders>
             <w:shd w:val="clear" w:color="auto" w:fill="auto"/>
@@ -7822,9 +7743,9 @@
           <w:tcPr>
             <w:tcW w:w="960" w:type="dxa"/>
             <w:tcBorders>
-              <w:top w:val="nil"/>
-              <w:left w:val="nil"/>
-              <w:bottom w:val="nil"/>
+              <w:top w:val="single" w:sz="4" w:space="0" w:color="auto"/>
+              <w:left w:val="nil"/>
+              <w:bottom w:val="single" w:sz="4" w:space="0" w:color="auto"/>
               <w:right w:val="nil"/>
             </w:tcBorders>
             <w:shd w:val="clear" w:color="auto" w:fill="auto"/>
@@ -7856,9 +7777,9 @@
           <w:tcPr>
             <w:tcW w:w="960" w:type="dxa"/>
             <w:tcBorders>
-              <w:top w:val="nil"/>
-              <w:left w:val="nil"/>
-              <w:bottom w:val="nil"/>
+              <w:top w:val="single" w:sz="4" w:space="0" w:color="auto"/>
+              <w:left w:val="nil"/>
+              <w:bottom w:val="single" w:sz="4" w:space="0" w:color="auto"/>
               <w:right w:val="nil"/>
             </w:tcBorders>
             <w:shd w:val="clear" w:color="auto" w:fill="auto"/>
@@ -7890,9 +7811,9 @@
           <w:tcPr>
             <w:tcW w:w="960" w:type="dxa"/>
             <w:tcBorders>
-              <w:top w:val="nil"/>
-              <w:left w:val="nil"/>
-              <w:bottom w:val="nil"/>
+              <w:top w:val="single" w:sz="4" w:space="0" w:color="auto"/>
+              <w:left w:val="nil"/>
+              <w:bottom w:val="single" w:sz="4" w:space="0" w:color="auto"/>
               <w:right w:val="nil"/>
             </w:tcBorders>
             <w:shd w:val="clear" w:color="auto" w:fill="auto"/>
@@ -7924,9 +7845,9 @@
           <w:tcPr>
             <w:tcW w:w="960" w:type="dxa"/>
             <w:tcBorders>
-              <w:top w:val="nil"/>
-              <w:left w:val="nil"/>
-              <w:bottom w:val="nil"/>
+              <w:top w:val="single" w:sz="4" w:space="0" w:color="auto"/>
+              <w:left w:val="nil"/>
+              <w:bottom w:val="single" w:sz="4" w:space="0" w:color="auto"/>
               <w:right w:val="nil"/>
             </w:tcBorders>
             <w:shd w:val="clear" w:color="auto" w:fill="auto"/>
@@ -7958,9 +7879,9 @@
           <w:tcPr>
             <w:tcW w:w="960" w:type="dxa"/>
             <w:tcBorders>
-              <w:top w:val="nil"/>
-              <w:left w:val="nil"/>
-              <w:bottom w:val="nil"/>
+              <w:top w:val="single" w:sz="4" w:space="0" w:color="auto"/>
+              <w:left w:val="nil"/>
+              <w:bottom w:val="single" w:sz="4" w:space="0" w:color="auto"/>
               <w:right w:val="nil"/>
             </w:tcBorders>
             <w:shd w:val="clear" w:color="auto" w:fill="auto"/>
@@ -7992,10 +7913,10 @@
           <w:tcPr>
             <w:tcW w:w="960" w:type="dxa"/>
             <w:tcBorders>
-              <w:top w:val="nil"/>
-              <w:left w:val="nil"/>
-              <w:bottom w:val="nil"/>
-              <w:right w:val="nil"/>
+              <w:top w:val="single" w:sz="4" w:space="0" w:color="auto"/>
+              <w:left w:val="nil"/>
+              <w:bottom w:val="single" w:sz="4" w:space="0" w:color="auto"/>
+              <w:right w:val="single" w:sz="4" w:space="0" w:color="auto"/>
             </w:tcBorders>
             <w:shd w:val="clear" w:color="auto" w:fill="auto"/>
             <w:noWrap/>
@@ -8026,10 +7947,10 @@
           <w:tcPr>
             <w:tcW w:w="960" w:type="dxa"/>
             <w:tcBorders>
-              <w:top w:val="nil"/>
-              <w:left w:val="nil"/>
-              <w:bottom w:val="nil"/>
-              <w:right w:val="nil"/>
+              <w:top w:val="single" w:sz="4" w:space="0" w:color="auto"/>
+              <w:left w:val="single" w:sz="4" w:space="0" w:color="auto"/>
+              <w:bottom w:val="single" w:sz="4" w:space="0" w:color="auto"/>
+              <w:right w:val="single" w:sz="4" w:space="0" w:color="auto"/>
             </w:tcBorders>
             <w:shd w:val="clear" w:color="auto" w:fill="auto"/>
             <w:noWrap/>
@@ -9556,6 +9477,7 @@
           <w:rFonts w:ascii="Lucida Console" w:hAnsi="Lucida Console"/>
           <w:color w:val="000000"/>
           <w:bdr w:val="none" w:sz="0" w:space="0" w:color="auto" w:frame="1"/>
+          <w:lang w:val="en-GB"/>
         </w:rPr>
       </w:pPr>
       <w:r>
@@ -9564,18 +9486,299 @@
           <w:rFonts w:ascii="Lucida Console" w:hAnsi="Lucida Console"/>
           <w:color w:val="000000"/>
           <w:bdr w:val="none" w:sz="0" w:space="0" w:color="auto" w:frame="1"/>
-        </w:rPr>
-        <w:t xml:space="preserve">label     </w:t>
-      </w:r>
-      <w:proofErr w:type="spellStart"/>
-      <w:r>
+          <w:lang w:val="en-GB"/>
+        </w:rPr>
+        <w:t>label     mean</w:t>
+      </w:r>
+    </w:p>
+    <w:p>
+      <w:pPr>
+        <w:pStyle w:val="PreformattatoHTML"/>
+        <w:shd w:val="clear" w:color="auto" w:fill="FFFFFF"/>
+        <w:wordWrap w:val="0"/>
         <w:rPr>
           <w:rStyle w:val="gd15mcfceub"/>
           <w:rFonts w:ascii="Lucida Console" w:hAnsi="Lucida Console"/>
           <w:color w:val="000000"/>
           <w:bdr w:val="none" w:sz="0" w:space="0" w:color="auto" w:frame="1"/>
-        </w:rPr>
-        <w:t>mean</w:t>
+          <w:lang w:val="en-GB"/>
+        </w:rPr>
+      </w:pPr>
+      <w:r>
+        <w:rPr>
+          <w:rStyle w:val="gd15mcfceub"/>
+          <w:rFonts w:ascii="Lucida Console" w:hAnsi="Lucida Console"/>
+          <w:color w:val="000000"/>
+          <w:bdr w:val="none" w:sz="0" w:space="0" w:color="auto" w:frame="1"/>
+          <w:lang w:val="en-GB"/>
+        </w:rPr>
+        <w:t>1      0 153.2546</w:t>
+      </w:r>
+    </w:p>
+    <w:p>
+      <w:pPr>
+        <w:pStyle w:val="PreformattatoHTML"/>
+        <w:shd w:val="clear" w:color="auto" w:fill="FFFFFF"/>
+        <w:wordWrap w:val="0"/>
+        <w:rPr>
+          <w:rStyle w:val="gd15mcfceub"/>
+          <w:rFonts w:ascii="Lucida Console" w:hAnsi="Lucida Console"/>
+          <w:color w:val="000000"/>
+          <w:bdr w:val="none" w:sz="0" w:space="0" w:color="auto" w:frame="1"/>
+          <w:lang w:val="en-GB"/>
+        </w:rPr>
+      </w:pPr>
+      <w:r>
+        <w:rPr>
+          <w:rStyle w:val="gd15mcfceub"/>
+          <w:rFonts w:ascii="Lucida Console" w:hAnsi="Lucida Console"/>
+          <w:color w:val="000000"/>
+          <w:bdr w:val="none" w:sz="0" w:space="0" w:color="auto" w:frame="1"/>
+          <w:lang w:val="en-GB"/>
+        </w:rPr>
+        <w:t>2      1 136.9092</w:t>
+      </w:r>
+    </w:p>
+    <w:p>
+      <w:pPr>
+        <w:pStyle w:val="PreformattatoHTML"/>
+        <w:shd w:val="clear" w:color="auto" w:fill="FFFFFF"/>
+        <w:wordWrap w:val="0"/>
+        <w:rPr>
+          <w:rStyle w:val="gd15mcfceub"/>
+          <w:rFonts w:ascii="Lucida Console" w:hAnsi="Lucida Console"/>
+          <w:color w:val="000000"/>
+          <w:bdr w:val="none" w:sz="0" w:space="0" w:color="auto" w:frame="1"/>
+          <w:lang w:val="en-GB"/>
+        </w:rPr>
+      </w:pPr>
+      <w:r>
+        <w:rPr>
+          <w:rStyle w:val="gd15mcfceub"/>
+          <w:rFonts w:ascii="Lucida Console" w:hAnsi="Lucida Console"/>
+          <w:color w:val="000000"/>
+          <w:bdr w:val="none" w:sz="0" w:space="0" w:color="auto" w:frame="1"/>
+          <w:lang w:val="en-GB"/>
+        </w:rPr>
+        <w:lastRenderedPageBreak/>
+        <w:t>3      2 164.0622</w:t>
+      </w:r>
+    </w:p>
+    <w:p>
+      <w:pPr>
+        <w:pStyle w:val="PreformattatoHTML"/>
+        <w:shd w:val="clear" w:color="auto" w:fill="FFFFFF"/>
+        <w:wordWrap w:val="0"/>
+        <w:rPr>
+          <w:rStyle w:val="gd15mcfceub"/>
+          <w:rFonts w:ascii="Lucida Console" w:hAnsi="Lucida Console"/>
+          <w:color w:val="000000"/>
+          <w:bdr w:val="none" w:sz="0" w:space="0" w:color="auto" w:frame="1"/>
+          <w:lang w:val="en-GB"/>
+        </w:rPr>
+      </w:pPr>
+      <w:r>
+        <w:rPr>
+          <w:rStyle w:val="gd15mcfceub"/>
+          <w:rFonts w:ascii="Lucida Console" w:hAnsi="Lucida Console"/>
+          <w:color w:val="000000"/>
+          <w:bdr w:val="none" w:sz="0" w:space="0" w:color="auto" w:frame="1"/>
+          <w:lang w:val="en-GB"/>
+        </w:rPr>
+        <w:t>4      3 155.5612</w:t>
+      </w:r>
+    </w:p>
+    <w:p>
+      <w:pPr>
+        <w:pStyle w:val="PreformattatoHTML"/>
+        <w:shd w:val="clear" w:color="auto" w:fill="FFFFFF"/>
+        <w:wordWrap w:val="0"/>
+        <w:rPr>
+          <w:rStyle w:val="gd15mcfceub"/>
+          <w:rFonts w:ascii="Lucida Console" w:hAnsi="Lucida Console"/>
+          <w:color w:val="000000"/>
+          <w:bdr w:val="none" w:sz="0" w:space="0" w:color="auto" w:frame="1"/>
+          <w:lang w:val="en-GB"/>
+        </w:rPr>
+      </w:pPr>
+      <w:r>
+        <w:rPr>
+          <w:rStyle w:val="gd15mcfceub"/>
+          <w:rFonts w:ascii="Lucida Console" w:hAnsi="Lucida Console"/>
+          <w:color w:val="000000"/>
+          <w:bdr w:val="none" w:sz="0" w:space="0" w:color="auto" w:frame="1"/>
+          <w:lang w:val="en-GB"/>
+        </w:rPr>
+        <w:t>5      4 143.2583</w:t>
+      </w:r>
+    </w:p>
+    <w:p>
+      <w:pPr>
+        <w:pStyle w:val="PreformattatoHTML"/>
+        <w:shd w:val="clear" w:color="auto" w:fill="FFFFFF"/>
+        <w:wordWrap w:val="0"/>
+        <w:rPr>
+          <w:rStyle w:val="gd15mcfceub"/>
+          <w:rFonts w:ascii="Lucida Console" w:hAnsi="Lucida Console"/>
+          <w:color w:val="000000"/>
+          <w:bdr w:val="none" w:sz="0" w:space="0" w:color="auto" w:frame="1"/>
+          <w:lang w:val="en-GB"/>
+        </w:rPr>
+      </w:pPr>
+      <w:r>
+        <w:rPr>
+          <w:rStyle w:val="gd15mcfceub"/>
+          <w:rFonts w:ascii="Lucida Console" w:hAnsi="Lucida Console"/>
+          <w:color w:val="000000"/>
+          <w:bdr w:val="none" w:sz="0" w:space="0" w:color="auto" w:frame="1"/>
+          <w:lang w:val="en-GB"/>
+        </w:rPr>
+        <w:t>6      5 148.1774</w:t>
+      </w:r>
+    </w:p>
+    <w:p>
+      <w:pPr>
+        <w:pStyle w:val="PreformattatoHTML"/>
+        <w:shd w:val="clear" w:color="auto" w:fill="FFFFFF"/>
+        <w:wordWrap w:val="0"/>
+        <w:rPr>
+          <w:rStyle w:val="gd15mcfceub"/>
+          <w:rFonts w:ascii="Lucida Console" w:hAnsi="Lucida Console"/>
+          <w:color w:val="000000"/>
+          <w:bdr w:val="none" w:sz="0" w:space="0" w:color="auto" w:frame="1"/>
+          <w:lang w:val="en-GB"/>
+        </w:rPr>
+      </w:pPr>
+      <w:r>
+        <w:rPr>
+          <w:rStyle w:val="gd15mcfceub"/>
+          <w:rFonts w:ascii="Lucida Console" w:hAnsi="Lucida Console"/>
+          <w:color w:val="000000"/>
+          <w:bdr w:val="none" w:sz="0" w:space="0" w:color="auto" w:frame="1"/>
+          <w:lang w:val="en-GB"/>
+        </w:rPr>
+        <w:t>7      6 184.8624</w:t>
+      </w:r>
+    </w:p>
+    <w:p>
+      <w:pPr>
+        <w:pStyle w:val="PreformattatoHTML"/>
+        <w:shd w:val="clear" w:color="auto" w:fill="FFFFFF"/>
+        <w:wordWrap w:val="0"/>
+        <w:rPr>
+          <w:rStyle w:val="gd15mcfceub"/>
+          <w:rFonts w:ascii="Lucida Console" w:hAnsi="Lucida Console"/>
+          <w:color w:val="000000"/>
+          <w:bdr w:val="none" w:sz="0" w:space="0" w:color="auto" w:frame="1"/>
+          <w:lang w:val="en-GB"/>
+        </w:rPr>
+      </w:pPr>
+      <w:r>
+        <w:rPr>
+          <w:rStyle w:val="gd15mcfceub"/>
+          <w:rFonts w:ascii="Lucida Console" w:hAnsi="Lucida Console"/>
+          <w:color w:val="000000"/>
+          <w:bdr w:val="none" w:sz="0" w:space="0" w:color="auto" w:frame="1"/>
+          <w:lang w:val="en-GB"/>
+        </w:rPr>
+        <w:t>8      7 125.0244</w:t>
+      </w:r>
+    </w:p>
+    <w:p>
+      <w:pPr>
+        <w:pStyle w:val="PreformattatoHTML"/>
+        <w:shd w:val="clear" w:color="auto" w:fill="FFFFFF"/>
+        <w:wordWrap w:val="0"/>
+        <w:rPr>
+          <w:rStyle w:val="gd15mcfceub"/>
+          <w:rFonts w:ascii="Lucida Console" w:hAnsi="Lucida Console"/>
+          <w:color w:val="000000"/>
+          <w:bdr w:val="none" w:sz="0" w:space="0" w:color="auto" w:frame="1"/>
+          <w:lang w:val="en-GB"/>
+        </w:rPr>
+      </w:pPr>
+      <w:r>
+        <w:rPr>
+          <w:rStyle w:val="gd15mcfceub"/>
+          <w:rFonts w:ascii="Lucida Console" w:hAnsi="Lucida Console"/>
+          <w:color w:val="000000"/>
+          <w:bdr w:val="none" w:sz="0" w:space="0" w:color="auto" w:frame="1"/>
+          <w:lang w:val="en-GB"/>
+        </w:rPr>
+        <w:t>9      8 138.2670</w:t>
+      </w:r>
+    </w:p>
+    <w:p>
+      <w:pPr>
+        <w:pStyle w:val="PreformattatoHTML"/>
+        <w:shd w:val="clear" w:color="auto" w:fill="FFFFFF"/>
+        <w:wordWrap w:val="0"/>
+        <w:rPr>
+          <w:rStyle w:val="gd15mcfceub"/>
+          <w:rFonts w:ascii="Lucida Console" w:hAnsi="Lucida Console"/>
+          <w:color w:val="000000"/>
+          <w:bdr w:val="none" w:sz="0" w:space="0" w:color="auto" w:frame="1"/>
+          <w:lang w:val="en-GB"/>
+        </w:rPr>
+      </w:pPr>
+      <w:r>
+        <w:rPr>
+          <w:rStyle w:val="gd15mcfceub"/>
+          <w:rFonts w:ascii="Lucida Console" w:hAnsi="Lucida Console"/>
+          <w:color w:val="000000"/>
+          <w:bdr w:val="none" w:sz="0" w:space="0" w:color="auto" w:frame="1"/>
+          <w:lang w:val="en-GB"/>
+        </w:rPr>
+        <w:t>10     9 103.5335</w:t>
+      </w:r>
+    </w:p>
+    <w:p>
+      <w:pPr>
+        <w:pStyle w:val="PreformattatoHTML"/>
+        <w:shd w:val="clear" w:color="auto" w:fill="FFFFFF"/>
+        <w:wordWrap w:val="0"/>
+        <w:rPr>
+          <w:rStyle w:val="gd15mcfceub"/>
+          <w:rFonts w:ascii="Lucida Console" w:hAnsi="Lucida Console"/>
+          <w:color w:val="000000"/>
+          <w:bdr w:val="none" w:sz="0" w:space="0" w:color="auto" w:frame="1"/>
+          <w:lang w:val="en-GB"/>
+        </w:rPr>
+      </w:pPr>
+    </w:p>
+    <w:p>
+      <w:pPr>
+        <w:pStyle w:val="PreformattatoHTML"/>
+        <w:shd w:val="clear" w:color="auto" w:fill="FFFFFF"/>
+        <w:wordWrap w:val="0"/>
+        <w:rPr>
+          <w:rStyle w:val="gd15mcfceub"/>
+          <w:rFonts w:ascii="Lucida Console" w:hAnsi="Lucida Console"/>
+          <w:color w:val="000000"/>
+          <w:bdr w:val="none" w:sz="0" w:space="0" w:color="auto" w:frame="1"/>
+          <w:lang w:val="en-GB"/>
+        </w:rPr>
+      </w:pPr>
+      <w:r>
+        <w:rPr>
+          <w:rStyle w:val="gd15mcfceub"/>
+          <w:rFonts w:ascii="Lucida Console" w:hAnsi="Lucida Console"/>
+          <w:color w:val="000000"/>
+          <w:bdr w:val="none" w:sz="0" w:space="0" w:color="auto" w:frame="1"/>
+          <w:lang w:val="en-GB"/>
+        </w:rPr>
+        <w:t xml:space="preserve">label       </w:t>
+      </w:r>
+      <w:proofErr w:type="spellStart"/>
+      <w:r>
+        <w:rPr>
+          <w:rStyle w:val="gd15mcfceub"/>
+          <w:rFonts w:ascii="Lucida Console" w:hAnsi="Lucida Console"/>
+          <w:color w:val="000000"/>
+          <w:bdr w:val="none" w:sz="0" w:space="0" w:color="auto" w:frame="1"/>
+          <w:lang w:val="en-GB"/>
+        </w:rPr>
+        <w:t>sd</w:t>
       </w:r>
       <w:proofErr w:type="spellEnd"/>
     </w:p>
@@ -9589,6 +9792,7 @@
           <w:rFonts w:ascii="Lucida Console" w:hAnsi="Lucida Console"/>
           <w:color w:val="000000"/>
           <w:bdr w:val="none" w:sz="0" w:space="0" w:color="auto" w:frame="1"/>
+          <w:lang w:val="en-GB"/>
         </w:rPr>
       </w:pPr>
       <w:r>
@@ -9597,8 +9801,9 @@
           <w:rFonts w:ascii="Lucida Console" w:hAnsi="Lucida Console"/>
           <w:color w:val="000000"/>
           <w:bdr w:val="none" w:sz="0" w:space="0" w:color="auto" w:frame="1"/>
-        </w:rPr>
-        <w:t>1      0 153.2546</w:t>
+          <w:lang w:val="en-GB"/>
+        </w:rPr>
+        <w:t>1      0 21.09303</w:t>
       </w:r>
     </w:p>
     <w:p>
@@ -9611,6 +9816,7 @@
           <w:rFonts w:ascii="Lucida Console" w:hAnsi="Lucida Console"/>
           <w:color w:val="000000"/>
           <w:bdr w:val="none" w:sz="0" w:space="0" w:color="auto" w:frame="1"/>
+          <w:lang w:val="en-GB"/>
         </w:rPr>
       </w:pPr>
       <w:r>
@@ -9619,8 +9825,9 @@
           <w:rFonts w:ascii="Lucida Console" w:hAnsi="Lucida Console"/>
           <w:color w:val="000000"/>
           <w:bdr w:val="none" w:sz="0" w:space="0" w:color="auto" w:frame="1"/>
-        </w:rPr>
-        <w:t>2      1 136.9092</w:t>
+          <w:lang w:val="en-GB"/>
+        </w:rPr>
+        <w:t>2      1 19.46680</w:t>
       </w:r>
     </w:p>
     <w:p>
@@ -9633,6 +9840,7 @@
           <w:rFonts w:ascii="Lucida Console" w:hAnsi="Lucida Console"/>
           <w:color w:val="000000"/>
           <w:bdr w:val="none" w:sz="0" w:space="0" w:color="auto" w:frame="1"/>
+          <w:lang w:val="en-GB"/>
         </w:rPr>
       </w:pPr>
       <w:r>
@@ -9641,9 +9849,9 @@
           <w:rFonts w:ascii="Lucida Console" w:hAnsi="Lucida Console"/>
           <w:color w:val="000000"/>
           <w:bdr w:val="none" w:sz="0" w:space="0" w:color="auto" w:frame="1"/>
-        </w:rPr>
-        <w:lastRenderedPageBreak/>
-        <w:t>3      2 164.0622</w:t>
+          <w:lang w:val="en-GB"/>
+        </w:rPr>
+        <w:t>3      2 28.01959</w:t>
       </w:r>
     </w:p>
     <w:p>
@@ -9656,6 +9864,7 @@
           <w:rFonts w:ascii="Lucida Console" w:hAnsi="Lucida Console"/>
           <w:color w:val="000000"/>
           <w:bdr w:val="none" w:sz="0" w:space="0" w:color="auto" w:frame="1"/>
+          <w:lang w:val="en-GB"/>
         </w:rPr>
       </w:pPr>
       <w:r>
@@ -9664,8 +9873,9 @@
           <w:rFonts w:ascii="Lucida Console" w:hAnsi="Lucida Console"/>
           <w:color w:val="000000"/>
           <w:bdr w:val="none" w:sz="0" w:space="0" w:color="auto" w:frame="1"/>
-        </w:rPr>
-        <w:t>4      3 155.5612</w:t>
+          <w:lang w:val="en-GB"/>
+        </w:rPr>
+        <w:t>4      3 24.74468</w:t>
       </w:r>
     </w:p>
     <w:p>
@@ -9678,6 +9888,7 @@
           <w:rFonts w:ascii="Lucida Console" w:hAnsi="Lucida Console"/>
           <w:color w:val="000000"/>
           <w:bdr w:val="none" w:sz="0" w:space="0" w:color="auto" w:frame="1"/>
+          <w:lang w:val="en-GB"/>
         </w:rPr>
       </w:pPr>
       <w:r>
@@ -9686,8 +9897,9 @@
           <w:rFonts w:ascii="Lucida Console" w:hAnsi="Lucida Console"/>
           <w:color w:val="000000"/>
           <w:bdr w:val="none" w:sz="0" w:space="0" w:color="auto" w:frame="1"/>
-        </w:rPr>
-        <w:t>5      4 143.2583</w:t>
+          <w:lang w:val="en-GB"/>
+        </w:rPr>
+        <w:t>5      4 30.20623</w:t>
       </w:r>
     </w:p>
     <w:p>
@@ -9700,6 +9912,7 @@
           <w:rFonts w:ascii="Lucida Console" w:hAnsi="Lucida Console"/>
           <w:color w:val="000000"/>
           <w:bdr w:val="none" w:sz="0" w:space="0" w:color="auto" w:frame="1"/>
+          <w:lang w:val="en-GB"/>
         </w:rPr>
       </w:pPr>
       <w:r>
@@ -9708,8 +9921,9 @@
           <w:rFonts w:ascii="Lucida Console" w:hAnsi="Lucida Console"/>
           <w:color w:val="000000"/>
           <w:bdr w:val="none" w:sz="0" w:space="0" w:color="auto" w:frame="1"/>
-        </w:rPr>
-        <w:t>6      5 148.1774</w:t>
+          <w:lang w:val="en-GB"/>
+        </w:rPr>
+        <w:t>6      5 35.61966</w:t>
       </w:r>
     </w:p>
     <w:p>
@@ -9722,6 +9936,7 @@
           <w:rFonts w:ascii="Lucida Console" w:hAnsi="Lucida Console"/>
           <w:color w:val="000000"/>
           <w:bdr w:val="none" w:sz="0" w:space="0" w:color="auto" w:frame="1"/>
+          <w:lang w:val="en-GB"/>
         </w:rPr>
       </w:pPr>
       <w:r>
@@ -9730,8 +9945,9 @@
           <w:rFonts w:ascii="Lucida Console" w:hAnsi="Lucida Console"/>
           <w:color w:val="000000"/>
           <w:bdr w:val="none" w:sz="0" w:space="0" w:color="auto" w:frame="1"/>
-        </w:rPr>
-        <w:t>7      6 184.8624</w:t>
+          <w:lang w:val="en-GB"/>
+        </w:rPr>
+        <w:t>7      6 21.78778</w:t>
       </w:r>
     </w:p>
     <w:p>
@@ -9744,6 +9960,7 @@
           <w:rFonts w:ascii="Lucida Console" w:hAnsi="Lucida Console"/>
           <w:color w:val="000000"/>
           <w:bdr w:val="none" w:sz="0" w:space="0" w:color="auto" w:frame="1"/>
+          <w:lang w:val="en-GB"/>
         </w:rPr>
       </w:pPr>
       <w:r>
@@ -9752,8 +9969,9 @@
           <w:rFonts w:ascii="Lucida Console" w:hAnsi="Lucida Console"/>
           <w:color w:val="000000"/>
           <w:bdr w:val="none" w:sz="0" w:space="0" w:color="auto" w:frame="1"/>
-        </w:rPr>
-        <w:t>8      7 125.0244</w:t>
+          <w:lang w:val="en-GB"/>
+        </w:rPr>
+        <w:t>8      7 31.90288</w:t>
       </w:r>
     </w:p>
     <w:p>
@@ -9766,6 +9984,7 @@
           <w:rFonts w:ascii="Lucida Console" w:hAnsi="Lucida Console"/>
           <w:color w:val="000000"/>
           <w:bdr w:val="none" w:sz="0" w:space="0" w:color="auto" w:frame="1"/>
+          <w:lang w:val="en-GB"/>
         </w:rPr>
       </w:pPr>
       <w:r>
@@ -9774,8 +9993,9 @@
           <w:rFonts w:ascii="Lucida Console" w:hAnsi="Lucida Console"/>
           <w:color w:val="000000"/>
           <w:bdr w:val="none" w:sz="0" w:space="0" w:color="auto" w:frame="1"/>
-        </w:rPr>
-        <w:t>9      8 138.2670</w:t>
+          <w:lang w:val="en-GB"/>
+        </w:rPr>
+        <w:t>9      8 20.01939</w:t>
       </w:r>
     </w:p>
     <w:p>
@@ -9784,282 +10004,18 @@
         <w:shd w:val="clear" w:color="auto" w:fill="FFFFFF"/>
         <w:wordWrap w:val="0"/>
         <w:rPr>
+          <w:rFonts w:ascii="Lucida Console" w:hAnsi="Lucida Console"/>
+          <w:color w:val="000000"/>
+          <w:lang w:val="en-GB"/>
+        </w:rPr>
+      </w:pPr>
+      <w:r>
+        <w:rPr>
           <w:rStyle w:val="gd15mcfceub"/>
           <w:rFonts w:ascii="Lucida Console" w:hAnsi="Lucida Console"/>
           <w:color w:val="000000"/>
           <w:bdr w:val="none" w:sz="0" w:space="0" w:color="auto" w:frame="1"/>
-        </w:rPr>
-      </w:pPr>
-      <w:r>
-        <w:rPr>
-          <w:rStyle w:val="gd15mcfceub"/>
-          <w:rFonts w:ascii="Lucida Console" w:hAnsi="Lucida Console"/>
-          <w:color w:val="000000"/>
-          <w:bdr w:val="none" w:sz="0" w:space="0" w:color="auto" w:frame="1"/>
-        </w:rPr>
-        <w:t>10     9 103.5335</w:t>
-      </w:r>
-    </w:p>
-    <w:p>
-      <w:pPr>
-        <w:pStyle w:val="PreformattatoHTML"/>
-        <w:shd w:val="clear" w:color="auto" w:fill="FFFFFF"/>
-        <w:wordWrap w:val="0"/>
-        <w:rPr>
-          <w:rStyle w:val="gd15mcfceub"/>
-          <w:rFonts w:ascii="Lucida Console" w:hAnsi="Lucida Console"/>
-          <w:color w:val="000000"/>
-          <w:bdr w:val="none" w:sz="0" w:space="0" w:color="auto" w:frame="1"/>
-        </w:rPr>
-      </w:pPr>
-    </w:p>
-    <w:p>
-      <w:pPr>
-        <w:pStyle w:val="PreformattatoHTML"/>
-        <w:shd w:val="clear" w:color="auto" w:fill="FFFFFF"/>
-        <w:wordWrap w:val="0"/>
-        <w:rPr>
-          <w:rStyle w:val="gd15mcfceub"/>
-          <w:rFonts w:ascii="Lucida Console" w:hAnsi="Lucida Console"/>
-          <w:color w:val="000000"/>
-          <w:bdr w:val="none" w:sz="0" w:space="0" w:color="auto" w:frame="1"/>
-        </w:rPr>
-      </w:pPr>
-      <w:r>
-        <w:rPr>
-          <w:rStyle w:val="gd15mcfceub"/>
-          <w:rFonts w:ascii="Lucida Console" w:hAnsi="Lucida Console"/>
-          <w:color w:val="000000"/>
-          <w:bdr w:val="none" w:sz="0" w:space="0" w:color="auto" w:frame="1"/>
-        </w:rPr>
-        <w:t xml:space="preserve">label       </w:t>
-      </w:r>
-      <w:proofErr w:type="spellStart"/>
-      <w:r>
-        <w:rPr>
-          <w:rStyle w:val="gd15mcfceub"/>
-          <w:rFonts w:ascii="Lucida Console" w:hAnsi="Lucida Console"/>
-          <w:color w:val="000000"/>
-          <w:bdr w:val="none" w:sz="0" w:space="0" w:color="auto" w:frame="1"/>
-        </w:rPr>
-        <w:t>sd</w:t>
-      </w:r>
-      <w:proofErr w:type="spellEnd"/>
-    </w:p>
-    <w:p>
-      <w:pPr>
-        <w:pStyle w:val="PreformattatoHTML"/>
-        <w:shd w:val="clear" w:color="auto" w:fill="FFFFFF"/>
-        <w:wordWrap w:val="0"/>
-        <w:rPr>
-          <w:rStyle w:val="gd15mcfceub"/>
-          <w:rFonts w:ascii="Lucida Console" w:hAnsi="Lucida Console"/>
-          <w:color w:val="000000"/>
-          <w:bdr w:val="none" w:sz="0" w:space="0" w:color="auto" w:frame="1"/>
-        </w:rPr>
-      </w:pPr>
-      <w:r>
-        <w:rPr>
-          <w:rStyle w:val="gd15mcfceub"/>
-          <w:rFonts w:ascii="Lucida Console" w:hAnsi="Lucida Console"/>
-          <w:color w:val="000000"/>
-          <w:bdr w:val="none" w:sz="0" w:space="0" w:color="auto" w:frame="1"/>
-        </w:rPr>
-        <w:t>1      0 21.09303</w:t>
-      </w:r>
-    </w:p>
-    <w:p>
-      <w:pPr>
-        <w:pStyle w:val="PreformattatoHTML"/>
-        <w:shd w:val="clear" w:color="auto" w:fill="FFFFFF"/>
-        <w:wordWrap w:val="0"/>
-        <w:rPr>
-          <w:rStyle w:val="gd15mcfceub"/>
-          <w:rFonts w:ascii="Lucida Console" w:hAnsi="Lucida Console"/>
-          <w:color w:val="000000"/>
-          <w:bdr w:val="none" w:sz="0" w:space="0" w:color="auto" w:frame="1"/>
-        </w:rPr>
-      </w:pPr>
-      <w:r>
-        <w:rPr>
-          <w:rStyle w:val="gd15mcfceub"/>
-          <w:rFonts w:ascii="Lucida Console" w:hAnsi="Lucida Console"/>
-          <w:color w:val="000000"/>
-          <w:bdr w:val="none" w:sz="0" w:space="0" w:color="auto" w:frame="1"/>
-        </w:rPr>
-        <w:t>2      1 19.46680</w:t>
-      </w:r>
-    </w:p>
-    <w:p>
-      <w:pPr>
-        <w:pStyle w:val="PreformattatoHTML"/>
-        <w:shd w:val="clear" w:color="auto" w:fill="FFFFFF"/>
-        <w:wordWrap w:val="0"/>
-        <w:rPr>
-          <w:rStyle w:val="gd15mcfceub"/>
-          <w:rFonts w:ascii="Lucida Console" w:hAnsi="Lucida Console"/>
-          <w:color w:val="000000"/>
-          <w:bdr w:val="none" w:sz="0" w:space="0" w:color="auto" w:frame="1"/>
-        </w:rPr>
-      </w:pPr>
-      <w:r>
-        <w:rPr>
-          <w:rStyle w:val="gd15mcfceub"/>
-          <w:rFonts w:ascii="Lucida Console" w:hAnsi="Lucida Console"/>
-          <w:color w:val="000000"/>
-          <w:bdr w:val="none" w:sz="0" w:space="0" w:color="auto" w:frame="1"/>
-        </w:rPr>
-        <w:t>3      2 28.01959</w:t>
-      </w:r>
-    </w:p>
-    <w:p>
-      <w:pPr>
-        <w:pStyle w:val="PreformattatoHTML"/>
-        <w:shd w:val="clear" w:color="auto" w:fill="FFFFFF"/>
-        <w:wordWrap w:val="0"/>
-        <w:rPr>
-          <w:rStyle w:val="gd15mcfceub"/>
-          <w:rFonts w:ascii="Lucida Console" w:hAnsi="Lucida Console"/>
-          <w:color w:val="000000"/>
-          <w:bdr w:val="none" w:sz="0" w:space="0" w:color="auto" w:frame="1"/>
-        </w:rPr>
-      </w:pPr>
-      <w:r>
-        <w:rPr>
-          <w:rStyle w:val="gd15mcfceub"/>
-          <w:rFonts w:ascii="Lucida Console" w:hAnsi="Lucida Console"/>
-          <w:color w:val="000000"/>
-          <w:bdr w:val="none" w:sz="0" w:space="0" w:color="auto" w:frame="1"/>
-        </w:rPr>
-        <w:t>4      3 24.74468</w:t>
-      </w:r>
-    </w:p>
-    <w:p>
-      <w:pPr>
-        <w:pStyle w:val="PreformattatoHTML"/>
-        <w:shd w:val="clear" w:color="auto" w:fill="FFFFFF"/>
-        <w:wordWrap w:val="0"/>
-        <w:rPr>
-          <w:rStyle w:val="gd15mcfceub"/>
-          <w:rFonts w:ascii="Lucida Console" w:hAnsi="Lucida Console"/>
-          <w:color w:val="000000"/>
-          <w:bdr w:val="none" w:sz="0" w:space="0" w:color="auto" w:frame="1"/>
-        </w:rPr>
-      </w:pPr>
-      <w:r>
-        <w:rPr>
-          <w:rStyle w:val="gd15mcfceub"/>
-          <w:rFonts w:ascii="Lucida Console" w:hAnsi="Lucida Console"/>
-          <w:color w:val="000000"/>
-          <w:bdr w:val="none" w:sz="0" w:space="0" w:color="auto" w:frame="1"/>
-        </w:rPr>
-        <w:t>5      4 30.20623</w:t>
-      </w:r>
-    </w:p>
-    <w:p>
-      <w:pPr>
-        <w:pStyle w:val="PreformattatoHTML"/>
-        <w:shd w:val="clear" w:color="auto" w:fill="FFFFFF"/>
-        <w:wordWrap w:val="0"/>
-        <w:rPr>
-          <w:rStyle w:val="gd15mcfceub"/>
-          <w:rFonts w:ascii="Lucida Console" w:hAnsi="Lucida Console"/>
-          <w:color w:val="000000"/>
-          <w:bdr w:val="none" w:sz="0" w:space="0" w:color="auto" w:frame="1"/>
-        </w:rPr>
-      </w:pPr>
-      <w:r>
-        <w:rPr>
-          <w:rStyle w:val="gd15mcfceub"/>
-          <w:rFonts w:ascii="Lucida Console" w:hAnsi="Lucida Console"/>
-          <w:color w:val="000000"/>
-          <w:bdr w:val="none" w:sz="0" w:space="0" w:color="auto" w:frame="1"/>
-        </w:rPr>
-        <w:t>6      5 35.61966</w:t>
-      </w:r>
-    </w:p>
-    <w:p>
-      <w:pPr>
-        <w:pStyle w:val="PreformattatoHTML"/>
-        <w:shd w:val="clear" w:color="auto" w:fill="FFFFFF"/>
-        <w:wordWrap w:val="0"/>
-        <w:rPr>
-          <w:rStyle w:val="gd15mcfceub"/>
-          <w:rFonts w:ascii="Lucida Console" w:hAnsi="Lucida Console"/>
-          <w:color w:val="000000"/>
-          <w:bdr w:val="none" w:sz="0" w:space="0" w:color="auto" w:frame="1"/>
-        </w:rPr>
-      </w:pPr>
-      <w:r>
-        <w:rPr>
-          <w:rStyle w:val="gd15mcfceub"/>
-          <w:rFonts w:ascii="Lucida Console" w:hAnsi="Lucida Console"/>
-          <w:color w:val="000000"/>
-          <w:bdr w:val="none" w:sz="0" w:space="0" w:color="auto" w:frame="1"/>
-        </w:rPr>
-        <w:t>7      6 21.78778</w:t>
-      </w:r>
-    </w:p>
-    <w:p>
-      <w:pPr>
-        <w:pStyle w:val="PreformattatoHTML"/>
-        <w:shd w:val="clear" w:color="auto" w:fill="FFFFFF"/>
-        <w:wordWrap w:val="0"/>
-        <w:rPr>
-          <w:rStyle w:val="gd15mcfceub"/>
-          <w:rFonts w:ascii="Lucida Console" w:hAnsi="Lucida Console"/>
-          <w:color w:val="000000"/>
-          <w:bdr w:val="none" w:sz="0" w:space="0" w:color="auto" w:frame="1"/>
-        </w:rPr>
-      </w:pPr>
-      <w:r>
-        <w:rPr>
-          <w:rStyle w:val="gd15mcfceub"/>
-          <w:rFonts w:ascii="Lucida Console" w:hAnsi="Lucida Console"/>
-          <w:color w:val="000000"/>
-          <w:bdr w:val="none" w:sz="0" w:space="0" w:color="auto" w:frame="1"/>
-        </w:rPr>
-        <w:t>8      7 31.90288</w:t>
-      </w:r>
-    </w:p>
-    <w:p>
-      <w:pPr>
-        <w:pStyle w:val="PreformattatoHTML"/>
-        <w:shd w:val="clear" w:color="auto" w:fill="FFFFFF"/>
-        <w:wordWrap w:val="0"/>
-        <w:rPr>
-          <w:rStyle w:val="gd15mcfceub"/>
-          <w:rFonts w:ascii="Lucida Console" w:hAnsi="Lucida Console"/>
-          <w:color w:val="000000"/>
-          <w:bdr w:val="none" w:sz="0" w:space="0" w:color="auto" w:frame="1"/>
-        </w:rPr>
-      </w:pPr>
-      <w:r>
-        <w:rPr>
-          <w:rStyle w:val="gd15mcfceub"/>
-          <w:rFonts w:ascii="Lucida Console" w:hAnsi="Lucida Console"/>
-          <w:color w:val="000000"/>
-          <w:bdr w:val="none" w:sz="0" w:space="0" w:color="auto" w:frame="1"/>
-        </w:rPr>
-        <w:t>9      8 20.01939</w:t>
-      </w:r>
-    </w:p>
-    <w:p>
-      <w:pPr>
-        <w:pStyle w:val="PreformattatoHTML"/>
-        <w:shd w:val="clear" w:color="auto" w:fill="FFFFFF"/>
-        <w:wordWrap w:val="0"/>
-        <w:rPr>
-          <w:rFonts w:ascii="Lucida Console" w:hAnsi="Lucida Console"/>
-          <w:color w:val="000000"/>
-        </w:rPr>
-      </w:pPr>
-      <w:r>
-        <w:rPr>
-          <w:rStyle w:val="gd15mcfceub"/>
-          <w:rFonts w:ascii="Lucida Console" w:hAnsi="Lucida Console"/>
-          <w:color w:val="000000"/>
-          <w:bdr w:val="none" w:sz="0" w:space="0" w:color="auto" w:frame="1"/>
+          <w:lang w:val="en-GB"/>
         </w:rPr>
         <w:t>10     9 14.47188</w:t>
       </w:r>
@@ -10527,7 +10483,7 @@
               <w:bottom w:val="single" w:sz="4" w:space="0" w:color="auto"/>
               <w:right w:val="single" w:sz="4" w:space="0" w:color="auto"/>
             </w:tcBorders>
-            <w:shd w:val="clear" w:color="000000" w:fill="D0CECE"/>
+            <w:shd w:val="clear" w:color="auto" w:fill="BFBFBF" w:themeFill="background1" w:themeFillShade="BF"/>
             <w:noWrap/>
             <w:vAlign w:val="bottom"/>
             <w:hideMark/>
@@ -14706,7 +14662,7 @@
               <w:bottom w:val="single" w:sz="4" w:space="0" w:color="auto"/>
               <w:right w:val="single" w:sz="4" w:space="0" w:color="auto"/>
             </w:tcBorders>
-            <w:shd w:val="clear" w:color="000000" w:fill="D0CECE"/>
+            <w:shd w:val="clear" w:color="auto" w:fill="BFBFBF" w:themeFill="background1" w:themeFillShade="BF"/>
             <w:noWrap/>
             <w:vAlign w:val="bottom"/>
             <w:hideMark/>
@@ -15271,8 +15227,6 @@
           <w:rFonts w:ascii="Georgia" w:hAnsi="Georgia"/>
         </w:rPr>
       </w:pPr>
-      <w:bookmarkStart w:id="0" w:name="_GoBack"/>
-      <w:bookmarkEnd w:id="0"/>
       <w:proofErr w:type="spellStart"/>
       <w:r>
         <w:rPr>
@@ -20348,7 +20302,9 @@
     </w:p>
     <w:p>
       <w:pPr>
-        <w:rPr>
+        <w:pStyle w:val="Titolo2"/>
+        <w:rPr>
+          <w:rFonts w:ascii="Georgia" w:hAnsi="Georgia"/>
           <w:lang w:val="en-GB"/>
         </w:rPr>
       </w:pPr>
@@ -20985,18 +20941,6 @@
     </w:p>
     <w:p>
       <w:pPr>
-        <w:pStyle w:val="PreformattatoHTML"/>
-        <w:shd w:val="clear" w:color="auto" w:fill="FFFFFF"/>
-        <w:wordWrap w:val="0"/>
-        <w:rPr>
-          <w:rFonts w:ascii="Georgia" w:hAnsi="Georgia"/>
-          <w:color w:val="000000"/>
-          <w:lang w:val="en-GB"/>
-        </w:rPr>
-      </w:pPr>
-    </w:p>
-    <w:p>
-      <w:pPr>
         <w:rPr>
           <w:rFonts w:cs="Arial"/>
           <w:color w:val="222222"/>
@@ -21012,11 +20956,10 @@
           <w:shd w:val="clear" w:color="auto" w:fill="FFFFFF"/>
           <w:lang w:val="en-GB"/>
         </w:rPr>
-        <w:lastRenderedPageBreak/>
         <w:drawing>
-          <wp:inline distT="0" distB="0" distL="0" distR="0" wp14:anchorId="58E5C06A" wp14:editId="7523FEEA">
-            <wp:extent cx="4159045" cy="3581400"/>
-            <wp:effectExtent l="0" t="0" r="0" b="0"/>
+          <wp:inline distT="0" distB="0" distL="0" distR="0" wp14:anchorId="58E5C06A" wp14:editId="5E28B2A9">
+            <wp:extent cx="3670300" cy="3160538"/>
+            <wp:effectExtent l="0" t="0" r="6350" b="1905"/>
             <wp:docPr id="4" name="Immagine 4"/>
             <wp:cNvGraphicFramePr>
               <a:graphicFrameLocks xmlns:a="http://schemas.openxmlformats.org/drawingml/2006/main" noChangeAspect="1"/>
@@ -21043,7 +20986,7 @@
                   <pic:spPr>
                     <a:xfrm>
                       <a:off x="0" y="0"/>
-                      <a:ext cx="4166530" cy="3587845"/>
+                      <a:ext cx="3711684" cy="3196174"/>
                     </a:xfrm>
                     <a:prstGeom prst="rect">
                       <a:avLst/>
@@ -21927,7 +21870,7 @@
               <w:top w:val="nil"/>
               <w:left w:val="nil"/>
               <w:bottom w:val="nil"/>
-              <w:right w:val="nil"/>
+              <w:right w:val="single" w:sz="4" w:space="0" w:color="auto"/>
             </w:tcBorders>
             <w:shd w:val="clear" w:color="auto" w:fill="auto"/>
             <w:noWrap/>
@@ -22341,7 +22284,7 @@
               <w:top w:val="nil"/>
               <w:left w:val="nil"/>
               <w:bottom w:val="nil"/>
-              <w:right w:val="nil"/>
+              <w:right w:val="single" w:sz="4" w:space="0" w:color="auto"/>
             </w:tcBorders>
             <w:shd w:val="clear" w:color="auto" w:fill="auto"/>
             <w:noWrap/>
@@ -22755,7 +22698,7 @@
               <w:top w:val="nil"/>
               <w:left w:val="nil"/>
               <w:bottom w:val="nil"/>
-              <w:right w:val="nil"/>
+              <w:right w:val="single" w:sz="4" w:space="0" w:color="auto"/>
             </w:tcBorders>
             <w:shd w:val="clear" w:color="auto" w:fill="auto"/>
             <w:noWrap/>
@@ -23169,7 +23112,7 @@
               <w:top w:val="nil"/>
               <w:left w:val="nil"/>
               <w:bottom w:val="nil"/>
-              <w:right w:val="nil"/>
+              <w:right w:val="single" w:sz="4" w:space="0" w:color="auto"/>
             </w:tcBorders>
             <w:shd w:val="clear" w:color="auto" w:fill="auto"/>
             <w:noWrap/>
@@ -23584,7 +23527,7 @@
               <w:top w:val="nil"/>
               <w:left w:val="nil"/>
               <w:bottom w:val="nil"/>
-              <w:right w:val="nil"/>
+              <w:right w:val="single" w:sz="4" w:space="0" w:color="auto"/>
             </w:tcBorders>
             <w:shd w:val="clear" w:color="auto" w:fill="auto"/>
             <w:noWrap/>
@@ -23998,7 +23941,7 @@
               <w:top w:val="nil"/>
               <w:left w:val="nil"/>
               <w:bottom w:val="nil"/>
-              <w:right w:val="nil"/>
+              <w:right w:val="single" w:sz="4" w:space="0" w:color="auto"/>
             </w:tcBorders>
             <w:shd w:val="clear" w:color="auto" w:fill="auto"/>
             <w:noWrap/>
@@ -24412,7 +24355,7 @@
               <w:top w:val="nil"/>
               <w:left w:val="nil"/>
               <w:bottom w:val="nil"/>
-              <w:right w:val="nil"/>
+              <w:right w:val="single" w:sz="4" w:space="0" w:color="auto"/>
             </w:tcBorders>
             <w:shd w:val="clear" w:color="auto" w:fill="auto"/>
             <w:noWrap/>
@@ -24826,7 +24769,7 @@
               <w:top w:val="nil"/>
               <w:left w:val="nil"/>
               <w:bottom w:val="nil"/>
-              <w:right w:val="nil"/>
+              <w:right w:val="single" w:sz="4" w:space="0" w:color="auto"/>
             </w:tcBorders>
             <w:shd w:val="clear" w:color="auto" w:fill="auto"/>
             <w:noWrap/>
@@ -25240,7 +25183,7 @@
               <w:top w:val="nil"/>
               <w:left w:val="nil"/>
               <w:bottom w:val="nil"/>
-              <w:right w:val="nil"/>
+              <w:right w:val="single" w:sz="4" w:space="0" w:color="auto"/>
             </w:tcBorders>
             <w:shd w:val="clear" w:color="auto" w:fill="auto"/>
             <w:noWrap/>
@@ -25653,8 +25596,8 @@
             <w:tcBorders>
               <w:top w:val="nil"/>
               <w:left w:val="nil"/>
-              <w:bottom w:val="nil"/>
-              <w:right w:val="nil"/>
+              <w:bottom w:val="single" w:sz="4" w:space="0" w:color="auto"/>
+              <w:right w:val="single" w:sz="4" w:space="0" w:color="auto"/>
             </w:tcBorders>
             <w:shd w:val="clear" w:color="auto" w:fill="auto"/>
             <w:noWrap/>
@@ -25723,9 +25666,9 @@
           <w:tcPr>
             <w:tcW w:w="960" w:type="dxa"/>
             <w:tcBorders>
-              <w:top w:val="nil"/>
-              <w:left w:val="nil"/>
-              <w:bottom w:val="nil"/>
+              <w:top w:val="single" w:sz="4" w:space="0" w:color="auto"/>
+              <w:left w:val="nil"/>
+              <w:bottom w:val="single" w:sz="4" w:space="0" w:color="auto"/>
               <w:right w:val="nil"/>
             </w:tcBorders>
             <w:shd w:val="clear" w:color="auto" w:fill="auto"/>
@@ -25757,9 +25700,9 @@
           <w:tcPr>
             <w:tcW w:w="960" w:type="dxa"/>
             <w:tcBorders>
-              <w:top w:val="nil"/>
-              <w:left w:val="nil"/>
-              <w:bottom w:val="nil"/>
+              <w:top w:val="single" w:sz="4" w:space="0" w:color="auto"/>
+              <w:left w:val="nil"/>
+              <w:bottom w:val="single" w:sz="4" w:space="0" w:color="auto"/>
               <w:right w:val="nil"/>
             </w:tcBorders>
             <w:shd w:val="clear" w:color="auto" w:fill="auto"/>
@@ -25791,9 +25734,9 @@
           <w:tcPr>
             <w:tcW w:w="960" w:type="dxa"/>
             <w:tcBorders>
-              <w:top w:val="nil"/>
-              <w:left w:val="nil"/>
-              <w:bottom w:val="nil"/>
+              <w:top w:val="single" w:sz="4" w:space="0" w:color="auto"/>
+              <w:left w:val="nil"/>
+              <w:bottom w:val="single" w:sz="4" w:space="0" w:color="auto"/>
               <w:right w:val="nil"/>
             </w:tcBorders>
             <w:shd w:val="clear" w:color="auto" w:fill="auto"/>
@@ -25825,9 +25768,9 @@
           <w:tcPr>
             <w:tcW w:w="960" w:type="dxa"/>
             <w:tcBorders>
-              <w:top w:val="nil"/>
-              <w:left w:val="nil"/>
-              <w:bottom w:val="nil"/>
+              <w:top w:val="single" w:sz="4" w:space="0" w:color="auto"/>
+              <w:left w:val="nil"/>
+              <w:bottom w:val="single" w:sz="4" w:space="0" w:color="auto"/>
               <w:right w:val="nil"/>
             </w:tcBorders>
             <w:shd w:val="clear" w:color="auto" w:fill="auto"/>
@@ -25859,9 +25802,9 @@
           <w:tcPr>
             <w:tcW w:w="960" w:type="dxa"/>
             <w:tcBorders>
-              <w:top w:val="nil"/>
-              <w:left w:val="nil"/>
-              <w:bottom w:val="nil"/>
+              <w:top w:val="single" w:sz="4" w:space="0" w:color="auto"/>
+              <w:left w:val="nil"/>
+              <w:bottom w:val="single" w:sz="4" w:space="0" w:color="auto"/>
               <w:right w:val="nil"/>
             </w:tcBorders>
             <w:shd w:val="clear" w:color="auto" w:fill="auto"/>
@@ -25893,9 +25836,9 @@
           <w:tcPr>
             <w:tcW w:w="960" w:type="dxa"/>
             <w:tcBorders>
-              <w:top w:val="nil"/>
-              <w:left w:val="nil"/>
-              <w:bottom w:val="nil"/>
+              <w:top w:val="single" w:sz="4" w:space="0" w:color="auto"/>
+              <w:left w:val="nil"/>
+              <w:bottom w:val="single" w:sz="4" w:space="0" w:color="auto"/>
               <w:right w:val="nil"/>
             </w:tcBorders>
             <w:shd w:val="clear" w:color="auto" w:fill="auto"/>
@@ -25927,9 +25870,9 @@
           <w:tcPr>
             <w:tcW w:w="960" w:type="dxa"/>
             <w:tcBorders>
-              <w:top w:val="nil"/>
-              <w:left w:val="nil"/>
-              <w:bottom w:val="nil"/>
+              <w:top w:val="single" w:sz="4" w:space="0" w:color="auto"/>
+              <w:left w:val="nil"/>
+              <w:bottom w:val="single" w:sz="4" w:space="0" w:color="auto"/>
               <w:right w:val="nil"/>
             </w:tcBorders>
             <w:shd w:val="clear" w:color="auto" w:fill="auto"/>
@@ -25961,9 +25904,9 @@
           <w:tcPr>
             <w:tcW w:w="960" w:type="dxa"/>
             <w:tcBorders>
-              <w:top w:val="nil"/>
-              <w:left w:val="nil"/>
-              <w:bottom w:val="nil"/>
+              <w:top w:val="single" w:sz="4" w:space="0" w:color="auto"/>
+              <w:left w:val="nil"/>
+              <w:bottom w:val="single" w:sz="4" w:space="0" w:color="auto"/>
               <w:right w:val="nil"/>
             </w:tcBorders>
             <w:shd w:val="clear" w:color="auto" w:fill="auto"/>
@@ -25995,9 +25938,9 @@
           <w:tcPr>
             <w:tcW w:w="960" w:type="dxa"/>
             <w:tcBorders>
-              <w:top w:val="nil"/>
-              <w:left w:val="nil"/>
-              <w:bottom w:val="nil"/>
+              <w:top w:val="single" w:sz="4" w:space="0" w:color="auto"/>
+              <w:left w:val="nil"/>
+              <w:bottom w:val="single" w:sz="4" w:space="0" w:color="auto"/>
               <w:right w:val="nil"/>
             </w:tcBorders>
             <w:shd w:val="clear" w:color="auto" w:fill="auto"/>
@@ -26029,10 +25972,10 @@
           <w:tcPr>
             <w:tcW w:w="960" w:type="dxa"/>
             <w:tcBorders>
-              <w:top w:val="nil"/>
-              <w:left w:val="nil"/>
-              <w:bottom w:val="nil"/>
-              <w:right w:val="nil"/>
+              <w:top w:val="single" w:sz="4" w:space="0" w:color="auto"/>
+              <w:left w:val="nil"/>
+              <w:bottom w:val="single" w:sz="4" w:space="0" w:color="auto"/>
+              <w:right w:val="single" w:sz="4" w:space="0" w:color="auto"/>
             </w:tcBorders>
             <w:shd w:val="clear" w:color="auto" w:fill="auto"/>
             <w:noWrap/>
@@ -26063,10 +26006,10 @@
           <w:tcPr>
             <w:tcW w:w="960" w:type="dxa"/>
             <w:tcBorders>
-              <w:top w:val="nil"/>
-              <w:left w:val="nil"/>
-              <w:bottom w:val="nil"/>
-              <w:right w:val="nil"/>
+              <w:top w:val="single" w:sz="4" w:space="0" w:color="auto"/>
+              <w:left w:val="single" w:sz="4" w:space="0" w:color="auto"/>
+              <w:bottom w:val="single" w:sz="4" w:space="0" w:color="auto"/>
+              <w:right w:val="single" w:sz="4" w:space="0" w:color="auto"/>
             </w:tcBorders>
             <w:shd w:val="clear" w:color="auto" w:fill="auto"/>
             <w:noWrap/>
@@ -26362,7 +26305,6 @@
           <w:color w:val="000000"/>
           <w:bdr w:val="none" w:sz="0" w:space="0" w:color="auto" w:frame="1"/>
         </w:rPr>
-        <w:lastRenderedPageBreak/>
         <w:t>2  1</w:t>
       </w:r>
       <w:proofErr w:type="gramEnd"/>
@@ -26942,6 +26884,7 @@
           <w:rFonts w:ascii="Lucida Console" w:hAnsi="Lucida Console"/>
           <w:color w:val="000000"/>
           <w:bdr w:val="none" w:sz="0" w:space="0" w:color="auto" w:frame="1"/>
+          <w:lang w:val="en-GB"/>
         </w:rPr>
       </w:pPr>
       <w:r>
@@ -26950,6 +26893,7 @@
           <w:rFonts w:ascii="Lucida Console" w:hAnsi="Lucida Console"/>
           <w:color w:val="000000"/>
           <w:bdr w:val="none" w:sz="0" w:space="0" w:color="auto" w:frame="1"/>
+          <w:lang w:val="en-GB"/>
         </w:rPr>
         <w:t>22 1e-04 1e+01 0.8816 0.02350981</w:t>
       </w:r>
@@ -26964,6 +26908,7 @@
           <w:rFonts w:ascii="Lucida Console" w:hAnsi="Lucida Console"/>
           <w:color w:val="000000"/>
           <w:bdr w:val="none" w:sz="0" w:space="0" w:color="auto" w:frame="1"/>
+          <w:lang w:val="en-GB"/>
         </w:rPr>
       </w:pPr>
       <w:r>
@@ -26972,6 +26917,7 @@
           <w:rFonts w:ascii="Lucida Console" w:hAnsi="Lucida Console"/>
           <w:color w:val="000000"/>
           <w:bdr w:val="none" w:sz="0" w:space="0" w:color="auto" w:frame="1"/>
+          <w:lang w:val="en-GB"/>
         </w:rPr>
         <w:t>23 1e-03 1e+01 0.8862 0.01245258</w:t>
       </w:r>
@@ -26986,6 +26932,7 @@
           <w:rFonts w:ascii="Lucida Console" w:hAnsi="Lucida Console"/>
           <w:color w:val="000000"/>
           <w:bdr w:val="none" w:sz="0" w:space="0" w:color="auto" w:frame="1"/>
+          <w:lang w:val="en-GB"/>
         </w:rPr>
       </w:pPr>
       <w:r>
@@ -26994,6 +26941,7 @@
           <w:rFonts w:ascii="Lucida Console" w:hAnsi="Lucida Console"/>
           <w:color w:val="000000"/>
           <w:bdr w:val="none" w:sz="0" w:space="0" w:color="auto" w:frame="1"/>
+          <w:lang w:val="en-GB"/>
         </w:rPr>
         <w:t>24 1e-02 1e+01 0.8862 0.01245258</w:t>
       </w:r>
@@ -27006,6 +26954,7 @@
         <w:rPr>
           <w:rFonts w:ascii="Lucida Console" w:hAnsi="Lucida Console"/>
           <w:color w:val="000000"/>
+          <w:lang w:val="en-GB"/>
         </w:rPr>
       </w:pPr>
       <w:r>
@@ -27014,6 +26963,7 @@
           <w:rFonts w:ascii="Lucida Console" w:hAnsi="Lucida Console"/>
           <w:color w:val="000000"/>
           <w:bdr w:val="none" w:sz="0" w:space="0" w:color="auto" w:frame="1"/>
+          <w:lang w:val="en-GB"/>
         </w:rPr>
         <w:t>25 1e-01 1e+01 0.8862 0.01245258</w:t>
       </w:r>
@@ -27054,7 +27004,14 @@
         <w:rPr>
           <w:lang w:val="en-GB"/>
         </w:rPr>
-        <w:t xml:space="preserve"> We find anyway other useless pixels (they could have become useless due to the sampling of 5000 images in the training set, so that they do not take always value zero in the test set, but they do in the training set. We remove them only for this experiment (we need them for the cross validation of the following experiment). They are</w:t>
+        <w:t xml:space="preserve"> We find anyway other useless pixels (they could have become useless due to the sampling of 5000 images in the training set, so </w:t>
+      </w:r>
+      <w:r>
+        <w:rPr>
+          <w:lang w:val="en-GB"/>
+        </w:rPr>
+        <w:lastRenderedPageBreak/>
+        <w:t>that they do not take always value zero in the test set, but they do in the training set. We remove them only for this experiment (we need them for the cross validation of the following experiment). They are</w:t>
       </w:r>
       <w:r>
         <w:rPr>
@@ -27600,7 +27557,7 @@
               <w:bottom w:val="single" w:sz="4" w:space="0" w:color="auto"/>
               <w:right w:val="single" w:sz="4" w:space="0" w:color="auto"/>
             </w:tcBorders>
-            <w:shd w:val="clear" w:color="000000" w:fill="D0CECE"/>
+            <w:shd w:val="clear" w:color="auto" w:fill="BFBFBF" w:themeFill="background1" w:themeFillShade="BF"/>
             <w:noWrap/>
             <w:vAlign w:val="bottom"/>
             <w:hideMark/>
@@ -28008,10 +27965,10 @@
           <w:tcPr>
             <w:tcW w:w="960" w:type="dxa"/>
             <w:tcBorders>
-              <w:top w:val="nil"/>
-              <w:left w:val="nil"/>
-              <w:bottom w:val="nil"/>
-              <w:right w:val="nil"/>
+              <w:top w:val="single" w:sz="4" w:space="0" w:color="auto"/>
+              <w:left w:val="nil"/>
+              <w:bottom w:val="nil"/>
+              <w:right w:val="single" w:sz="4" w:space="0" w:color="auto"/>
             </w:tcBorders>
             <w:shd w:val="clear" w:color="auto" w:fill="auto"/>
             <w:noWrap/>
@@ -28426,7 +28383,7 @@
               <w:top w:val="nil"/>
               <w:left w:val="nil"/>
               <w:bottom w:val="nil"/>
-              <w:right w:val="nil"/>
+              <w:right w:val="single" w:sz="4" w:space="0" w:color="auto"/>
             </w:tcBorders>
             <w:shd w:val="clear" w:color="auto" w:fill="auto"/>
             <w:noWrap/>
@@ -28840,7 +28797,7 @@
               <w:top w:val="nil"/>
               <w:left w:val="nil"/>
               <w:bottom w:val="nil"/>
-              <w:right w:val="nil"/>
+              <w:right w:val="single" w:sz="4" w:space="0" w:color="auto"/>
             </w:tcBorders>
             <w:shd w:val="clear" w:color="auto" w:fill="auto"/>
             <w:noWrap/>
@@ -29254,7 +29211,7 @@
               <w:top w:val="nil"/>
               <w:left w:val="nil"/>
               <w:bottom w:val="nil"/>
-              <w:right w:val="nil"/>
+              <w:right w:val="single" w:sz="4" w:space="0" w:color="auto"/>
             </w:tcBorders>
             <w:shd w:val="clear" w:color="auto" w:fill="auto"/>
             <w:noWrap/>
@@ -29668,7 +29625,7 @@
               <w:top w:val="nil"/>
               <w:left w:val="nil"/>
               <w:bottom w:val="nil"/>
-              <w:right w:val="nil"/>
+              <w:right w:val="single" w:sz="4" w:space="0" w:color="auto"/>
             </w:tcBorders>
             <w:shd w:val="clear" w:color="auto" w:fill="auto"/>
             <w:noWrap/>
@@ -30082,7 +30039,7 @@
               <w:top w:val="nil"/>
               <w:left w:val="nil"/>
               <w:bottom w:val="nil"/>
-              <w:right w:val="nil"/>
+              <w:right w:val="single" w:sz="4" w:space="0" w:color="auto"/>
             </w:tcBorders>
             <w:shd w:val="clear" w:color="auto" w:fill="auto"/>
             <w:noWrap/>
@@ -30496,7 +30453,7 @@
               <w:top w:val="nil"/>
               <w:left w:val="nil"/>
               <w:bottom w:val="nil"/>
-              <w:right w:val="nil"/>
+              <w:right w:val="single" w:sz="4" w:space="0" w:color="auto"/>
             </w:tcBorders>
             <w:shd w:val="clear" w:color="auto" w:fill="auto"/>
             <w:noWrap/>
@@ -30910,7 +30867,7 @@
               <w:top w:val="nil"/>
               <w:left w:val="nil"/>
               <w:bottom w:val="nil"/>
-              <w:right w:val="nil"/>
+              <w:right w:val="single" w:sz="4" w:space="0" w:color="auto"/>
             </w:tcBorders>
             <w:shd w:val="clear" w:color="auto" w:fill="auto"/>
             <w:noWrap/>
@@ -31324,7 +31281,7 @@
               <w:top w:val="nil"/>
               <w:left w:val="nil"/>
               <w:bottom w:val="nil"/>
-              <w:right w:val="nil"/>
+              <w:right w:val="single" w:sz="4" w:space="0" w:color="auto"/>
             </w:tcBorders>
             <w:shd w:val="clear" w:color="auto" w:fill="auto"/>
             <w:noWrap/>
@@ -31738,8 +31695,8 @@
             <w:tcBorders>
               <w:top w:val="nil"/>
               <w:left w:val="nil"/>
-              <w:bottom w:val="nil"/>
-              <w:right w:val="nil"/>
+              <w:bottom w:val="single" w:sz="4" w:space="0" w:color="auto"/>
+              <w:right w:val="single" w:sz="4" w:space="0" w:color="auto"/>
             </w:tcBorders>
             <w:shd w:val="clear" w:color="auto" w:fill="auto"/>
             <w:noWrap/>
@@ -31780,7 +31737,7 @@
               <w:bottom w:val="single" w:sz="4" w:space="0" w:color="auto"/>
               <w:right w:val="single" w:sz="4" w:space="0" w:color="auto"/>
             </w:tcBorders>
-            <w:shd w:val="clear" w:color="000000" w:fill="D0CECE"/>
+            <w:shd w:val="clear" w:color="auto" w:fill="BFBFBF" w:themeFill="background1" w:themeFillShade="BF"/>
             <w:noWrap/>
             <w:vAlign w:val="bottom"/>
             <w:hideMark/>
@@ -31808,9 +31765,9 @@
           <w:tcPr>
             <w:tcW w:w="960" w:type="dxa"/>
             <w:tcBorders>
-              <w:top w:val="nil"/>
-              <w:left w:val="nil"/>
-              <w:bottom w:val="nil"/>
+              <w:top w:val="single" w:sz="4" w:space="0" w:color="auto"/>
+              <w:left w:val="nil"/>
+              <w:bottom w:val="single" w:sz="4" w:space="0" w:color="auto"/>
               <w:right w:val="nil"/>
             </w:tcBorders>
             <w:shd w:val="clear" w:color="auto" w:fill="auto"/>
@@ -31842,9 +31799,9 @@
           <w:tcPr>
             <w:tcW w:w="960" w:type="dxa"/>
             <w:tcBorders>
-              <w:top w:val="nil"/>
-              <w:left w:val="nil"/>
-              <w:bottom w:val="nil"/>
+              <w:top w:val="single" w:sz="4" w:space="0" w:color="auto"/>
+              <w:left w:val="nil"/>
+              <w:bottom w:val="single" w:sz="4" w:space="0" w:color="auto"/>
               <w:right w:val="nil"/>
             </w:tcBorders>
             <w:shd w:val="clear" w:color="auto" w:fill="auto"/>
@@ -31876,9 +31833,9 @@
           <w:tcPr>
             <w:tcW w:w="960" w:type="dxa"/>
             <w:tcBorders>
-              <w:top w:val="nil"/>
-              <w:left w:val="nil"/>
-              <w:bottom w:val="nil"/>
+              <w:top w:val="single" w:sz="4" w:space="0" w:color="auto"/>
+              <w:left w:val="nil"/>
+              <w:bottom w:val="single" w:sz="4" w:space="0" w:color="auto"/>
               <w:right w:val="nil"/>
             </w:tcBorders>
             <w:shd w:val="clear" w:color="auto" w:fill="auto"/>
@@ -31910,9 +31867,9 @@
           <w:tcPr>
             <w:tcW w:w="960" w:type="dxa"/>
             <w:tcBorders>
-              <w:top w:val="nil"/>
-              <w:left w:val="nil"/>
-              <w:bottom w:val="nil"/>
+              <w:top w:val="single" w:sz="4" w:space="0" w:color="auto"/>
+              <w:left w:val="nil"/>
+              <w:bottom w:val="single" w:sz="4" w:space="0" w:color="auto"/>
               <w:right w:val="nil"/>
             </w:tcBorders>
             <w:shd w:val="clear" w:color="auto" w:fill="auto"/>
@@ -31944,9 +31901,9 @@
           <w:tcPr>
             <w:tcW w:w="960" w:type="dxa"/>
             <w:tcBorders>
-              <w:top w:val="nil"/>
-              <w:left w:val="nil"/>
-              <w:bottom w:val="nil"/>
+              <w:top w:val="single" w:sz="4" w:space="0" w:color="auto"/>
+              <w:left w:val="nil"/>
+              <w:bottom w:val="single" w:sz="4" w:space="0" w:color="auto"/>
               <w:right w:val="nil"/>
             </w:tcBorders>
             <w:shd w:val="clear" w:color="auto" w:fill="auto"/>
@@ -31978,9 +31935,9 @@
           <w:tcPr>
             <w:tcW w:w="960" w:type="dxa"/>
             <w:tcBorders>
-              <w:top w:val="nil"/>
-              <w:left w:val="nil"/>
-              <w:bottom w:val="nil"/>
+              <w:top w:val="single" w:sz="4" w:space="0" w:color="auto"/>
+              <w:left w:val="nil"/>
+              <w:bottom w:val="single" w:sz="4" w:space="0" w:color="auto"/>
               <w:right w:val="nil"/>
             </w:tcBorders>
             <w:shd w:val="clear" w:color="auto" w:fill="auto"/>
@@ -32012,9 +31969,9 @@
           <w:tcPr>
             <w:tcW w:w="960" w:type="dxa"/>
             <w:tcBorders>
-              <w:top w:val="nil"/>
-              <w:left w:val="nil"/>
-              <w:bottom w:val="nil"/>
+              <w:top w:val="single" w:sz="4" w:space="0" w:color="auto"/>
+              <w:left w:val="nil"/>
+              <w:bottom w:val="single" w:sz="4" w:space="0" w:color="auto"/>
               <w:right w:val="nil"/>
             </w:tcBorders>
             <w:shd w:val="clear" w:color="auto" w:fill="auto"/>
@@ -32046,9 +32003,9 @@
           <w:tcPr>
             <w:tcW w:w="960" w:type="dxa"/>
             <w:tcBorders>
-              <w:top w:val="nil"/>
-              <w:left w:val="nil"/>
-              <w:bottom w:val="nil"/>
+              <w:top w:val="single" w:sz="4" w:space="0" w:color="auto"/>
+              <w:left w:val="nil"/>
+              <w:bottom w:val="single" w:sz="4" w:space="0" w:color="auto"/>
               <w:right w:val="nil"/>
             </w:tcBorders>
             <w:shd w:val="clear" w:color="auto" w:fill="auto"/>
@@ -32080,9 +32037,9 @@
           <w:tcPr>
             <w:tcW w:w="960" w:type="dxa"/>
             <w:tcBorders>
-              <w:top w:val="nil"/>
-              <w:left w:val="nil"/>
-              <w:bottom w:val="nil"/>
+              <w:top w:val="single" w:sz="4" w:space="0" w:color="auto"/>
+              <w:left w:val="nil"/>
+              <w:bottom w:val="single" w:sz="4" w:space="0" w:color="auto"/>
               <w:right w:val="nil"/>
             </w:tcBorders>
             <w:shd w:val="clear" w:color="auto" w:fill="auto"/>
@@ -32114,10 +32071,10 @@
           <w:tcPr>
             <w:tcW w:w="960" w:type="dxa"/>
             <w:tcBorders>
-              <w:top w:val="nil"/>
-              <w:left w:val="nil"/>
-              <w:bottom w:val="nil"/>
-              <w:right w:val="nil"/>
+              <w:top w:val="single" w:sz="4" w:space="0" w:color="auto"/>
+              <w:left w:val="nil"/>
+              <w:bottom w:val="single" w:sz="4" w:space="0" w:color="auto"/>
+              <w:right w:val="single" w:sz="4" w:space="0" w:color="auto"/>
             </w:tcBorders>
             <w:shd w:val="clear" w:color="auto" w:fill="auto"/>
             <w:noWrap/>
@@ -32148,10 +32105,10 @@
           <w:tcPr>
             <w:tcW w:w="960" w:type="dxa"/>
             <w:tcBorders>
-              <w:top w:val="nil"/>
-              <w:left w:val="nil"/>
-              <w:bottom w:val="nil"/>
-              <w:right w:val="nil"/>
+              <w:top w:val="single" w:sz="4" w:space="0" w:color="auto"/>
+              <w:left w:val="single" w:sz="4" w:space="0" w:color="auto"/>
+              <w:bottom w:val="single" w:sz="4" w:space="0" w:color="auto"/>
+              <w:right w:val="single" w:sz="4" w:space="0" w:color="auto"/>
             </w:tcBorders>
             <w:shd w:val="clear" w:color="auto" w:fill="auto"/>
             <w:noWrap/>
@@ -32763,7 +32720,7 @@
               <w:bottom w:val="single" w:sz="4" w:space="0" w:color="auto"/>
               <w:right w:val="single" w:sz="4" w:space="0" w:color="auto"/>
             </w:tcBorders>
-            <w:shd w:val="clear" w:color="000000" w:fill="D0CECE"/>
+            <w:shd w:val="clear" w:color="auto" w:fill="BFBFBF" w:themeFill="background1" w:themeFillShade="BF"/>
             <w:noWrap/>
             <w:vAlign w:val="bottom"/>
             <w:hideMark/>
@@ -33171,10 +33128,10 @@
           <w:tcPr>
             <w:tcW w:w="960" w:type="dxa"/>
             <w:tcBorders>
-              <w:top w:val="nil"/>
-              <w:left w:val="nil"/>
-              <w:bottom w:val="nil"/>
-              <w:right w:val="nil"/>
+              <w:top w:val="single" w:sz="4" w:space="0" w:color="auto"/>
+              <w:left w:val="nil"/>
+              <w:bottom w:val="nil"/>
+              <w:right w:val="single" w:sz="4" w:space="0" w:color="auto"/>
             </w:tcBorders>
             <w:shd w:val="clear" w:color="auto" w:fill="auto"/>
             <w:noWrap/>
@@ -33588,7 +33545,7 @@
               <w:top w:val="nil"/>
               <w:left w:val="nil"/>
               <w:bottom w:val="nil"/>
-              <w:right w:val="nil"/>
+              <w:right w:val="single" w:sz="4" w:space="0" w:color="auto"/>
             </w:tcBorders>
             <w:shd w:val="clear" w:color="auto" w:fill="auto"/>
             <w:noWrap/>
@@ -33650,7 +33607,6 @@
                 <w:color w:val="000000"/>
                 <w:lang w:eastAsia="it-IT"/>
               </w:rPr>
-              <w:lastRenderedPageBreak/>
               <w:t>2</w:t>
             </w:r>
           </w:p>
@@ -34003,7 +33959,7 @@
               <w:top w:val="nil"/>
               <w:left w:val="nil"/>
               <w:bottom w:val="nil"/>
-              <w:right w:val="nil"/>
+              <w:right w:val="single" w:sz="4" w:space="0" w:color="auto"/>
             </w:tcBorders>
             <w:shd w:val="clear" w:color="auto" w:fill="auto"/>
             <w:noWrap/>
@@ -34417,7 +34373,7 @@
               <w:top w:val="nil"/>
               <w:left w:val="nil"/>
               <w:bottom w:val="nil"/>
-              <w:right w:val="nil"/>
+              <w:right w:val="single" w:sz="4" w:space="0" w:color="auto"/>
             </w:tcBorders>
             <w:shd w:val="clear" w:color="auto" w:fill="auto"/>
             <w:noWrap/>
@@ -34832,7 +34788,7 @@
               <w:top w:val="nil"/>
               <w:left w:val="nil"/>
               <w:bottom w:val="nil"/>
-              <w:right w:val="nil"/>
+              <w:right w:val="single" w:sz="4" w:space="0" w:color="auto"/>
             </w:tcBorders>
             <w:shd w:val="clear" w:color="auto" w:fill="auto"/>
             <w:noWrap/>
@@ -35246,7 +35202,7 @@
               <w:top w:val="nil"/>
               <w:left w:val="nil"/>
               <w:bottom w:val="nil"/>
-              <w:right w:val="nil"/>
+              <w:right w:val="single" w:sz="4" w:space="0" w:color="auto"/>
             </w:tcBorders>
             <w:shd w:val="clear" w:color="auto" w:fill="auto"/>
             <w:noWrap/>
@@ -35660,7 +35616,7 @@
               <w:top w:val="nil"/>
               <w:left w:val="nil"/>
               <w:bottom w:val="nil"/>
-              <w:right w:val="nil"/>
+              <w:right w:val="single" w:sz="4" w:space="0" w:color="auto"/>
             </w:tcBorders>
             <w:shd w:val="clear" w:color="auto" w:fill="auto"/>
             <w:noWrap/>
@@ -36074,7 +36030,7 @@
               <w:top w:val="nil"/>
               <w:left w:val="nil"/>
               <w:bottom w:val="nil"/>
-              <w:right w:val="nil"/>
+              <w:right w:val="single" w:sz="4" w:space="0" w:color="auto"/>
             </w:tcBorders>
             <w:shd w:val="clear" w:color="auto" w:fill="auto"/>
             <w:noWrap/>
@@ -36488,7 +36444,7 @@
               <w:top w:val="nil"/>
               <w:left w:val="nil"/>
               <w:bottom w:val="nil"/>
-              <w:right w:val="nil"/>
+              <w:right w:val="single" w:sz="4" w:space="0" w:color="auto"/>
             </w:tcBorders>
             <w:shd w:val="clear" w:color="auto" w:fill="auto"/>
             <w:noWrap/>
@@ -36901,8 +36857,8 @@
             <w:tcBorders>
               <w:top w:val="nil"/>
               <w:left w:val="nil"/>
-              <w:bottom w:val="nil"/>
-              <w:right w:val="nil"/>
+              <w:bottom w:val="single" w:sz="4" w:space="0" w:color="auto"/>
+              <w:right w:val="single" w:sz="4" w:space="0" w:color="auto"/>
             </w:tcBorders>
             <w:shd w:val="clear" w:color="auto" w:fill="auto"/>
             <w:noWrap/>
@@ -36943,7 +36899,7 @@
               <w:bottom w:val="single" w:sz="4" w:space="0" w:color="auto"/>
               <w:right w:val="single" w:sz="4" w:space="0" w:color="auto"/>
             </w:tcBorders>
-            <w:shd w:val="clear" w:color="000000" w:fill="D0CECE"/>
+            <w:shd w:val="clear" w:color="auto" w:fill="BFBFBF" w:themeFill="background1" w:themeFillShade="BF"/>
             <w:noWrap/>
             <w:vAlign w:val="bottom"/>
             <w:hideMark/>
@@ -36971,9 +36927,9 @@
           <w:tcPr>
             <w:tcW w:w="960" w:type="dxa"/>
             <w:tcBorders>
-              <w:top w:val="nil"/>
-              <w:left w:val="nil"/>
-              <w:bottom w:val="nil"/>
+              <w:top w:val="single" w:sz="4" w:space="0" w:color="auto"/>
+              <w:left w:val="nil"/>
+              <w:bottom w:val="single" w:sz="4" w:space="0" w:color="auto"/>
               <w:right w:val="nil"/>
             </w:tcBorders>
             <w:shd w:val="clear" w:color="auto" w:fill="auto"/>
@@ -37005,9 +36961,9 @@
           <w:tcPr>
             <w:tcW w:w="960" w:type="dxa"/>
             <w:tcBorders>
-              <w:top w:val="nil"/>
-              <w:left w:val="nil"/>
-              <w:bottom w:val="nil"/>
+              <w:top w:val="single" w:sz="4" w:space="0" w:color="auto"/>
+              <w:left w:val="nil"/>
+              <w:bottom w:val="single" w:sz="4" w:space="0" w:color="auto"/>
               <w:right w:val="nil"/>
             </w:tcBorders>
             <w:shd w:val="clear" w:color="auto" w:fill="auto"/>
@@ -37039,9 +36995,9 @@
           <w:tcPr>
             <w:tcW w:w="960" w:type="dxa"/>
             <w:tcBorders>
-              <w:top w:val="nil"/>
-              <w:left w:val="nil"/>
-              <w:bottom w:val="nil"/>
+              <w:top w:val="single" w:sz="4" w:space="0" w:color="auto"/>
+              <w:left w:val="nil"/>
+              <w:bottom w:val="single" w:sz="4" w:space="0" w:color="auto"/>
               <w:right w:val="nil"/>
             </w:tcBorders>
             <w:shd w:val="clear" w:color="auto" w:fill="auto"/>
@@ -37073,9 +37029,9 @@
           <w:tcPr>
             <w:tcW w:w="960" w:type="dxa"/>
             <w:tcBorders>
-              <w:top w:val="nil"/>
-              <w:left w:val="nil"/>
-              <w:bottom w:val="nil"/>
+              <w:top w:val="single" w:sz="4" w:space="0" w:color="auto"/>
+              <w:left w:val="nil"/>
+              <w:bottom w:val="single" w:sz="4" w:space="0" w:color="auto"/>
               <w:right w:val="nil"/>
             </w:tcBorders>
             <w:shd w:val="clear" w:color="auto" w:fill="auto"/>
@@ -37107,9 +37063,9 @@
           <w:tcPr>
             <w:tcW w:w="960" w:type="dxa"/>
             <w:tcBorders>
-              <w:top w:val="nil"/>
-              <w:left w:val="nil"/>
-              <w:bottom w:val="nil"/>
+              <w:top w:val="single" w:sz="4" w:space="0" w:color="auto"/>
+              <w:left w:val="nil"/>
+              <w:bottom w:val="single" w:sz="4" w:space="0" w:color="auto"/>
               <w:right w:val="nil"/>
             </w:tcBorders>
             <w:shd w:val="clear" w:color="auto" w:fill="auto"/>
@@ -37141,9 +37097,9 @@
           <w:tcPr>
             <w:tcW w:w="960" w:type="dxa"/>
             <w:tcBorders>
-              <w:top w:val="nil"/>
-              <w:left w:val="nil"/>
-              <w:bottom w:val="nil"/>
+              <w:top w:val="single" w:sz="4" w:space="0" w:color="auto"/>
+              <w:left w:val="nil"/>
+              <w:bottom w:val="single" w:sz="4" w:space="0" w:color="auto"/>
               <w:right w:val="nil"/>
             </w:tcBorders>
             <w:shd w:val="clear" w:color="auto" w:fill="auto"/>
@@ -37175,9 +37131,9 @@
           <w:tcPr>
             <w:tcW w:w="960" w:type="dxa"/>
             <w:tcBorders>
-              <w:top w:val="nil"/>
-              <w:left w:val="nil"/>
-              <w:bottom w:val="nil"/>
+              <w:top w:val="single" w:sz="4" w:space="0" w:color="auto"/>
+              <w:left w:val="nil"/>
+              <w:bottom w:val="single" w:sz="4" w:space="0" w:color="auto"/>
               <w:right w:val="nil"/>
             </w:tcBorders>
             <w:shd w:val="clear" w:color="auto" w:fill="auto"/>
@@ -37209,9 +37165,9 @@
           <w:tcPr>
             <w:tcW w:w="960" w:type="dxa"/>
             <w:tcBorders>
-              <w:top w:val="nil"/>
-              <w:left w:val="nil"/>
-              <w:bottom w:val="nil"/>
+              <w:top w:val="single" w:sz="4" w:space="0" w:color="auto"/>
+              <w:left w:val="nil"/>
+              <w:bottom w:val="single" w:sz="4" w:space="0" w:color="auto"/>
               <w:right w:val="nil"/>
             </w:tcBorders>
             <w:shd w:val="clear" w:color="auto" w:fill="auto"/>
@@ -37243,9 +37199,9 @@
           <w:tcPr>
             <w:tcW w:w="960" w:type="dxa"/>
             <w:tcBorders>
-              <w:top w:val="nil"/>
-              <w:left w:val="nil"/>
-              <w:bottom w:val="nil"/>
+              <w:top w:val="single" w:sz="4" w:space="0" w:color="auto"/>
+              <w:left w:val="nil"/>
+              <w:bottom w:val="single" w:sz="4" w:space="0" w:color="auto"/>
               <w:right w:val="nil"/>
             </w:tcBorders>
             <w:shd w:val="clear" w:color="auto" w:fill="auto"/>
@@ -37277,10 +37233,10 @@
           <w:tcPr>
             <w:tcW w:w="960" w:type="dxa"/>
             <w:tcBorders>
-              <w:top w:val="nil"/>
-              <w:left w:val="nil"/>
-              <w:bottom w:val="nil"/>
-              <w:right w:val="nil"/>
+              <w:top w:val="single" w:sz="4" w:space="0" w:color="auto"/>
+              <w:left w:val="nil"/>
+              <w:bottom w:val="single" w:sz="4" w:space="0" w:color="auto"/>
+              <w:right w:val="single" w:sz="4" w:space="0" w:color="auto"/>
             </w:tcBorders>
             <w:shd w:val="clear" w:color="auto" w:fill="auto"/>
             <w:noWrap/>
@@ -37311,10 +37267,10 @@
           <w:tcPr>
             <w:tcW w:w="960" w:type="dxa"/>
             <w:tcBorders>
-              <w:top w:val="nil"/>
-              <w:left w:val="nil"/>
-              <w:bottom w:val="nil"/>
-              <w:right w:val="nil"/>
+              <w:top w:val="single" w:sz="4" w:space="0" w:color="auto"/>
+              <w:left w:val="single" w:sz="4" w:space="0" w:color="auto"/>
+              <w:bottom w:val="single" w:sz="4" w:space="0" w:color="auto"/>
+              <w:right w:val="single" w:sz="4" w:space="0" w:color="auto"/>
             </w:tcBorders>
             <w:shd w:val="clear" w:color="auto" w:fill="auto"/>
             <w:noWrap/>
@@ -37392,6 +37348,8 @@
         </w:rPr>
         <w:t>Discussion of the differences</w:t>
       </w:r>
+      <w:bookmarkStart w:id="0" w:name="_GoBack"/>
+      <w:bookmarkEnd w:id="0"/>
     </w:p>
     <w:p>
       <w:pPr>
@@ -37505,6 +37463,7 @@
           <w:rFonts w:ascii="Georgia" w:hAnsi="Georgia"/>
           <w:lang w:val="en-GB"/>
         </w:rPr>
+        <w:lastRenderedPageBreak/>
         <w:t>Svm</w:t>
       </w:r>
       <w:proofErr w:type="spellEnd"/>
@@ -38170,12 +38129,14 @@
         <w:pStyle w:val="Titolo3"/>
         <w:rPr>
           <w:rFonts w:ascii="Georgia" w:hAnsi="Georgia"/>
+          <w:lang w:val="en-GB"/>
         </w:rPr>
       </w:pPr>
       <w:proofErr w:type="spellStart"/>
       <w:r>
         <w:rPr>
           <w:rFonts w:ascii="Georgia" w:hAnsi="Georgia"/>
+          <w:lang w:val="en-GB"/>
         </w:rPr>
         <w:t>Svm</w:t>
       </w:r>
@@ -38183,22 +38144,9 @@
       <w:r>
         <w:rPr>
           <w:rFonts w:ascii="Georgia" w:hAnsi="Georgia"/>
-        </w:rPr>
-        <w:t xml:space="preserve"> vs </w:t>
-      </w:r>
-      <w:proofErr w:type="spellStart"/>
-      <w:r>
-        <w:rPr>
-          <w:rFonts w:ascii="Georgia" w:hAnsi="Georgia"/>
-        </w:rPr>
-        <w:t>Neural</w:t>
-      </w:r>
-      <w:proofErr w:type="spellEnd"/>
-      <w:r>
-        <w:rPr>
-          <w:rFonts w:ascii="Georgia" w:hAnsi="Georgia"/>
-        </w:rPr>
-        <w:t xml:space="preserve"> Network</w:t>
+          <w:lang w:val="en-GB"/>
+        </w:rPr>
+        <w:t xml:space="preserve"> vs Neural Network</w:t>
       </w:r>
     </w:p>
     <w:tbl>
@@ -38241,7 +38189,7 @@
                 <w:rFonts w:ascii="Times New Roman" w:eastAsia="Times New Roman" w:hAnsi="Times New Roman" w:cs="Times New Roman"/>
                 <w:sz w:val="24"/>
                 <w:szCs w:val="24"/>
-                <w:lang w:eastAsia="it-IT"/>
+                <w:lang w:val="en-GB" w:eastAsia="it-IT"/>
               </w:rPr>
             </w:pPr>
           </w:p>
@@ -38267,7 +38215,7 @@
                 <w:rFonts w:ascii="Times New Roman" w:eastAsia="Times New Roman" w:hAnsi="Times New Roman" w:cs="Times New Roman"/>
                 <w:sz w:val="20"/>
                 <w:szCs w:val="20"/>
-                <w:lang w:eastAsia="it-IT"/>
+                <w:lang w:val="en-GB" w:eastAsia="it-IT"/>
               </w:rPr>
             </w:pPr>
           </w:p>
@@ -39780,6 +39728,7 @@
           <w:rFonts w:ascii="Georgia" w:hAnsi="Georgia"/>
           <w:lang w:val="en-GB"/>
         </w:rPr>
+        <w:lastRenderedPageBreak/>
         <w:t>Appendix</w:t>
       </w:r>
       <w:r>
@@ -40660,7 +40609,6 @@
           <w:rFonts w:ascii="Georgia" w:hAnsi="Georgia"/>
           <w:lang w:val="en-GB"/>
         </w:rPr>
-        <w:lastRenderedPageBreak/>
         <w:t xml:space="preserve">Appendix </w:t>
       </w:r>
       <w:r>
@@ -41378,6 +41326,7 @@
           <w:rFonts w:ascii="Lucida Console" w:hAnsi="Lucida Console"/>
           <w:lang w:val="en-GB"/>
         </w:rPr>
+        <w:lastRenderedPageBreak/>
         <w:t>ggpie</w:t>
       </w:r>
       <w:proofErr w:type="spellEnd"/>
@@ -42538,7 +42487,6 @@
           <w:rFonts w:ascii="Georgia" w:hAnsi="Georgia"/>
           <w:lang w:val="en-GB"/>
         </w:rPr>
-        <w:lastRenderedPageBreak/>
         <w:t>Appendix 3: code for black points</w:t>
       </w:r>
     </w:p>
@@ -43116,6 +43064,7 @@
           <w:rFonts w:ascii="Lucida Console" w:hAnsi="Lucida Console"/>
           <w:lang w:val="en-GB"/>
         </w:rPr>
+        <w:lastRenderedPageBreak/>
         <w:t>imageShow</w:t>
       </w:r>
       <w:proofErr w:type="spellEnd"/>
@@ -44138,7 +44087,6 @@
           <w:rFonts w:ascii="Lucida Console" w:hAnsi="Lucida Console"/>
           <w:lang w:val="en-GB"/>
         </w:rPr>
-        <w:lastRenderedPageBreak/>
         <w:t>multinom.conf.mat</w:t>
       </w:r>
       <w:proofErr w:type="spellEnd"/>
@@ -44343,14 +44291,7 @@
           <w:rFonts w:ascii="Georgia" w:hAnsi="Georgia"/>
           <w:lang w:val="en-GB"/>
         </w:rPr>
-        <w:t>: code</w:t>
-      </w:r>
-      <w:r>
-        <w:rPr>
-          <w:rFonts w:ascii="Georgia" w:hAnsi="Georgia"/>
-          <w:lang w:val="en-GB"/>
-        </w:rPr>
-        <w:t xml:space="preserve"> for </w:t>
+        <w:t xml:space="preserve">: code for </w:t>
       </w:r>
       <w:r>
         <w:rPr>
@@ -45039,6 +44980,7 @@
           <w:rFonts w:ascii="Lucida Console" w:hAnsi="Lucida Console"/>
           <w:lang w:val="en-GB"/>
         </w:rPr>
+        <w:lastRenderedPageBreak/>
         <w:t xml:space="preserve">  </w:t>
       </w:r>
       <w:proofErr w:type="spellStart"/>
@@ -46135,7 +46077,6 @@
           <w:rFonts w:ascii="Lucida Console" w:hAnsi="Lucida Console"/>
           <w:lang w:val="en-GB"/>
         </w:rPr>
-        <w:lastRenderedPageBreak/>
         <w:t xml:space="preserve">input &lt;- </w:t>
       </w:r>
       <w:proofErr w:type="spellStart"/>
@@ -46738,6 +46679,7 @@
           <w:rFonts w:ascii="Lucida Console" w:hAnsi="Lucida Console"/>
           <w:lang w:val="en-GB"/>
         </w:rPr>
+        <w:lastRenderedPageBreak/>
         <w:t>multinom.model</w:t>
       </w:r>
       <w:proofErr w:type="spellEnd"/>
@@ -47037,33 +46979,29 @@
         <w:pStyle w:val="Paragrafoelenco"/>
         <w:rPr>
           <w:rFonts w:ascii="Lucida Console" w:hAnsi="Lucida Console"/>
-        </w:rPr>
-      </w:pPr>
+          <w:lang w:val="en-GB"/>
+        </w:rPr>
+      </w:pPr>
+      <w:r>
+        <w:rPr>
+          <w:rFonts w:ascii="Lucida Console" w:hAnsi="Lucida Console"/>
+          <w:lang w:val="en-GB"/>
+        </w:rPr>
+        <w:t>print (</w:t>
+      </w:r>
       <w:proofErr w:type="spellStart"/>
       <w:r>
         <w:rPr>
           <w:rFonts w:ascii="Lucida Console" w:hAnsi="Lucida Console"/>
-        </w:rPr>
-        <w:t>print</w:t>
+          <w:lang w:val="en-GB"/>
+        </w:rPr>
+        <w:t>multinom.conf.mat</w:t>
       </w:r>
       <w:proofErr w:type="spellEnd"/>
       <w:r>
         <w:rPr>
           <w:rFonts w:ascii="Lucida Console" w:hAnsi="Lucida Console"/>
-        </w:rPr>
-        <w:t xml:space="preserve"> (</w:t>
-      </w:r>
-      <w:proofErr w:type="spellStart"/>
-      <w:r>
-        <w:rPr>
-          <w:rFonts w:ascii="Lucida Console" w:hAnsi="Lucida Console"/>
-        </w:rPr>
-        <w:t>multinom.conf.mat</w:t>
-      </w:r>
-      <w:proofErr w:type="spellEnd"/>
-      <w:r>
-        <w:rPr>
-          <w:rFonts w:ascii="Lucida Console" w:hAnsi="Lucida Console"/>
+          <w:lang w:val="en-GB"/>
         </w:rPr>
         <w:t>)</w:t>
       </w:r>
@@ -47073,27 +47011,22 @@
         <w:pStyle w:val="Paragrafoelenco"/>
         <w:rPr>
           <w:rFonts w:ascii="Lucida Console" w:hAnsi="Lucida Console"/>
-        </w:rPr>
-      </w:pPr>
-      <w:proofErr w:type="spellStart"/>
-      <w:r>
-        <w:rPr>
-          <w:rFonts w:ascii="Lucida Console" w:hAnsi="Lucida Console"/>
-        </w:rPr>
-        <w:t>print</w:t>
-      </w:r>
-      <w:proofErr w:type="spellEnd"/>
-      <w:r>
-        <w:rPr>
-          <w:rFonts w:ascii="Lucida Console" w:hAnsi="Lucida Console"/>
-        </w:rPr>
-        <w:t>(</w:t>
+          <w:lang w:val="en-GB"/>
+        </w:rPr>
+      </w:pPr>
+      <w:r>
+        <w:rPr>
+          <w:rFonts w:ascii="Lucida Console" w:hAnsi="Lucida Console"/>
+          <w:lang w:val="en-GB"/>
+        </w:rPr>
+        <w:t>print(</w:t>
       </w:r>
       <w:proofErr w:type="spellStart"/>
       <w:proofErr w:type="gramStart"/>
       <w:r>
         <w:rPr>
           <w:rFonts w:ascii="Lucida Console" w:hAnsi="Lucida Console"/>
+          <w:lang w:val="en-GB"/>
         </w:rPr>
         <w:t>multinom.accuracy</w:t>
       </w:r>
@@ -47102,6 +47035,7 @@
       <w:r>
         <w:rPr>
           <w:rFonts w:ascii="Lucida Console" w:hAnsi="Lucida Console"/>
+          <w:lang w:val="en-GB"/>
         </w:rPr>
         <w:t>)</w:t>
       </w:r>
@@ -47111,6 +47045,7 @@
         <w:pStyle w:val="Paragrafoelenco"/>
         <w:rPr>
           <w:rFonts w:ascii="Lucida Console" w:hAnsi="Lucida Console"/>
+          <w:lang w:val="en-GB"/>
         </w:rPr>
       </w:pPr>
     </w:p>
@@ -47874,7 +47809,6 @@
           <w:rFonts w:ascii="Lucida Console" w:hAnsi="Lucida Console"/>
           <w:lang w:val="en-GB"/>
         </w:rPr>
-        <w:lastRenderedPageBreak/>
         <w:t>mnist.dat.reduced</w:t>
       </w:r>
       <w:proofErr w:type="spellEnd"/>
@@ -48123,28 +48057,7 @@
           <w:rFonts w:ascii="Georgia" w:hAnsi="Georgia"/>
           <w:lang w:val="en-GB"/>
         </w:rPr>
-        <w:t xml:space="preserve">Appendix </w:t>
-      </w:r>
-      <w:r>
-        <w:rPr>
-          <w:rFonts w:ascii="Georgia" w:hAnsi="Georgia"/>
-          <w:lang w:val="en-GB"/>
-        </w:rPr>
-        <w:t>8</w:t>
-      </w:r>
-      <w:r>
-        <w:rPr>
-          <w:rFonts w:ascii="Georgia" w:hAnsi="Georgia"/>
-          <w:lang w:val="en-GB"/>
-        </w:rPr>
-        <w:t xml:space="preserve">: </w:t>
-      </w:r>
-      <w:r>
-        <w:rPr>
-          <w:rFonts w:ascii="Georgia" w:hAnsi="Georgia"/>
-          <w:lang w:val="en-GB"/>
-        </w:rPr>
-        <w:t>code for multinomial model</w:t>
+        <w:t>Appendix 8: code for multinomial model</w:t>
       </w:r>
     </w:p>
     <w:p>
@@ -48530,28 +48443,8 @@
           <w:rFonts w:ascii="Georgia" w:hAnsi="Georgia"/>
           <w:lang w:val="en-GB"/>
         </w:rPr>
-        <w:t xml:space="preserve">Appendix </w:t>
-      </w:r>
-      <w:r>
-        <w:rPr>
-          <w:rFonts w:ascii="Georgia" w:hAnsi="Georgia"/>
-          <w:lang w:val="en-GB"/>
-        </w:rPr>
-        <w:t>9</w:t>
-      </w:r>
-      <w:r>
-        <w:rPr>
-          <w:rFonts w:ascii="Georgia" w:hAnsi="Georgia"/>
-          <w:lang w:val="en-GB"/>
-        </w:rPr>
-        <w:t xml:space="preserve">: code for </w:t>
-      </w:r>
-      <w:r>
-        <w:rPr>
-          <w:rFonts w:ascii="Georgia" w:hAnsi="Georgia"/>
-          <w:lang w:val="en-GB"/>
-        </w:rPr>
-        <w:t>support vector machine model</w:t>
+        <w:lastRenderedPageBreak/>
+        <w:t>Appendix 9: code for support vector machine model</w:t>
       </w:r>
     </w:p>
     <w:p>
@@ -49224,14 +49117,7 @@
           <w:rFonts w:ascii="Georgia" w:hAnsi="Georgia"/>
           <w:lang w:val="en-GB"/>
         </w:rPr>
-        <w:t xml:space="preserve">: code for </w:t>
-      </w:r>
-      <w:r>
-        <w:rPr>
-          <w:rFonts w:ascii="Georgia" w:hAnsi="Georgia"/>
-          <w:lang w:val="en-GB"/>
-        </w:rPr>
-        <w:t>neural network model</w:t>
+        <w:t>: code for neural network model</w:t>
       </w:r>
     </w:p>
     <w:p>
@@ -49758,7 +49644,6 @@
           <w:rFonts w:ascii="Lucida Console" w:hAnsi="Lucida Console"/>
           <w:lang w:val="en-GB"/>
         </w:rPr>
-        <w:lastRenderedPageBreak/>
         <w:t>train_labels_matrix</w:t>
       </w:r>
       <w:proofErr w:type="spellEnd"/>
@@ -50489,14 +50374,7 @@
           <w:rFonts w:ascii="Georgia" w:hAnsi="Georgia"/>
           <w:lang w:val="en-GB"/>
         </w:rPr>
-        <w:t>1</w:t>
-      </w:r>
-      <w:r>
-        <w:rPr>
-          <w:rFonts w:ascii="Georgia" w:hAnsi="Georgia"/>
-          <w:lang w:val="en-GB"/>
-        </w:rPr>
-        <w:t>1</w:t>
+        <w:t>11</w:t>
       </w:r>
       <w:r>
         <w:rPr>
@@ -50729,6 +50607,7 @@
           <w:rFonts w:ascii="Lucida Console" w:hAnsi="Lucida Console"/>
           <w:lang w:val="en-GB"/>
         </w:rPr>
+        <w:lastRenderedPageBreak/>
         <w:t xml:space="preserve">  else (return (0))</w:t>
       </w:r>
     </w:p>
@@ -53049,6 +52928,7 @@
   <w:style w:type="character" w:default="1" w:styleId="Carpredefinitoparagrafo">
     <w:name w:val="Default Paragraph Font"/>
     <w:uiPriority w:val="1"/>
+    <w:semiHidden/>
     <w:unhideWhenUsed/>
   </w:style>
   <w:style w:type="table" w:default="1" w:styleId="Tabellanormale">
@@ -53639,7 +53519,7 @@
 </file>
 
 <file path=customXml/itemProps1.xml><?xml version="1.0" encoding="utf-8"?>
-<ds:datastoreItem xmlns:ds="http://schemas.openxmlformats.org/officeDocument/2006/customXml" ds:itemID="{6340F098-0AF0-4FCD-B7D3-76BCFFAE4159}">
+<ds:datastoreItem xmlns:ds="http://schemas.openxmlformats.org/officeDocument/2006/customXml" ds:itemID="{302D6719-A695-40B6-9EC8-CF1B8CAAEF1E}">
   <ds:schemaRefs>
     <ds:schemaRef ds:uri="http://schemas.openxmlformats.org/officeDocument/2006/bibliography"/>
   </ds:schemaRefs>
